--- a/LP_template.docx
+++ b/LP_template.docx
@@ -119,39 +119,7 @@
                 <w:sz w:val="20"/>
                 <w:szCs w:val="20"/>
               </w:rPr>
-              <w:t xml:space="preserve">dle vyhlášky </w:t>
-            </w:r>
-            <w:r>
-              <w:rPr>
-                <w:rFonts w:ascii="Arial" w:hAnsi="Arial" w:cs="Arial"/>
-                <w:sz w:val="20"/>
-                <w:szCs w:val="20"/>
-              </w:rPr>
-              <w:t>MZ</w:t>
-            </w:r>
-            <w:r>
-              <w:rPr>
-                <w:rFonts w:ascii="Arial" w:hAnsi="Arial" w:cs="Arial"/>
-                <w:sz w:val="20"/>
-                <w:szCs w:val="20"/>
-              </w:rPr>
-              <w:t xml:space="preserve"> č. </w:t>
-            </w:r>
-            <w:r>
-              <w:rPr>
-                <w:rFonts w:ascii="Arial" w:hAnsi="Arial" w:cs="Arial"/>
-                <w:sz w:val="20"/>
-                <w:szCs w:val="20"/>
-              </w:rPr>
-              <w:t>98/2012</w:t>
-            </w:r>
-            <w:r>
-              <w:rPr>
-                <w:rFonts w:ascii="Arial" w:hAnsi="Arial" w:cs="Arial"/>
-                <w:sz w:val="20"/>
-                <w:szCs w:val="20"/>
-              </w:rPr>
-              <w:t xml:space="preserve"> Sb. o zdravotnické dokumentaci</w:t>
+              <w:t>dle vyhlášky MZ č. 98/2012 Sb. o zdravotnické dokumentaci</w:t>
             </w:r>
           </w:p>
         </w:tc>
@@ -292,63 +260,7 @@
                 <w:sz w:val="20"/>
                 <w:szCs w:val="20"/>
               </w:rPr>
-              <w:t>pracovnělékařská</w:t>
-            </w:r>
-            <w:r>
-              <w:rPr>
-                <w:rFonts w:ascii="Arial" w:hAnsi="Arial" w:cs="Arial"/>
-                <w:sz w:val="20"/>
-                <w:szCs w:val="20"/>
-              </w:rPr>
-              <w:t xml:space="preserve"> prohlídka, vyšetření zaměstnance </w:t>
-            </w:r>
-            <w:r>
-              <w:rPr>
-                <w:rFonts w:ascii="Arial" w:hAnsi="Arial" w:cs="Arial"/>
-                <w:sz w:val="20"/>
-                <w:szCs w:val="20"/>
-              </w:rPr>
-              <w:t>pro splnění</w:t>
-            </w:r>
-            <w:r>
-              <w:rPr>
-                <w:rFonts w:ascii="Arial" w:hAnsi="Arial" w:cs="Arial"/>
-                <w:sz w:val="20"/>
-                <w:szCs w:val="20"/>
-              </w:rPr>
-              <w:t xml:space="preserve"> požadavku </w:t>
-            </w:r>
-            <w:r>
-              <w:rPr>
-                <w:rFonts w:ascii="Arial" w:hAnsi="Arial" w:cs="Arial"/>
-                <w:sz w:val="20"/>
-                <w:szCs w:val="20"/>
-              </w:rPr>
-              <w:t>§</w:t>
-            </w:r>
-            <w:r>
-              <w:rPr>
-                <w:rFonts w:ascii="Arial" w:hAnsi="Arial" w:cs="Arial"/>
-                <w:sz w:val="20"/>
-                <w:szCs w:val="20"/>
-              </w:rPr>
-              <w:t xml:space="preserve"> </w:t>
-            </w:r>
-            <w:r>
-              <w:rPr>
-                <w:rFonts w:ascii="Arial" w:hAnsi="Arial" w:cs="Arial"/>
-                <w:sz w:val="20"/>
-                <w:szCs w:val="20"/>
-              </w:rPr>
-              <w:t xml:space="preserve">103 </w:t>
-            </w:r>
-            <w:r>
-              <w:rPr>
-                <w:rFonts w:ascii="Arial" w:hAnsi="Arial" w:cs="Arial"/>
-                <w:sz w:val="20"/>
-                <w:szCs w:val="20"/>
-              </w:rPr>
-              <w:t>Zákoníku práce</w:t>
+              <w:t>pracovnělékařská prohlídka, vyšetření zaměstnance pro splnění požadavku § 103 Zákoníku práce</w:t>
             </w:r>
           </w:p>
         </w:tc>
@@ -390,14 +302,7 @@
                 <w:rFonts w:ascii="Arial" w:hAnsi="Arial" w:cs="Arial"/>
                 <w:b/>
               </w:rPr>
-              <w:t>D</w:t>
-            </w:r>
-            <w:r>
-              <w:rPr>
-                <w:rFonts w:ascii="Arial" w:hAnsi="Arial" w:cs="Arial"/>
-                <w:b/>
-              </w:rPr>
-              <w:t>ruh prohlídky</w:t>
+              <w:t>Druh prohlídky</w:t>
             </w:r>
           </w:p>
         </w:tc>
@@ -563,19 +468,7 @@
               <w:rPr>
                 <w:rFonts w:ascii="Arial" w:hAnsi="Arial" w:cs="Arial"/>
               </w:rPr>
-              <w:t>IČ:</w:t>
-            </w:r>
-            <w:r>
-              <w:rPr>
-                <w:rFonts w:ascii="Arial" w:hAnsi="Arial" w:cs="Arial"/>
-              </w:rPr>
-              <w:t xml:space="preserve"> </w:t>
-            </w:r>
-            <w:r>
-              <w:rPr>
-                <w:rFonts w:ascii="Arial" w:hAnsi="Arial" w:cs="Arial"/>
-              </w:rPr>
-              <w:t>01759299</w:t>
+              <w:t>IČ: 01759299</w:t>
             </w:r>
             <w:r>
               <w:rPr>
@@ -772,6 +665,7 @@
             </w:r>
             <w:r>
               <w:rPr>
+                <w:rFonts w:ascii="Arial" w:hAnsi="Arial" w:cs="Arial"/>
                 <w:noProof/>
                 <w:sz w:val="22"/>
                 <w:szCs w:val="22"/>
@@ -921,19 +815,7 @@
               <w:rPr>
                 <w:rFonts w:ascii="Arial" w:hAnsi="Arial" w:cs="Arial"/>
               </w:rPr>
-              <w:t>Posuzovaná osoba smí osobně pře</w:t>
-            </w:r>
-            <w:r>
-              <w:rPr>
-                <w:rFonts w:ascii="Arial" w:hAnsi="Arial" w:cs="Arial"/>
-              </w:rPr>
-              <w:t>vzít tento posudek</w:t>
-            </w:r>
-            <w:r>
-              <w:rPr>
-                <w:rFonts w:ascii="Arial" w:hAnsi="Arial" w:cs="Arial"/>
-              </w:rPr>
-              <w:t>.</w:t>
+              <w:t>Posuzovaná osoba smí osobně převzít tento posudek.</w:t>
             </w:r>
           </w:p>
         </w:tc>
@@ -1025,13 +907,7 @@
               <w:rPr>
                 <w:rFonts w:ascii="Arial" w:hAnsi="Arial" w:cs="Arial"/>
               </w:rPr>
-              <w:t>j</w:t>
-            </w:r>
-            <w:r>
-              <w:rPr>
-                <w:rFonts w:ascii="Arial" w:hAnsi="Arial" w:cs="Arial"/>
-              </w:rPr>
-              <w:t>méno, příjmení a titul:</w:t>
+              <w:t>jméno, příjmení a titul:</w:t>
             </w:r>
           </w:p>
         </w:tc>
@@ -1060,7 +936,7 @@
                 <w:b/>
                 <w:bCs/>
               </w:rPr>
-              <w:t xml:space="preserve">{{ </w:t>
+              <w:t>{{</w:t>
             </w:r>
             <w:proofErr w:type="spellStart"/>
             <w:r>
@@ -1078,7 +954,7 @@
                 <w:b/>
                 <w:bCs/>
               </w:rPr>
-              <w:t xml:space="preserve"> }}</w:t>
+              <w:t>}}</w:t>
             </w:r>
             <w:r>
               <w:rPr>
@@ -1157,11 +1033,11 @@
             </w:r>
             <w:r>
               <w:rPr>
-                <w:rFonts w:ascii="Times New Roman" w:hAnsi="Times New Roman"/>
+                <w:rFonts w:ascii="Times New Roman" w:hAnsi="Times New Roman" w:cs="Arial"/>
                 <w:b/>
                 <w:bCs/>
               </w:rPr>
-              <w:t>{{ narozeni }}</w:t>
+              <w:t>6.2.2009</w:t>
             </w:r>
           </w:p>
         </w:tc>
@@ -1195,31 +1071,7 @@
               <w:rPr>
                 <w:rFonts w:ascii="Arial" w:hAnsi="Arial" w:cs="Arial"/>
               </w:rPr>
-              <w:t>adresa</w:t>
-            </w:r>
-            <w:r>
-              <w:rPr>
-                <w:rFonts w:ascii="Arial" w:hAnsi="Arial" w:cs="Arial"/>
-              </w:rPr>
-              <w:t xml:space="preserve"> trvalého</w:t>
-            </w:r>
-            <w:r>
-              <w:rPr>
-                <w:rFonts w:ascii="Arial" w:hAnsi="Arial" w:cs="Arial"/>
-              </w:rPr>
-              <w:t xml:space="preserve"> pobytu</w:t>
-            </w:r>
-            <w:r>
-              <w:rPr>
-                <w:rFonts w:ascii="Arial" w:hAnsi="Arial" w:cs="Arial"/>
-              </w:rPr>
-              <w:t>:</w:t>
-            </w:r>
-            <w:r>
-              <w:rPr>
-                <w:rFonts w:ascii="Arial" w:hAnsi="Arial" w:cs="Arial"/>
-              </w:rPr>
-              <w:t xml:space="preserve"> </w:t>
+              <w:t xml:space="preserve">adresa trvalého pobytu: </w:t>
             </w:r>
           </w:p>
         </w:tc>
@@ -1249,7 +1101,7 @@
                 <w:b/>
                 <w:bCs/>
               </w:rPr>
-              <w:t>{{ adresa }}</w:t>
+              <w:t>Převozní 34/13, Povrly</w:t>
             </w:r>
           </w:p>
         </w:tc>
@@ -1277,45 +1129,33 @@
               <w:rPr>
                 <w:rFonts w:ascii="Arial" w:hAnsi="Arial" w:cs="Arial"/>
               </w:rPr>
-              <w:t xml:space="preserve"> PSČ:</w:t>
-            </w:r>
-            <w:r>
-              <w:rPr>
-                <w:rFonts w:ascii="Arial" w:hAnsi="Arial" w:cs="Arial"/>
-              </w:rPr>
-              <w:t xml:space="preserve"> </w:t>
-            </w:r>
-            <w:r>
-              <w:rPr>
-                <w:rFonts w:ascii="Arial" w:hAnsi="Arial" w:cs="Arial"/>
-              </w:rPr>
-              <w:t xml:space="preserve"> </w:t>
-            </w:r>
+              <w:t xml:space="preserve"> PSČ:  </w:t>
+            </w:r>
+            <w:r>
+              <w:rPr>
+                <w:rFonts w:ascii="Times New Roman" w:hAnsi="Times New Roman" w:cs="Arial"/>
+                <w:b/>
+                <w:bCs/>
+              </w:rPr>
+              <w:t>{{</w:t>
+            </w:r>
+            <w:proofErr w:type="spellStart"/>
             <w:r>
               <w:rPr>
                 <w:rFonts w:ascii="Times New Roman" w:hAnsi="Times New Roman"/>
                 <w:b/>
                 <w:bCs/>
               </w:rPr>
-              <w:t xml:space="preserve">{{ </w:t>
-            </w:r>
-            <w:proofErr w:type="spellStart"/>
+              <w:t>psc</w:t>
+            </w:r>
+            <w:proofErr w:type="spellEnd"/>
             <w:r>
               <w:rPr>
                 <w:rFonts w:ascii="Times New Roman" w:hAnsi="Times New Roman"/>
                 <w:b/>
                 <w:bCs/>
               </w:rPr>
-              <w:t>psc</w:t>
-            </w:r>
-            <w:proofErr w:type="spellEnd"/>
-            <w:r>
-              <w:rPr>
-                <w:rFonts w:ascii="Times New Roman" w:hAnsi="Times New Roman"/>
-                <w:b/>
-                <w:bCs/>
-              </w:rPr>
-              <w:t xml:space="preserve"> }}</w:t>
+              <w:t>}}</w:t>
             </w:r>
           </w:p>
         </w:tc>
@@ -1348,13 +1188,7 @@
               <w:rPr>
                 <w:rFonts w:ascii="Arial" w:hAnsi="Arial" w:cs="Arial"/>
               </w:rPr>
-              <w:t>p</w:t>
-            </w:r>
-            <w:r>
-              <w:rPr>
-                <w:rFonts w:ascii="Arial" w:hAnsi="Arial" w:cs="Arial"/>
-              </w:rPr>
-              <w:t>racovní zařazení:</w:t>
+              <w:t>pracovní zařazení:</w:t>
             </w:r>
           </w:p>
         </w:tc>
@@ -1385,7 +1219,7 @@
                 <w:b/>
                 <w:bCs/>
               </w:rPr>
-              <w:t>{{ pozice }}</w:t>
+              <w:t>Prodejce</w:t>
             </w:r>
           </w:p>
         </w:tc>
@@ -1447,7 +1281,7 @@
                 <w:b/>
                 <w:bCs/>
               </w:rPr>
-              <w:t xml:space="preserve">{{ </w:t>
+              <w:t>{{</w:t>
             </w:r>
             <w:proofErr w:type="spellStart"/>
             <w:r>
@@ -1465,7 +1299,7 @@
                 <w:b/>
                 <w:bCs/>
               </w:rPr>
-              <w:t xml:space="preserve"> }}</w:t>
+              <w:t>}}</w:t>
             </w:r>
           </w:p>
         </w:tc>
@@ -1565,39 +1399,7 @@
                 <w:sz w:val="18"/>
                 <w:szCs w:val="18"/>
               </w:rPr>
-              <w:t>Jestliže z</w:t>
-            </w:r>
-            <w:r>
-              <w:rPr>
-                <w:rFonts w:ascii="Arial" w:hAnsi="Arial" w:cs="Arial"/>
-                <w:sz w:val="18"/>
-                <w:szCs w:val="18"/>
-              </w:rPr>
-              <w:t xml:space="preserve">aměstnanec pracuje v pracovních podmínkách, které jsou zařazeny u jednotlivých faktorů </w:t>
-            </w:r>
-            <w:r>
-              <w:rPr>
-                <w:rFonts w:ascii="Arial" w:hAnsi="Arial" w:cs="Arial"/>
-                <w:sz w:val="18"/>
-                <w:szCs w:val="18"/>
-              </w:rPr>
-              <w:t xml:space="preserve">v kategorii 2 až 4 </w:t>
-            </w:r>
-            <w:r>
-              <w:rPr>
-                <w:rFonts w:ascii="Arial" w:hAnsi="Arial" w:cs="Arial"/>
-                <w:sz w:val="18"/>
-                <w:szCs w:val="18"/>
-              </w:rPr>
-              <w:t>dle NV č. 432/2003</w:t>
-            </w:r>
-            <w:r>
-              <w:rPr>
-                <w:rFonts w:ascii="Arial" w:hAnsi="Arial" w:cs="Arial"/>
-                <w:sz w:val="18"/>
-                <w:szCs w:val="18"/>
-              </w:rPr>
-              <w:t xml:space="preserve">. </w:t>
+              <w:t xml:space="preserve">Jestliže zaměstnanec pracuje v pracovních podmínkách, které jsou zařazeny u jednotlivých faktorů v kategorii 2 až 4 dle NV č. 432/2003. </w:t>
             </w:r>
           </w:p>
           <w:p>
@@ -1617,171 +1419,16 @@
                 <w:sz w:val="16"/>
                 <w:szCs w:val="16"/>
               </w:rPr>
-              <w:t>NÁVOD K</w:t>
-            </w:r>
-            <w:r>
-              <w:rPr>
-                <w:rFonts w:ascii="Arial" w:hAnsi="Arial" w:cs="Arial"/>
-                <w:b/>
-                <w:sz w:val="16"/>
-                <w:szCs w:val="16"/>
-              </w:rPr>
-              <w:t> </w:t>
-            </w:r>
-            <w:r>
-              <w:rPr>
-                <w:rFonts w:ascii="Arial" w:hAnsi="Arial" w:cs="Arial"/>
-                <w:b/>
-                <w:sz w:val="16"/>
-                <w:szCs w:val="16"/>
-              </w:rPr>
-              <w:t>VYPLNĚ</w:t>
-            </w:r>
-            <w:r>
-              <w:rPr>
-                <w:rFonts w:ascii="Arial" w:hAnsi="Arial" w:cs="Arial"/>
-                <w:b/>
-                <w:sz w:val="16"/>
-                <w:szCs w:val="16"/>
-              </w:rPr>
-              <w:t>NÍ</w:t>
-            </w:r>
-            <w:r>
-              <w:rPr>
-                <w:rFonts w:ascii="Arial" w:hAnsi="Arial" w:cs="Arial"/>
-                <w:b/>
-                <w:sz w:val="16"/>
-                <w:szCs w:val="16"/>
-              </w:rPr>
-              <w:t>:</w:t>
-            </w:r>
-            <w:r>
-              <w:rPr>
-                <w:rFonts w:ascii="Arial" w:hAnsi="Arial" w:cs="Arial"/>
+              <w:t>NÁVOD K VYPLNĚNÍ:</w:t>
+            </w:r>
+            <w:r>
+              <w:rPr>
+                <w:rFonts w:ascii="Arial" w:hAnsi="Arial" w:cs="Arial"/>
+                <w:b/>
                 <w:sz w:val="20"/>
                 <w:szCs w:val="20"/>
               </w:rPr>
-              <w:t xml:space="preserve"> Zátěž zraková,</w:t>
-            </w:r>
-            <w:r>
-              <w:rPr>
-                <w:rFonts w:ascii="Arial" w:hAnsi="Arial" w:cs="Arial"/>
-                <w:sz w:val="20"/>
-                <w:szCs w:val="20"/>
-              </w:rPr>
-              <w:t xml:space="preserve"> </w:t>
-            </w:r>
-            <w:r>
-              <w:rPr>
-                <w:rFonts w:ascii="Arial" w:hAnsi="Arial" w:cs="Arial"/>
-                <w:sz w:val="20"/>
-                <w:szCs w:val="20"/>
-              </w:rPr>
-              <w:t>psychická,</w:t>
-            </w:r>
-            <w:r>
-              <w:rPr>
-                <w:rFonts w:ascii="Arial" w:hAnsi="Arial" w:cs="Arial"/>
-                <w:sz w:val="20"/>
-                <w:szCs w:val="20"/>
-              </w:rPr>
-              <w:t xml:space="preserve"> </w:t>
-            </w:r>
-            <w:r>
-              <w:rPr>
-                <w:rFonts w:ascii="Arial" w:hAnsi="Arial" w:cs="Arial"/>
-                <w:sz w:val="20"/>
-                <w:szCs w:val="20"/>
-              </w:rPr>
-              <w:t>fyzická,</w:t>
-            </w:r>
-            <w:r>
-              <w:rPr>
-                <w:rFonts w:ascii="Arial" w:hAnsi="Arial" w:cs="Arial"/>
-                <w:sz w:val="20"/>
-                <w:szCs w:val="20"/>
-              </w:rPr>
-              <w:t xml:space="preserve"> </w:t>
-            </w:r>
-            <w:r>
-              <w:rPr>
-                <w:rFonts w:ascii="Arial" w:hAnsi="Arial" w:cs="Arial"/>
-                <w:sz w:val="20"/>
-                <w:szCs w:val="20"/>
-              </w:rPr>
-              <w:t>teplo,</w:t>
-            </w:r>
-            <w:r>
-              <w:rPr>
-                <w:rFonts w:ascii="Arial" w:hAnsi="Arial" w:cs="Arial"/>
-                <w:sz w:val="20"/>
-                <w:szCs w:val="20"/>
-              </w:rPr>
-              <w:t xml:space="preserve"> </w:t>
-            </w:r>
-            <w:r>
-              <w:rPr>
-                <w:rFonts w:ascii="Arial" w:hAnsi="Arial" w:cs="Arial"/>
-                <w:sz w:val="20"/>
-                <w:szCs w:val="20"/>
-              </w:rPr>
-              <w:t>chlad,</w:t>
-            </w:r>
-            <w:r>
-              <w:rPr>
-                <w:rFonts w:ascii="Arial" w:hAnsi="Arial" w:cs="Arial"/>
-                <w:sz w:val="20"/>
-                <w:szCs w:val="20"/>
-              </w:rPr>
-              <w:t xml:space="preserve"> </w:t>
-            </w:r>
-            <w:r>
-              <w:rPr>
-                <w:rFonts w:ascii="Arial" w:hAnsi="Arial" w:cs="Arial"/>
-                <w:sz w:val="20"/>
-                <w:szCs w:val="20"/>
-              </w:rPr>
-              <w:t>pracovní poloha,</w:t>
-            </w:r>
-            <w:r>
-              <w:rPr>
-                <w:rFonts w:ascii="Arial" w:hAnsi="Arial" w:cs="Arial"/>
-                <w:sz w:val="20"/>
-                <w:szCs w:val="20"/>
-              </w:rPr>
-              <w:t xml:space="preserve"> </w:t>
-            </w:r>
-            <w:r>
-              <w:rPr>
-                <w:rFonts w:ascii="Arial" w:hAnsi="Arial" w:cs="Arial"/>
-                <w:sz w:val="20"/>
-                <w:szCs w:val="20"/>
-              </w:rPr>
-              <w:t>manipulace s</w:t>
-            </w:r>
-            <w:r>
-              <w:rPr>
-                <w:rFonts w:ascii="Arial" w:hAnsi="Arial" w:cs="Arial"/>
-                <w:sz w:val="20"/>
-                <w:szCs w:val="20"/>
-              </w:rPr>
-              <w:t> </w:t>
-            </w:r>
-            <w:r>
-              <w:rPr>
-                <w:rFonts w:ascii="Arial" w:hAnsi="Arial" w:cs="Arial"/>
-                <w:sz w:val="20"/>
-                <w:szCs w:val="20"/>
-              </w:rPr>
-              <w:t>břemenem</w:t>
-            </w:r>
-            <w:r>
-              <w:rPr>
-                <w:rFonts w:ascii="Arial" w:hAnsi="Arial" w:cs="Arial"/>
-                <w:sz w:val="20"/>
-                <w:szCs w:val="20"/>
-              </w:rPr>
-              <w:t xml:space="preserve"> a jiné faktory fyzikální, chemické či biologické, řízení referentského vozidla atd.</w:t>
+              <w:t xml:space="preserve"> Zátěž zraková, psychická, fyzická, teplo, chlad, pracovní poloha, manipulace s břemenem a jiné faktory fyzikální, chemické či biologické, řízení referentského vozidla atd.</w:t>
             </w:r>
           </w:p>
         </w:tc>
@@ -2053,7 +1700,7 @@
                 <w:sz w:val="14"/>
                 <w:szCs w:val="14"/>
               </w:rPr>
-              <w:t>{{ faktor1 }}</w:t>
+              <w:t>Vyšetření v základním rozsahu</w:t>
             </w:r>
           </w:p>
         </w:tc>
@@ -2085,7 +1732,7 @@
                 <w:sz w:val="14"/>
                 <w:szCs w:val="14"/>
               </w:rPr>
-              <w:t>{{ kategorie1 }}</w:t>
+              <w:t>Kat. 1</w:t>
             </w:r>
           </w:p>
         </w:tc>
@@ -2111,7 +1758,7 @@
                 <w:sz w:val="14"/>
                 <w:szCs w:val="14"/>
               </w:rPr>
-              <w:t>{{ faktor4 }}</w:t>
+              <w:t>Zátěž chladem</w:t>
             </w:r>
           </w:p>
         </w:tc>
@@ -2133,14 +1780,6 @@
                 <w:szCs w:val="14"/>
               </w:rPr>
             </w:pPr>
-            <w:r>
-              <w:rPr>
-                <w:rFonts w:ascii="Arial" w:hAnsi="Arial" w:cs="Arial"/>
-                <w:sz w:val="14"/>
-                <w:szCs w:val="14"/>
-              </w:rPr>
-              <w:t>{{ kategorie4 }}</w:t>
-            </w:r>
           </w:p>
         </w:tc>
         <w:tc>
@@ -2216,7 +1855,7 @@
                 <w:sz w:val="14"/>
                 <w:szCs w:val="14"/>
               </w:rPr>
-              <w:t>{{ faktor2 }}</w:t>
+              <w:t>Chemické látky a směsi</w:t>
             </w:r>
           </w:p>
         </w:tc>
@@ -2248,7 +1887,7 @@
                 <w:sz w:val="14"/>
                 <w:szCs w:val="14"/>
               </w:rPr>
-              <w:t>{{ kategorie2 }}</w:t>
+              <w:t>Kat. 3</w:t>
             </w:r>
           </w:p>
         </w:tc>
@@ -2274,7 +1913,7 @@
                 <w:sz w:val="14"/>
                 <w:szCs w:val="14"/>
               </w:rPr>
-              <w:t>{{ faktor5 }}</w:t>
+              <w:t>Zátěž chladem</w:t>
             </w:r>
           </w:p>
         </w:tc>
@@ -2296,14 +1935,6 @@
                 <w:szCs w:val="14"/>
               </w:rPr>
             </w:pPr>
-            <w:r>
-              <w:rPr>
-                <w:rFonts w:ascii="Arial" w:hAnsi="Arial" w:cs="Arial"/>
-                <w:sz w:val="14"/>
-                <w:szCs w:val="14"/>
-              </w:rPr>
-              <w:t>{{ kategorie5 }}</w:t>
-            </w:r>
           </w:p>
         </w:tc>
         <w:tc>
@@ -2379,7 +2010,7 @@
                 <w:sz w:val="14"/>
                 <w:szCs w:val="14"/>
               </w:rPr>
-              <w:t>{{ faktor3 }}</w:t>
+              <w:t>Zátěž chladem</w:t>
             </w:r>
           </w:p>
         </w:tc>
@@ -2405,39 +2036,31 @@
                 <w:szCs w:val="14"/>
               </w:rPr>
             </w:pPr>
-            <w:r>
+          </w:p>
+        </w:tc>
+        <w:tc>
+          <w:tcPr>
+            <w:tcW w:w="3690" w:type="dxa"/>
+            <w:gridSpan w:val="8"/>
+            <w:vAlign w:val="center"/>
+          </w:tcPr>
+          <w:p>
+            <w:pPr>
+              <w:ind w:firstLine="0"/>
+              <w:jc w:val="center"/>
               <w:rPr>
                 <w:rFonts w:ascii="Arial" w:hAnsi="Arial" w:cs="Arial"/>
                 <w:sz w:val="14"/>
                 <w:szCs w:val="14"/>
               </w:rPr>
-              <w:t>{{ kategorie3 }}</w:t>
-            </w:r>
-          </w:p>
-        </w:tc>
-        <w:tc>
-          <w:tcPr>
-            <w:tcW w:w="3690" w:type="dxa"/>
-            <w:gridSpan w:val="8"/>
-            <w:vAlign w:val="center"/>
-          </w:tcPr>
-          <w:p>
-            <w:pPr>
-              <w:ind w:firstLine="0"/>
-              <w:jc w:val="center"/>
+            </w:pPr>
+            <w:r>
               <w:rPr>
                 <w:rFonts w:ascii="Arial" w:hAnsi="Arial" w:cs="Arial"/>
                 <w:sz w:val="14"/>
                 <w:szCs w:val="14"/>
               </w:rPr>
-            </w:pPr>
-            <w:r>
-              <w:rPr>
-                <w:rFonts w:ascii="Arial" w:hAnsi="Arial" w:cs="Arial"/>
-                <w:sz w:val="14"/>
-                <w:szCs w:val="14"/>
-              </w:rPr>
-              <w:t>{{ faktor6 }}</w:t>
+              <w:t>Zátěž chladem</w:t>
             </w:r>
           </w:p>
         </w:tc>
@@ -2459,14 +2082,6 @@
                 <w:szCs w:val="14"/>
               </w:rPr>
             </w:pPr>
-            <w:r>
-              <w:rPr>
-                <w:rFonts w:ascii="Arial" w:hAnsi="Arial" w:cs="Arial"/>
-                <w:sz w:val="14"/>
-                <w:szCs w:val="14"/>
-              </w:rPr>
-              <w:t>{{ kategorie6 }}</w:t>
-            </w:r>
           </w:p>
         </w:tc>
         <w:tc>
@@ -2659,19 +2274,7 @@
               <w:rPr>
                 <w:rFonts w:ascii="Arial" w:hAnsi="Arial" w:cs="Arial"/>
               </w:rPr>
-              <w:t>p</w:t>
-            </w:r>
-            <w:r>
-              <w:rPr>
-                <w:rFonts w:ascii="Arial" w:hAnsi="Arial" w:cs="Arial"/>
-              </w:rPr>
-              <w:t>osuzovaná osoba</w:t>
-            </w:r>
-            <w:r>
-              <w:rPr>
-                <w:rFonts w:ascii="Arial" w:hAnsi="Arial" w:cs="Arial"/>
-              </w:rPr>
-              <w:t>:</w:t>
+              <w:t>posuzovaná osoba:</w:t>
             </w:r>
           </w:p>
         </w:tc>
@@ -2704,13 +2307,7 @@
               <w:rPr>
                 <w:rFonts w:ascii="Arial" w:hAnsi="Arial" w:cs="Arial"/>
               </w:rPr>
-              <w:t>je zdravotně způsobilá</w:t>
-            </w:r>
-            <w:r>
-              <w:rPr>
-                <w:rFonts w:ascii="Arial" w:hAnsi="Arial" w:cs="Arial"/>
-              </w:rPr>
-              <w:t>*</w:t>
+              <w:t>je zdravotně způsobilá*</w:t>
             </w:r>
           </w:p>
         </w:tc>
@@ -2743,25 +2340,7 @@
               <w:rPr>
                 <w:rFonts w:ascii="Arial" w:hAnsi="Arial" w:cs="Arial"/>
               </w:rPr>
-              <w:t>j</w:t>
-            </w:r>
-            <w:r>
-              <w:rPr>
-                <w:rFonts w:ascii="Arial" w:hAnsi="Arial" w:cs="Arial"/>
-              </w:rPr>
-              <w:t xml:space="preserve">e zdravotně způsobilá </w:t>
-            </w:r>
-            <w:r>
-              <w:rPr>
-                <w:rFonts w:ascii="Arial" w:hAnsi="Arial" w:cs="Arial"/>
-              </w:rPr>
-              <w:t>s podmínkou*</w:t>
-            </w:r>
-            <w:r>
-              <w:rPr>
-                <w:rFonts w:ascii="Arial" w:hAnsi="Arial" w:cs="Arial"/>
-              </w:rPr>
-              <w:t>:</w:t>
+              <w:t>je zdravotně způsobilá s podmínkou*:</w:t>
             </w:r>
           </w:p>
         </w:tc>
@@ -2794,19 +2373,7 @@
               <w:rPr>
                 <w:rFonts w:ascii="Arial" w:hAnsi="Arial" w:cs="Arial"/>
               </w:rPr>
-              <w:t xml:space="preserve">      </w:t>
-            </w:r>
-            <w:r>
-              <w:rPr>
-                <w:rFonts w:ascii="Arial" w:hAnsi="Arial" w:cs="Arial"/>
-              </w:rPr>
-              <w:t>je zdravotně nezpůsobilá</w:t>
-            </w:r>
-            <w:r>
-              <w:rPr>
-                <w:rFonts w:ascii="Arial" w:hAnsi="Arial" w:cs="Arial"/>
-              </w:rPr>
-              <w:t>*</w:t>
+              <w:t xml:space="preserve">      je zdravotně nezpůsobilá*</w:t>
             </w:r>
           </w:p>
         </w:tc>
@@ -2839,13 +2406,7 @@
               <w:rPr>
                 <w:rFonts w:ascii="Arial" w:hAnsi="Arial" w:cs="Arial"/>
               </w:rPr>
-              <w:t>pozbyla dlouhodobě zdravotní způsobilost</w:t>
-            </w:r>
-            <w:r>
-              <w:rPr>
-                <w:rFonts w:ascii="Arial" w:hAnsi="Arial" w:cs="Arial"/>
-              </w:rPr>
-              <w:t>*</w:t>
+              <w:t>pozbyla dlouhodobě zdravotní způsobilost*</w:t>
             </w:r>
           </w:p>
         </w:tc>
@@ -2886,13 +2447,7 @@
                 <w:rFonts w:ascii="Arial" w:hAnsi="Arial" w:cs="Arial"/>
                 <w:b/>
               </w:rPr>
-              <w:t>Datum vydání lékařského posudku</w:t>
-            </w:r>
-            <w:r>
-              <w:rPr>
-                <w:rFonts w:ascii="Arial" w:hAnsi="Arial" w:cs="Arial"/>
-              </w:rPr>
-              <w:t>:</w:t>
+              <w:t>Datum vydání lékařského posudku:</w:t>
             </w:r>
           </w:p>
         </w:tc>
@@ -2954,13 +2509,7 @@
                 <w:rFonts w:ascii="Arial" w:hAnsi="Arial" w:cs="Arial"/>
                 <w:b/>
               </w:rPr>
-              <w:t>Datum ukončení platnosti lékařského posudku</w:t>
-            </w:r>
-            <w:r>
-              <w:rPr>
-                <w:rFonts w:ascii="Arial" w:hAnsi="Arial" w:cs="Arial"/>
-              </w:rPr>
-              <w:t>:</w:t>
+              <w:t>Datum ukončení platnosti lékařského posudku:</w:t>
             </w:r>
           </w:p>
         </w:tc>
@@ -3049,13 +2598,7 @@
               <w:rPr>
                 <w:rFonts w:ascii="Arial" w:hAnsi="Arial" w:cs="Arial"/>
               </w:rPr>
-              <w:t>IČ</w:t>
-            </w:r>
-            <w:r>
-              <w:rPr>
-                <w:rFonts w:ascii="Arial" w:hAnsi="Arial" w:cs="Arial"/>
-              </w:rPr>
-              <w:t>:</w:t>
+              <w:t>IČ:</w:t>
             </w:r>
           </w:p>
         </w:tc>
@@ -3173,13 +2716,7 @@
               <w:rPr>
                 <w:rFonts w:ascii="Arial" w:hAnsi="Arial" w:cs="Arial"/>
               </w:rPr>
-              <w:t>adresa sídla/místa podnikání</w:t>
-            </w:r>
-            <w:r>
-              <w:rPr>
-                <w:rFonts w:ascii="Arial" w:hAnsi="Arial" w:cs="Arial"/>
-              </w:rPr>
-              <w:t>:</w:t>
+              <w:t>adresa sídla/místa podnikání:</w:t>
             </w:r>
           </w:p>
         </w:tc>
@@ -3373,18 +2910,12 @@
             </w:r>
             <w:r>
               <w:rPr>
+                <w:rFonts w:ascii="Arial" w:hAnsi="Arial" w:cs="Arial"/>
+                <w:b/>
                 <w:sz w:val="16"/>
                 <w:szCs w:val="16"/>
               </w:rPr>
-              <w:t></w:t>
-            </w:r>
-            <w:r>
-              <w:rPr>
-                <w:rFonts w:ascii="Arial" w:hAnsi="Arial" w:cs="Arial"/>
-                <w:sz w:val="16"/>
-                <w:szCs w:val="16"/>
-              </w:rPr>
-              <w:t xml:space="preserve">Proti tomuto pracovnělékařskému posudku je možno podat podle § 46 odst. 1 zákona č. 373/2011 Sb., o specifických zdravotnických službách, návrh na jeho přezkoumání. Má-li  posuzovaná  osoba  nebo  osoba, které uplatněním lékařského posudku  vznikají  práva nebo povinnosti, za to, že lékařský posudek je nesprávný,  může  do  10  pracovních  dnů  ode  dne jeho prokazatelného předání  podat  návrh  na jeho přezkoumání poskytovateli, který posudek vydal. Návrh  na  přezkoumání  lékařského  posudku  nemá odkladný účinek, jestliže  z  jeho  závěru vyplývá, že posuzovaná osoba je pro účel, pro nějž  byla  posuzována,  zdravotně  nezpůsobilá,  zdravotně způsobilá s podmínkou nebo pozbyla dlouhodobě zdravotní způsobilost. </w:t>
+              <w:t xml:space="preserve">Proti tomuto pracovnělékařskému posudku je možno podat podle § 46 odst. 1 zákona č. 373/2011 Sb., o specifických zdravotnických službách, návrh na jeho přezkoumání. Má-li  posuzovaná  osoba  nebo  osoba, které uplatněním lékařského posudku  vznikají  práva nebo povinnosti, za to, že lékařský posudek je nesprávný,  může  do  10  pracovních  dnů  ode  dne jeho prokazatelného předání  podat  návrh  na jeho přezkoumání poskytovateli, který posudek vydal. Návrh  na  přezkoumání  lékařského  posudku  nemá odkladný účinek, jestliže  z  jeho  závěru vyplývá, že posuzovaná osoba je pro účel, pro nějž  byla  posuzována,  zdravotně  nezpůsobilá,  zdravotně způsobilá s podmínkou nebo pozbyla dlouhodobě zdravotní způsobilost. </w:t>
             </w:r>
           </w:p>
         </w:tc>
@@ -3425,14 +2956,7 @@
                 <w:rFonts w:ascii="Arial" w:hAnsi="Arial" w:cs="Arial"/>
                 <w:b/>
               </w:rPr>
-              <w:t>Prokazatelné předání pracovnělékařského posudku</w:t>
-            </w:r>
-            <w:r>
-              <w:rPr>
-                <w:rFonts w:ascii="Arial" w:hAnsi="Arial" w:cs="Arial"/>
-                <w:b/>
-              </w:rPr>
-              <w:t>:</w:t>
+              <w:t>Prokazatelné předání pracovnělékařského posudku:</w:t>
             </w:r>
           </w:p>
           <w:p>
@@ -3581,16 +3105,7 @@
                 <w:szCs w:val="20"/>
                 <w:highlight w:val="yellow"/>
               </w:rPr>
-              <w:t>podpis posuzované osoby</w:t>
-            </w:r>
-            <w:r>
-              <w:rPr>
-                <w:rFonts w:ascii="Arial" w:hAnsi="Arial" w:cs="Arial"/>
-                <w:color w:val="FF0000"/>
-                <w:sz w:val="20"/>
-                <w:szCs w:val="20"/>
-              </w:rPr>
-              <w:t xml:space="preserve"> </w:t>
+              <w:t xml:space="preserve">podpis posuzované osoby </w:t>
             </w:r>
           </w:p>
         </w:tc>
@@ -3676,24 +3191,7 @@
                 <w:szCs w:val="20"/>
                 <w:highlight w:val="yellow"/>
               </w:rPr>
-              <w:t>podpis posuzované osoby</w:t>
-            </w:r>
-            <w:r>
-              <w:rPr>
-                <w:rFonts w:ascii="Arial" w:hAnsi="Arial" w:cs="Arial"/>
-                <w:color w:val="FF0000"/>
-                <w:sz w:val="20"/>
-                <w:szCs w:val="20"/>
-              </w:rPr>
-              <w:t xml:space="preserve">                           </w:t>
-            </w:r>
-            <w:r>
-              <w:rPr>
-                <w:rFonts w:ascii="Arial" w:hAnsi="Arial" w:cs="Arial"/>
-                <w:sz w:val="20"/>
-                <w:szCs w:val="20"/>
-              </w:rPr>
-              <w:t>zaměstnavatel</w:t>
+              <w:t>podpis posuzované osoby                           zaměstnavatel</w:t>
             </w:r>
           </w:p>
         </w:tc>
@@ -4845,47 +4343,7 @@
                 <w:sz w:val="13"/>
                 <w:szCs w:val="13"/>
               </w:rPr>
-              <w:t xml:space="preserve">Vstupní </w:t>
-            </w:r>
-            <w:r>
-              <w:rPr>
-                <w:rFonts w:ascii="Arial" w:hAnsi="Arial" w:cs="Arial"/>
-                <w:sz w:val="13"/>
-                <w:szCs w:val="13"/>
-              </w:rPr>
-              <w:t xml:space="preserve">LP </w:t>
-            </w:r>
-            <w:r>
-              <w:rPr>
-                <w:rFonts w:ascii="Arial" w:hAnsi="Arial" w:cs="Arial"/>
-                <w:sz w:val="13"/>
-                <w:szCs w:val="13"/>
-              </w:rPr>
-              <w:t>560 kč, periodická</w:t>
-            </w:r>
-            <w:r>
-              <w:rPr>
-                <w:rFonts w:ascii="Arial" w:hAnsi="Arial" w:cs="Arial"/>
-                <w:sz w:val="13"/>
-                <w:szCs w:val="13"/>
-              </w:rPr>
-              <w:t xml:space="preserve"> LP</w:t>
-            </w:r>
-            <w:r>
-              <w:rPr>
-                <w:rFonts w:ascii="Arial" w:hAnsi="Arial" w:cs="Arial"/>
-                <w:sz w:val="13"/>
-                <w:szCs w:val="13"/>
-              </w:rPr>
-              <w:t xml:space="preserve"> 500</w:t>
-            </w:r>
-            <w:r>
-              <w:rPr>
-                <w:rFonts w:ascii="Arial" w:hAnsi="Arial" w:cs="Arial"/>
-                <w:sz w:val="13"/>
-                <w:szCs w:val="13"/>
-              </w:rPr>
-              <w:t xml:space="preserve"> Kč</w:t>
+              <w:t>Vstupní LP 560 kč, periodická LP 500 Kč</w:t>
             </w:r>
           </w:p>
         </w:tc>
@@ -5118,15 +4576,7 @@
                 <w:sz w:val="13"/>
                 <w:szCs w:val="13"/>
               </w:rPr>
-              <w:t xml:space="preserve">PO – ST: </w:t>
-            </w:r>
-            <w:r>
-              <w:rPr>
-                <w:rFonts w:ascii="Arial" w:hAnsi="Arial" w:cs="Arial"/>
-                <w:sz w:val="13"/>
-                <w:szCs w:val="13"/>
-              </w:rPr>
-              <w:t>07:45-13:00</w:t>
+              <w:t>PO – ST: 07:45-13:00</w:t>
             </w:r>
           </w:p>
           <w:p>
@@ -5147,15 +4597,7 @@
                 <w:sz w:val="13"/>
                 <w:szCs w:val="13"/>
               </w:rPr>
-              <w:t>ČT</w:t>
-            </w:r>
-            <w:r>
-              <w:rPr>
-                <w:rFonts w:ascii="Arial" w:hAnsi="Arial" w:cs="Arial"/>
-                <w:sz w:val="13"/>
-                <w:szCs w:val="13"/>
-              </w:rPr>
-              <w:t>: 12:00-18:00</w:t>
+              <w:t>ČT: 12:00-18:00</w:t>
             </w:r>
           </w:p>
         </w:tc>
@@ -5213,15 +4655,7 @@
                 <w:sz w:val="13"/>
                 <w:szCs w:val="13"/>
               </w:rPr>
-              <w:t>M</w:t>
-            </w:r>
-            <w:r>
-              <w:rPr>
-                <w:rFonts w:ascii="Arial" w:hAnsi="Arial" w:cs="Arial"/>
-                <w:sz w:val="13"/>
-                <w:szCs w:val="13"/>
-              </w:rPr>
-              <w:t>ediclinic</w:t>
+              <w:t>Mediclinic</w:t>
             </w:r>
             <w:proofErr w:type="spellEnd"/>
             <w:r>
@@ -5230,23 +4664,7 @@
                 <w:sz w:val="13"/>
                 <w:szCs w:val="13"/>
               </w:rPr>
-              <w:t>, M</w:t>
-            </w:r>
-            <w:r>
-              <w:rPr>
-                <w:rFonts w:ascii="Arial" w:hAnsi="Arial" w:cs="Arial"/>
-                <w:sz w:val="13"/>
-                <w:szCs w:val="13"/>
-              </w:rPr>
-              <w:t>UDr.</w:t>
-            </w:r>
-            <w:r>
-              <w:rPr>
-                <w:rFonts w:ascii="Arial" w:hAnsi="Arial" w:cs="Arial"/>
-                <w:sz w:val="13"/>
-                <w:szCs w:val="13"/>
-              </w:rPr>
-              <w:t xml:space="preserve"> Petráňová Kateřina</w:t>
+              <w:t>, MUDr. Petráňová Kateřina</w:t>
             </w:r>
           </w:p>
         </w:tc>
@@ -5271,23 +4689,7 @@
                 <w:sz w:val="13"/>
                 <w:szCs w:val="13"/>
               </w:rPr>
-              <w:t>+420</w:t>
-            </w:r>
-            <w:r>
-              <w:rPr>
-                <w:rFonts w:ascii="Arial" w:hAnsi="Arial" w:cs="Arial"/>
-                <w:sz w:val="13"/>
-                <w:szCs w:val="13"/>
-              </w:rPr>
-              <w:t xml:space="preserve"> 251 034 314 </w:t>
-            </w:r>
-            <w:r>
-              <w:rPr>
-                <w:rFonts w:ascii="Arial" w:hAnsi="Arial" w:cs="Arial"/>
-                <w:sz w:val="13"/>
-                <w:szCs w:val="13"/>
-              </w:rPr>
-              <w:t xml:space="preserve"> </w:t>
+              <w:t xml:space="preserve">+420 251 034 314  </w:t>
             </w:r>
           </w:p>
           <w:p>
@@ -5358,39 +4760,7 @@
                 <w:sz w:val="13"/>
                 <w:szCs w:val="13"/>
               </w:rPr>
-              <w:t>8</w:t>
-            </w:r>
-            <w:r>
-              <w:rPr>
-                <w:rFonts w:ascii="Arial" w:hAnsi="Arial" w:cs="Arial"/>
-                <w:sz w:val="13"/>
-                <w:szCs w:val="13"/>
-              </w:rPr>
-              <w:t>00</w:t>
-            </w:r>
-            <w:r>
-              <w:rPr>
-                <w:rFonts w:ascii="Arial" w:hAnsi="Arial" w:cs="Arial"/>
-                <w:sz w:val="13"/>
-                <w:szCs w:val="13"/>
-              </w:rPr>
-              <w:t xml:space="preserve"> - 1100</w:t>
-            </w:r>
-            <w:r>
-              <w:rPr>
-                <w:rFonts w:ascii="Arial" w:hAnsi="Arial" w:cs="Arial"/>
-                <w:sz w:val="13"/>
-                <w:szCs w:val="13"/>
-              </w:rPr>
-              <w:t xml:space="preserve"> Kč</w:t>
-            </w:r>
-            <w:r>
-              <w:rPr>
-                <w:rFonts w:ascii="Arial" w:hAnsi="Arial" w:cs="Arial"/>
-                <w:sz w:val="13"/>
-                <w:szCs w:val="13"/>
-              </w:rPr>
-              <w:t xml:space="preserve"> dle LP</w:t>
+              <w:t>800 - 1100 Kč dle LP</w:t>
             </w:r>
           </w:p>
         </w:tc>
@@ -5660,15 +5030,7 @@
                 <w:sz w:val="13"/>
                 <w:szCs w:val="13"/>
               </w:rPr>
-              <w:t>ST</w:t>
-            </w:r>
-            <w:r>
-              <w:rPr>
-                <w:rFonts w:ascii="Arial" w:hAnsi="Arial" w:cs="Arial"/>
-                <w:sz w:val="13"/>
-                <w:szCs w:val="13"/>
-              </w:rPr>
-              <w:t>: 15.00-15.45</w:t>
+              <w:t>ST: 15.00-15.45</w:t>
             </w:r>
           </w:p>
         </w:tc>
@@ -6327,72 +5689,48 @@
                 <w:sz w:val="13"/>
                 <w:szCs w:val="13"/>
               </w:rPr>
-              <w:t xml:space="preserve">PO,ČT: </w:t>
-            </w:r>
-            <w:r>
-              <w:rPr>
-                <w:rFonts w:ascii="Arial" w:hAnsi="Arial" w:cs="Arial"/>
-                <w:sz w:val="13"/>
-                <w:szCs w:val="13"/>
-              </w:rPr>
-              <w:t>07:00-12:00 ;13:00-15:00</w:t>
-            </w:r>
-          </w:p>
-          <w:p>
-            <w:pPr>
-              <w:ind w:firstLine="0"/>
-              <w:jc w:val="left"/>
-              <w:rPr>
-                <w:rFonts w:ascii="Arial" w:hAnsi="Arial" w:cs="Arial"/>
-                <w:sz w:val="13"/>
-                <w:szCs w:val="13"/>
-              </w:rPr>
-            </w:pPr>
-            <w:r>
-              <w:rPr>
-                <w:rFonts w:ascii="Arial" w:hAnsi="Arial" w:cs="Arial"/>
-                <w:b/>
-                <w:sz w:val="13"/>
-                <w:szCs w:val="13"/>
-              </w:rPr>
-              <w:t>ÚT:</w:t>
-            </w:r>
-            <w:r>
-              <w:rPr>
-                <w:rFonts w:ascii="Arial" w:hAnsi="Arial" w:cs="Arial"/>
-                <w:sz w:val="13"/>
-                <w:szCs w:val="13"/>
-              </w:rPr>
-              <w:t xml:space="preserve"> 07:00-12:00;14:00-18:00</w:t>
-            </w:r>
-          </w:p>
-          <w:p>
-            <w:pPr>
-              <w:ind w:firstLine="0"/>
-              <w:jc w:val="left"/>
-              <w:rPr>
-                <w:rFonts w:ascii="Arial" w:hAnsi="Arial" w:cs="Arial"/>
-                <w:b/>
-                <w:sz w:val="13"/>
-                <w:szCs w:val="13"/>
-              </w:rPr>
-            </w:pPr>
-            <w:r>
-              <w:rPr>
-                <w:rFonts w:ascii="Arial" w:hAnsi="Arial" w:cs="Arial"/>
-                <w:b/>
-                <w:sz w:val="13"/>
-                <w:szCs w:val="13"/>
-              </w:rPr>
-              <w:t>ST,PÁ</w:t>
-            </w:r>
-            <w:r>
-              <w:rPr>
-                <w:rFonts w:ascii="Arial" w:hAnsi="Arial" w:cs="Arial"/>
-                <w:sz w:val="13"/>
-                <w:szCs w:val="13"/>
-              </w:rPr>
-              <w:t>: 07:00-12:00</w:t>
+              <w:t>PO,ČT: 07:00-12:00 ;13:00-15:00</w:t>
+            </w:r>
+          </w:p>
+          <w:p>
+            <w:pPr>
+              <w:ind w:firstLine="0"/>
+              <w:jc w:val="left"/>
+              <w:rPr>
+                <w:rFonts w:ascii="Arial" w:hAnsi="Arial" w:cs="Arial"/>
+                <w:sz w:val="13"/>
+                <w:szCs w:val="13"/>
+              </w:rPr>
+            </w:pPr>
+            <w:r>
+              <w:rPr>
+                <w:rFonts w:ascii="Arial" w:hAnsi="Arial" w:cs="Arial"/>
+                <w:b/>
+                <w:sz w:val="13"/>
+                <w:szCs w:val="13"/>
+              </w:rPr>
+              <w:t>ÚT: 07:00-12:00;14:00-18:00</w:t>
+            </w:r>
+          </w:p>
+          <w:p>
+            <w:pPr>
+              <w:ind w:firstLine="0"/>
+              <w:jc w:val="left"/>
+              <w:rPr>
+                <w:rFonts w:ascii="Arial" w:hAnsi="Arial" w:cs="Arial"/>
+                <w:b/>
+                <w:sz w:val="13"/>
+                <w:szCs w:val="13"/>
+              </w:rPr>
+            </w:pPr>
+            <w:r>
+              <w:rPr>
+                <w:rFonts w:ascii="Arial" w:hAnsi="Arial" w:cs="Arial"/>
+                <w:b/>
+                <w:sz w:val="13"/>
+                <w:szCs w:val="13"/>
+              </w:rPr>
+              <w:t>ST,PÁ: 07:00-12:00</w:t>
             </w:r>
           </w:p>
         </w:tc>
@@ -6579,101 +5917,69 @@
                 <w:sz w:val="13"/>
                 <w:szCs w:val="13"/>
               </w:rPr>
-              <w:t>PO :</w:t>
-            </w:r>
-            <w:r>
-              <w:rPr>
-                <w:rFonts w:ascii="Arial" w:hAnsi="Arial" w:cs="Arial"/>
-                <w:sz w:val="13"/>
-                <w:szCs w:val="13"/>
-              </w:rPr>
-              <w:t>07:30 -12:00, 15:00 – 17:00</w:t>
-            </w:r>
-          </w:p>
-          <w:p>
-            <w:pPr>
-              <w:ind w:firstLine="0"/>
-              <w:jc w:val="left"/>
-              <w:rPr>
-                <w:rFonts w:ascii="Arial" w:hAnsi="Arial" w:cs="Arial"/>
-                <w:b/>
-                <w:sz w:val="13"/>
-                <w:szCs w:val="13"/>
-              </w:rPr>
-            </w:pPr>
-            <w:r>
-              <w:rPr>
-                <w:rFonts w:ascii="Arial" w:hAnsi="Arial" w:cs="Arial"/>
-                <w:b/>
-                <w:sz w:val="13"/>
-                <w:szCs w:val="13"/>
-              </w:rPr>
-              <w:t xml:space="preserve">ÚT,ST: </w:t>
-            </w:r>
-            <w:r>
-              <w:rPr>
-                <w:rFonts w:ascii="Arial" w:hAnsi="Arial" w:cs="Arial"/>
-                <w:sz w:val="13"/>
-                <w:szCs w:val="13"/>
-              </w:rPr>
-              <w:t>07:30 – 12:00</w:t>
-            </w:r>
-          </w:p>
-          <w:p>
-            <w:pPr>
-              <w:ind w:firstLine="0"/>
-              <w:jc w:val="left"/>
-              <w:rPr>
-                <w:rFonts w:ascii="Arial" w:hAnsi="Arial" w:cs="Arial"/>
-                <w:sz w:val="13"/>
-                <w:szCs w:val="13"/>
-              </w:rPr>
-            </w:pPr>
-            <w:r>
-              <w:rPr>
-                <w:rFonts w:ascii="Arial" w:hAnsi="Arial" w:cs="Arial"/>
-                <w:b/>
-                <w:sz w:val="13"/>
-                <w:szCs w:val="13"/>
-              </w:rPr>
-              <w:t>ČT :</w:t>
-            </w:r>
-            <w:r>
-              <w:rPr>
-                <w:rFonts w:ascii="Arial" w:hAnsi="Arial" w:cs="Arial"/>
-                <w:sz w:val="13"/>
-                <w:szCs w:val="13"/>
-              </w:rPr>
-              <w:t>10:00-12:00 ;14:00-18:00</w:t>
-            </w:r>
-          </w:p>
-          <w:p>
-            <w:pPr>
-              <w:ind w:firstLine="0"/>
-              <w:jc w:val="left"/>
-              <w:rPr>
-                <w:rFonts w:ascii="Arial" w:hAnsi="Arial" w:cs="Arial"/>
-                <w:b/>
-                <w:sz w:val="13"/>
-                <w:szCs w:val="13"/>
-              </w:rPr>
-            </w:pPr>
-            <w:r>
-              <w:rPr>
-                <w:rFonts w:ascii="Arial" w:hAnsi="Arial" w:cs="Arial"/>
-                <w:b/>
-                <w:sz w:val="13"/>
-                <w:szCs w:val="13"/>
-              </w:rPr>
-              <w:t xml:space="preserve">PÁ: </w:t>
-            </w:r>
-            <w:r>
-              <w:rPr>
-                <w:rFonts w:ascii="Arial" w:hAnsi="Arial" w:cs="Arial"/>
-                <w:sz w:val="13"/>
-                <w:szCs w:val="13"/>
-              </w:rPr>
-              <w:t>07:30 – 12:00</w:t>
+              <w:t>PO :07:30 -12:00, 15:00 – 17:00</w:t>
+            </w:r>
+          </w:p>
+          <w:p>
+            <w:pPr>
+              <w:ind w:firstLine="0"/>
+              <w:jc w:val="left"/>
+              <w:rPr>
+                <w:rFonts w:ascii="Arial" w:hAnsi="Arial" w:cs="Arial"/>
+                <w:b/>
+                <w:sz w:val="13"/>
+                <w:szCs w:val="13"/>
+              </w:rPr>
+            </w:pPr>
+            <w:r>
+              <w:rPr>
+                <w:rFonts w:ascii="Arial" w:hAnsi="Arial" w:cs="Arial"/>
+                <w:b/>
+                <w:sz w:val="13"/>
+                <w:szCs w:val="13"/>
+              </w:rPr>
+              <w:t>ÚT,ST: 07:30 – 12:00</w:t>
+            </w:r>
+          </w:p>
+          <w:p>
+            <w:pPr>
+              <w:ind w:firstLine="0"/>
+              <w:jc w:val="left"/>
+              <w:rPr>
+                <w:rFonts w:ascii="Arial" w:hAnsi="Arial" w:cs="Arial"/>
+                <w:sz w:val="13"/>
+                <w:szCs w:val="13"/>
+              </w:rPr>
+            </w:pPr>
+            <w:r>
+              <w:rPr>
+                <w:rFonts w:ascii="Arial" w:hAnsi="Arial" w:cs="Arial"/>
+                <w:b/>
+                <w:sz w:val="13"/>
+                <w:szCs w:val="13"/>
+              </w:rPr>
+              <w:t>ČT :10:00-12:00 ;14:00-18:00</w:t>
+            </w:r>
+          </w:p>
+          <w:p>
+            <w:pPr>
+              <w:ind w:firstLine="0"/>
+              <w:jc w:val="left"/>
+              <w:rPr>
+                <w:rFonts w:ascii="Arial" w:hAnsi="Arial" w:cs="Arial"/>
+                <w:b/>
+                <w:sz w:val="13"/>
+                <w:szCs w:val="13"/>
+              </w:rPr>
+            </w:pPr>
+            <w:r>
+              <w:rPr>
+                <w:rFonts w:ascii="Arial" w:hAnsi="Arial" w:cs="Arial"/>
+                <w:b/>
+                <w:sz w:val="13"/>
+                <w:szCs w:val="13"/>
+              </w:rPr>
+              <w:t>PÁ: 07:30 – 12:00</w:t>
             </w:r>
           </w:p>
           <w:p>
@@ -6894,15 +6200,7 @@
                 <w:sz w:val="13"/>
                 <w:szCs w:val="13"/>
               </w:rPr>
-              <w:t>PO,ÚT,ČT:</w:t>
-            </w:r>
-            <w:r>
-              <w:rPr>
-                <w:rFonts w:ascii="Arial" w:hAnsi="Arial" w:cs="Arial"/>
-                <w:sz w:val="13"/>
-                <w:szCs w:val="13"/>
-              </w:rPr>
-              <w:t>08:00-17:00</w:t>
+              <w:t>PO,ÚT,ČT:08:00-17:00</w:t>
             </w:r>
           </w:p>
           <w:p>
@@ -6923,15 +6221,7 @@
                 <w:sz w:val="13"/>
                 <w:szCs w:val="13"/>
               </w:rPr>
-              <w:t>ST,PÁ:</w:t>
-            </w:r>
-            <w:r>
-              <w:rPr>
-                <w:rFonts w:ascii="Arial" w:hAnsi="Arial" w:cs="Arial"/>
-                <w:sz w:val="13"/>
-                <w:szCs w:val="13"/>
-              </w:rPr>
-              <w:t xml:space="preserve"> 08:00-14:00</w:t>
+              <w:t>ST,PÁ: 08:00-14:00</w:t>
             </w:r>
           </w:p>
           <w:p>
@@ -7513,15 +6803,7 @@
                 <w:sz w:val="13"/>
                 <w:szCs w:val="13"/>
               </w:rPr>
-              <w:t>PO,ÚT,ČT,PÁ:</w:t>
-            </w:r>
-            <w:r>
-              <w:rPr>
-                <w:rFonts w:ascii="Arial" w:hAnsi="Arial" w:cs="Arial"/>
-                <w:sz w:val="13"/>
-                <w:szCs w:val="13"/>
-              </w:rPr>
-              <w:t>08:00-13:00</w:t>
+              <w:t>PO,ÚT,ČT,PÁ:08:00-13:00</w:t>
             </w:r>
           </w:p>
           <w:p>
@@ -7543,15 +6825,7 @@
                 <w:sz w:val="13"/>
                 <w:szCs w:val="13"/>
               </w:rPr>
-              <w:t>ST:</w:t>
-            </w:r>
-            <w:r>
-              <w:rPr>
-                <w:rFonts w:ascii="Arial" w:hAnsi="Arial" w:cs="Arial"/>
-                <w:sz w:val="13"/>
-                <w:szCs w:val="13"/>
-              </w:rPr>
-              <w:t>08:00-18:00</w:t>
+              <w:t>ST:08:00-18:00</w:t>
             </w:r>
           </w:p>
         </w:tc>
@@ -7805,75 +7079,52 @@
             <w:r>
               <w:rPr>
                 <w:rFonts w:ascii="Arial" w:hAnsi="Arial" w:cs="Arial"/>
+                <w:b/>
                 <w:i/>
                 <w:sz w:val="13"/>
                 <w:szCs w:val="13"/>
               </w:rPr>
-              <w:t>:</w:t>
-            </w:r>
-            <w:r>
-              <w:rPr>
-                <w:rFonts w:ascii="Arial" w:hAnsi="Arial" w:cs="Arial"/>
-                <w:sz w:val="13"/>
-                <w:szCs w:val="13"/>
-              </w:rPr>
-              <w:t>08:00-13:00</w:t>
-            </w:r>
-          </w:p>
-          <w:p>
-            <w:pPr>
-              <w:ind w:firstLine="0"/>
-              <w:jc w:val="left"/>
-              <w:rPr>
-                <w:rFonts w:ascii="Arial" w:hAnsi="Arial" w:cs="Arial"/>
-                <w:sz w:val="13"/>
-                <w:szCs w:val="13"/>
-              </w:rPr>
-            </w:pPr>
-            <w:r>
-              <w:rPr>
-                <w:rFonts w:ascii="Arial" w:hAnsi="Arial" w:cs="Arial"/>
-                <w:b/>
-                <w:sz w:val="13"/>
-                <w:szCs w:val="13"/>
-              </w:rPr>
-              <w:t>ÚT:</w:t>
-            </w:r>
-            <w:r>
-              <w:rPr>
-                <w:rFonts w:ascii="Arial" w:hAnsi="Arial" w:cs="Arial"/>
-                <w:sz w:val="13"/>
-                <w:szCs w:val="13"/>
-              </w:rPr>
-              <w:t>13:00-18:00</w:t>
-            </w:r>
-          </w:p>
-          <w:p>
-            <w:pPr>
-              <w:ind w:firstLine="0"/>
-              <w:jc w:val="left"/>
-              <w:rPr>
-                <w:rFonts w:ascii="Arial" w:hAnsi="Arial" w:cs="Arial"/>
-                <w:sz w:val="13"/>
-                <w:szCs w:val="13"/>
-              </w:rPr>
-            </w:pPr>
-            <w:r>
-              <w:rPr>
-                <w:rFonts w:ascii="Arial" w:hAnsi="Arial" w:cs="Arial"/>
-                <w:b/>
-                <w:sz w:val="13"/>
-                <w:szCs w:val="13"/>
-              </w:rPr>
-              <w:t>ST,ČT:</w:t>
-            </w:r>
-            <w:r>
-              <w:rPr>
-                <w:rFonts w:ascii="Arial" w:hAnsi="Arial" w:cs="Arial"/>
-                <w:sz w:val="13"/>
-                <w:szCs w:val="13"/>
-              </w:rPr>
-              <w:t>08:00-13.00</w:t>
+              <w:t>:08:00-13:00</w:t>
+            </w:r>
+          </w:p>
+          <w:p>
+            <w:pPr>
+              <w:ind w:firstLine="0"/>
+              <w:jc w:val="left"/>
+              <w:rPr>
+                <w:rFonts w:ascii="Arial" w:hAnsi="Arial" w:cs="Arial"/>
+                <w:sz w:val="13"/>
+                <w:szCs w:val="13"/>
+              </w:rPr>
+            </w:pPr>
+            <w:r>
+              <w:rPr>
+                <w:rFonts w:ascii="Arial" w:hAnsi="Arial" w:cs="Arial"/>
+                <w:b/>
+                <w:sz w:val="13"/>
+                <w:szCs w:val="13"/>
+              </w:rPr>
+              <w:t>ÚT:13:00-18:00</w:t>
+            </w:r>
+          </w:p>
+          <w:p>
+            <w:pPr>
+              <w:ind w:firstLine="0"/>
+              <w:jc w:val="left"/>
+              <w:rPr>
+                <w:rFonts w:ascii="Arial" w:hAnsi="Arial" w:cs="Arial"/>
+                <w:sz w:val="13"/>
+                <w:szCs w:val="13"/>
+              </w:rPr>
+            </w:pPr>
+            <w:r>
+              <w:rPr>
+                <w:rFonts w:ascii="Arial" w:hAnsi="Arial" w:cs="Arial"/>
+                <w:b/>
+                <w:sz w:val="13"/>
+                <w:szCs w:val="13"/>
+              </w:rPr>
+              <w:t>ST,ČT:08:00-13.00</w:t>
             </w:r>
           </w:p>
           <w:p>
@@ -7894,15 +7145,7 @@
                 <w:sz w:val="13"/>
                 <w:szCs w:val="13"/>
               </w:rPr>
-              <w:t>PÁ</w:t>
-            </w:r>
-            <w:r>
-              <w:rPr>
-                <w:rFonts w:ascii="Arial" w:hAnsi="Arial" w:cs="Arial"/>
-                <w:sz w:val="13"/>
-                <w:szCs w:val="13"/>
-              </w:rPr>
-              <w:t>:08:00-13:00</w:t>
+              <w:t>PÁ:08:00-13:00</w:t>
             </w:r>
           </w:p>
         </w:tc>
@@ -8525,15 +7768,7 @@
                 <w:sz w:val="13"/>
                 <w:szCs w:val="13"/>
               </w:rPr>
-              <w:t>PO,ÚT,ST,PÁ:</w:t>
-            </w:r>
-            <w:r>
-              <w:rPr>
-                <w:rFonts w:ascii="Arial" w:hAnsi="Arial" w:cs="Arial"/>
-                <w:sz w:val="13"/>
-                <w:szCs w:val="13"/>
-              </w:rPr>
-              <w:t>07:00-13:00</w:t>
+              <w:t>PO,ÚT,ST,PÁ:07:00-13:00</w:t>
             </w:r>
           </w:p>
           <w:p>
@@ -8554,15 +7789,7 @@
                 <w:sz w:val="13"/>
                 <w:szCs w:val="13"/>
               </w:rPr>
-              <w:t>ČT:</w:t>
-            </w:r>
-            <w:r>
-              <w:rPr>
-                <w:rFonts w:ascii="Arial" w:hAnsi="Arial" w:cs="Arial"/>
-                <w:sz w:val="13"/>
-                <w:szCs w:val="13"/>
-              </w:rPr>
-              <w:t>12:00-18:00</w:t>
+              <w:t>ČT:12:00-18:00</w:t>
             </w:r>
           </w:p>
         </w:tc>
@@ -8784,43 +8011,27 @@
                 <w:sz w:val="13"/>
                 <w:szCs w:val="13"/>
               </w:rPr>
-              <w:t xml:space="preserve">PO: </w:t>
-            </w:r>
-            <w:r>
-              <w:rPr>
-                <w:rFonts w:ascii="Arial" w:hAnsi="Arial" w:cs="Arial"/>
-                <w:sz w:val="13"/>
-                <w:szCs w:val="13"/>
-              </w:rPr>
-              <w:t>06:30-18:00</w:t>
-            </w:r>
-          </w:p>
-          <w:p>
-            <w:pPr>
-              <w:ind w:firstLine="0"/>
-              <w:jc w:val="left"/>
-              <w:rPr>
-                <w:rFonts w:ascii="Arial" w:hAnsi="Arial" w:cs="Arial"/>
-                <w:sz w:val="13"/>
-                <w:szCs w:val="13"/>
-              </w:rPr>
-            </w:pPr>
-            <w:r>
-              <w:rPr>
-                <w:rFonts w:ascii="Arial" w:hAnsi="Arial" w:cs="Arial"/>
-                <w:b/>
-                <w:sz w:val="13"/>
-                <w:szCs w:val="13"/>
-              </w:rPr>
-              <w:t>ÚT:</w:t>
-            </w:r>
-            <w:r>
-              <w:rPr>
-                <w:rFonts w:ascii="Arial" w:hAnsi="Arial" w:cs="Arial"/>
-                <w:sz w:val="13"/>
-                <w:szCs w:val="13"/>
-              </w:rPr>
-              <w:t>06:30-15:00</w:t>
+              <w:t>PO: 06:30-18:00</w:t>
+            </w:r>
+          </w:p>
+          <w:p>
+            <w:pPr>
+              <w:ind w:firstLine="0"/>
+              <w:jc w:val="left"/>
+              <w:rPr>
+                <w:rFonts w:ascii="Arial" w:hAnsi="Arial" w:cs="Arial"/>
+                <w:sz w:val="13"/>
+                <w:szCs w:val="13"/>
+              </w:rPr>
+            </w:pPr>
+            <w:r>
+              <w:rPr>
+                <w:rFonts w:ascii="Arial" w:hAnsi="Arial" w:cs="Arial"/>
+                <w:b/>
+                <w:sz w:val="13"/>
+                <w:szCs w:val="13"/>
+              </w:rPr>
+              <w:t>ÚT:06:30-15:00</w:t>
             </w:r>
           </w:p>
           <w:p>
@@ -8846,19 +8057,12 @@
             <w:r>
               <w:rPr>
                 <w:rFonts w:ascii="Arial" w:hAnsi="Arial" w:cs="Arial"/>
+                <w:b/>
                 <w:i/>
                 <w:sz w:val="13"/>
                 <w:szCs w:val="13"/>
               </w:rPr>
-              <w:t xml:space="preserve"> </w:t>
-            </w:r>
-            <w:r>
-              <w:rPr>
-                <w:rFonts w:ascii="Arial" w:hAnsi="Arial" w:cs="Arial"/>
-                <w:sz w:val="13"/>
-                <w:szCs w:val="13"/>
-              </w:rPr>
-              <w:t>06:30-11:00</w:t>
+              <w:t xml:space="preserve"> 06:30-11:00</w:t>
             </w:r>
           </w:p>
         </w:tc>
@@ -9054,75 +8258,52 @@
             <w:r>
               <w:rPr>
                 <w:rFonts w:ascii="Arial" w:hAnsi="Arial" w:cs="Arial"/>
+                <w:b/>
                 <w:i/>
                 <w:sz w:val="13"/>
                 <w:szCs w:val="13"/>
               </w:rPr>
-              <w:t>:</w:t>
-            </w:r>
-            <w:r>
-              <w:rPr>
-                <w:rFonts w:ascii="Arial" w:hAnsi="Arial" w:cs="Arial"/>
-                <w:sz w:val="13"/>
-                <w:szCs w:val="13"/>
-              </w:rPr>
-              <w:t>07:30-15:30</w:t>
-            </w:r>
-          </w:p>
-          <w:p>
-            <w:pPr>
-              <w:ind w:firstLine="0"/>
-              <w:jc w:val="left"/>
-              <w:rPr>
-                <w:rFonts w:ascii="Arial" w:hAnsi="Arial" w:cs="Arial"/>
-                <w:sz w:val="13"/>
-                <w:szCs w:val="13"/>
-              </w:rPr>
-            </w:pPr>
-            <w:r>
-              <w:rPr>
-                <w:rFonts w:ascii="Arial" w:hAnsi="Arial" w:cs="Arial"/>
-                <w:b/>
-                <w:sz w:val="13"/>
-                <w:szCs w:val="13"/>
-              </w:rPr>
-              <w:t>ÚT,PÁ:</w:t>
-            </w:r>
-            <w:r>
-              <w:rPr>
-                <w:rFonts w:ascii="Arial" w:hAnsi="Arial" w:cs="Arial"/>
-                <w:sz w:val="13"/>
-                <w:szCs w:val="13"/>
-              </w:rPr>
-              <w:t>07:30-11:00</w:t>
-            </w:r>
-          </w:p>
-          <w:p>
-            <w:pPr>
-              <w:ind w:firstLine="0"/>
-              <w:jc w:val="left"/>
-              <w:rPr>
-                <w:rFonts w:ascii="Arial" w:hAnsi="Arial" w:cs="Arial"/>
-                <w:sz w:val="13"/>
-                <w:szCs w:val="13"/>
-              </w:rPr>
-            </w:pPr>
-            <w:r>
-              <w:rPr>
-                <w:rFonts w:ascii="Arial" w:hAnsi="Arial" w:cs="Arial"/>
-                <w:b/>
-                <w:sz w:val="13"/>
-                <w:szCs w:val="13"/>
-              </w:rPr>
-              <w:t>ST</w:t>
-            </w:r>
-            <w:r>
-              <w:rPr>
-                <w:rFonts w:ascii="Arial" w:hAnsi="Arial" w:cs="Arial"/>
-                <w:sz w:val="13"/>
-                <w:szCs w:val="13"/>
-              </w:rPr>
-              <w:t>:07:30-10:00</w:t>
+              <w:t>:07:30-15:30</w:t>
+            </w:r>
+          </w:p>
+          <w:p>
+            <w:pPr>
+              <w:ind w:firstLine="0"/>
+              <w:jc w:val="left"/>
+              <w:rPr>
+                <w:rFonts w:ascii="Arial" w:hAnsi="Arial" w:cs="Arial"/>
+                <w:sz w:val="13"/>
+                <w:szCs w:val="13"/>
+              </w:rPr>
+            </w:pPr>
+            <w:r>
+              <w:rPr>
+                <w:rFonts w:ascii="Arial" w:hAnsi="Arial" w:cs="Arial"/>
+                <w:b/>
+                <w:sz w:val="13"/>
+                <w:szCs w:val="13"/>
+              </w:rPr>
+              <w:t>ÚT,PÁ:07:30-11:00</w:t>
+            </w:r>
+          </w:p>
+          <w:p>
+            <w:pPr>
+              <w:ind w:firstLine="0"/>
+              <w:jc w:val="left"/>
+              <w:rPr>
+                <w:rFonts w:ascii="Arial" w:hAnsi="Arial" w:cs="Arial"/>
+                <w:sz w:val="13"/>
+                <w:szCs w:val="13"/>
+              </w:rPr>
+            </w:pPr>
+            <w:r>
+              <w:rPr>
+                <w:rFonts w:ascii="Arial" w:hAnsi="Arial" w:cs="Arial"/>
+                <w:b/>
+                <w:sz w:val="13"/>
+                <w:szCs w:val="13"/>
+              </w:rPr>
+              <w:t>ST:07:30-10:00</w:t>
             </w:r>
           </w:p>
           <w:p>
@@ -9143,15 +8324,7 @@
                 <w:sz w:val="13"/>
                 <w:szCs w:val="13"/>
               </w:rPr>
-              <w:t>ČT</w:t>
-            </w:r>
-            <w:r>
-              <w:rPr>
-                <w:rFonts w:ascii="Arial" w:hAnsi="Arial" w:cs="Arial"/>
-                <w:sz w:val="13"/>
-                <w:szCs w:val="13"/>
-              </w:rPr>
-              <w:t>:07:30-14:30</w:t>
+              <w:t>ČT:07:30-14:30</w:t>
             </w:r>
           </w:p>
         </w:tc>
@@ -9340,71 +8513,47 @@
                 <w:sz w:val="13"/>
                 <w:szCs w:val="13"/>
               </w:rPr>
-              <w:t>PO:</w:t>
-            </w:r>
-            <w:r>
-              <w:rPr>
-                <w:rFonts w:ascii="Arial" w:hAnsi="Arial" w:cs="Arial"/>
-                <w:sz w:val="13"/>
-                <w:szCs w:val="13"/>
-              </w:rPr>
-              <w:t>07:30-12:00;12:30-14:30</w:t>
-            </w:r>
-          </w:p>
-          <w:p>
-            <w:pPr>
-              <w:ind w:firstLine="0"/>
-              <w:jc w:val="left"/>
-              <w:rPr>
-                <w:rFonts w:ascii="Arial" w:hAnsi="Arial" w:cs="Arial"/>
-                <w:sz w:val="13"/>
-                <w:szCs w:val="13"/>
-              </w:rPr>
-            </w:pPr>
-            <w:r>
-              <w:rPr>
-                <w:rFonts w:ascii="Arial" w:hAnsi="Arial" w:cs="Arial"/>
-                <w:b/>
-                <w:sz w:val="13"/>
-                <w:szCs w:val="13"/>
-              </w:rPr>
-              <w:t>ÚT,ST</w:t>
-            </w:r>
-            <w:r>
-              <w:rPr>
-                <w:rFonts w:ascii="Arial" w:hAnsi="Arial" w:cs="Arial"/>
-                <w:sz w:val="13"/>
-                <w:szCs w:val="13"/>
-              </w:rPr>
-              <w:t>: 07:30-12:00;12:30-14:00</w:t>
-            </w:r>
-          </w:p>
-          <w:p>
-            <w:pPr>
-              <w:ind w:firstLine="0"/>
-              <w:jc w:val="left"/>
-              <w:rPr>
-                <w:rFonts w:ascii="Arial" w:hAnsi="Arial" w:cs="Arial"/>
-                <w:sz w:val="13"/>
-                <w:szCs w:val="13"/>
-              </w:rPr>
-            </w:pPr>
-            <w:r>
-              <w:rPr>
-                <w:rFonts w:ascii="Arial" w:hAnsi="Arial" w:cs="Arial"/>
-                <w:b/>
-                <w:sz w:val="13"/>
-                <w:szCs w:val="13"/>
-              </w:rPr>
-              <w:t>ČT:</w:t>
-            </w:r>
-            <w:r>
-              <w:rPr>
-                <w:rFonts w:ascii="Arial" w:hAnsi="Arial" w:cs="Arial"/>
-                <w:sz w:val="13"/>
-                <w:szCs w:val="13"/>
-              </w:rPr>
-              <w:t>12:00-18:00</w:t>
+              <w:t>PO:07:30-12:00;12:30-14:30</w:t>
+            </w:r>
+          </w:p>
+          <w:p>
+            <w:pPr>
+              <w:ind w:firstLine="0"/>
+              <w:jc w:val="left"/>
+              <w:rPr>
+                <w:rFonts w:ascii="Arial" w:hAnsi="Arial" w:cs="Arial"/>
+                <w:sz w:val="13"/>
+                <w:szCs w:val="13"/>
+              </w:rPr>
+            </w:pPr>
+            <w:r>
+              <w:rPr>
+                <w:rFonts w:ascii="Arial" w:hAnsi="Arial" w:cs="Arial"/>
+                <w:b/>
+                <w:sz w:val="13"/>
+                <w:szCs w:val="13"/>
+              </w:rPr>
+              <w:t>ÚT,ST: 07:30-12:00;12:30-14:00</w:t>
+            </w:r>
+          </w:p>
+          <w:p>
+            <w:pPr>
+              <w:ind w:firstLine="0"/>
+              <w:jc w:val="left"/>
+              <w:rPr>
+                <w:rFonts w:ascii="Arial" w:hAnsi="Arial" w:cs="Arial"/>
+                <w:sz w:val="13"/>
+                <w:szCs w:val="13"/>
+              </w:rPr>
+            </w:pPr>
+            <w:r>
+              <w:rPr>
+                <w:rFonts w:ascii="Arial" w:hAnsi="Arial" w:cs="Arial"/>
+                <w:b/>
+                <w:sz w:val="13"/>
+                <w:szCs w:val="13"/>
+              </w:rPr>
+              <w:t>ČT:12:00-18:00</w:t>
             </w:r>
           </w:p>
           <w:p>
@@ -9426,15 +8575,7 @@
                 <w:sz w:val="13"/>
                 <w:szCs w:val="13"/>
               </w:rPr>
-              <w:t>PÁ</w:t>
-            </w:r>
-            <w:r>
-              <w:rPr>
-                <w:rFonts w:ascii="Arial" w:hAnsi="Arial" w:cs="Arial"/>
-                <w:sz w:val="13"/>
-                <w:szCs w:val="13"/>
-              </w:rPr>
-              <w:t>:07:30-12:30</w:t>
+              <w:t>PÁ:07:30-12:30</w:t>
             </w:r>
           </w:p>
         </w:tc>
@@ -9632,43 +8773,27 @@
                 <w:sz w:val="13"/>
                 <w:szCs w:val="13"/>
               </w:rPr>
-              <w:t>PO,ST:</w:t>
-            </w:r>
-            <w:r>
-              <w:rPr>
-                <w:rFonts w:ascii="Arial" w:hAnsi="Arial" w:cs="Arial"/>
-                <w:sz w:val="13"/>
-                <w:szCs w:val="13"/>
-              </w:rPr>
-              <w:t>07:00-13:00</w:t>
-            </w:r>
-          </w:p>
-          <w:p>
-            <w:pPr>
-              <w:ind w:firstLine="0"/>
-              <w:jc w:val="left"/>
-              <w:rPr>
-                <w:rFonts w:ascii="Arial" w:hAnsi="Arial" w:cs="Arial"/>
-                <w:sz w:val="13"/>
-                <w:szCs w:val="13"/>
-              </w:rPr>
-            </w:pPr>
-            <w:r>
-              <w:rPr>
-                <w:rFonts w:ascii="Arial" w:hAnsi="Arial" w:cs="Arial"/>
-                <w:b/>
-                <w:sz w:val="13"/>
-                <w:szCs w:val="13"/>
-              </w:rPr>
-              <w:t>ÚT,ČT:</w:t>
-            </w:r>
-            <w:r>
-              <w:rPr>
-                <w:rFonts w:ascii="Arial" w:hAnsi="Arial" w:cs="Arial"/>
-                <w:sz w:val="13"/>
-                <w:szCs w:val="13"/>
-              </w:rPr>
-              <w:t>13:30-18:00</w:t>
+              <w:t>PO,ST:07:00-13:00</w:t>
+            </w:r>
+          </w:p>
+          <w:p>
+            <w:pPr>
+              <w:ind w:firstLine="0"/>
+              <w:jc w:val="left"/>
+              <w:rPr>
+                <w:rFonts w:ascii="Arial" w:hAnsi="Arial" w:cs="Arial"/>
+                <w:sz w:val="13"/>
+                <w:szCs w:val="13"/>
+              </w:rPr>
+            </w:pPr>
+            <w:r>
+              <w:rPr>
+                <w:rFonts w:ascii="Arial" w:hAnsi="Arial" w:cs="Arial"/>
+                <w:b/>
+                <w:sz w:val="13"/>
+                <w:szCs w:val="13"/>
+              </w:rPr>
+              <w:t>ÚT,ČT:13:30-18:00</w:t>
             </w:r>
           </w:p>
           <w:p>
@@ -9689,15 +8814,7 @@
                 <w:sz w:val="13"/>
                 <w:szCs w:val="13"/>
               </w:rPr>
-              <w:t>PÁ:</w:t>
-            </w:r>
-            <w:r>
-              <w:rPr>
-                <w:rFonts w:ascii="Arial" w:hAnsi="Arial" w:cs="Arial"/>
-                <w:sz w:val="13"/>
-                <w:szCs w:val="13"/>
-              </w:rPr>
-              <w:t>07:00-12:00</w:t>
+              <w:t>PÁ:07:00-12:00</w:t>
             </w:r>
           </w:p>
         </w:tc>
@@ -10118,71 +9235,47 @@
                 <w:sz w:val="13"/>
                 <w:szCs w:val="13"/>
               </w:rPr>
-              <w:t>PO,ST:</w:t>
-            </w:r>
-            <w:r>
-              <w:rPr>
-                <w:rFonts w:ascii="Arial" w:hAnsi="Arial" w:cs="Arial"/>
-                <w:sz w:val="13"/>
-                <w:szCs w:val="13"/>
-              </w:rPr>
-              <w:t>07:00-12:00</w:t>
-            </w:r>
-          </w:p>
-          <w:p>
-            <w:pPr>
-              <w:ind w:firstLine="0"/>
-              <w:jc w:val="left"/>
-              <w:rPr>
-                <w:rFonts w:ascii="Arial" w:hAnsi="Arial" w:cs="Arial"/>
-                <w:sz w:val="13"/>
-                <w:szCs w:val="13"/>
-              </w:rPr>
-            </w:pPr>
-            <w:r>
-              <w:rPr>
-                <w:rFonts w:ascii="Arial" w:hAnsi="Arial" w:cs="Arial"/>
-                <w:b/>
-                <w:sz w:val="13"/>
-                <w:szCs w:val="13"/>
-              </w:rPr>
-              <w:t>UT</w:t>
-            </w:r>
-            <w:r>
-              <w:rPr>
-                <w:rFonts w:ascii="Arial" w:hAnsi="Arial" w:cs="Arial"/>
-                <w:sz w:val="13"/>
-                <w:szCs w:val="13"/>
-              </w:rPr>
-              <w:t>: 07:00 – 11:00,15:00 – 17:00</w:t>
-            </w:r>
-          </w:p>
-          <w:p>
-            <w:pPr>
-              <w:ind w:firstLine="0"/>
-              <w:jc w:val="left"/>
-              <w:rPr>
-                <w:rFonts w:ascii="Arial" w:hAnsi="Arial" w:cs="Arial"/>
-                <w:sz w:val="13"/>
-                <w:szCs w:val="13"/>
-              </w:rPr>
-            </w:pPr>
-            <w:r>
-              <w:rPr>
-                <w:rFonts w:ascii="Arial" w:hAnsi="Arial" w:cs="Arial"/>
-                <w:b/>
-                <w:sz w:val="13"/>
-                <w:szCs w:val="13"/>
-              </w:rPr>
-              <w:t>ČT:</w:t>
-            </w:r>
-            <w:r>
-              <w:rPr>
-                <w:rFonts w:ascii="Arial" w:hAnsi="Arial" w:cs="Arial"/>
-                <w:sz w:val="13"/>
-                <w:szCs w:val="13"/>
-              </w:rPr>
-              <w:t>07:00-12:00;15:00-17:00</w:t>
+              <w:t>PO,ST:07:00-12:00</w:t>
+            </w:r>
+          </w:p>
+          <w:p>
+            <w:pPr>
+              <w:ind w:firstLine="0"/>
+              <w:jc w:val="left"/>
+              <w:rPr>
+                <w:rFonts w:ascii="Arial" w:hAnsi="Arial" w:cs="Arial"/>
+                <w:sz w:val="13"/>
+                <w:szCs w:val="13"/>
+              </w:rPr>
+            </w:pPr>
+            <w:r>
+              <w:rPr>
+                <w:rFonts w:ascii="Arial" w:hAnsi="Arial" w:cs="Arial"/>
+                <w:b/>
+                <w:sz w:val="13"/>
+                <w:szCs w:val="13"/>
+              </w:rPr>
+              <w:t>UT: 07:00 – 11:00,15:00 – 17:00</w:t>
+            </w:r>
+          </w:p>
+          <w:p>
+            <w:pPr>
+              <w:ind w:firstLine="0"/>
+              <w:jc w:val="left"/>
+              <w:rPr>
+                <w:rFonts w:ascii="Arial" w:hAnsi="Arial" w:cs="Arial"/>
+                <w:sz w:val="13"/>
+                <w:szCs w:val="13"/>
+              </w:rPr>
+            </w:pPr>
+            <w:r>
+              <w:rPr>
+                <w:rFonts w:ascii="Arial" w:hAnsi="Arial" w:cs="Arial"/>
+                <w:b/>
+                <w:sz w:val="13"/>
+                <w:szCs w:val="13"/>
+              </w:rPr>
+              <w:t>ČT:07:00-12:00;15:00-17:00</w:t>
             </w:r>
           </w:p>
           <w:p>
@@ -10203,15 +9296,7 @@
                 <w:sz w:val="13"/>
                 <w:szCs w:val="13"/>
               </w:rPr>
-              <w:t>PA</w:t>
-            </w:r>
-            <w:r>
-              <w:rPr>
-                <w:rFonts w:ascii="Arial" w:hAnsi="Arial" w:cs="Arial"/>
-                <w:sz w:val="13"/>
-                <w:szCs w:val="13"/>
-              </w:rPr>
-              <w:t>: 07:00 – 11:00</w:t>
+              <w:t>PA: 07:00 – 11:00</w:t>
             </w:r>
           </w:p>
         </w:tc>
@@ -10323,17 +9408,7 @@
           <w:szCs w:val="28"/>
           <w:u w:val="single"/>
         </w:rPr>
-        <w:t>Žádost</w:t>
-      </w:r>
-      <w:r>
-        <w:rPr>
-          <w:rFonts w:asciiTheme="minorHAnsi" w:hAnsiTheme="minorHAnsi" w:cs="Calibri"/>
-          <w:b/>
-          <w:sz w:val="28"/>
-          <w:szCs w:val="28"/>
-          <w:u w:val="single"/>
-        </w:rPr>
-        <w:t xml:space="preserve"> o lékařskou prohlídku</w:t>
+        <w:t>Žádost o lékařskou prohlídku</w:t>
       </w:r>
     </w:p>
     <w:p>
@@ -10399,7 +9474,7 @@
           <w:sz w:val="22"/>
           <w:szCs w:val="22"/>
         </w:rPr>
-        <w:t xml:space="preserve">{{ </w:t>
+        <w:t>{{</w:t>
       </w:r>
       <w:proofErr w:type="spellStart"/>
       <w:r>
@@ -10419,116 +9494,7 @@
           <w:sz w:val="22"/>
           <w:szCs w:val="22"/>
         </w:rPr>
-        <w:t xml:space="preserve"> }}</w:t>
-      </w:r>
-      <w:r>
-        <w:rPr>
-          <w:rFonts w:ascii="Times New Roman" w:hAnsi="Times New Roman"/>
-          <w:bCs/>
-          <w:sz w:val="22"/>
-          <w:szCs w:val="22"/>
-        </w:rPr>
-        <w:t>,</w:t>
-      </w:r>
-      <w:r>
-        <w:rPr>
-          <w:rFonts w:ascii="Times New Roman" w:hAnsi="Times New Roman"/>
-          <w:sz w:val="22"/>
-          <w:szCs w:val="22"/>
-        </w:rPr>
-        <w:t xml:space="preserve"> </w:t>
-      </w:r>
-      <w:r>
-        <w:rPr>
-          <w:rFonts w:ascii="Times New Roman" w:hAnsi="Times New Roman"/>
-          <w:sz w:val="22"/>
-          <w:szCs w:val="22"/>
-        </w:rPr>
-        <w:t xml:space="preserve">trvale bydlištěm </w:t>
-      </w:r>
-      <w:r>
-        <w:rPr>
-          <w:rFonts w:ascii="Times New Roman" w:hAnsi="Times New Roman"/>
-          <w:bCs/>
-          <w:sz w:val="22"/>
-          <w:szCs w:val="22"/>
-        </w:rPr>
-        <w:t xml:space="preserve">{{ </w:t>
-      </w:r>
-      <w:r>
-        <w:rPr>
-          <w:rFonts w:ascii="Times New Roman" w:hAnsi="Times New Roman"/>
-          <w:bCs/>
-          <w:sz w:val="22"/>
-          <w:szCs w:val="22"/>
-        </w:rPr>
-        <w:t>adresa</w:t>
-      </w:r>
-      <w:r>
-        <w:rPr>
-          <w:rFonts w:ascii="Times New Roman" w:hAnsi="Times New Roman"/>
-          <w:bCs/>
-          <w:sz w:val="22"/>
-          <w:szCs w:val="22"/>
-        </w:rPr>
-        <w:t xml:space="preserve"> }}</w:t>
-      </w:r>
-      <w:r>
-        <w:rPr>
-          <w:rFonts w:ascii="Times New Roman" w:hAnsi="Times New Roman"/>
-          <w:bCs/>
-          <w:sz w:val="22"/>
-          <w:szCs w:val="22"/>
-        </w:rPr>
-        <w:t>,</w:t>
-      </w:r>
-      <w:r>
-        <w:rPr>
-          <w:rFonts w:ascii="Times New Roman" w:hAnsi="Times New Roman"/>
-          <w:sz w:val="22"/>
-          <w:szCs w:val="22"/>
-        </w:rPr>
-        <w:t xml:space="preserve"> </w:t>
-      </w:r>
-      <w:r>
-        <w:rPr>
-          <w:rFonts w:ascii="Times New Roman" w:hAnsi="Times New Roman"/>
-          <w:sz w:val="22"/>
-          <w:szCs w:val="22"/>
-        </w:rPr>
-        <w:t xml:space="preserve"> </w:t>
-      </w:r>
-      <w:r>
-        <w:rPr>
-          <w:rFonts w:ascii="Times New Roman" w:hAnsi="Times New Roman"/>
-          <w:sz w:val="22"/>
-          <w:szCs w:val="22"/>
-        </w:rPr>
-        <w:t xml:space="preserve">nar. </w:t>
-      </w:r>
-      <w:r>
-        <w:rPr>
-          <w:rFonts w:ascii="Times New Roman" w:hAnsi="Times New Roman"/>
-          <w:sz w:val="22"/>
-          <w:szCs w:val="22"/>
-        </w:rPr>
-        <w:t>{{ narozeni }}</w:t>
-      </w:r>
-      <w:r>
-        <w:rPr>
-          <w:rFonts w:ascii="Times New Roman" w:hAnsi="Times New Roman"/>
-          <w:sz w:val="22"/>
-          <w:szCs w:val="22"/>
-        </w:rPr>
-        <w:t xml:space="preserve"> </w:t>
-      </w:r>
-      <w:r>
-        <w:rPr>
-          <w:rFonts w:ascii="Times New Roman" w:hAnsi="Times New Roman"/>
-          <w:sz w:val="22"/>
-          <w:szCs w:val="22"/>
-        </w:rPr>
-        <w:t>a potvrzení formuláře.</w:t>
+        <w:t>}}, trvale bydlištěm {{adresa}},  nar. 6.2.2009 a potvrzení formuláře.</w:t>
       </w:r>
     </w:p>
     <w:p>
@@ -10578,7 +9544,7 @@
           <w:sz w:val="22"/>
           <w:szCs w:val="22"/>
         </w:rPr>
-        <w:t xml:space="preserve">{{ </w:t>
+        <w:t>{{</w:t>
       </w:r>
       <w:proofErr w:type="spellStart"/>
       <w:r>
@@ -10587,15 +9553,7 @@
           <w:sz w:val="22"/>
           <w:szCs w:val="22"/>
         </w:rPr>
-        <w:t>pozice</w:t>
-      </w:r>
-      <w:r>
-        <w:rPr>
-          <w:b/>
-          <w:sz w:val="22"/>
-          <w:szCs w:val="22"/>
-        </w:rPr>
-        <w:t>_popis</w:t>
+        <w:t>pozice_popis</w:t>
       </w:r>
       <w:proofErr w:type="spellEnd"/>
       <w:r>
@@ -10604,10 +9562,11 @@
           <w:sz w:val="22"/>
           <w:szCs w:val="22"/>
         </w:rPr>
-        <w:t xml:space="preserve"> }}</w:t>
+        <w:t>}}</w:t>
       </w:r>
       <w:r>
         <w:rPr>
+          <w:b/>
           <w:color w:val="000000"/>
           <w:sz w:val="22"/>
           <w:szCs w:val="22"/>
@@ -10616,11 +9575,13 @@
       </w:r>
       <w:r>
         <w:rPr>
+          <w:b/>
           <w:bCs/>
+          <w:color w:val="000000"/>
           <w:sz w:val="22"/>
           <w:szCs w:val="22"/>
         </w:rPr>
-        <w:t xml:space="preserve">{{ </w:t>
+        <w:t>{{</w:t>
       </w:r>
       <w:proofErr w:type="spellStart"/>
       <w:r>
@@ -10638,7 +9599,7 @@
           <w:sz w:val="22"/>
           <w:szCs w:val="22"/>
         </w:rPr>
-        <w:t xml:space="preserve"> }}</w:t>
+        <w:t>}}</w:t>
       </w:r>
     </w:p>
     <w:p>
@@ -10658,61 +9619,7 @@
           <w:sz w:val="22"/>
           <w:szCs w:val="22"/>
         </w:rPr>
-        <w:t>Fakturace prosím na: Lékařská Preventivní, s.r.o., Novomlýnská 1237/2, 11000, Praha 1, IČ: 279 09</w:t>
-      </w:r>
-      <w:r>
-        <w:rPr>
-          <w:b/>
-          <w:color w:val="FF0000"/>
-          <w:sz w:val="22"/>
-          <w:szCs w:val="22"/>
-        </w:rPr>
-        <w:t> </w:t>
-      </w:r>
-      <w:r>
-        <w:rPr>
-          <w:b/>
-          <w:color w:val="FF0000"/>
-          <w:sz w:val="22"/>
-          <w:szCs w:val="22"/>
-        </w:rPr>
-        <w:t>450</w:t>
-      </w:r>
-      <w:r>
-        <w:rPr>
-          <w:b/>
-          <w:color w:val="FF0000"/>
-          <w:sz w:val="22"/>
-          <w:szCs w:val="22"/>
-        </w:rPr>
-        <w:t xml:space="preserve">, DIČ: </w:t>
-      </w:r>
-      <w:r>
-        <w:rPr>
-          <w:b/>
-          <w:color w:val="FF0000"/>
-          <w:sz w:val="22"/>
-          <w:szCs w:val="22"/>
-        </w:rPr>
-        <w:t>CZ 279 09</w:t>
-      </w:r>
-      <w:r>
-        <w:rPr>
-          <w:b/>
-          <w:color w:val="FF0000"/>
-          <w:sz w:val="22"/>
-          <w:szCs w:val="22"/>
-        </w:rPr>
-        <w:t> </w:t>
-      </w:r>
-      <w:r>
-        <w:rPr>
-          <w:b/>
-          <w:color w:val="FF0000"/>
-          <w:sz w:val="22"/>
-          <w:szCs w:val="22"/>
-        </w:rPr>
-        <w:t>450</w:t>
+        <w:t>Fakturace prosím na: Lékařská Preventivní, s.r.o., Novomlýnská 1237/2, 11000, Praha 1, IČ: 279 09 450, DIČ: CZ 279 09 450</w:t>
       </w:r>
     </w:p>
     <w:p>
@@ -10752,25 +9659,7 @@
           <w:sz w:val="22"/>
           <w:szCs w:val="22"/>
         </w:rPr>
-        <w:t xml:space="preserve">{{ </w:t>
-      </w:r>
-      <w:r>
-        <w:rPr>
-          <w:rFonts w:ascii="Times New Roman" w:hAnsi="Times New Roman"/>
-          <w:bCs/>
-          <w:sz w:val="22"/>
-          <w:szCs w:val="22"/>
-        </w:rPr>
-        <w:t>datum</w:t>
-      </w:r>
-      <w:r>
-        <w:rPr>
-          <w:rFonts w:ascii="Times New Roman" w:hAnsi="Times New Roman"/>
-          <w:bCs/>
-          <w:sz w:val="22"/>
-          <w:szCs w:val="22"/>
-        </w:rPr>
-        <w:t xml:space="preserve"> }}</w:t>
+        <w:t>{{datum}}</w:t>
       </w:r>
     </w:p>
     <w:p>
@@ -10941,15 +9830,7 @@
           <w:sz w:val="22"/>
           <w:szCs w:val="22"/>
         </w:rPr>
-        <w:t xml:space="preserve">  </w:t>
-      </w:r>
-      <w:r>
-        <w:rPr>
-          <w:rFonts w:ascii="Times New Roman" w:hAnsi="Times New Roman"/>
-          <w:sz w:val="22"/>
-          <w:szCs w:val="22"/>
-        </w:rPr>
-        <w:t>AURES Holdings a.s.</w:t>
+        <w:t xml:space="preserve">  AURES Holdings a.s.</w:t>
       </w:r>
     </w:p>
     <w:p>
@@ -10973,16 +9854,7 @@
           <w:sz w:val="22"/>
           <w:szCs w:val="22"/>
         </w:rPr>
-        <w:t xml:space="preserve">     </w:t>
-      </w:r>
-      <w:r>
-        <w:rPr>
-          <w:rFonts w:ascii="Times New Roman" w:hAnsi="Times New Roman"/>
-          <w:b/>
-          <w:sz w:val="22"/>
-          <w:szCs w:val="22"/>
-        </w:rPr>
-        <w:t>{{ konzultant }}</w:t>
+        <w:t xml:space="preserve">     Anna Brůčková</w:t>
       </w:r>
     </w:p>
     <w:p>
@@ -13147,7 +12019,53 @@
 </file>
 
 <file path=customXml/item1.xml><?xml version="1.0" encoding="utf-8"?>
-<b:Sources xmlns:b="http://schemas.openxmlformats.org/officeDocument/2006/bibliography" xmlns="http://schemas.openxmlformats.org/officeDocument/2006/bibliography" SelectedStyle="\APA.XSL" StyleName="APA Fifth Edition"/>
+<?mso-contentType ?>
+<spe:Receivers xmlns:spe="http://schemas.microsoft.com/sharepoint/events">
+  <Receiver>
+    <Name>Document ID Generator</Name>
+    <Synchronization>Synchronous</Synchronization>
+    <Type>10001</Type>
+    <SequenceNumber>1000</SequenceNumber>
+    <Url/>
+    <Assembly>Microsoft.Office.DocumentManagement, Version=16.0.0.0, Culture=neutral, PublicKeyToken=71e9bce111e9429c</Assembly>
+    <Class>Microsoft.Office.DocumentManagement.Internal.DocIdHandler</Class>
+    <Data/>
+    <Filter/>
+  </Receiver>
+  <Receiver>
+    <Name>Document ID Generator</Name>
+    <Synchronization>Synchronous</Synchronization>
+    <Type>10002</Type>
+    <SequenceNumber>1001</SequenceNumber>
+    <Url/>
+    <Assembly>Microsoft.Office.DocumentManagement, Version=16.0.0.0, Culture=neutral, PublicKeyToken=71e9bce111e9429c</Assembly>
+    <Class>Microsoft.Office.DocumentManagement.Internal.DocIdHandler</Class>
+    <Data/>
+    <Filter/>
+  </Receiver>
+  <Receiver>
+    <Name>Document ID Generator</Name>
+    <Synchronization>Synchronous</Synchronization>
+    <Type>10004</Type>
+    <SequenceNumber>1002</SequenceNumber>
+    <Url/>
+    <Assembly>Microsoft.Office.DocumentManagement, Version=16.0.0.0, Culture=neutral, PublicKeyToken=71e9bce111e9429c</Assembly>
+    <Class>Microsoft.Office.DocumentManagement.Internal.DocIdHandler</Class>
+    <Data/>
+    <Filter/>
+  </Receiver>
+  <Receiver>
+    <Name>Document ID Generator</Name>
+    <Synchronization>Synchronous</Synchronization>
+    <Type>10006</Type>
+    <SequenceNumber>1003</SequenceNumber>
+    <Url/>
+    <Assembly>Microsoft.Office.DocumentManagement, Version=16.0.0.0, Culture=neutral, PublicKeyToken=71e9bce111e9429c</Assembly>
+    <Class>Microsoft.Office.DocumentManagement.Internal.DocIdHandler</Class>
+    <Data/>
+    <Filter/>
+  </Receiver>
+</spe:Receivers>
 </file>
 
 <file path=customXml/item2.xml><?xml version="1.0" encoding="utf-8"?>
@@ -13410,65 +12328,10 @@
 </file>
 
 <file path=customXml/item3.xml><?xml version="1.0" encoding="utf-8"?>
-<?mso-contentType ?>
-<spe:Receivers xmlns:spe="http://schemas.microsoft.com/sharepoint/events">
-  <Receiver>
-    <Name>Document ID Generator</Name>
-    <Synchronization>Synchronous</Synchronization>
-    <Type>10001</Type>
-    <SequenceNumber>1000</SequenceNumber>
-    <Url/>
-    <Assembly>Microsoft.Office.DocumentManagement, Version=16.0.0.0, Culture=neutral, PublicKeyToken=71e9bce111e9429c</Assembly>
-    <Class>Microsoft.Office.DocumentManagement.Internal.DocIdHandler</Class>
-    <Data/>
-    <Filter/>
-  </Receiver>
-  <Receiver>
-    <Name>Document ID Generator</Name>
-    <Synchronization>Synchronous</Synchronization>
-    <Type>10002</Type>
-    <SequenceNumber>1001</SequenceNumber>
-    <Url/>
-    <Assembly>Microsoft.Office.DocumentManagement, Version=16.0.0.0, Culture=neutral, PublicKeyToken=71e9bce111e9429c</Assembly>
-    <Class>Microsoft.Office.DocumentManagement.Internal.DocIdHandler</Class>
-    <Data/>
-    <Filter/>
-  </Receiver>
-  <Receiver>
-    <Name>Document ID Generator</Name>
-    <Synchronization>Synchronous</Synchronization>
-    <Type>10004</Type>
-    <SequenceNumber>1002</SequenceNumber>
-    <Url/>
-    <Assembly>Microsoft.Office.DocumentManagement, Version=16.0.0.0, Culture=neutral, PublicKeyToken=71e9bce111e9429c</Assembly>
-    <Class>Microsoft.Office.DocumentManagement.Internal.DocIdHandler</Class>
-    <Data/>
-    <Filter/>
-  </Receiver>
-  <Receiver>
-    <Name>Document ID Generator</Name>
-    <Synchronization>Synchronous</Synchronization>
-    <Type>10006</Type>
-    <SequenceNumber>1003</SequenceNumber>
-    <Url/>
-    <Assembly>Microsoft.Office.DocumentManagement, Version=16.0.0.0, Culture=neutral, PublicKeyToken=71e9bce111e9429c</Assembly>
-    <Class>Microsoft.Office.DocumentManagement.Internal.DocIdHandler</Class>
-    <Data/>
-    <Filter/>
-  </Receiver>
-</spe:Receivers>
+<b:Sources xmlns:b="http://schemas.openxmlformats.org/officeDocument/2006/bibliography" xmlns="http://schemas.openxmlformats.org/officeDocument/2006/bibliography" SelectedStyle="\APA.XSL" StyleName="APA Fifth Edition"/>
 </file>
 
 <file path=customXml/item4.xml><?xml version="1.0" encoding="utf-8"?>
-<?mso-contentType ?>
-<FormTemplates xmlns="http://schemas.microsoft.com/sharepoint/v3/contenttype/forms">
-  <Display>DocumentLibraryForm</Display>
-  <Edit>DocumentLibraryForm</Edit>
-  <New>DocumentLibraryForm</New>
-</FormTemplates>
-</file>
-
-<file path=customXml/item5.xml><?xml version="1.0" encoding="utf-8"?>
 <p:properties xmlns:p="http://schemas.microsoft.com/office/2006/metadata/properties" xmlns:xsi="http://www.w3.org/2001/XMLSchema-instance" xmlns:pc="http://schemas.microsoft.com/office/infopath/2007/PartnerControls">
   <documentManagement>
     <TaxCatchAll xmlns="6a250a4a-e2c2-486d-b047-39327613b91a" xsi:nil="true"/>
@@ -13484,10 +12347,19 @@
 </p:properties>
 </file>
 
+<file path=customXml/item5.xml><?xml version="1.0" encoding="utf-8"?>
+<?mso-contentType ?>
+<FormTemplates xmlns="http://schemas.microsoft.com/sharepoint/v3/contenttype/forms">
+  <Display>DocumentLibraryForm</Display>
+  <Edit>DocumentLibraryForm</Edit>
+  <New>DocumentLibraryForm</New>
+</FormTemplates>
+</file>
+
 <file path=customXml/itemProps1.xml><?xml version="1.0" encoding="utf-8"?>
-<ds:datastoreItem xmlns:ds="http://schemas.openxmlformats.org/officeDocument/2006/customXml" ds:itemID="{1E652378-38D7-4016-A336-C4B1D3E6D9F7}">
+<ds:datastoreItem xmlns:ds="http://schemas.openxmlformats.org/officeDocument/2006/customXml" ds:itemID="{9C925FAE-3B28-4F03-B1A5-FECC53A6A096}">
   <ds:schemaRefs>
-    <ds:schemaRef ds:uri="http://schemas.openxmlformats.org/officeDocument/2006/bibliography"/>
+    <ds:schemaRef ds:uri="http://schemas.microsoft.com/sharepoint/events"/>
   </ds:schemaRefs>
 </ds:datastoreItem>
 </file>
@@ -13513,22 +12385,14 @@
 </file>
 
 <file path=customXml/itemProps3.xml><?xml version="1.0" encoding="utf-8"?>
-<ds:datastoreItem xmlns:ds="http://schemas.openxmlformats.org/officeDocument/2006/customXml" ds:itemID="{9C925FAE-3B28-4F03-B1A5-FECC53A6A096}">
+<ds:datastoreItem xmlns:ds="http://schemas.openxmlformats.org/officeDocument/2006/customXml" ds:itemID="{1E652378-38D7-4016-A336-C4B1D3E6D9F7}">
   <ds:schemaRefs>
-    <ds:schemaRef ds:uri="http://schemas.microsoft.com/sharepoint/events"/>
+    <ds:schemaRef ds:uri="http://schemas.openxmlformats.org/officeDocument/2006/bibliography"/>
   </ds:schemaRefs>
 </ds:datastoreItem>
 </file>
 
 <file path=customXml/itemProps4.xml><?xml version="1.0" encoding="utf-8"?>
-<ds:datastoreItem xmlns:ds="http://schemas.openxmlformats.org/officeDocument/2006/customXml" ds:itemID="{A64AD600-49B1-4A45-B046-9B874DAD30EC}">
-  <ds:schemaRefs>
-    <ds:schemaRef ds:uri="http://schemas.microsoft.com/sharepoint/v3/contenttype/forms"/>
-  </ds:schemaRefs>
-</ds:datastoreItem>
-</file>
-
-<file path=customXml/itemProps5.xml><?xml version="1.0" encoding="utf-8"?>
 <ds:datastoreItem xmlns:ds="http://schemas.openxmlformats.org/officeDocument/2006/customXml" ds:itemID="{E559519C-5F39-44C8-AD29-FF9C687D3AB1}">
   <ds:schemaRefs>
     <ds:schemaRef ds:uri="http://schemas.microsoft.com/office/2006/metadata/properties"/>
@@ -13537,4 +12401,12 @@
     <ds:schemaRef ds:uri="8faaaed6-8110-49b9-b7b2-4517e9fd1e8b"/>
   </ds:schemaRefs>
 </ds:datastoreItem>
+</file>
+
+<file path=customXml/itemProps5.xml><?xml version="1.0" encoding="utf-8"?>
+<ds:datastoreItem xmlns:ds="http://schemas.openxmlformats.org/officeDocument/2006/customXml" ds:itemID="{A64AD600-49B1-4A45-B046-9B874DAD30EC}">
+  <ds:schemaRefs>
+    <ds:schemaRef ds:uri="http://schemas.microsoft.com/sharepoint/v3/contenttype/forms"/>
+  </ds:schemaRefs>
+</ds:datastoreItem>
 </file>
--- a/LP_template.docx
+++ b/LP_template.docx
@@ -930,32 +930,33 @@
                 <w:rFonts w:ascii="Arial" w:hAnsi="Arial" w:cs="Arial"/>
               </w:rPr>
             </w:pPr>
-            <w:r>
-              <w:rPr>
-                <w:rFonts w:ascii="Times New Roman" w:hAnsi="Times New Roman"/>
-                <w:b/>
-                <w:bCs/>
-              </w:rPr>
-              <w:t>{{</w:t>
-            </w:r>
-            <w:proofErr w:type="spellStart"/>
-            <w:r>
-              <w:rPr>
-                <w:rFonts w:ascii="Times New Roman" w:hAnsi="Times New Roman"/>
-                <w:b/>
-                <w:bCs/>
-              </w:rPr>
-              <w:t>jmeno</w:t>
-            </w:r>
-            <w:proofErr w:type="spellEnd"/>
-            <w:r>
-              <w:rPr>
-                <w:rFonts w:ascii="Times New Roman" w:hAnsi="Times New Roman"/>
-                <w:b/>
-                <w:bCs/>
-              </w:rPr>
-              <w:t>}}</w:t>
-            </w:r>
+            <w:sdt>
+              <w:sdtPr>
+                <w:rPr>
+                  <w:rFonts w:ascii="Times New Roman" w:hAnsi="Times New Roman"/>
+                  <w:b/>
+                  <w:bCs/>
+                </w:rPr>
+                <w:alias w:val="Jméno"/>
+                <w:tag w:val="jmeno"/>
+                <w:id w:val="1755620818"/>
+                <w:placeholder>
+                  <w:docPart w:val="DefaultPlaceholder_-1854013440"/>
+                </w:placeholder>
+              </w:sdtPr>
+              <w:sdtContent>
+                <w:proofErr w:type="spellStart"/>
+                <w:r>
+                  <w:rPr>
+                    <w:rFonts w:ascii="Times New Roman" w:hAnsi="Times New Roman"/>
+                    <w:b/>
+                    <w:bCs/>
+                  </w:rPr>
+                  <w:t>jmeno</w:t>
+                </w:r>
+                <w:proofErr w:type="spellEnd"/>
+              </w:sdtContent>
+            </w:sdt>
             <w:r>
               <w:rPr>
                 <w:rFonts w:ascii="Times New Roman" w:hAnsi="Times New Roman"/>
@@ -1031,14 +1032,36 @@
               </w:rPr>
               <w:t xml:space="preserve">Datum narození: </w:t>
             </w:r>
-            <w:r>
-              <w:rPr>
-                <w:rFonts w:ascii="Times New Roman" w:hAnsi="Times New Roman" w:cs="Arial"/>
-                <w:b/>
-                <w:bCs/>
-              </w:rPr>
-              <w:t>6.2.2009</w:t>
-            </w:r>
+            <w:sdt>
+              <w:sdtPr>
+                <w:rPr>
+                  <w:rFonts w:ascii="Arial" w:hAnsi="Arial" w:cs="Arial"/>
+                </w:rPr>
+                <w:alias w:val="Narození"/>
+                <w:tag w:val="narozeni"/>
+                <w:id w:val="-577521416"/>
+                <w:placeholder>
+                  <w:docPart w:val="DefaultPlaceholder_-1854013440"/>
+                </w:placeholder>
+              </w:sdtPr>
+              <w:sdtEndPr>
+                <w:rPr>
+                  <w:rFonts w:ascii="Times New Roman" w:hAnsi="Times New Roman"/>
+                  <w:b/>
+                  <w:bCs/>
+                </w:rPr>
+              </w:sdtEndPr>
+              <w:sdtContent>
+                <w:r>
+                  <w:rPr>
+                    <w:rFonts w:ascii="Times New Roman" w:hAnsi="Times New Roman" w:cs="Arial"/>
+                    <w:b/>
+                    <w:bCs/>
+                  </w:rPr>
+                  <w:t>narozeni</w:t>
+                </w:r>
+              </w:sdtContent>
+            </w:sdt>
           </w:p>
         </w:tc>
       </w:tr>
@@ -1075,36 +1098,66 @@
             </w:r>
           </w:p>
         </w:tc>
-        <w:tc>
-          <w:tcPr>
-            <w:tcW w:w="5236" w:type="dxa"/>
-            <w:gridSpan w:val="14"/>
-            <w:tcBorders>
-              <w:top w:val="nil"/>
-              <w:left w:val="nil"/>
-              <w:bottom w:val="nil"/>
-              <w:right w:val="nil"/>
-            </w:tcBorders>
-            <w:shd w:val="clear" w:color="auto" w:fill="auto"/>
-          </w:tcPr>
-          <w:p>
-            <w:pPr>
-              <w:ind w:hanging="43"/>
-              <w:jc w:val="left"/>
-              <w:rPr>
-                <w:rFonts w:ascii="Arial" w:hAnsi="Arial" w:cs="Arial"/>
-              </w:rPr>
-            </w:pPr>
-            <w:r>
-              <w:rPr>
-                <w:rFonts w:ascii="Times New Roman" w:hAnsi="Times New Roman"/>
-                <w:b/>
-                <w:bCs/>
-              </w:rPr>
-              <w:t>Převozní 34/13, Povrly</w:t>
-            </w:r>
-          </w:p>
-        </w:tc>
+        <w:sdt>
+          <w:sdtPr>
+            <w:rPr>
+              <w:rFonts w:ascii="Arial" w:hAnsi="Arial" w:cs="Arial"/>
+            </w:rPr>
+            <w:id w:val="-106585544"/>
+            <w:placeholder>
+              <w:docPart w:val="DefaultPlaceholder_-1854013440"/>
+            </w:placeholder>
+          </w:sdtPr>
+          <w:sdtContent>
+            <w:tc>
+              <w:tcPr>
+                <w:tcW w:w="5236" w:type="dxa"/>
+                <w:gridSpan w:val="14"/>
+                <w:tcBorders>
+                  <w:top w:val="nil"/>
+                  <w:left w:val="nil"/>
+                  <w:bottom w:val="nil"/>
+                  <w:right w:val="nil"/>
+                </w:tcBorders>
+                <w:shd w:val="clear" w:color="auto" w:fill="auto"/>
+              </w:tcPr>
+              <w:p>
+                <w:pPr>
+                  <w:ind w:hanging="43"/>
+                  <w:jc w:val="left"/>
+                  <w:rPr>
+                    <w:rFonts w:ascii="Arial" w:hAnsi="Arial" w:cs="Arial"/>
+                  </w:rPr>
+                </w:pPr>
+                <w:sdt>
+                  <w:sdtPr>
+                    <w:rPr>
+                      <w:rFonts w:ascii="Times New Roman" w:hAnsi="Times New Roman"/>
+                      <w:b/>
+                      <w:bCs/>
+                    </w:rPr>
+                    <w:alias w:val="Adresa"/>
+                    <w:tag w:val="adresa"/>
+                    <w:id w:val="-1852945347"/>
+                    <w:placeholder>
+                      <w:docPart w:val="9612DB69742C493382EDFEA66D461DDD"/>
+                    </w:placeholder>
+                  </w:sdtPr>
+                  <w:sdtContent>
+                    <w:r>
+                      <w:rPr>
+                        <w:rFonts w:ascii="Times New Roman" w:hAnsi="Times New Roman"/>
+                        <w:b/>
+                        <w:bCs/>
+                      </w:rPr>
+                      <w:t>adresa</w:t>
+                    </w:r>
+                  </w:sdtContent>
+                </w:sdt>
+              </w:p>
+            </w:tc>
+          </w:sdtContent>
+        </w:sdt>
         <w:tc>
           <w:tcPr>
             <w:tcW w:w="2244" w:type="dxa"/>
@@ -1131,32 +1184,38 @@
               </w:rPr>
               <w:t xml:space="preserve"> PSČ:  </w:t>
             </w:r>
-            <w:r>
-              <w:rPr>
-                <w:rFonts w:ascii="Times New Roman" w:hAnsi="Times New Roman" w:cs="Arial"/>
-                <w:b/>
-                <w:bCs/>
-              </w:rPr>
-              <w:t>{{</w:t>
-            </w:r>
-            <w:proofErr w:type="spellStart"/>
-            <w:r>
-              <w:rPr>
-                <w:rFonts w:ascii="Times New Roman" w:hAnsi="Times New Roman"/>
-                <w:b/>
-                <w:bCs/>
-              </w:rPr>
-              <w:t>psc</w:t>
-            </w:r>
-            <w:proofErr w:type="spellEnd"/>
-            <w:r>
-              <w:rPr>
-                <w:rFonts w:ascii="Times New Roman" w:hAnsi="Times New Roman"/>
-                <w:b/>
-                <w:bCs/>
-              </w:rPr>
-              <w:t>}}</w:t>
-            </w:r>
+            <w:sdt>
+              <w:sdtPr>
+                <w:rPr>
+                  <w:rFonts w:ascii="Arial" w:hAnsi="Arial" w:cs="Arial"/>
+                </w:rPr>
+                <w:alias w:val="PSC"/>
+                <w:tag w:val="psc"/>
+                <w:id w:val="936176059"/>
+                <w:placeholder>
+                  <w:docPart w:val="DefaultPlaceholder_-1854013440"/>
+                </w:placeholder>
+              </w:sdtPr>
+              <w:sdtEndPr>
+                <w:rPr>
+                  <w:rFonts w:ascii="Times New Roman" w:hAnsi="Times New Roman" w:cs="Times New Roman"/>
+                  <w:b/>
+                  <w:bCs/>
+                </w:rPr>
+              </w:sdtEndPr>
+              <w:sdtContent>
+                <w:proofErr w:type="spellStart"/>
+                <w:r>
+                  <w:rPr>
+                    <w:rFonts w:ascii="Times New Roman" w:hAnsi="Times New Roman" w:cs="Arial"/>
+                    <w:b/>
+                    <w:bCs/>
+                  </w:rPr>
+                  <w:t>psc</w:t>
+                </w:r>
+                <w:proofErr w:type="spellEnd"/>
+              </w:sdtContent>
+            </w:sdt>
           </w:p>
         </w:tc>
       </w:tr>
@@ -1203,25 +1262,42 @@
               <w:right w:val="double" w:sz="4" w:space="0" w:color="auto"/>
             </w:tcBorders>
           </w:tcPr>
-          <w:p>
-            <w:pPr>
-              <w:ind w:firstLine="329"/>
-              <w:jc w:val="left"/>
+          <w:sdt>
+            <w:sdtPr>
               <w:rPr>
                 <w:rFonts w:ascii="Times New Roman" w:hAnsi="Times New Roman"/>
                 <w:b/>
                 <w:bCs/>
               </w:rPr>
-            </w:pPr>
-            <w:r>
-              <w:rPr>
-                <w:rFonts w:ascii="Times New Roman" w:hAnsi="Times New Roman"/>
-                <w:b/>
-                <w:bCs/>
-              </w:rPr>
-              <w:t>Prodejce</w:t>
-            </w:r>
-          </w:p>
+              <w:alias w:val="Pozice"/>
+              <w:tag w:val="pozice"/>
+              <w:id w:val="-1124079592"/>
+              <w:placeholder>
+                <w:docPart w:val="DefaultPlaceholder_-1854013440"/>
+              </w:placeholder>
+            </w:sdtPr>
+            <w:sdtContent>
+              <w:p>
+                <w:pPr>
+                  <w:ind w:firstLine="329"/>
+                  <w:jc w:val="left"/>
+                  <w:rPr>
+                    <w:rFonts w:ascii="Times New Roman" w:hAnsi="Times New Roman"/>
+                    <w:b/>
+                    <w:bCs/>
+                  </w:rPr>
+                </w:pPr>
+                <w:r>
+                  <w:rPr>
+                    <w:rFonts w:ascii="Times New Roman" w:hAnsi="Times New Roman"/>
+                    <w:b/>
+                    <w:bCs/>
+                  </w:rPr>
+                  <w:t>pozice</w:t>
+                </w:r>
+              </w:p>
+            </w:sdtContent>
+          </w:sdt>
         </w:tc>
       </w:tr>
       <w:tr>
@@ -1267,41 +1343,42 @@
               <w:right w:val="double" w:sz="4" w:space="0" w:color="auto"/>
             </w:tcBorders>
           </w:tcPr>
-          <w:p>
-            <w:pPr>
-              <w:ind w:firstLine="1244"/>
-              <w:jc w:val="left"/>
-              <w:rPr>
-                <w:rFonts w:ascii="Arial" w:hAnsi="Arial" w:cs="Arial"/>
-              </w:rPr>
-            </w:pPr>
-            <w:r>
+          <w:sdt>
+            <w:sdtPr>
               <w:rPr>
                 <w:rFonts w:ascii="Times New Roman" w:hAnsi="Times New Roman"/>
                 <w:b/>
                 <w:bCs/>
               </w:rPr>
-              <w:t>{{</w:t>
-            </w:r>
-            <w:proofErr w:type="spellStart"/>
-            <w:r>
-              <w:rPr>
-                <w:rFonts w:ascii="Times New Roman" w:hAnsi="Times New Roman"/>
-                <w:b/>
-                <w:bCs/>
-              </w:rPr>
-              <w:t>pobocka</w:t>
-            </w:r>
-            <w:proofErr w:type="spellEnd"/>
-            <w:r>
-              <w:rPr>
-                <w:rFonts w:ascii="Times New Roman" w:hAnsi="Times New Roman"/>
-                <w:b/>
-                <w:bCs/>
-              </w:rPr>
-              <w:t>}}</w:t>
-            </w:r>
-          </w:p>
+              <w:alias w:val="Pozice"/>
+              <w:tag w:val="pozice"/>
+              <w:id w:val="-461273213"/>
+              <w:placeholder>
+                <w:docPart w:val="DefaultPlaceholder_-1854013440"/>
+              </w:placeholder>
+            </w:sdtPr>
+            <w:sdtContent>
+              <w:p>
+                <w:pPr>
+                  <w:ind w:firstLine="1244"/>
+                  <w:jc w:val="left"/>
+                  <w:rPr>
+                    <w:rFonts w:ascii="Arial" w:hAnsi="Arial" w:cs="Arial"/>
+                  </w:rPr>
+                </w:pPr>
+                <w:proofErr w:type="spellStart"/>
+                <w:r>
+                  <w:rPr>
+                    <w:rFonts w:ascii="Times New Roman" w:hAnsi="Times New Roman"/>
+                    <w:b/>
+                    <w:bCs/>
+                  </w:rPr>
+                  <w:t>pobocka</w:t>
+                </w:r>
+                <w:proofErr w:type="spellEnd"/>
+              </w:p>
+            </w:sdtContent>
+          </w:sdt>
         </w:tc>
       </w:tr>
       <w:tr>
@@ -1683,26 +1760,43 @@
             </w:tcBorders>
             <w:vAlign w:val="center"/>
           </w:tcPr>
-          <w:p>
-            <w:pPr>
-              <w:ind w:firstLine="0"/>
-              <w:jc w:val="center"/>
-              <w:rPr>
-                <w:rFonts w:ascii="Arial" w:hAnsi="Arial" w:cs="Arial"/>
-                <w:b/>
+          <w:sdt>
+            <w:sdtPr>
+              <w:rPr>
+                <w:rFonts w:ascii="Arial" w:hAnsi="Arial" w:cs="Arial"/>
                 <w:sz w:val="14"/>
                 <w:szCs w:val="14"/>
               </w:rPr>
-            </w:pPr>
-            <w:r>
-              <w:rPr>
-                <w:rFonts w:ascii="Arial" w:hAnsi="Arial" w:cs="Arial"/>
-                <w:sz w:val="14"/>
-                <w:szCs w:val="14"/>
-              </w:rPr>
-              <w:t>Vyšetření v základním rozsahu</w:t>
-            </w:r>
-          </w:p>
+              <w:alias w:val="Faktor1"/>
+              <w:tag w:val="faktor1"/>
+              <w:id w:val="-553465729"/>
+              <w:placeholder>
+                <w:docPart w:val="DefaultPlaceholder_-1854013440"/>
+              </w:placeholder>
+            </w:sdtPr>
+            <w:sdtContent>
+              <w:p>
+                <w:pPr>
+                  <w:ind w:firstLine="0"/>
+                  <w:jc w:val="center"/>
+                  <w:rPr>
+                    <w:rFonts w:ascii="Arial" w:hAnsi="Arial" w:cs="Arial"/>
+                    <w:b/>
+                    <w:sz w:val="14"/>
+                    <w:szCs w:val="14"/>
+                  </w:rPr>
+                </w:pPr>
+                <w:r>
+                  <w:rPr>
+                    <w:rFonts w:ascii="Arial" w:hAnsi="Arial" w:cs="Arial"/>
+                    <w:sz w:val="14"/>
+                    <w:szCs w:val="14"/>
+                  </w:rPr>
+                  <w:t>Faktor1</w:t>
+                </w:r>
+              </w:p>
+            </w:sdtContent>
+          </w:sdt>
         </w:tc>
         <w:tc>
           <w:tcPr>
@@ -1715,52 +1809,86 @@
             </w:tcBorders>
             <w:vAlign w:val="center"/>
           </w:tcPr>
-          <w:p>
-            <w:pPr>
-              <w:ind w:firstLine="0"/>
-              <w:jc w:val="center"/>
-              <w:rPr>
-                <w:rFonts w:ascii="Arial" w:hAnsi="Arial" w:cs="Arial"/>
-                <w:b/>
+          <w:sdt>
+            <w:sdtPr>
+              <w:rPr>
+                <w:rFonts w:ascii="Arial" w:hAnsi="Arial" w:cs="Arial"/>
                 <w:sz w:val="14"/>
                 <w:szCs w:val="14"/>
               </w:rPr>
-            </w:pPr>
-            <w:r>
+              <w:alias w:val="Kat1"/>
+              <w:tag w:val="kat1"/>
+              <w:id w:val="-779019490"/>
+              <w:placeholder>
+                <w:docPart w:val="DefaultPlaceholder_-1854013440"/>
+              </w:placeholder>
+            </w:sdtPr>
+            <w:sdtContent>
+              <w:p>
+                <w:pPr>
+                  <w:ind w:firstLine="0"/>
+                  <w:jc w:val="center"/>
+                  <w:rPr>
+                    <w:rFonts w:ascii="Arial" w:hAnsi="Arial" w:cs="Arial"/>
+                    <w:b/>
+                    <w:sz w:val="14"/>
+                    <w:szCs w:val="14"/>
+                  </w:rPr>
+                </w:pPr>
+                <w:r>
+                  <w:rPr>
+                    <w:rFonts w:ascii="Arial" w:hAnsi="Arial" w:cs="Arial"/>
+                    <w:sz w:val="14"/>
+                    <w:szCs w:val="14"/>
+                  </w:rPr>
+                  <w:t>Kat1</w:t>
+                </w:r>
+              </w:p>
+            </w:sdtContent>
+          </w:sdt>
+        </w:tc>
+        <w:tc>
+          <w:tcPr>
+            <w:tcW w:w="3690" w:type="dxa"/>
+            <w:gridSpan w:val="8"/>
+            <w:vAlign w:val="center"/>
+          </w:tcPr>
+          <w:sdt>
+            <w:sdtPr>
               <w:rPr>
                 <w:rFonts w:ascii="Arial" w:hAnsi="Arial" w:cs="Arial"/>
                 <w:sz w:val="14"/>
                 <w:szCs w:val="14"/>
               </w:rPr>
-              <w:t>Kat. 1</w:t>
-            </w:r>
-          </w:p>
-        </w:tc>
-        <w:tc>
-          <w:tcPr>
-            <w:tcW w:w="3690" w:type="dxa"/>
-            <w:gridSpan w:val="8"/>
-            <w:vAlign w:val="center"/>
-          </w:tcPr>
-          <w:p>
-            <w:pPr>
-              <w:ind w:firstLine="0"/>
-              <w:jc w:val="center"/>
-              <w:rPr>
-                <w:rFonts w:ascii="Arial" w:hAnsi="Arial" w:cs="Arial"/>
-                <w:sz w:val="14"/>
-                <w:szCs w:val="14"/>
-              </w:rPr>
-            </w:pPr>
-            <w:r>
-              <w:rPr>
-                <w:rFonts w:ascii="Arial" w:hAnsi="Arial" w:cs="Arial"/>
-                <w:sz w:val="14"/>
-                <w:szCs w:val="14"/>
-              </w:rPr>
-              <w:t>Zátěž chladem</w:t>
-            </w:r>
-          </w:p>
+              <w:alias w:val="Faktor4"/>
+              <w:tag w:val="faktor4"/>
+              <w:id w:val="-1802293991"/>
+              <w:placeholder>
+                <w:docPart w:val="DefaultPlaceholder_-1854013440"/>
+              </w:placeholder>
+            </w:sdtPr>
+            <w:sdtContent>
+              <w:p>
+                <w:pPr>
+                  <w:ind w:firstLine="0"/>
+                  <w:jc w:val="center"/>
+                  <w:rPr>
+                    <w:rFonts w:ascii="Arial" w:hAnsi="Arial" w:cs="Arial"/>
+                    <w:sz w:val="14"/>
+                    <w:szCs w:val="14"/>
+                  </w:rPr>
+                </w:pPr>
+                <w:r>
+                  <w:rPr>
+                    <w:rFonts w:ascii="Arial" w:hAnsi="Arial" w:cs="Arial"/>
+                    <w:sz w:val="14"/>
+                    <w:szCs w:val="14"/>
+                  </w:rPr>
+                  <w:t>Faktor4</w:t>
+                </w:r>
+              </w:p>
+            </w:sdtContent>
+          </w:sdt>
         </w:tc>
         <w:tc>
           <w:tcPr>
@@ -1770,17 +1898,42 @@
             </w:tcBorders>
             <w:vAlign w:val="center"/>
           </w:tcPr>
-          <w:p>
-            <w:pPr>
-              <w:ind w:firstLine="0"/>
-              <w:jc w:val="center"/>
+          <w:sdt>
+            <w:sdtPr>
               <w:rPr>
                 <w:rFonts w:ascii="Arial" w:hAnsi="Arial" w:cs="Arial"/>
                 <w:sz w:val="14"/>
                 <w:szCs w:val="14"/>
               </w:rPr>
-            </w:pPr>
-          </w:p>
+              <w:alias w:val="Kat4"/>
+              <w:tag w:val="kat4"/>
+              <w:id w:val="1923832686"/>
+              <w:placeholder>
+                <w:docPart w:val="DefaultPlaceholder_-1854013440"/>
+              </w:placeholder>
+            </w:sdtPr>
+            <w:sdtContent>
+              <w:p>
+                <w:pPr>
+                  <w:ind w:firstLine="0"/>
+                  <w:jc w:val="center"/>
+                  <w:rPr>
+                    <w:rFonts w:ascii="Arial" w:hAnsi="Arial" w:cs="Arial"/>
+                    <w:sz w:val="14"/>
+                    <w:szCs w:val="14"/>
+                  </w:rPr>
+                </w:pPr>
+                <w:r>
+                  <w:rPr>
+                    <w:rFonts w:ascii="Arial" w:hAnsi="Arial" w:cs="Arial"/>
+                    <w:sz w:val="14"/>
+                    <w:szCs w:val="14"/>
+                  </w:rPr>
+                  <w:t>Kat4</w:t>
+                </w:r>
+              </w:p>
+            </w:sdtContent>
+          </w:sdt>
         </w:tc>
         <w:tc>
           <w:tcPr>
@@ -1838,26 +1991,45 @@
             </w:tcBorders>
             <w:vAlign w:val="center"/>
           </w:tcPr>
-          <w:p>
-            <w:pPr>
-              <w:ind w:firstLine="0"/>
-              <w:jc w:val="center"/>
-              <w:rPr>
-                <w:rFonts w:ascii="Arial" w:hAnsi="Arial" w:cs="Arial"/>
-                <w:b/>
+          <w:sdt>
+            <w:sdtPr>
+              <w:rPr>
+                <w:rFonts w:ascii="Arial" w:hAnsi="Arial" w:cs="Arial"/>
+                <w:bCs/>
                 <w:sz w:val="14"/>
                 <w:szCs w:val="14"/>
               </w:rPr>
-            </w:pPr>
-            <w:r>
-              <w:rPr>
-                <w:rFonts w:ascii="Arial" w:hAnsi="Arial" w:cs="Arial"/>
-                <w:sz w:val="14"/>
-                <w:szCs w:val="14"/>
-              </w:rPr>
-              <w:t>Chemické látky a směsi</w:t>
-            </w:r>
-          </w:p>
+              <w:alias w:val="Faktor2"/>
+              <w:tag w:val="faktor2"/>
+              <w:id w:val="1322469782"/>
+              <w:placeholder>
+                <w:docPart w:val="DefaultPlaceholder_-1854013440"/>
+              </w:placeholder>
+            </w:sdtPr>
+            <w:sdtContent>
+              <w:p>
+                <w:pPr>
+                  <w:ind w:firstLine="0"/>
+                  <w:jc w:val="center"/>
+                  <w:rPr>
+                    <w:rFonts w:ascii="Arial" w:hAnsi="Arial" w:cs="Arial"/>
+                    <w:bCs/>
+                    <w:sz w:val="14"/>
+                    <w:szCs w:val="14"/>
+                  </w:rPr>
+                </w:pPr>
+                <w:r>
+                  <w:rPr>
+                    <w:rFonts w:ascii="Arial" w:hAnsi="Arial" w:cs="Arial"/>
+                    <w:bCs/>
+                    <w:sz w:val="14"/>
+                    <w:szCs w:val="14"/>
+                  </w:rPr>
+                  <w:t>Faktor2</w:t>
+                </w:r>
+              </w:p>
+            </w:sdtContent>
+          </w:sdt>
         </w:tc>
         <w:tc>
           <w:tcPr>
@@ -1870,52 +2042,86 @@
             </w:tcBorders>
             <w:vAlign w:val="center"/>
           </w:tcPr>
-          <w:p>
-            <w:pPr>
-              <w:ind w:firstLine="0"/>
-              <w:jc w:val="center"/>
-              <w:rPr>
-                <w:rFonts w:ascii="Arial" w:hAnsi="Arial" w:cs="Arial"/>
-                <w:b/>
+          <w:sdt>
+            <w:sdtPr>
+              <w:rPr>
+                <w:rFonts w:ascii="Arial" w:hAnsi="Arial" w:cs="Arial"/>
                 <w:sz w:val="14"/>
                 <w:szCs w:val="14"/>
               </w:rPr>
-            </w:pPr>
-            <w:r>
+              <w:alias w:val="Kat2"/>
+              <w:tag w:val="kat2"/>
+              <w:id w:val="1381281096"/>
+              <w:placeholder>
+                <w:docPart w:val="DefaultPlaceholder_-1854013440"/>
+              </w:placeholder>
+            </w:sdtPr>
+            <w:sdtContent>
+              <w:p>
+                <w:pPr>
+                  <w:ind w:firstLine="0"/>
+                  <w:jc w:val="center"/>
+                  <w:rPr>
+                    <w:rFonts w:ascii="Arial" w:hAnsi="Arial" w:cs="Arial"/>
+                    <w:b/>
+                    <w:sz w:val="14"/>
+                    <w:szCs w:val="14"/>
+                  </w:rPr>
+                </w:pPr>
+                <w:r>
+                  <w:rPr>
+                    <w:rFonts w:ascii="Arial" w:hAnsi="Arial" w:cs="Arial"/>
+                    <w:sz w:val="14"/>
+                    <w:szCs w:val="14"/>
+                  </w:rPr>
+                  <w:t>Kat2</w:t>
+                </w:r>
+              </w:p>
+            </w:sdtContent>
+          </w:sdt>
+        </w:tc>
+        <w:tc>
+          <w:tcPr>
+            <w:tcW w:w="3690" w:type="dxa"/>
+            <w:gridSpan w:val="8"/>
+            <w:vAlign w:val="center"/>
+          </w:tcPr>
+          <w:sdt>
+            <w:sdtPr>
               <w:rPr>
                 <w:rFonts w:ascii="Arial" w:hAnsi="Arial" w:cs="Arial"/>
                 <w:sz w:val="14"/>
                 <w:szCs w:val="14"/>
               </w:rPr>
-              <w:t>Kat. 3</w:t>
-            </w:r>
-          </w:p>
-        </w:tc>
-        <w:tc>
-          <w:tcPr>
-            <w:tcW w:w="3690" w:type="dxa"/>
-            <w:gridSpan w:val="8"/>
-            <w:vAlign w:val="center"/>
-          </w:tcPr>
-          <w:p>
-            <w:pPr>
-              <w:ind w:firstLine="0"/>
-              <w:jc w:val="center"/>
-              <w:rPr>
-                <w:rFonts w:ascii="Arial" w:hAnsi="Arial" w:cs="Arial"/>
-                <w:sz w:val="14"/>
-                <w:szCs w:val="14"/>
-              </w:rPr>
-            </w:pPr>
-            <w:r>
-              <w:rPr>
-                <w:rFonts w:ascii="Arial" w:hAnsi="Arial" w:cs="Arial"/>
-                <w:sz w:val="14"/>
-                <w:szCs w:val="14"/>
-              </w:rPr>
-              <w:t>Zátěž chladem</w:t>
-            </w:r>
-          </w:p>
+              <w:alias w:val="Faktor5"/>
+              <w:tag w:val="faktor5"/>
+              <w:id w:val="-640655641"/>
+              <w:placeholder>
+                <w:docPart w:val="DefaultPlaceholder_-1854013440"/>
+              </w:placeholder>
+            </w:sdtPr>
+            <w:sdtContent>
+              <w:p>
+                <w:pPr>
+                  <w:ind w:firstLine="0"/>
+                  <w:jc w:val="center"/>
+                  <w:rPr>
+                    <w:rFonts w:ascii="Arial" w:hAnsi="Arial" w:cs="Arial"/>
+                    <w:sz w:val="14"/>
+                    <w:szCs w:val="14"/>
+                  </w:rPr>
+                </w:pPr>
+                <w:r>
+                  <w:rPr>
+                    <w:rFonts w:ascii="Arial" w:hAnsi="Arial" w:cs="Arial"/>
+                    <w:sz w:val="14"/>
+                    <w:szCs w:val="14"/>
+                  </w:rPr>
+                  <w:t>Faktor5</w:t>
+                </w:r>
+              </w:p>
+            </w:sdtContent>
+          </w:sdt>
         </w:tc>
         <w:tc>
           <w:tcPr>
@@ -1925,17 +2131,42 @@
             </w:tcBorders>
             <w:vAlign w:val="center"/>
           </w:tcPr>
-          <w:p>
-            <w:pPr>
-              <w:ind w:firstLine="0"/>
-              <w:jc w:val="center"/>
+          <w:sdt>
+            <w:sdtPr>
               <w:rPr>
                 <w:rFonts w:ascii="Arial" w:hAnsi="Arial" w:cs="Arial"/>
                 <w:sz w:val="14"/>
                 <w:szCs w:val="14"/>
               </w:rPr>
-            </w:pPr>
-          </w:p>
+              <w:alias w:val="Kat5"/>
+              <w:tag w:val="kat5"/>
+              <w:id w:val="1471320213"/>
+              <w:placeholder>
+                <w:docPart w:val="DefaultPlaceholder_-1854013440"/>
+              </w:placeholder>
+            </w:sdtPr>
+            <w:sdtContent>
+              <w:p>
+                <w:pPr>
+                  <w:ind w:firstLine="0"/>
+                  <w:jc w:val="center"/>
+                  <w:rPr>
+                    <w:rFonts w:ascii="Arial" w:hAnsi="Arial" w:cs="Arial"/>
+                    <w:sz w:val="14"/>
+                    <w:szCs w:val="14"/>
+                  </w:rPr>
+                </w:pPr>
+                <w:r>
+                  <w:rPr>
+                    <w:rFonts w:ascii="Arial" w:hAnsi="Arial" w:cs="Arial"/>
+                    <w:sz w:val="14"/>
+                    <w:szCs w:val="14"/>
+                  </w:rPr>
+                  <w:t>Kat5</w:t>
+                </w:r>
+              </w:p>
+            </w:sdtContent>
+          </w:sdt>
         </w:tc>
         <w:tc>
           <w:tcPr>
@@ -1993,26 +2224,43 @@
             </w:tcBorders>
             <w:vAlign w:val="center"/>
           </w:tcPr>
-          <w:p>
-            <w:pPr>
-              <w:ind w:firstLine="0"/>
-              <w:jc w:val="center"/>
-              <w:rPr>
-                <w:rFonts w:ascii="Arial" w:hAnsi="Arial" w:cs="Arial"/>
-                <w:b/>
+          <w:sdt>
+            <w:sdtPr>
+              <w:rPr>
+                <w:rFonts w:ascii="Arial" w:hAnsi="Arial" w:cs="Arial"/>
                 <w:sz w:val="14"/>
                 <w:szCs w:val="14"/>
               </w:rPr>
-            </w:pPr>
-            <w:r>
-              <w:rPr>
-                <w:rFonts w:ascii="Arial" w:hAnsi="Arial" w:cs="Arial"/>
-                <w:sz w:val="14"/>
-                <w:szCs w:val="14"/>
-              </w:rPr>
-              <w:t>Zátěž chladem</w:t>
-            </w:r>
-          </w:p>
+              <w:alias w:val="Faktor3"/>
+              <w:tag w:val="faktor3"/>
+              <w:id w:val="-451931815"/>
+              <w:placeholder>
+                <w:docPart w:val="DefaultPlaceholder_-1854013440"/>
+              </w:placeholder>
+            </w:sdtPr>
+            <w:sdtContent>
+              <w:p>
+                <w:pPr>
+                  <w:ind w:firstLine="0"/>
+                  <w:jc w:val="center"/>
+                  <w:rPr>
+                    <w:rFonts w:ascii="Arial" w:hAnsi="Arial" w:cs="Arial"/>
+                    <w:b/>
+                    <w:sz w:val="14"/>
+                    <w:szCs w:val="14"/>
+                  </w:rPr>
+                </w:pPr>
+                <w:r>
+                  <w:rPr>
+                    <w:rFonts w:ascii="Arial" w:hAnsi="Arial" w:cs="Arial"/>
+                    <w:sz w:val="14"/>
+                    <w:szCs w:val="14"/>
+                  </w:rPr>
+                  <w:t>Faktor3</w:t>
+                </w:r>
+              </w:p>
+            </w:sdtContent>
+          </w:sdt>
         </w:tc>
         <w:tc>
           <w:tcPr>
@@ -2025,18 +2273,45 @@
             </w:tcBorders>
             <w:vAlign w:val="center"/>
           </w:tcPr>
-          <w:p>
-            <w:pPr>
-              <w:ind w:firstLine="0"/>
-              <w:jc w:val="center"/>
-              <w:rPr>
-                <w:rFonts w:ascii="Arial" w:hAnsi="Arial" w:cs="Arial"/>
-                <w:b/>
+          <w:sdt>
+            <w:sdtPr>
+              <w:rPr>
+                <w:rFonts w:ascii="Arial" w:hAnsi="Arial" w:cs="Arial"/>
+                <w:bCs/>
                 <w:sz w:val="14"/>
                 <w:szCs w:val="14"/>
               </w:rPr>
-            </w:pPr>
-          </w:p>
+              <w:alias w:val="Kat3"/>
+              <w:tag w:val="kat3"/>
+              <w:id w:val="-254678088"/>
+              <w:placeholder>
+                <w:docPart w:val="DefaultPlaceholder_-1854013440"/>
+              </w:placeholder>
+            </w:sdtPr>
+            <w:sdtContent>
+              <w:p>
+                <w:pPr>
+                  <w:ind w:firstLine="0"/>
+                  <w:jc w:val="center"/>
+                  <w:rPr>
+                    <w:rFonts w:ascii="Arial" w:hAnsi="Arial" w:cs="Arial"/>
+                    <w:bCs/>
+                    <w:sz w:val="14"/>
+                    <w:szCs w:val="14"/>
+                  </w:rPr>
+                </w:pPr>
+                <w:r>
+                  <w:rPr>
+                    <w:rFonts w:ascii="Arial" w:hAnsi="Arial" w:cs="Arial"/>
+                    <w:bCs/>
+                    <w:sz w:val="14"/>
+                    <w:szCs w:val="14"/>
+                  </w:rPr>
+                  <w:t>Kat3</w:t>
+                </w:r>
+              </w:p>
+            </w:sdtContent>
+          </w:sdt>
         </w:tc>
         <w:tc>
           <w:tcPr>
@@ -2044,25 +2319,42 @@
             <w:gridSpan w:val="8"/>
             <w:vAlign w:val="center"/>
           </w:tcPr>
-          <w:p>
-            <w:pPr>
-              <w:ind w:firstLine="0"/>
-              <w:jc w:val="center"/>
+          <w:sdt>
+            <w:sdtPr>
               <w:rPr>
                 <w:rFonts w:ascii="Arial" w:hAnsi="Arial" w:cs="Arial"/>
                 <w:sz w:val="14"/>
                 <w:szCs w:val="14"/>
               </w:rPr>
-            </w:pPr>
-            <w:r>
-              <w:rPr>
-                <w:rFonts w:ascii="Arial" w:hAnsi="Arial" w:cs="Arial"/>
-                <w:sz w:val="14"/>
-                <w:szCs w:val="14"/>
-              </w:rPr>
-              <w:t>Zátěž chladem</w:t>
-            </w:r>
-          </w:p>
+              <w:alias w:val="Faktor6"/>
+              <w:tag w:val="faktor6"/>
+              <w:id w:val="-1026711685"/>
+              <w:placeholder>
+                <w:docPart w:val="DefaultPlaceholder_-1854013440"/>
+              </w:placeholder>
+            </w:sdtPr>
+            <w:sdtContent>
+              <w:p>
+                <w:pPr>
+                  <w:ind w:firstLine="0"/>
+                  <w:jc w:val="center"/>
+                  <w:rPr>
+                    <w:rFonts w:ascii="Arial" w:hAnsi="Arial" w:cs="Arial"/>
+                    <w:sz w:val="14"/>
+                    <w:szCs w:val="14"/>
+                  </w:rPr>
+                </w:pPr>
+                <w:r>
+                  <w:rPr>
+                    <w:rFonts w:ascii="Arial" w:hAnsi="Arial" w:cs="Arial"/>
+                    <w:sz w:val="14"/>
+                    <w:szCs w:val="14"/>
+                  </w:rPr>
+                  <w:t>Faktor6</w:t>
+                </w:r>
+              </w:p>
+            </w:sdtContent>
+          </w:sdt>
         </w:tc>
         <w:tc>
           <w:tcPr>
@@ -2072,17 +2364,42 @@
             </w:tcBorders>
             <w:vAlign w:val="center"/>
           </w:tcPr>
-          <w:p>
-            <w:pPr>
-              <w:ind w:firstLine="0"/>
-              <w:jc w:val="center"/>
+          <w:sdt>
+            <w:sdtPr>
               <w:rPr>
                 <w:rFonts w:ascii="Arial" w:hAnsi="Arial" w:cs="Arial"/>
                 <w:sz w:val="14"/>
                 <w:szCs w:val="14"/>
               </w:rPr>
-            </w:pPr>
-          </w:p>
+              <w:alias w:val="Kat6"/>
+              <w:tag w:val="kat6"/>
+              <w:id w:val="-2075806969"/>
+              <w:placeholder>
+                <w:docPart w:val="DefaultPlaceholder_-1854013440"/>
+              </w:placeholder>
+            </w:sdtPr>
+            <w:sdtContent>
+              <w:p>
+                <w:pPr>
+                  <w:ind w:firstLine="0"/>
+                  <w:jc w:val="center"/>
+                  <w:rPr>
+                    <w:rFonts w:ascii="Arial" w:hAnsi="Arial" w:cs="Arial"/>
+                    <w:sz w:val="14"/>
+                    <w:szCs w:val="14"/>
+                  </w:rPr>
+                </w:pPr>
+                <w:r>
+                  <w:rPr>
+                    <w:rFonts w:ascii="Arial" w:hAnsi="Arial" w:cs="Arial"/>
+                    <w:sz w:val="14"/>
+                    <w:szCs w:val="14"/>
+                  </w:rPr>
+                  <w:t>Kat6</w:t>
+                </w:r>
+              </w:p>
+            </w:sdtContent>
+          </w:sdt>
         </w:tc>
         <w:tc>
           <w:tcPr>
@@ -9467,6 +9784,39 @@
         </w:rPr>
         <w:t xml:space="preserve">Tímto žádám o provedení vstupní lékařské prohlídky pro našeho zaměstnance </w:t>
       </w:r>
+      <w:sdt>
+        <w:sdtPr>
+          <w:rPr>
+            <w:rFonts w:ascii="Times New Roman" w:hAnsi="Times New Roman"/>
+            <w:sz w:val="22"/>
+            <w:szCs w:val="22"/>
+          </w:rPr>
+          <w:alias w:val="Jmeno"/>
+          <w:tag w:val="jmeno"/>
+          <w:id w:val="-1857021827"/>
+          <w:placeholder>
+            <w:docPart w:val="DefaultPlaceholder_-1854013440"/>
+          </w:placeholder>
+        </w:sdtPr>
+        <w:sdtEndPr>
+          <w:rPr>
+            <w:bCs/>
+          </w:rPr>
+        </w:sdtEndPr>
+        <w:sdtContent>
+          <w:proofErr w:type="spellStart"/>
+          <w:r>
+            <w:rPr>
+              <w:rFonts w:ascii="Times New Roman" w:hAnsi="Times New Roman"/>
+              <w:bCs/>
+              <w:sz w:val="22"/>
+              <w:szCs w:val="22"/>
+            </w:rPr>
+            <w:t>jmeno</w:t>
+          </w:r>
+          <w:proofErr w:type="spellEnd"/>
+        </w:sdtContent>
+      </w:sdt>
       <w:r>
         <w:rPr>
           <w:rFonts w:ascii="Times New Roman" w:hAnsi="Times New Roman"/>
@@ -9474,9 +9824,8 @@
           <w:sz w:val="22"/>
           <w:szCs w:val="22"/>
         </w:rPr>
-        <w:t>{{</w:t>
+        <w:t xml:space="preserve">, </w:t>
       </w:r>
-      <w:proofErr w:type="spellStart"/>
       <w:r>
         <w:rPr>
           <w:rFonts w:ascii="Times New Roman" w:hAnsi="Times New Roman"/>
@@ -9484,9 +9833,35 @@
           <w:sz w:val="22"/>
           <w:szCs w:val="22"/>
         </w:rPr>
-        <w:t>jmeno</w:t>
+        <w:t xml:space="preserve">trvale bydlištěm </w:t>
       </w:r>
-      <w:proofErr w:type="spellEnd"/>
+      <w:sdt>
+        <w:sdtPr>
+          <w:rPr>
+            <w:rFonts w:ascii="Times New Roman" w:hAnsi="Times New Roman"/>
+            <w:bCs/>
+            <w:sz w:val="22"/>
+            <w:szCs w:val="22"/>
+          </w:rPr>
+          <w:alias w:val="Adresa"/>
+          <w:tag w:val="adresa"/>
+          <w:id w:val="2081096109"/>
+          <w:placeholder>
+            <w:docPart w:val="DefaultPlaceholder_-1854013440"/>
+          </w:placeholder>
+        </w:sdtPr>
+        <w:sdtContent>
+          <w:r>
+            <w:rPr>
+              <w:rFonts w:ascii="Times New Roman" w:hAnsi="Times New Roman"/>
+              <w:bCs/>
+              <w:sz w:val="22"/>
+              <w:szCs w:val="22"/>
+            </w:rPr>
+            <w:t>adresa</w:t>
+          </w:r>
+        </w:sdtContent>
+      </w:sdt>
       <w:r>
         <w:rPr>
           <w:rFonts w:ascii="Times New Roman" w:hAnsi="Times New Roman"/>
@@ -9494,7 +9869,43 @@
           <w:sz w:val="22"/>
           <w:szCs w:val="22"/>
         </w:rPr>
-        <w:t>}}, trvale bydlištěm {{adresa}},  nar. 6.2.2009 a potvrzení formuláře.</w:t>
+        <w:t xml:space="preserve">,  nar. </w:t>
+      </w:r>
+      <w:sdt>
+        <w:sdtPr>
+          <w:rPr>
+            <w:rFonts w:ascii="Times New Roman" w:hAnsi="Times New Roman"/>
+            <w:bCs/>
+            <w:sz w:val="22"/>
+            <w:szCs w:val="22"/>
+          </w:rPr>
+          <w:alias w:val="Narozeni"/>
+          <w:tag w:val="narozeni"/>
+          <w:id w:val="2117704621"/>
+          <w:placeholder>
+            <w:docPart w:val="DefaultPlaceholder_-1854013440"/>
+          </w:placeholder>
+        </w:sdtPr>
+        <w:sdtContent>
+          <w:r>
+            <w:rPr>
+              <w:rFonts w:ascii="Times New Roman" w:hAnsi="Times New Roman"/>
+              <w:bCs/>
+              <w:sz w:val="22"/>
+              <w:szCs w:val="22"/>
+            </w:rPr>
+            <w:t>narozeni</w:t>
+          </w:r>
+        </w:sdtContent>
+      </w:sdt>
+      <w:r>
+        <w:rPr>
+          <w:rFonts w:ascii="Times New Roman" w:hAnsi="Times New Roman"/>
+          <w:bCs/>
+          <w:sz w:val="22"/>
+          <w:szCs w:val="22"/>
+        </w:rPr>
+        <w:t xml:space="preserve"> a potvrzení formuláře.</w:t>
       </w:r>
     </w:p>
     <w:p>
@@ -9538,31 +9949,41 @@
           <w:szCs w:val="22"/>
         </w:rPr>
       </w:pPr>
+      <w:sdt>
+        <w:sdtPr>
+          <w:rPr>
+            <w:b/>
+            <w:sz w:val="22"/>
+            <w:szCs w:val="22"/>
+          </w:rPr>
+          <w:alias w:val="Pozice_popis"/>
+          <w:tag w:val="pozice_popis"/>
+          <w:id w:val="1584252441"/>
+          <w:placeholder>
+            <w:docPart w:val="DefaultPlaceholder_-1854013440"/>
+          </w:placeholder>
+        </w:sdtPr>
+        <w:sdtContent>
+          <w:proofErr w:type="spellStart"/>
+          <w:r>
+            <w:rPr>
+              <w:b/>
+              <w:sz w:val="22"/>
+              <w:szCs w:val="22"/>
+            </w:rPr>
+            <w:t>Pozice_popis</w:t>
+          </w:r>
+          <w:proofErr w:type="spellEnd"/>
+        </w:sdtContent>
+      </w:sdt>
       <w:r>
         <w:rPr>
           <w:b/>
+          <w:color w:val="000000"/>
           <w:sz w:val="22"/>
           <w:szCs w:val="22"/>
         </w:rPr>
-        <w:t>{{</w:t>
-      </w:r>
-      <w:proofErr w:type="spellStart"/>
-      <w:r>
-        <w:rPr>
-          <w:b/>
-          <w:sz w:val="22"/>
-          <w:szCs w:val="22"/>
-        </w:rPr>
-        <w:t>pozice_popis</w:t>
-      </w:r>
-      <w:proofErr w:type="spellEnd"/>
-      <w:r>
-        <w:rPr>
-          <w:b/>
-          <w:sz w:val="22"/>
-          <w:szCs w:val="22"/>
-        </w:rPr>
-        <w:t>}}</w:t>
+        <w:t xml:space="preserve"> </w:t>
       </w:r>
       <w:r>
         <w:rPr>
@@ -9571,36 +9992,48 @@
           <w:sz w:val="22"/>
           <w:szCs w:val="22"/>
         </w:rPr>
-        <w:t xml:space="preserve"> - </w:t>
+        <w:t>–</w:t>
       </w:r>
       <w:r>
         <w:rPr>
           <w:b/>
-          <w:bCs/>
           <w:color w:val="000000"/>
           <w:sz w:val="22"/>
           <w:szCs w:val="22"/>
         </w:rPr>
-        <w:t>{{</w:t>
+        <w:t xml:space="preserve"> </w:t>
       </w:r>
-      <w:proofErr w:type="spellStart"/>
-      <w:r>
-        <w:rPr>
-          <w:bCs/>
-          <w:sz w:val="22"/>
-          <w:szCs w:val="22"/>
-        </w:rPr>
-        <w:t>popis_pozice</w:t>
-      </w:r>
-      <w:proofErr w:type="spellEnd"/>
-      <w:r>
-        <w:rPr>
-          <w:bCs/>
-          <w:sz w:val="22"/>
-          <w:szCs w:val="22"/>
-        </w:rPr>
-        <w:t>}}</w:t>
-      </w:r>
+      <w:sdt>
+        <w:sdtPr>
+          <w:rPr>
+            <w:b/>
+            <w:color w:val="000000"/>
+            <w:sz w:val="22"/>
+            <w:szCs w:val="22"/>
+          </w:rPr>
+          <w:alias w:val="Popis_pozice"/>
+          <w:tag w:val="popis_pozice"/>
+          <w:id w:val="-2090299493"/>
+          <w:placeholder>
+            <w:docPart w:val="DefaultPlaceholder_-1854013440"/>
+          </w:placeholder>
+        </w:sdtPr>
+        <w:sdtEndPr>
+          <w:rPr>
+            <w:b w:val="0"/>
+          </w:rPr>
+        </w:sdtEndPr>
+        <w:sdtContent>
+          <w:r>
+            <w:rPr>
+              <w:color w:val="000000"/>
+              <w:sz w:val="22"/>
+              <w:szCs w:val="22"/>
+            </w:rPr>
+            <w:t>popis pozice</w:t>
+          </w:r>
+        </w:sdtContent>
+      </w:sdt>
     </w:p>
     <w:p>
       <w:pPr>
@@ -9652,15 +10085,37 @@
         </w:rPr>
         <w:t xml:space="preserve">V Praze dne </w:t>
       </w:r>
-      <w:r>
-        <w:rPr>
-          <w:rFonts w:ascii="Times New Roman" w:hAnsi="Times New Roman"/>
-          <w:bCs/>
-          <w:sz w:val="22"/>
-          <w:szCs w:val="22"/>
-        </w:rPr>
-        <w:t>{{datum}}</w:t>
-      </w:r>
+      <w:sdt>
+        <w:sdtPr>
+          <w:rPr>
+            <w:rFonts w:ascii="Times New Roman" w:hAnsi="Times New Roman"/>
+            <w:sz w:val="22"/>
+            <w:szCs w:val="22"/>
+          </w:rPr>
+          <w:alias w:val="Datum"/>
+          <w:tag w:val="datum"/>
+          <w:id w:val="533004107"/>
+          <w:placeholder>
+            <w:docPart w:val="DefaultPlaceholder_-1854013440"/>
+          </w:placeholder>
+        </w:sdtPr>
+        <w:sdtEndPr>
+          <w:rPr>
+            <w:bCs/>
+          </w:rPr>
+        </w:sdtEndPr>
+        <w:sdtContent>
+          <w:r>
+            <w:rPr>
+              <w:rFonts w:ascii="Times New Roman" w:hAnsi="Times New Roman"/>
+              <w:bCs/>
+              <w:sz w:val="22"/>
+              <w:szCs w:val="22"/>
+            </w:rPr>
+            <w:t>datum</w:t>
+          </w:r>
+        </w:sdtContent>
+      </w:sdt>
     </w:p>
     <w:p>
       <w:pPr>
@@ -9841,7 +10296,7 @@
         <w:rPr>
           <w:rFonts w:ascii="Times New Roman" w:hAnsi="Times New Roman"/>
           <w:b/>
-          <w:i/>
+          <w:iCs/>
           <w:sz w:val="22"/>
           <w:szCs w:val="22"/>
         </w:rPr>
@@ -9854,8 +10309,43 @@
           <w:sz w:val="22"/>
           <w:szCs w:val="22"/>
         </w:rPr>
-        <w:t xml:space="preserve">     Anna Brůčková</w:t>
+        <w:t xml:space="preserve">     </w:t>
       </w:r>
+      <w:sdt>
+        <w:sdtPr>
+          <w:rPr>
+            <w:rFonts w:ascii="Times New Roman" w:hAnsi="Times New Roman"/>
+            <w:b/>
+            <w:i/>
+            <w:sz w:val="22"/>
+            <w:szCs w:val="22"/>
+          </w:rPr>
+          <w:alias w:val="Konzultant"/>
+          <w:tag w:val="konzultant"/>
+          <w:id w:val="2016798738"/>
+          <w:placeholder>
+            <w:docPart w:val="DefaultPlaceholder_-1854013440"/>
+          </w:placeholder>
+        </w:sdtPr>
+        <w:sdtEndPr>
+          <w:rPr>
+            <w:i w:val="0"/>
+            <w:iCs/>
+          </w:rPr>
+        </w:sdtEndPr>
+        <w:sdtContent>
+          <w:r>
+            <w:rPr>
+              <w:rFonts w:ascii="Times New Roman" w:hAnsi="Times New Roman"/>
+              <w:b/>
+              <w:iCs/>
+              <w:sz w:val="22"/>
+              <w:szCs w:val="22"/>
+            </w:rPr>
+            <w:t>konzultant</w:t>
+          </w:r>
+        </w:sdtContent>
+      </w:sdt>
     </w:p>
     <w:p>
       <w:pPr>
@@ -11732,7 +12222,674 @@
       <w:u w:val="single"/>
     </w:rPr>
   </w:style>
+  <w:style w:type="character" w:styleId="Zstupntext">
+    <w:name w:val="Placeholder Text"/>
+    <w:basedOn w:val="Standardnpsmoodstavce"/>
+    <w:uiPriority w:val="99"/>
+    <w:semiHidden/>
+    <w:rsid w:val="00252B82"/>
+    <w:rPr>
+      <w:color w:val="666666"/>
+    </w:rPr>
+  </w:style>
 </w:styles>
+</file>
+
+<file path=word/glossary/document.xml><?xml version="1.0" encoding="utf-8"?>
+<w:glossaryDocument xmlns:wpc="http://schemas.microsoft.com/office/word/2010/wordprocessingCanvas" xmlns:cx="http://schemas.microsoft.com/office/drawing/2014/chartex" xmlns:cx1="http://schemas.microsoft.com/office/drawing/2015/9/8/chartex" xmlns:cx2="http://schemas.microsoft.com/office/drawing/2015/10/21/chartex" xmlns:cx3="http://schemas.microsoft.com/office/drawing/2016/5/9/chartex" xmlns:cx4="http://schemas.microsoft.com/office/drawing/2016/5/10/chartex" xmlns:cx5="http://schemas.microsoft.com/office/drawing/2016/5/11/chartex" xmlns:cx6="http://schemas.microsoft.com/office/drawing/2016/5/12/chartex" xmlns:cx7="http://schemas.microsoft.com/office/drawing/2016/5/13/chartex" xmlns:cx8="http://schemas.microsoft.com/office/drawing/2016/5/14/chartex" xmlns:mc="http://schemas.openxmlformats.org/markup-compatibility/2006" xmlns:aink="http://schemas.microsoft.com/office/drawing/2016/ink" xmlns:am3d="http://schemas.microsoft.com/office/drawing/2017/model3d" xmlns:o="urn:schemas-microsoft-com:office:office" xmlns:oel="http://schemas.microsoft.com/office/2019/extlst" xmlns:r="http://schemas.openxmlformats.org/officeDocument/2006/relationships" xmlns:m="http://schemas.openxmlformats.org/officeDocument/2006/math" xmlns:v="urn:schemas-microsoft-com:vml" xmlns:wp14="http://schemas.microsoft.com/office/word/2010/wordprocessingDrawing" xmlns:wp="http://schemas.openxmlformats.org/drawingml/2006/wordprocessingDrawing" xmlns:w10="urn:schemas-microsoft-com:office:word" xmlns:w="http://schemas.openxmlformats.org/wordprocessingml/2006/main" xmlns:w14="http://schemas.microsoft.com/office/word/2010/wordml" xmlns:w15="http://schemas.microsoft.com/office/word/2012/wordml" xmlns:w16cex="http://schemas.microsoft.com/office/word/2018/wordml/cex" xmlns:w16cid="http://schemas.microsoft.com/office/word/2016/wordml/cid" xmlns:w16="http://schemas.microsoft.com/office/word/2018/wordml" xmlns:w16du="http://schemas.microsoft.com/office/word/2023/wordml/word16du" xmlns:w16sdtdh="http://schemas.microsoft.com/office/word/2020/wordml/sdtdatahash" xmlns:w16sdtfl="http://schemas.microsoft.com/office/word/2024/wordml/sdtformatlock" xmlns:w16se="http://schemas.microsoft.com/office/word/2015/wordml/symex" xmlns:wpg="http://schemas.microsoft.com/office/word/2010/wordprocessingGroup" xmlns:wpi="http://schemas.microsoft.com/office/word/2010/wordprocessingInk" xmlns:wne="http://schemas.microsoft.com/office/word/2006/wordml" xmlns:wps="http://schemas.microsoft.com/office/word/2010/wordprocessingShape" mc:Ignorable="w14 w15 w16se w16cid w16 w16cex w16sdtdh w16sdtfl w16du wp14">
+  <w:docParts>
+    <w:docPart>
+      <w:docPartPr>
+        <w:name w:val="DefaultPlaceholder_-1854013440"/>
+        <w:category>
+          <w:name w:val="Obecné"/>
+          <w:gallery w:val="placeholder"/>
+        </w:category>
+        <w:types>
+          <w:type w:val="bbPlcHdr"/>
+        </w:types>
+        <w:behaviors>
+          <w:behavior w:val="content"/>
+        </w:behaviors>
+        <w:guid w:val="{BCE10250-1E0E-4D2E-A1A8-DF3EA4EA4189}"/>
+      </w:docPartPr>
+      <w:docPartBody>
+        <w:p>
+          <w:r>
+            <w:rPr>
+              <w:rStyle w:val="Zstupntext"/>
+            </w:rPr>
+            <w:t>Klikněte nebo klepněte sem a zadejte text.</w:t>
+          </w:r>
+        </w:p>
+      </w:docPartBody>
+    </w:docPart>
+    <w:docPart>
+      <w:docPartPr>
+        <w:name w:val="9612DB69742C493382EDFEA66D461DDD"/>
+        <w:category>
+          <w:name w:val="Obecné"/>
+          <w:gallery w:val="placeholder"/>
+        </w:category>
+        <w:types>
+          <w:type w:val="bbPlcHdr"/>
+        </w:types>
+        <w:behaviors>
+          <w:behavior w:val="content"/>
+        </w:behaviors>
+        <w:guid w:val="{1F6903BD-62E2-47EF-875F-AE4740DAE778}"/>
+      </w:docPartPr>
+      <w:docPartBody>
+        <w:p>
+          <w:pPr>
+            <w:pStyle w:val="9612DB69742C493382EDFEA66D461DDD"/>
+          </w:pPr>
+          <w:r>
+            <w:rPr>
+              <w:rStyle w:val="Zstupntext"/>
+            </w:rPr>
+            <w:t>Klikněte nebo klepněte sem a zadejte text.</w:t>
+          </w:r>
+        </w:p>
+      </w:docPartBody>
+    </w:docPart>
+  </w:docParts>
+</w:glossaryDocument>
+</file>
+
+<file path=word/glossary/fontTable.xml><?xml version="1.0" encoding="utf-8"?>
+<w:fonts xmlns:mc="http://schemas.openxmlformats.org/markup-compatibility/2006" xmlns:r="http://schemas.openxmlformats.org/officeDocument/2006/relationships" xmlns:w="http://schemas.openxmlformats.org/wordprocessingml/2006/main" xmlns:w14="http://schemas.microsoft.com/office/word/2010/wordml" xmlns:w15="http://schemas.microsoft.com/office/word/2012/wordml" xmlns:w16cex="http://schemas.microsoft.com/office/word/2018/wordml/cex" xmlns:w16cid="http://schemas.microsoft.com/office/word/2016/wordml/cid" xmlns:w16="http://schemas.microsoft.com/office/word/2018/wordml" xmlns:w16du="http://schemas.microsoft.com/office/word/2023/wordml/word16du" xmlns:w16sdtdh="http://schemas.microsoft.com/office/word/2020/wordml/sdtdatahash" xmlns:w16sdtfl="http://schemas.microsoft.com/office/word/2024/wordml/sdtformatlock" xmlns:w16se="http://schemas.microsoft.com/office/word/2015/wordml/symex" mc:Ignorable="w14 w15 w16se w16cid w16 w16cex w16sdtdh w16sdtfl w16du">
+  <w:font w:name="Arial">
+    <w:panose1 w:val="020B0604020202020204"/>
+    <w:charset w:val="EE"/>
+    <w:family w:val="swiss"/>
+    <w:pitch w:val="variable"/>
+    <w:sig w:usb0="E0002EFF" w:usb1="C000785B" w:usb2="00000009" w:usb3="00000000" w:csb0="000001FF" w:csb1="00000000"/>
+  </w:font>
+  <w:font w:name="Times New Roman">
+    <w:panose1 w:val="02020603050405020304"/>
+    <w:charset w:val="EE"/>
+    <w:family w:val="roman"/>
+    <w:pitch w:val="variable"/>
+    <w:sig w:usb0="E0002EFF" w:usb1="C000785B" w:usb2="00000009" w:usb3="00000000" w:csb0="000001FF" w:csb1="00000000"/>
+  </w:font>
+  <w:font w:name="Wingdings">
+    <w:panose1 w:val="05000000000000000000"/>
+    <w:charset w:val="02"/>
+    <w:family w:val="auto"/>
+    <w:pitch w:val="variable"/>
+    <w:sig w:usb0="00000000" w:usb1="10000000" w:usb2="00000000" w:usb3="00000000" w:csb0="80000000" w:csb1="00000000"/>
+  </w:font>
+  <w:font w:name="Courier New">
+    <w:panose1 w:val="02070309020205020404"/>
+    <w:charset w:val="EE"/>
+    <w:family w:val="modern"/>
+    <w:pitch w:val="fixed"/>
+    <w:sig w:usb0="E0002EFF" w:usb1="C0007843" w:usb2="00000009" w:usb3="00000000" w:csb0="000001FF" w:csb1="00000000"/>
+  </w:font>
+  <w:font w:name="Symbol">
+    <w:panose1 w:val="05050102010706020507"/>
+    <w:charset w:val="02"/>
+    <w:family w:val="roman"/>
+    <w:pitch w:val="variable"/>
+    <w:sig w:usb0="00000000" w:usb1="10000000" w:usb2="00000000" w:usb3="00000000" w:csb0="80000000" w:csb1="00000000"/>
+  </w:font>
+  <w:font w:name=".HelveticaTTEE">
+    <w:altName w:val="Symbol"/>
+    <w:charset w:val="02"/>
+    <w:family w:val="swiss"/>
+    <w:pitch w:val="variable"/>
+    <w:sig w:usb0="00000000" w:usb1="10000000" w:usb2="00000000" w:usb3="00000000" w:csb0="80000000" w:csb1="00000000"/>
+  </w:font>
+  <w:font w:name="Tahoma">
+    <w:panose1 w:val="020B0604030504040204"/>
+    <w:charset w:val="EE"/>
+    <w:family w:val="swiss"/>
+    <w:pitch w:val="variable"/>
+    <w:sig w:usb0="E1002EFF" w:usb1="C000605B" w:usb2="00000029" w:usb3="00000000" w:csb0="000101FF" w:csb1="00000000"/>
+  </w:font>
+  <w:font w:name="Consolas">
+    <w:panose1 w:val="020B0609020204030204"/>
+    <w:charset w:val="EE"/>
+    <w:family w:val="modern"/>
+    <w:pitch w:val="fixed"/>
+    <w:sig w:usb0="E00006FF" w:usb1="0000FCFF" w:usb2="00000001" w:usb3="00000000" w:csb0="0000019F" w:csb1="00000000"/>
+  </w:font>
+  <w:font w:name="Calibri">
+    <w:panose1 w:val="020F0502020204030204"/>
+    <w:charset w:val="EE"/>
+    <w:family w:val="swiss"/>
+    <w:pitch w:val="variable"/>
+    <w:sig w:usb0="E4002EFF" w:usb1="C200247B" w:usb2="00000009" w:usb3="00000000" w:csb0="000001FF" w:csb1="00000000"/>
+  </w:font>
+  <w:font w:name="Helvetica">
+    <w:panose1 w:val="020B0604020202020204"/>
+    <w:charset w:val="00"/>
+    <w:family w:val="swiss"/>
+    <w:pitch w:val="variable"/>
+    <w:sig w:usb0="00000003" w:usb1="00000000" w:usb2="00000000" w:usb3="00000000" w:csb0="00000001" w:csb1="00000000"/>
+  </w:font>
+  <w:font w:name="Segoe UI">
+    <w:panose1 w:val="020B0502040204020203"/>
+    <w:charset w:val="EE"/>
+    <w:family w:val="swiss"/>
+    <w:pitch w:val="variable"/>
+    <w:sig w:usb0="E4002EFF" w:usb1="C000E47F" w:usb2="00000009" w:usb3="00000000" w:csb0="000001FF" w:csb1="00000000"/>
+  </w:font>
+  <w:font w:name="Cambria">
+    <w:panose1 w:val="02040503050406030204"/>
+    <w:charset w:val="EE"/>
+    <w:family w:val="roman"/>
+    <w:pitch w:val="variable"/>
+    <w:sig w:usb0="E00006FF" w:usb1="420024FF" w:usb2="02000000" w:usb3="00000000" w:csb0="0000019F" w:csb1="00000000"/>
+  </w:font>
+  <w:font w:name="Aptos">
+    <w:charset w:val="00"/>
+    <w:family w:val="swiss"/>
+    <w:pitch w:val="variable"/>
+    <w:sig w:usb0="20000287" w:usb1="00000003" w:usb2="00000000" w:usb3="00000000" w:csb0="0000019F" w:csb1="00000000"/>
+  </w:font>
+  <w:font w:name="Aptos Display">
+    <w:charset w:val="00"/>
+    <w:family w:val="swiss"/>
+    <w:pitch w:val="variable"/>
+    <w:sig w:usb0="20000287" w:usb1="00000003" w:usb2="00000000" w:usb3="00000000" w:csb0="0000019F" w:csb1="00000000"/>
+  </w:font>
+</w:fonts>
+</file>
+
+<file path=word/glossary/settings.xml><?xml version="1.0" encoding="utf-8"?>
+<w:settings xmlns:mc="http://schemas.openxmlformats.org/markup-compatibility/2006" xmlns:o="urn:schemas-microsoft-com:office:office" xmlns:r="http://schemas.openxmlformats.org/officeDocument/2006/relationships" xmlns:m="http://schemas.openxmlformats.org/officeDocument/2006/math" xmlns:v="urn:schemas-microsoft-com:vml" xmlns:w10="urn:schemas-microsoft-com:office:word" xmlns:w="http://schemas.openxmlformats.org/wordprocessingml/2006/main" xmlns:w14="http://schemas.microsoft.com/office/word/2010/wordml" xmlns:w15="http://schemas.microsoft.com/office/word/2012/wordml" xmlns:w16cex="http://schemas.microsoft.com/office/word/2018/wordml/cex" xmlns:w16cid="http://schemas.microsoft.com/office/word/2016/wordml/cid" xmlns:w16="http://schemas.microsoft.com/office/word/2018/wordml" xmlns:w16du="http://schemas.microsoft.com/office/word/2023/wordml/word16du" xmlns:w16sdtdh="http://schemas.microsoft.com/office/word/2020/wordml/sdtdatahash" xmlns:w16sdtfl="http://schemas.microsoft.com/office/word/2024/wordml/sdtformatlock" xmlns:w16se="http://schemas.microsoft.com/office/word/2015/wordml/symex" xmlns:sl="http://schemas.openxmlformats.org/schemaLibrary/2006/main" mc:Ignorable="w14 w15 w16se w16cid w16 w16cex w16sdtdh w16sdtfl w16du">
+  <w:view w:val="normal"/>
+  <w:defaultTabStop w:val="708"/>
+  <w:hyphenationZone w:val="425"/>
+  <w:characterSpacingControl w:val="doNotCompress"/>
+  <w:compat>
+    <w:useFELayout/>
+    <w:compatSetting w:name="compatibilityMode" w:uri="http://schemas.microsoft.com/office/word" w:val="15"/>
+    <w:compatSetting w:name="overrideTableStyleFontSizeAndJustification" w:uri="http://schemas.microsoft.com/office/word" w:val="1"/>
+    <w:compatSetting w:name="enableOpenTypeFeatures" w:uri="http://schemas.microsoft.com/office/word" w:val="1"/>
+    <w:compatSetting w:name="doNotFlipMirrorIndents" w:uri="http://schemas.microsoft.com/office/word" w:val="1"/>
+    <w:compatSetting w:name="differentiateMultirowTableHeaders" w:uri="http://schemas.microsoft.com/office/word" w:val="1"/>
+    <w:compatSetting w:name="useWord2013TrackBottomHyphenation" w:uri="http://schemas.microsoft.com/office/word" w:val="0"/>
+  </w:compat>
+  <w:rsids>
+    <w:rsidRoot w:val="00273D1D"/>
+    <w:rsid w:val="00273D1D"/>
+    <w:rsid w:val="005B667E"/>
+    <w:rsid w:val="00F242D7"/>
+  </w:rsids>
+  <m:mathPr>
+    <m:mathFont m:val="Cambria Math"/>
+    <m:brkBin m:val="before"/>
+    <m:brkBinSub m:val="--"/>
+    <m:smallFrac m:val="0"/>
+    <m:dispDef/>
+    <m:lMargin m:val="0"/>
+    <m:rMargin m:val="0"/>
+    <m:defJc m:val="centerGroup"/>
+    <m:wrapIndent m:val="1440"/>
+    <m:intLim m:val="subSup"/>
+    <m:naryLim m:val="undOvr"/>
+  </m:mathPr>
+  <w:themeFontLang w:val="cs-CZ"/>
+  <w:clrSchemeMapping w:bg1="light1" w:t1="dark1" w:bg2="light2" w:t2="dark2" w:accent1="accent1" w:accent2="accent2" w:accent3="accent3" w:accent4="accent4" w:accent5="accent5" w:accent6="accent6" w:hyperlink="hyperlink" w:followedHyperlink="followedHyperlink"/>
+  <w:decimalSymbol w:val=","/>
+  <w:listSeparator w:val=";"/>
+  <w15:chartTrackingRefBased/>
+</w:settings>
+</file>
+
+<file path=word/glossary/styles.xml><?xml version="1.0" encoding="utf-8"?>
+<w:styles xmlns:mc="http://schemas.openxmlformats.org/markup-compatibility/2006" xmlns:r="http://schemas.openxmlformats.org/officeDocument/2006/relationships" xmlns:w="http://schemas.openxmlformats.org/wordprocessingml/2006/main" xmlns:w14="http://schemas.microsoft.com/office/word/2010/wordml" xmlns:w15="http://schemas.microsoft.com/office/word/2012/wordml" xmlns:w16cex="http://schemas.microsoft.com/office/word/2018/wordml/cex" xmlns:w16cid="http://schemas.microsoft.com/office/word/2016/wordml/cid" xmlns:w16="http://schemas.microsoft.com/office/word/2018/wordml" xmlns:w16du="http://schemas.microsoft.com/office/word/2023/wordml/word16du" xmlns:w16sdtdh="http://schemas.microsoft.com/office/word/2020/wordml/sdtdatahash" xmlns:w16sdtfl="http://schemas.microsoft.com/office/word/2024/wordml/sdtformatlock" xmlns:w16se="http://schemas.microsoft.com/office/word/2015/wordml/symex" mc:Ignorable="w14 w15 w16se w16cid w16 w16cex w16sdtdh w16sdtfl w16du">
+  <w:docDefaults>
+    <w:rPrDefault>
+      <w:rPr>
+        <w:rFonts w:asciiTheme="minorHAnsi" w:eastAsiaTheme="minorEastAsia" w:hAnsiTheme="minorHAnsi" w:cstheme="minorBidi"/>
+        <w:kern w:val="2"/>
+        <w:sz w:val="24"/>
+        <w:szCs w:val="24"/>
+        <w:lang w:val="cs-CZ" w:eastAsia="cs-CZ" w:bidi="ar-SA"/>
+        <w14:ligatures w14:val="standardContextual"/>
+      </w:rPr>
+    </w:rPrDefault>
+    <w:pPrDefault>
+      <w:pPr>
+        <w:spacing w:after="160" w:line="278" w:lineRule="auto"/>
+      </w:pPr>
+    </w:pPrDefault>
+  </w:docDefaults>
+  <w:latentStyles w:defLockedState="0" w:defUIPriority="99" w:defSemiHidden="0" w:defUnhideWhenUsed="0" w:defQFormat="0" w:count="376">
+    <w:lsdException w:name="Normal" w:uiPriority="0" w:qFormat="1"/>
+    <w:lsdException w:name="heading 1" w:uiPriority="9" w:qFormat="1"/>
+    <w:lsdException w:name="heading 2" w:semiHidden="1" w:uiPriority="9" w:unhideWhenUsed="1" w:qFormat="1"/>
+    <w:lsdException w:name="heading 3" w:semiHidden="1" w:uiPriority="9" w:unhideWhenUsed="1" w:qFormat="1"/>
+    <w:lsdException w:name="heading 4" w:semiHidden="1" w:uiPriority="9" w:unhideWhenUsed="1" w:qFormat="1"/>
+    <w:lsdException w:name="heading 5" w:semiHidden="1" w:uiPriority="9" w:unhideWhenUsed="1" w:qFormat="1"/>
+    <w:lsdException w:name="heading 6" w:semiHidden="1" w:uiPriority="9" w:unhideWhenUsed="1" w:qFormat="1"/>
+    <w:lsdException w:name="heading 7" w:semiHidden="1" w:uiPriority="9" w:unhideWhenUsed="1" w:qFormat="1"/>
+    <w:lsdException w:name="heading 8" w:semiHidden="1" w:uiPriority="9" w:unhideWhenUsed="1" w:qFormat="1"/>
+    <w:lsdException w:name="heading 9" w:semiHidden="1" w:uiPriority="9" w:unhideWhenUsed="1" w:qFormat="1"/>
+    <w:lsdException w:name="index 1" w:semiHidden="1" w:unhideWhenUsed="1"/>
+    <w:lsdException w:name="index 2" w:semiHidden="1" w:unhideWhenUsed="1"/>
+    <w:lsdException w:name="index 3" w:semiHidden="1" w:unhideWhenUsed="1"/>
+    <w:lsdException w:name="index 4" w:semiHidden="1" w:unhideWhenUsed="1"/>
+    <w:lsdException w:name="index 5" w:semiHidden="1" w:unhideWhenUsed="1"/>
+    <w:lsdException w:name="index 6" w:semiHidden="1" w:unhideWhenUsed="1"/>
+    <w:lsdException w:name="index 7" w:semiHidden="1" w:unhideWhenUsed="1"/>
+    <w:lsdException w:name="index 8" w:semiHidden="1" w:unhideWhenUsed="1"/>
+    <w:lsdException w:name="index 9" w:semiHidden="1" w:unhideWhenUsed="1"/>
+    <w:lsdException w:name="toc 1" w:semiHidden="1" w:uiPriority="39" w:unhideWhenUsed="1"/>
+    <w:lsdException w:name="toc 2" w:semiHidden="1" w:uiPriority="39" w:unhideWhenUsed="1"/>
+    <w:lsdException w:name="toc 3" w:semiHidden="1" w:uiPriority="39" w:unhideWhenUsed="1"/>
+    <w:lsdException w:name="toc 4" w:semiHidden="1" w:uiPriority="39" w:unhideWhenUsed="1"/>
+    <w:lsdException w:name="toc 5" w:semiHidden="1" w:uiPriority="39" w:unhideWhenUsed="1"/>
+    <w:lsdException w:name="toc 6" w:semiHidden="1" w:uiPriority="39" w:unhideWhenUsed="1"/>
+    <w:lsdException w:name="toc 7" w:semiHidden="1" w:uiPriority="39" w:unhideWhenUsed="1"/>
+    <w:lsdException w:name="toc 8" w:semiHidden="1" w:uiPriority="39" w:unhideWhenUsed="1"/>
+    <w:lsdException w:name="toc 9" w:semiHidden="1" w:uiPriority="39" w:unhideWhenUsed="1"/>
+    <w:lsdException w:name="Normal Indent" w:semiHidden="1" w:unhideWhenUsed="1"/>
+    <w:lsdException w:name="footnote text" w:semiHidden="1" w:unhideWhenUsed="1"/>
+    <w:lsdException w:name="annotation text" w:semiHidden="1" w:unhideWhenUsed="1"/>
+    <w:lsdException w:name="header" w:semiHidden="1" w:unhideWhenUsed="1"/>
+    <w:lsdException w:name="footer" w:semiHidden="1" w:unhideWhenUsed="1"/>
+    <w:lsdException w:name="index heading" w:semiHidden="1" w:unhideWhenUsed="1"/>
+    <w:lsdException w:name="caption" w:semiHidden="1" w:uiPriority="35" w:unhideWhenUsed="1" w:qFormat="1"/>
+    <w:lsdException w:name="table of figures" w:semiHidden="1" w:unhideWhenUsed="1"/>
+    <w:lsdException w:name="envelope address" w:semiHidden="1" w:unhideWhenUsed="1"/>
+    <w:lsdException w:name="envelope return" w:semiHidden="1" w:unhideWhenUsed="1"/>
+    <w:lsdException w:name="footnote reference" w:semiHidden="1" w:unhideWhenUsed="1"/>
+    <w:lsdException w:name="annotation reference" w:semiHidden="1" w:unhideWhenUsed="1"/>
+    <w:lsdException w:name="line number" w:semiHidden="1" w:unhideWhenUsed="1"/>
+    <w:lsdException w:name="page number" w:semiHidden="1" w:unhideWhenUsed="1"/>
+    <w:lsdException w:name="endnote reference" w:semiHidden="1" w:unhideWhenUsed="1"/>
+    <w:lsdException w:name="endnote text" w:semiHidden="1" w:unhideWhenUsed="1"/>
+    <w:lsdException w:name="table of authorities" w:semiHidden="1" w:unhideWhenUsed="1"/>
+    <w:lsdException w:name="macro" w:semiHidden="1" w:unhideWhenUsed="1"/>
+    <w:lsdException w:name="toa heading" w:semiHidden="1" w:unhideWhenUsed="1"/>
+    <w:lsdException w:name="List" w:semiHidden="1" w:unhideWhenUsed="1"/>
+    <w:lsdException w:name="List Bullet" w:semiHidden="1" w:unhideWhenUsed="1"/>
+    <w:lsdException w:name="List Number" w:semiHidden="1" w:unhideWhenUsed="1"/>
+    <w:lsdException w:name="List 2" w:semiHidden="1" w:unhideWhenUsed="1"/>
+    <w:lsdException w:name="List 3" w:semiHidden="1" w:unhideWhenUsed="1"/>
+    <w:lsdException w:name="List 4" w:semiHidden="1" w:unhideWhenUsed="1"/>
+    <w:lsdException w:name="List 5" w:semiHidden="1" w:unhideWhenUsed="1"/>
+    <w:lsdException w:name="List Bullet 2" w:semiHidden="1" w:unhideWhenUsed="1"/>
+    <w:lsdException w:name="List Bullet 3" w:semiHidden="1" w:unhideWhenUsed="1"/>
+    <w:lsdException w:name="List Bullet 4" w:semiHidden="1" w:unhideWhenUsed="1"/>
+    <w:lsdException w:name="List Bullet 5" w:semiHidden="1" w:unhideWhenUsed="1"/>
+    <w:lsdException w:name="List Number 2" w:semiHidden="1" w:unhideWhenUsed="1"/>
+    <w:lsdException w:name="List Number 3" w:semiHidden="1" w:unhideWhenUsed="1"/>
+    <w:lsdException w:name="List Number 4" w:semiHidden="1" w:unhideWhenUsed="1"/>
+    <w:lsdException w:name="List Number 5" w:semiHidden="1" w:unhideWhenUsed="1"/>
+    <w:lsdException w:name="Title" w:uiPriority="10" w:qFormat="1"/>
+    <w:lsdException w:name="Closing" w:semiHidden="1" w:unhideWhenUsed="1"/>
+    <w:lsdException w:name="Signature" w:semiHidden="1" w:unhideWhenUsed="1"/>
+    <w:lsdException w:name="Default Paragraph Font" w:semiHidden="1" w:uiPriority="1" w:unhideWhenUsed="1"/>
+    <w:lsdException w:name="Body Text" w:semiHidden="1" w:unhideWhenUsed="1"/>
+    <w:lsdException w:name="Body Text Indent" w:semiHidden="1" w:unhideWhenUsed="1"/>
+    <w:lsdException w:name="List Continue" w:semiHidden="1" w:unhideWhenUsed="1"/>
+    <w:lsdException w:name="List Continue 2" w:semiHidden="1" w:unhideWhenUsed="1"/>
+    <w:lsdException w:name="List Continue 3" w:semiHidden="1" w:unhideWhenUsed="1"/>
+    <w:lsdException w:name="List Continue 4" w:semiHidden="1" w:unhideWhenUsed="1"/>
+    <w:lsdException w:name="List Continue 5" w:semiHidden="1" w:unhideWhenUsed="1"/>
+    <w:lsdException w:name="Message Header" w:semiHidden="1" w:unhideWhenUsed="1"/>
+    <w:lsdException w:name="Subtitle" w:uiPriority="11" w:qFormat="1"/>
+    <w:lsdException w:name="Salutation" w:semiHidden="1" w:unhideWhenUsed="1"/>
+    <w:lsdException w:name="Date" w:semiHidden="1" w:unhideWhenUsed="1"/>
+    <w:lsdException w:name="Body Text First Indent" w:semiHidden="1" w:unhideWhenUsed="1"/>
+    <w:lsdException w:name="Body Text First Indent 2" w:semiHidden="1" w:unhideWhenUsed="1"/>
+    <w:lsdException w:name="Note Heading" w:semiHidden="1" w:unhideWhenUsed="1"/>
+    <w:lsdException w:name="Body Text 2" w:semiHidden="1" w:unhideWhenUsed="1"/>
+    <w:lsdException w:name="Body Text 3" w:semiHidden="1" w:unhideWhenUsed="1"/>
+    <w:lsdException w:name="Body Text Indent 2" w:semiHidden="1" w:unhideWhenUsed="1"/>
+    <w:lsdException w:name="Body Text Indent 3" w:semiHidden="1" w:unhideWhenUsed="1"/>
+    <w:lsdException w:name="Block Text" w:semiHidden="1" w:unhideWhenUsed="1"/>
+    <w:lsdException w:name="Hyperlink" w:semiHidden="1" w:unhideWhenUsed="1"/>
+    <w:lsdException w:name="FollowedHyperlink" w:semiHidden="1" w:unhideWhenUsed="1"/>
+    <w:lsdException w:name="Strong" w:uiPriority="22" w:qFormat="1"/>
+    <w:lsdException w:name="Emphasis" w:uiPriority="20" w:qFormat="1"/>
+    <w:lsdException w:name="Document Map" w:semiHidden="1" w:unhideWhenUsed="1"/>
+    <w:lsdException w:name="Plain Text" w:semiHidden="1" w:unhideWhenUsed="1"/>
+    <w:lsdException w:name="E-mail Signature" w:semiHidden="1" w:unhideWhenUsed="1"/>
+    <w:lsdException w:name="HTML Top of Form" w:semiHidden="1" w:unhideWhenUsed="1"/>
+    <w:lsdException w:name="HTML Bottom of Form" w:semiHidden="1" w:unhideWhenUsed="1"/>
+    <w:lsdException w:name="Normal (Web)" w:semiHidden="1" w:unhideWhenUsed="1"/>
+    <w:lsdException w:name="HTML Acronym" w:semiHidden="1" w:unhideWhenUsed="1"/>
+    <w:lsdException w:name="HTML Address" w:semiHidden="1" w:unhideWhenUsed="1"/>
+    <w:lsdException w:name="HTML Cite" w:semiHidden="1" w:unhideWhenUsed="1"/>
+    <w:lsdException w:name="HTML Code" w:semiHidden="1" w:unhideWhenUsed="1"/>
+    <w:lsdException w:name="HTML Definition" w:semiHidden="1" w:unhideWhenUsed="1"/>
+    <w:lsdException w:name="HTML Keyboard" w:semiHidden="1" w:unhideWhenUsed="1"/>
+    <w:lsdException w:name="HTML Preformatted" w:semiHidden="1" w:unhideWhenUsed="1"/>
+    <w:lsdException w:name="HTML Sample" w:semiHidden="1" w:unhideWhenUsed="1"/>
+    <w:lsdException w:name="HTML Typewriter" w:semiHidden="1" w:unhideWhenUsed="1"/>
+    <w:lsdException w:name="HTML Variable" w:semiHidden="1" w:unhideWhenUsed="1"/>
+    <w:lsdException w:name="Normal Table" w:semiHidden="1" w:unhideWhenUsed="1"/>
+    <w:lsdException w:name="annotation subject" w:semiHidden="1" w:unhideWhenUsed="1"/>
+    <w:lsdException w:name="No List" w:semiHidden="1" w:unhideWhenUsed="1"/>
+    <w:lsdException w:name="Outline List 1" w:semiHidden="1" w:unhideWhenUsed="1"/>
+    <w:lsdException w:name="Outline List 2" w:semiHidden="1" w:unhideWhenUsed="1"/>
+    <w:lsdException w:name="Outline List 3" w:semiHidden="1" w:unhideWhenUsed="1"/>
+    <w:lsdException w:name="Table Simple 1" w:semiHidden="1" w:unhideWhenUsed="1"/>
+    <w:lsdException w:name="Table Simple 2" w:semiHidden="1" w:unhideWhenUsed="1"/>
+    <w:lsdException w:name="Table Simple 3" w:semiHidden="1" w:unhideWhenUsed="1"/>
+    <w:lsdException w:name="Table Classic 1" w:semiHidden="1" w:unhideWhenUsed="1"/>
+    <w:lsdException w:name="Table Classic 2" w:semiHidden="1" w:unhideWhenUsed="1"/>
+    <w:lsdException w:name="Table Classic 3" w:semiHidden="1" w:unhideWhenUsed="1"/>
+    <w:lsdException w:name="Table Classic 4" w:semiHidden="1" w:unhideWhenUsed="1"/>
+    <w:lsdException w:name="Table Colorful 1" w:semiHidden="1" w:unhideWhenUsed="1"/>
+    <w:lsdException w:name="Table Colorful 2" w:semiHidden="1" w:unhideWhenUsed="1"/>
+    <w:lsdException w:name="Table Colorful 3" w:semiHidden="1" w:unhideWhenUsed="1"/>
+    <w:lsdException w:name="Table Columns 1" w:semiHidden="1" w:unhideWhenUsed="1"/>
+    <w:lsdException w:name="Table Columns 2" w:semiHidden="1" w:unhideWhenUsed="1"/>
+    <w:lsdException w:name="Table Columns 3" w:semiHidden="1" w:unhideWhenUsed="1"/>
+    <w:lsdException w:name="Table Columns 4" w:semiHidden="1" w:unhideWhenUsed="1"/>
+    <w:lsdException w:name="Table Columns 5" w:semiHidden="1" w:unhideWhenUsed="1"/>
+    <w:lsdException w:name="Table Grid 1" w:semiHidden="1" w:unhideWhenUsed="1"/>
+    <w:lsdException w:name="Table Grid 2" w:semiHidden="1" w:unhideWhenUsed="1"/>
+    <w:lsdException w:name="Table Grid 3" w:semiHidden="1" w:unhideWhenUsed="1"/>
+    <w:lsdException w:name="Table Grid 4" w:semiHidden="1" w:unhideWhenUsed="1"/>
+    <w:lsdException w:name="Table Grid 5" w:semiHidden="1" w:unhideWhenUsed="1"/>
+    <w:lsdException w:name="Table Grid 6" w:semiHidden="1" w:unhideWhenUsed="1"/>
+    <w:lsdException w:name="Table Grid 7" w:semiHidden="1" w:unhideWhenUsed="1"/>
+    <w:lsdException w:name="Table Grid 8" w:semiHidden="1" w:unhideWhenUsed="1"/>
+    <w:lsdException w:name="Table List 1" w:semiHidden="1" w:unhideWhenUsed="1"/>
+    <w:lsdException w:name="Table List 2" w:semiHidden="1" w:unhideWhenUsed="1"/>
+    <w:lsdException w:name="Table List 3" w:semiHidden="1" w:unhideWhenUsed="1"/>
+    <w:lsdException w:name="Table List 4" w:semiHidden="1" w:unhideWhenUsed="1"/>
+    <w:lsdException w:name="Table List 5" w:semiHidden="1" w:unhideWhenUsed="1"/>
+    <w:lsdException w:name="Table List 6" w:semiHidden="1" w:unhideWhenUsed="1"/>
+    <w:lsdException w:name="Table List 7" w:semiHidden="1" w:unhideWhenUsed="1"/>
+    <w:lsdException w:name="Table List 8" w:semiHidden="1" w:unhideWhenUsed="1"/>
+    <w:lsdException w:name="Table 3D effects 1" w:semiHidden="1" w:unhideWhenUsed="1"/>
+    <w:lsdException w:name="Table 3D effects 2" w:semiHidden="1" w:unhideWhenUsed="1"/>
+    <w:lsdException w:name="Table 3D effects 3" w:semiHidden="1" w:unhideWhenUsed="1"/>
+    <w:lsdException w:name="Table Contemporary" w:semiHidden="1" w:unhideWhenUsed="1"/>
+    <w:lsdException w:name="Table Elegant" w:semiHidden="1" w:unhideWhenUsed="1"/>
+    <w:lsdException w:name="Table Professional" w:semiHidden="1" w:unhideWhenUsed="1"/>
+    <w:lsdException w:name="Table Subtle 1" w:semiHidden="1" w:unhideWhenUsed="1"/>
+    <w:lsdException w:name="Table Subtle 2" w:semiHidden="1" w:unhideWhenUsed="1"/>
+    <w:lsdException w:name="Table Web 1" w:semiHidden="1" w:unhideWhenUsed="1"/>
+    <w:lsdException w:name="Table Web 2" w:semiHidden="1" w:unhideWhenUsed="1"/>
+    <w:lsdException w:name="Table Web 3" w:semiHidden="1" w:unhideWhenUsed="1"/>
+    <w:lsdException w:name="Balloon Text" w:semiHidden="1" w:unhideWhenUsed="1"/>
+    <w:lsdException w:name="Table Grid" w:uiPriority="39"/>
+    <w:lsdException w:name="Table Theme" w:semiHidden="1" w:unhideWhenUsed="1"/>
+    <w:lsdException w:name="Placeholder Text" w:semiHidden="1"/>
+    <w:lsdException w:name="No Spacing" w:uiPriority="1" w:qFormat="1"/>
+    <w:lsdException w:name="Light Shading" w:uiPriority="60"/>
+    <w:lsdException w:name="Light List" w:uiPriority="61"/>
+    <w:lsdException w:name="Light Grid" w:uiPriority="62"/>
+    <w:lsdException w:name="Medium Shading 1" w:uiPriority="63"/>
+    <w:lsdException w:name="Medium Shading 2" w:uiPriority="64"/>
+    <w:lsdException w:name="Medium List 1" w:uiPriority="65"/>
+    <w:lsdException w:name="Medium List 2" w:uiPriority="66"/>
+    <w:lsdException w:name="Medium Grid 1" w:uiPriority="67"/>
+    <w:lsdException w:name="Medium Grid 2" w:uiPriority="68"/>
+    <w:lsdException w:name="Medium Grid 3" w:uiPriority="69"/>
+    <w:lsdException w:name="Dark List" w:uiPriority="70"/>
+    <w:lsdException w:name="Colorful Shading" w:uiPriority="71"/>
+    <w:lsdException w:name="Colorful List" w:uiPriority="72"/>
+    <w:lsdException w:name="Colorful Grid" w:uiPriority="73"/>
+    <w:lsdException w:name="Light Shading Accent 1" w:uiPriority="60"/>
+    <w:lsdException w:name="Light List Accent 1" w:uiPriority="61"/>
+    <w:lsdException w:name="Light Grid Accent 1" w:uiPriority="62"/>
+    <w:lsdException w:name="Medium Shading 1 Accent 1" w:uiPriority="63"/>
+    <w:lsdException w:name="Medium Shading 2 Accent 1" w:uiPriority="64"/>
+    <w:lsdException w:name="Medium List 1 Accent 1" w:uiPriority="65"/>
+    <w:lsdException w:name="Revision" w:semiHidden="1"/>
+    <w:lsdException w:name="List Paragraph" w:uiPriority="34" w:qFormat="1"/>
+    <w:lsdException w:name="Quote" w:uiPriority="29" w:qFormat="1"/>
+    <w:lsdException w:name="Intense Quote" w:uiPriority="30" w:qFormat="1"/>
+    <w:lsdException w:name="Medium List 2 Accent 1" w:uiPriority="66"/>
+    <w:lsdException w:name="Medium Grid 1 Accent 1" w:uiPriority="67"/>
+    <w:lsdException w:name="Medium Grid 2 Accent 1" w:uiPriority="68"/>
+    <w:lsdException w:name="Medium Grid 3 Accent 1" w:uiPriority="69"/>
+    <w:lsdException w:name="Dark List Accent 1" w:uiPriority="70"/>
+    <w:lsdException w:name="Colorful Shading Accent 1" w:uiPriority="71"/>
+    <w:lsdException w:name="Colorful List Accent 1" w:uiPriority="72"/>
+    <w:lsdException w:name="Colorful Grid Accent 1" w:uiPriority="73"/>
+    <w:lsdException w:name="Light Shading Accent 2" w:uiPriority="60"/>
+    <w:lsdException w:name="Light List Accent 2" w:uiPriority="61"/>
+    <w:lsdException w:name="Light Grid Accent 2" w:uiPriority="62"/>
+    <w:lsdException w:name="Medium Shading 1 Accent 2" w:uiPriority="63"/>
+    <w:lsdException w:name="Medium Shading 2 Accent 2" w:uiPriority="64"/>
+    <w:lsdException w:name="Medium List 1 Accent 2" w:uiPriority="65"/>
+    <w:lsdException w:name="Medium List 2 Accent 2" w:uiPriority="66"/>
+    <w:lsdException w:name="Medium Grid 1 Accent 2" w:uiPriority="67"/>
+    <w:lsdException w:name="Medium Grid 2 Accent 2" w:uiPriority="68"/>
+    <w:lsdException w:name="Medium Grid 3 Accent 2" w:uiPriority="69"/>
+    <w:lsdException w:name="Dark List Accent 2" w:uiPriority="70"/>
+    <w:lsdException w:name="Colorful Shading Accent 2" w:uiPriority="71"/>
+    <w:lsdException w:name="Colorful List Accent 2" w:uiPriority="72"/>
+    <w:lsdException w:name="Colorful Grid Accent 2" w:uiPriority="73"/>
+    <w:lsdException w:name="Light Shading Accent 3" w:uiPriority="60"/>
+    <w:lsdException w:name="Light List Accent 3" w:uiPriority="61"/>
+    <w:lsdException w:name="Light Grid Accent 3" w:uiPriority="62"/>
+    <w:lsdException w:name="Medium Shading 1 Accent 3" w:uiPriority="63"/>
+    <w:lsdException w:name="Medium Shading 2 Accent 3" w:uiPriority="64"/>
+    <w:lsdException w:name="Medium List 1 Accent 3" w:uiPriority="65"/>
+    <w:lsdException w:name="Medium List 2 Accent 3" w:uiPriority="66"/>
+    <w:lsdException w:name="Medium Grid 1 Accent 3" w:uiPriority="67"/>
+    <w:lsdException w:name="Medium Grid 2 Accent 3" w:uiPriority="68"/>
+    <w:lsdException w:name="Medium Grid 3 Accent 3" w:uiPriority="69"/>
+    <w:lsdException w:name="Dark List Accent 3" w:uiPriority="70"/>
+    <w:lsdException w:name="Colorful Shading Accent 3" w:uiPriority="71"/>
+    <w:lsdException w:name="Colorful List Accent 3" w:uiPriority="72"/>
+    <w:lsdException w:name="Colorful Grid Accent 3" w:uiPriority="73"/>
+    <w:lsdException w:name="Light Shading Accent 4" w:uiPriority="60"/>
+    <w:lsdException w:name="Light List Accent 4" w:uiPriority="61"/>
+    <w:lsdException w:name="Light Grid Accent 4" w:uiPriority="62"/>
+    <w:lsdException w:name="Medium Shading 1 Accent 4" w:uiPriority="63"/>
+    <w:lsdException w:name="Medium Shading 2 Accent 4" w:uiPriority="64"/>
+    <w:lsdException w:name="Medium List 1 Accent 4" w:uiPriority="65"/>
+    <w:lsdException w:name="Medium List 2 Accent 4" w:uiPriority="66"/>
+    <w:lsdException w:name="Medium Grid 1 Accent 4" w:uiPriority="67"/>
+    <w:lsdException w:name="Medium Grid 2 Accent 4" w:uiPriority="68"/>
+    <w:lsdException w:name="Medium Grid 3 Accent 4" w:uiPriority="69"/>
+    <w:lsdException w:name="Dark List Accent 4" w:uiPriority="70"/>
+    <w:lsdException w:name="Colorful Shading Accent 4" w:uiPriority="71"/>
+    <w:lsdException w:name="Colorful List Accent 4" w:uiPriority="72"/>
+    <w:lsdException w:name="Colorful Grid Accent 4" w:uiPriority="73"/>
+    <w:lsdException w:name="Light Shading Accent 5" w:uiPriority="60"/>
+    <w:lsdException w:name="Light List Accent 5" w:uiPriority="61"/>
+    <w:lsdException w:name="Light Grid Accent 5" w:uiPriority="62"/>
+    <w:lsdException w:name="Medium Shading 1 Accent 5" w:uiPriority="63"/>
+    <w:lsdException w:name="Medium Shading 2 Accent 5" w:uiPriority="64"/>
+    <w:lsdException w:name="Medium List 1 Accent 5" w:uiPriority="65"/>
+    <w:lsdException w:name="Medium List 2 Accent 5" w:uiPriority="66"/>
+    <w:lsdException w:name="Medium Grid 1 Accent 5" w:uiPriority="67"/>
+    <w:lsdException w:name="Medium Grid 2 Accent 5" w:uiPriority="68"/>
+    <w:lsdException w:name="Medium Grid 3 Accent 5" w:uiPriority="69"/>
+    <w:lsdException w:name="Dark List Accent 5" w:uiPriority="70"/>
+    <w:lsdException w:name="Colorful Shading Accent 5" w:uiPriority="71"/>
+    <w:lsdException w:name="Colorful List Accent 5" w:uiPriority="72"/>
+    <w:lsdException w:name="Colorful Grid Accent 5" w:uiPriority="73"/>
+    <w:lsdException w:name="Light Shading Accent 6" w:uiPriority="60"/>
+    <w:lsdException w:name="Light List Accent 6" w:uiPriority="61"/>
+    <w:lsdException w:name="Light Grid Accent 6" w:uiPriority="62"/>
+    <w:lsdException w:name="Medium Shading 1 Accent 6" w:uiPriority="63"/>
+    <w:lsdException w:name="Medium Shading 2 Accent 6" w:uiPriority="64"/>
+    <w:lsdException w:name="Medium List 1 Accent 6" w:uiPriority="65"/>
+    <w:lsdException w:name="Medium List 2 Accent 6" w:uiPriority="66"/>
+    <w:lsdException w:name="Medium Grid 1 Accent 6" w:uiPriority="67"/>
+    <w:lsdException w:name="Medium Grid 2 Accent 6" w:uiPriority="68"/>
+    <w:lsdException w:name="Medium Grid 3 Accent 6" w:uiPriority="69"/>
+    <w:lsdException w:name="Dark List Accent 6" w:uiPriority="70"/>
+    <w:lsdException w:name="Colorful Shading Accent 6" w:uiPriority="71"/>
+    <w:lsdException w:name="Colorful List Accent 6" w:uiPriority="72"/>
+    <w:lsdException w:name="Colorful Grid Accent 6" w:uiPriority="73"/>
+    <w:lsdException w:name="Subtle Emphasis" w:uiPriority="19" w:qFormat="1"/>
+    <w:lsdException w:name="Intense Emphasis" w:uiPriority="21" w:qFormat="1"/>
+    <w:lsdException w:name="Subtle Reference" w:uiPriority="31" w:qFormat="1"/>
+    <w:lsdException w:name="Intense Reference" w:uiPriority="32" w:qFormat="1"/>
+    <w:lsdException w:name="Book Title" w:uiPriority="33" w:qFormat="1"/>
+    <w:lsdException w:name="Bibliography" w:semiHidden="1" w:uiPriority="37" w:unhideWhenUsed="1"/>
+    <w:lsdException w:name="TOC Heading" w:semiHidden="1" w:uiPriority="39" w:unhideWhenUsed="1" w:qFormat="1"/>
+    <w:lsdException w:name="Plain Table 1" w:uiPriority="41"/>
+    <w:lsdException w:name="Plain Table 2" w:uiPriority="42"/>
+    <w:lsdException w:name="Plain Table 3" w:uiPriority="43"/>
+    <w:lsdException w:name="Plain Table 4" w:uiPriority="44"/>
+    <w:lsdException w:name="Plain Table 5" w:uiPriority="45"/>
+    <w:lsdException w:name="Grid Table Light" w:uiPriority="40"/>
+    <w:lsdException w:name="Grid Table 1 Light" w:uiPriority="46"/>
+    <w:lsdException w:name="Grid Table 2" w:uiPriority="47"/>
+    <w:lsdException w:name="Grid Table 3" w:uiPriority="48"/>
+    <w:lsdException w:name="Grid Table 4" w:uiPriority="49"/>
+    <w:lsdException w:name="Grid Table 5 Dark" w:uiPriority="50"/>
+    <w:lsdException w:name="Grid Table 6 Colorful" w:uiPriority="51"/>
+    <w:lsdException w:name="Grid Table 7 Colorful" w:uiPriority="52"/>
+    <w:lsdException w:name="Grid Table 1 Light Accent 1" w:uiPriority="46"/>
+    <w:lsdException w:name="Grid Table 2 Accent 1" w:uiPriority="47"/>
+    <w:lsdException w:name="Grid Table 3 Accent 1" w:uiPriority="48"/>
+    <w:lsdException w:name="Grid Table 4 Accent 1" w:uiPriority="49"/>
+    <w:lsdException w:name="Grid Table 5 Dark Accent 1" w:uiPriority="50"/>
+    <w:lsdException w:name="Grid Table 6 Colorful Accent 1" w:uiPriority="51"/>
+    <w:lsdException w:name="Grid Table 7 Colorful Accent 1" w:uiPriority="52"/>
+    <w:lsdException w:name="Grid Table 1 Light Accent 2" w:uiPriority="46"/>
+    <w:lsdException w:name="Grid Table 2 Accent 2" w:uiPriority="47"/>
+    <w:lsdException w:name="Grid Table 3 Accent 2" w:uiPriority="48"/>
+    <w:lsdException w:name="Grid Table 4 Accent 2" w:uiPriority="49"/>
+    <w:lsdException w:name="Grid Table 5 Dark Accent 2" w:uiPriority="50"/>
+    <w:lsdException w:name="Grid Table 6 Colorful Accent 2" w:uiPriority="51"/>
+    <w:lsdException w:name="Grid Table 7 Colorful Accent 2" w:uiPriority="52"/>
+    <w:lsdException w:name="Grid Table 1 Light Accent 3" w:uiPriority="46"/>
+    <w:lsdException w:name="Grid Table 2 Accent 3" w:uiPriority="47"/>
+    <w:lsdException w:name="Grid Table 3 Accent 3" w:uiPriority="48"/>
+    <w:lsdException w:name="Grid Table 4 Accent 3" w:uiPriority="49"/>
+    <w:lsdException w:name="Grid Table 5 Dark Accent 3" w:uiPriority="50"/>
+    <w:lsdException w:name="Grid Table 6 Colorful Accent 3" w:uiPriority="51"/>
+    <w:lsdException w:name="Grid Table 7 Colorful Accent 3" w:uiPriority="52"/>
+    <w:lsdException w:name="Grid Table 1 Light Accent 4" w:uiPriority="46"/>
+    <w:lsdException w:name="Grid Table 2 Accent 4" w:uiPriority="47"/>
+    <w:lsdException w:name="Grid Table 3 Accent 4" w:uiPriority="48"/>
+    <w:lsdException w:name="Grid Table 4 Accent 4" w:uiPriority="49"/>
+    <w:lsdException w:name="Grid Table 5 Dark Accent 4" w:uiPriority="50"/>
+    <w:lsdException w:name="Grid Table 6 Colorful Accent 4" w:uiPriority="51"/>
+    <w:lsdException w:name="Grid Table 7 Colorful Accent 4" w:uiPriority="52"/>
+    <w:lsdException w:name="Grid Table 1 Light Accent 5" w:uiPriority="46"/>
+    <w:lsdException w:name="Grid Table 2 Accent 5" w:uiPriority="47"/>
+    <w:lsdException w:name="Grid Table 3 Accent 5" w:uiPriority="48"/>
+    <w:lsdException w:name="Grid Table 4 Accent 5" w:uiPriority="49"/>
+    <w:lsdException w:name="Grid Table 5 Dark Accent 5" w:uiPriority="50"/>
+    <w:lsdException w:name="Grid Table 6 Colorful Accent 5" w:uiPriority="51"/>
+    <w:lsdException w:name="Grid Table 7 Colorful Accent 5" w:uiPriority="52"/>
+    <w:lsdException w:name="Grid Table 1 Light Accent 6" w:uiPriority="46"/>
+    <w:lsdException w:name="Grid Table 2 Accent 6" w:uiPriority="47"/>
+    <w:lsdException w:name="Grid Table 3 Accent 6" w:uiPriority="48"/>
+    <w:lsdException w:name="Grid Table 4 Accent 6" w:uiPriority="49"/>
+    <w:lsdException w:name="Grid Table 5 Dark Accent 6" w:uiPriority="50"/>
+    <w:lsdException w:name="Grid Table 6 Colorful Accent 6" w:uiPriority="51"/>
+    <w:lsdException w:name="Grid Table 7 Colorful Accent 6" w:uiPriority="52"/>
+    <w:lsdException w:name="List Table 1 Light" w:uiPriority="46"/>
+    <w:lsdException w:name="List Table 2" w:uiPriority="47"/>
+    <w:lsdException w:name="List Table 3" w:uiPriority="48"/>
+    <w:lsdException w:name="List Table 4" w:uiPriority="49"/>
+    <w:lsdException w:name="List Table 5 Dark" w:uiPriority="50"/>
+    <w:lsdException w:name="List Table 6 Colorful" w:uiPriority="51"/>
+    <w:lsdException w:name="List Table 7 Colorful" w:uiPriority="52"/>
+    <w:lsdException w:name="List Table 1 Light Accent 1" w:uiPriority="46"/>
+    <w:lsdException w:name="List Table 2 Accent 1" w:uiPriority="47"/>
+    <w:lsdException w:name="List Table 3 Accent 1" w:uiPriority="48"/>
+    <w:lsdException w:name="List Table 4 Accent 1" w:uiPriority="49"/>
+    <w:lsdException w:name="List Table 5 Dark Accent 1" w:uiPriority="50"/>
+    <w:lsdException w:name="List Table 6 Colorful Accent 1" w:uiPriority="51"/>
+    <w:lsdException w:name="List Table 7 Colorful Accent 1" w:uiPriority="52"/>
+    <w:lsdException w:name="List Table 1 Light Accent 2" w:uiPriority="46"/>
+    <w:lsdException w:name="List Table 2 Accent 2" w:uiPriority="47"/>
+    <w:lsdException w:name="List Table 3 Accent 2" w:uiPriority="48"/>
+    <w:lsdException w:name="List Table 4 Accent 2" w:uiPriority="49"/>
+    <w:lsdException w:name="List Table 5 Dark Accent 2" w:uiPriority="50"/>
+    <w:lsdException w:name="List Table 6 Colorful Accent 2" w:uiPriority="51"/>
+    <w:lsdException w:name="List Table 7 Colorful Accent 2" w:uiPriority="52"/>
+    <w:lsdException w:name="List Table 1 Light Accent 3" w:uiPriority="46"/>
+    <w:lsdException w:name="List Table 2 Accent 3" w:uiPriority="47"/>
+    <w:lsdException w:name="List Table 3 Accent 3" w:uiPriority="48"/>
+    <w:lsdException w:name="List Table 4 Accent 3" w:uiPriority="49"/>
+    <w:lsdException w:name="List Table 5 Dark Accent 3" w:uiPriority="50"/>
+    <w:lsdException w:name="List Table 6 Colorful Accent 3" w:uiPriority="51"/>
+    <w:lsdException w:name="List Table 7 Colorful Accent 3" w:uiPriority="52"/>
+    <w:lsdException w:name="List Table 1 Light Accent 4" w:uiPriority="46"/>
+    <w:lsdException w:name="List Table 2 Accent 4" w:uiPriority="47"/>
+    <w:lsdException w:name="List Table 3 Accent 4" w:uiPriority="48"/>
+    <w:lsdException w:name="List Table 4 Accent 4" w:uiPriority="49"/>
+    <w:lsdException w:name="List Table 5 Dark Accent 4" w:uiPriority="50"/>
+    <w:lsdException w:name="List Table 6 Colorful Accent 4" w:uiPriority="51"/>
+    <w:lsdException w:name="List Table 7 Colorful Accent 4" w:uiPriority="52"/>
+    <w:lsdException w:name="List Table 1 Light Accent 5" w:uiPriority="46"/>
+    <w:lsdException w:name="List Table 2 Accent 5" w:uiPriority="47"/>
+    <w:lsdException w:name="List Table 3 Accent 5" w:uiPriority="48"/>
+    <w:lsdException w:name="List Table 4 Accent 5" w:uiPriority="49"/>
+    <w:lsdException w:name="List Table 5 Dark Accent 5" w:uiPriority="50"/>
+    <w:lsdException w:name="List Table 6 Colorful Accent 5" w:uiPriority="51"/>
+    <w:lsdException w:name="List Table 7 Colorful Accent 5" w:uiPriority="52"/>
+    <w:lsdException w:name="List Table 1 Light Accent 6" w:uiPriority="46"/>
+    <w:lsdException w:name="List Table 2 Accent 6" w:uiPriority="47"/>
+    <w:lsdException w:name="List Table 3 Accent 6" w:uiPriority="48"/>
+    <w:lsdException w:name="List Table 4 Accent 6" w:uiPriority="49"/>
+    <w:lsdException w:name="List Table 5 Dark Accent 6" w:uiPriority="50"/>
+    <w:lsdException w:name="List Table 6 Colorful Accent 6" w:uiPriority="51"/>
+    <w:lsdException w:name="List Table 7 Colorful Accent 6" w:uiPriority="52"/>
+    <w:lsdException w:name="Mention" w:semiHidden="1" w:unhideWhenUsed="1"/>
+    <w:lsdException w:name="Smart Hyperlink" w:semiHidden="1" w:unhideWhenUsed="1"/>
+    <w:lsdException w:name="Hashtag" w:semiHidden="1" w:unhideWhenUsed="1"/>
+    <w:lsdException w:name="Unresolved Mention" w:semiHidden="1" w:unhideWhenUsed="1"/>
+    <w:lsdException w:name="Smart Link" w:semiHidden="1" w:unhideWhenUsed="1"/>
+  </w:latentStyles>
+  <w:style w:type="paragraph" w:default="1" w:styleId="Normln">
+    <w:name w:val="Normal"/>
+    <w:qFormat/>
+  </w:style>
+  <w:style w:type="character" w:default="1" w:styleId="Standardnpsmoodstavce">
+    <w:name w:val="Default Paragraph Font"/>
+    <w:uiPriority w:val="1"/>
+    <w:semiHidden/>
+    <w:unhideWhenUsed/>
+  </w:style>
+  <w:style w:type="table" w:default="1" w:styleId="Normlntabulka">
+    <w:name w:val="Normal Table"/>
+    <w:uiPriority w:val="99"/>
+    <w:semiHidden/>
+    <w:unhideWhenUsed/>
+    <w:tblPr>
+      <w:tblInd w:w="0" w:type="dxa"/>
+      <w:tblCellMar>
+        <w:top w:w="0" w:type="dxa"/>
+        <w:left w:w="108" w:type="dxa"/>
+        <w:bottom w:w="0" w:type="dxa"/>
+        <w:right w:w="108" w:type="dxa"/>
+      </w:tblCellMar>
+    </w:tblPr>
+  </w:style>
+  <w:style w:type="numbering" w:default="1" w:styleId="Bezseznamu">
+    <w:name w:val="No List"/>
+    <w:uiPriority w:val="99"/>
+    <w:semiHidden/>
+    <w:unhideWhenUsed/>
+  </w:style>
+  <w:style w:type="character" w:styleId="Zstupntext">
+    <w:name w:val="Placeholder Text"/>
+    <w:basedOn w:val="Standardnpsmoodstavce"/>
+    <w:uiPriority w:val="99"/>
+    <w:semiHidden/>
+    <w:rsid w:val="00273D1D"/>
+    <w:rPr>
+      <w:color w:val="666666"/>
+    </w:rPr>
+  </w:style>
+  <w:style w:type="paragraph" w:customStyle="1" w:styleId="9612DB69742C493382EDFEA66D461DDD">
+    <w:name w:val="9612DB69742C493382EDFEA66D461DDD"/>
+    <w:rsid w:val="00273D1D"/>
+  </w:style>
+</w:styles>
+</file>
+
+<file path=word/glossary/webSettings.xml><?xml version="1.0" encoding="utf-8"?>
+<w:webSettings xmlns:mc="http://schemas.openxmlformats.org/markup-compatibility/2006" xmlns:r="http://schemas.openxmlformats.org/officeDocument/2006/relationships" xmlns:w="http://schemas.openxmlformats.org/wordprocessingml/2006/main" xmlns:w14="http://schemas.microsoft.com/office/word/2010/wordml" xmlns:w15="http://schemas.microsoft.com/office/word/2012/wordml" xmlns:w16cex="http://schemas.microsoft.com/office/word/2018/wordml/cex" xmlns:w16cid="http://schemas.microsoft.com/office/word/2016/wordml/cid" xmlns:w16="http://schemas.microsoft.com/office/word/2018/wordml" xmlns:w16du="http://schemas.microsoft.com/office/word/2023/wordml/word16du" xmlns:w16sdtdh="http://schemas.microsoft.com/office/word/2020/wordml/sdtdatahash" xmlns:w16sdtfl="http://schemas.microsoft.com/office/word/2024/wordml/sdtformatlock" xmlns:w16se="http://schemas.microsoft.com/office/word/2015/wordml/symex" mc:Ignorable="w14 w15 w16se w16cid w16 w16cex w16sdtdh w16sdtfl w16du">
+  <w:optimizeForBrowser/>
+  <w:allowPNG/>
+</w:webSettings>
 </file>
 
 <file path=word/theme/theme1.xml><?xml version="1.0" encoding="utf-8"?>
@@ -12019,53 +13176,7 @@
 </file>
 
 <file path=customXml/item1.xml><?xml version="1.0" encoding="utf-8"?>
-<?mso-contentType ?>
-<spe:Receivers xmlns:spe="http://schemas.microsoft.com/sharepoint/events">
-  <Receiver>
-    <Name>Document ID Generator</Name>
-    <Synchronization>Synchronous</Synchronization>
-    <Type>10001</Type>
-    <SequenceNumber>1000</SequenceNumber>
-    <Url/>
-    <Assembly>Microsoft.Office.DocumentManagement, Version=16.0.0.0, Culture=neutral, PublicKeyToken=71e9bce111e9429c</Assembly>
-    <Class>Microsoft.Office.DocumentManagement.Internal.DocIdHandler</Class>
-    <Data/>
-    <Filter/>
-  </Receiver>
-  <Receiver>
-    <Name>Document ID Generator</Name>
-    <Synchronization>Synchronous</Synchronization>
-    <Type>10002</Type>
-    <SequenceNumber>1001</SequenceNumber>
-    <Url/>
-    <Assembly>Microsoft.Office.DocumentManagement, Version=16.0.0.0, Culture=neutral, PublicKeyToken=71e9bce111e9429c</Assembly>
-    <Class>Microsoft.Office.DocumentManagement.Internal.DocIdHandler</Class>
-    <Data/>
-    <Filter/>
-  </Receiver>
-  <Receiver>
-    <Name>Document ID Generator</Name>
-    <Synchronization>Synchronous</Synchronization>
-    <Type>10004</Type>
-    <SequenceNumber>1002</SequenceNumber>
-    <Url/>
-    <Assembly>Microsoft.Office.DocumentManagement, Version=16.0.0.0, Culture=neutral, PublicKeyToken=71e9bce111e9429c</Assembly>
-    <Class>Microsoft.Office.DocumentManagement.Internal.DocIdHandler</Class>
-    <Data/>
-    <Filter/>
-  </Receiver>
-  <Receiver>
-    <Name>Document ID Generator</Name>
-    <Synchronization>Synchronous</Synchronization>
-    <Type>10006</Type>
-    <SequenceNumber>1003</SequenceNumber>
-    <Url/>
-    <Assembly>Microsoft.Office.DocumentManagement, Version=16.0.0.0, Culture=neutral, PublicKeyToken=71e9bce111e9429c</Assembly>
-    <Class>Microsoft.Office.DocumentManagement.Internal.DocIdHandler</Class>
-    <Data/>
-    <Filter/>
-  </Receiver>
-</spe:Receivers>
+<b:Sources xmlns:b="http://schemas.openxmlformats.org/officeDocument/2006/bibliography" xmlns="http://schemas.openxmlformats.org/officeDocument/2006/bibliography" SelectedStyle="\APA.XSL" StyleName="APA Fifth Edition"/>
 </file>
 
 <file path=customXml/item2.xml><?xml version="1.0" encoding="utf-8"?>
@@ -12328,10 +13439,65 @@
 </file>
 
 <file path=customXml/item3.xml><?xml version="1.0" encoding="utf-8"?>
-<b:Sources xmlns:b="http://schemas.openxmlformats.org/officeDocument/2006/bibliography" xmlns="http://schemas.openxmlformats.org/officeDocument/2006/bibliography" SelectedStyle="\APA.XSL" StyleName="APA Fifth Edition"/>
+<?mso-contentType ?>
+<spe:Receivers xmlns:spe="http://schemas.microsoft.com/sharepoint/events">
+  <Receiver>
+    <Name>Document ID Generator</Name>
+    <Synchronization>Synchronous</Synchronization>
+    <Type>10001</Type>
+    <SequenceNumber>1000</SequenceNumber>
+    <Url/>
+    <Assembly>Microsoft.Office.DocumentManagement, Version=16.0.0.0, Culture=neutral, PublicKeyToken=71e9bce111e9429c</Assembly>
+    <Class>Microsoft.Office.DocumentManagement.Internal.DocIdHandler</Class>
+    <Data/>
+    <Filter/>
+  </Receiver>
+  <Receiver>
+    <Name>Document ID Generator</Name>
+    <Synchronization>Synchronous</Synchronization>
+    <Type>10002</Type>
+    <SequenceNumber>1001</SequenceNumber>
+    <Url/>
+    <Assembly>Microsoft.Office.DocumentManagement, Version=16.0.0.0, Culture=neutral, PublicKeyToken=71e9bce111e9429c</Assembly>
+    <Class>Microsoft.Office.DocumentManagement.Internal.DocIdHandler</Class>
+    <Data/>
+    <Filter/>
+  </Receiver>
+  <Receiver>
+    <Name>Document ID Generator</Name>
+    <Synchronization>Synchronous</Synchronization>
+    <Type>10004</Type>
+    <SequenceNumber>1002</SequenceNumber>
+    <Url/>
+    <Assembly>Microsoft.Office.DocumentManagement, Version=16.0.0.0, Culture=neutral, PublicKeyToken=71e9bce111e9429c</Assembly>
+    <Class>Microsoft.Office.DocumentManagement.Internal.DocIdHandler</Class>
+    <Data/>
+    <Filter/>
+  </Receiver>
+  <Receiver>
+    <Name>Document ID Generator</Name>
+    <Synchronization>Synchronous</Synchronization>
+    <Type>10006</Type>
+    <SequenceNumber>1003</SequenceNumber>
+    <Url/>
+    <Assembly>Microsoft.Office.DocumentManagement, Version=16.0.0.0, Culture=neutral, PublicKeyToken=71e9bce111e9429c</Assembly>
+    <Class>Microsoft.Office.DocumentManagement.Internal.DocIdHandler</Class>
+    <Data/>
+    <Filter/>
+  </Receiver>
+</spe:Receivers>
 </file>
 
 <file path=customXml/item4.xml><?xml version="1.0" encoding="utf-8"?>
+<?mso-contentType ?>
+<FormTemplates xmlns="http://schemas.microsoft.com/sharepoint/v3/contenttype/forms">
+  <Display>DocumentLibraryForm</Display>
+  <Edit>DocumentLibraryForm</Edit>
+  <New>DocumentLibraryForm</New>
+</FormTemplates>
+</file>
+
+<file path=customXml/item5.xml><?xml version="1.0" encoding="utf-8"?>
 <p:properties xmlns:p="http://schemas.microsoft.com/office/2006/metadata/properties" xmlns:xsi="http://www.w3.org/2001/XMLSchema-instance" xmlns:pc="http://schemas.microsoft.com/office/infopath/2007/PartnerControls">
   <documentManagement>
     <TaxCatchAll xmlns="6a250a4a-e2c2-486d-b047-39327613b91a" xsi:nil="true"/>
@@ -12347,19 +13513,10 @@
 </p:properties>
 </file>
 
-<file path=customXml/item5.xml><?xml version="1.0" encoding="utf-8"?>
-<?mso-contentType ?>
-<FormTemplates xmlns="http://schemas.microsoft.com/sharepoint/v3/contenttype/forms">
-  <Display>DocumentLibraryForm</Display>
-  <Edit>DocumentLibraryForm</Edit>
-  <New>DocumentLibraryForm</New>
-</FormTemplates>
-</file>
-
 <file path=customXml/itemProps1.xml><?xml version="1.0" encoding="utf-8"?>
-<ds:datastoreItem xmlns:ds="http://schemas.openxmlformats.org/officeDocument/2006/customXml" ds:itemID="{9C925FAE-3B28-4F03-B1A5-FECC53A6A096}">
+<ds:datastoreItem xmlns:ds="http://schemas.openxmlformats.org/officeDocument/2006/customXml" ds:itemID="{1E652378-38D7-4016-A336-C4B1D3E6D9F7}">
   <ds:schemaRefs>
-    <ds:schemaRef ds:uri="http://schemas.microsoft.com/sharepoint/events"/>
+    <ds:schemaRef ds:uri="http://schemas.openxmlformats.org/officeDocument/2006/bibliography"/>
   </ds:schemaRefs>
 </ds:datastoreItem>
 </file>
@@ -12385,14 +13542,22 @@
 </file>
 
 <file path=customXml/itemProps3.xml><?xml version="1.0" encoding="utf-8"?>
-<ds:datastoreItem xmlns:ds="http://schemas.openxmlformats.org/officeDocument/2006/customXml" ds:itemID="{1E652378-38D7-4016-A336-C4B1D3E6D9F7}">
+<ds:datastoreItem xmlns:ds="http://schemas.openxmlformats.org/officeDocument/2006/customXml" ds:itemID="{9C925FAE-3B28-4F03-B1A5-FECC53A6A096}">
   <ds:schemaRefs>
-    <ds:schemaRef ds:uri="http://schemas.openxmlformats.org/officeDocument/2006/bibliography"/>
+    <ds:schemaRef ds:uri="http://schemas.microsoft.com/sharepoint/events"/>
   </ds:schemaRefs>
 </ds:datastoreItem>
 </file>
 
 <file path=customXml/itemProps4.xml><?xml version="1.0" encoding="utf-8"?>
+<ds:datastoreItem xmlns:ds="http://schemas.openxmlformats.org/officeDocument/2006/customXml" ds:itemID="{A64AD600-49B1-4A45-B046-9B874DAD30EC}">
+  <ds:schemaRefs>
+    <ds:schemaRef ds:uri="http://schemas.microsoft.com/sharepoint/v3/contenttype/forms"/>
+  </ds:schemaRefs>
+</ds:datastoreItem>
+</file>
+
+<file path=customXml/itemProps5.xml><?xml version="1.0" encoding="utf-8"?>
 <ds:datastoreItem xmlns:ds="http://schemas.openxmlformats.org/officeDocument/2006/customXml" ds:itemID="{E559519C-5F39-44C8-AD29-FF9C687D3AB1}">
   <ds:schemaRefs>
     <ds:schemaRef ds:uri="http://schemas.microsoft.com/office/2006/metadata/properties"/>
@@ -12401,12 +13566,4 @@
     <ds:schemaRef ds:uri="8faaaed6-8110-49b9-b7b2-4517e9fd1e8b"/>
   </ds:schemaRefs>
 </ds:datastoreItem>
-</file>
-
-<file path=customXml/itemProps5.xml><?xml version="1.0" encoding="utf-8"?>
-<ds:datastoreItem xmlns:ds="http://schemas.openxmlformats.org/officeDocument/2006/customXml" ds:itemID="{A64AD600-49B1-4A45-B046-9B874DAD30EC}">
-  <ds:schemaRefs>
-    <ds:schemaRef ds:uri="http://schemas.microsoft.com/sharepoint/v3/contenttype/forms"/>
-  </ds:schemaRefs>
-</ds:datastoreItem>
 </file>
--- a/LP_template.docx
+++ b/LP_template.docx
@@ -469,8 +469,6 @@
                 <w:rFonts w:ascii="Arial" w:hAnsi="Arial" w:cs="Arial"/>
               </w:rPr>
               <w:t>IČ: 01759299</w:t>
-            </w:r>
-            <w:r>
               <w:rPr>
                 <w:rFonts w:ascii="Arial" w:hAnsi="Arial" w:cs="Arial"/>
                 <w:sz w:val="22"/>
@@ -662,8 +660,6 @@
                 <w:szCs w:val="22"/>
               </w:rPr>
               <w:t xml:space="preserve">               </w:t>
-            </w:r>
-            <w:r>
               <w:rPr>
                 <w:rFonts w:ascii="Arial" w:hAnsi="Arial" w:cs="Arial"/>
                 <w:noProof/>
@@ -980,23 +976,17 @@
                 <w:bCs/>
               </w:rPr>
               <w:instrText xml:space="preserve"> FORMTEXT </w:instrText>
-            </w:r>
-            <w:r>
               <w:rPr>
                 <w:rFonts w:ascii="Times New Roman" w:hAnsi="Times New Roman"/>
                 <w:b/>
                 <w:bCs/>
               </w:rPr>
-            </w:r>
-            <w:r>
               <w:rPr>
                 <w:rFonts w:ascii="Times New Roman" w:hAnsi="Times New Roman"/>
                 <w:b/>
                 <w:bCs/>
               </w:rPr>
               <w:fldChar w:fldCharType="separate"/>
-            </w:r>
-            <w:r>
               <w:rPr>
                 <w:rFonts w:ascii="Times New Roman" w:hAnsi="Times New Roman"/>
                 <w:b/>
@@ -1497,8 +1487,6 @@
                 <w:szCs w:val="16"/>
               </w:rPr>
               <w:t>NÁVOD K VYPLNĚNÍ:</w:t>
-            </w:r>
-            <w:r>
               <w:rPr>
                 <w:rFonts w:ascii="Arial" w:hAnsi="Arial" w:cs="Arial"/>
                 <w:b/>
@@ -3224,8 +3212,6 @@
                 <w:b/>
               </w:rPr>
               <w:t>Poučení:</w:t>
-            </w:r>
-            <w:r>
               <w:rPr>
                 <w:rFonts w:ascii="Arial" w:hAnsi="Arial" w:cs="Arial"/>
                 <w:b/>
@@ -3920,8 +3906,6 @@
                 <w:szCs w:val="13"/>
               </w:rPr>
               <w:t xml:space="preserve">Felix – pouze po předchozím objednání online či telefonicky </w:t>
-            </w:r>
-            <w:r>
               <w:rPr>
                 <w:rStyle w:val="color15"/>
                 <w:rFonts w:ascii="Arial" w:hAnsi="Arial" w:cs="Arial"/>
@@ -6456,8 +6440,6 @@
                 <w:szCs w:val="13"/>
               </w:rPr>
               <w:t>Kladno, 27201</w:t>
-            </w:r>
-            <w:r>
               <w:rPr>
                 <w:rStyle w:val="apple-converted-space"/>
                 <w:rFonts w:ascii="Segoe UI" w:hAnsi="Segoe UI" w:cs="Segoe UI"/>
@@ -6866,8 +6848,6 @@
                 <w:szCs w:val="13"/>
               </w:rPr>
               <w:t> Olomouc -Lazce, 77900</w:t>
-            </w:r>
-            <w:r>
               <w:rPr>
                 <w:rStyle w:val="apple-converted-space"/>
                 <w:rFonts w:ascii="Segoe UI" w:hAnsi="Segoe UI" w:cs="Segoe UI"/>
@@ -7392,8 +7372,6 @@
                 <w:szCs w:val="13"/>
               </w:rPr>
               <w:t>PO</w:t>
-            </w:r>
-            <w:r>
               <w:rPr>
                 <w:rFonts w:ascii="Arial" w:hAnsi="Arial" w:cs="Arial"/>
                 <w:b/>
@@ -8370,8 +8348,6 @@
                 <w:szCs w:val="13"/>
               </w:rPr>
               <w:t>ST,ČT,PÁ:</w:t>
-            </w:r>
-            <w:r>
               <w:rPr>
                 <w:rFonts w:ascii="Arial" w:hAnsi="Arial" w:cs="Arial"/>
                 <w:b/>
@@ -8571,8 +8547,6 @@
                 <w:szCs w:val="13"/>
               </w:rPr>
               <w:t>PO</w:t>
-            </w:r>
-            <w:r>
               <w:rPr>
                 <w:rFonts w:ascii="Arial" w:hAnsi="Arial" w:cs="Arial"/>
                 <w:b/>
@@ -9825,8 +9799,6 @@
           <w:szCs w:val="22"/>
         </w:rPr>
         <w:t xml:space="preserve">, </w:t>
-      </w:r>
-      <w:r>
         <w:rPr>
           <w:rFonts w:ascii="Times New Roman" w:hAnsi="Times New Roman"/>
           <w:bCs/>
@@ -9984,8 +9956,6 @@
           <w:szCs w:val="22"/>
         </w:rPr>
         <w:t xml:space="preserve"> </w:t>
-      </w:r>
-      <w:r>
         <w:rPr>
           <w:b/>
           <w:color w:val="000000"/>
@@ -9993,8 +9963,6 @@
           <w:szCs w:val="22"/>
         </w:rPr>
         <w:t>–</w:t>
-      </w:r>
-      <w:r>
         <w:rPr>
           <w:b/>
           <w:color w:val="000000"/>
@@ -10183,16 +10151,12 @@
           <w:szCs w:val="22"/>
         </w:rPr>
         <w:tab/>
-      </w:r>
-      <w:r>
         <w:rPr>
           <w:rFonts w:ascii="Times New Roman" w:hAnsi="Times New Roman"/>
           <w:sz w:val="22"/>
           <w:szCs w:val="22"/>
         </w:rPr>
         <w:tab/>
-      </w:r>
-      <w:r>
         <w:rPr>
           <w:rFonts w:ascii="Times New Roman" w:hAnsi="Times New Roman"/>
           <w:sz w:val="22"/>
@@ -10395,16 +10359,12 @@
           <w:szCs w:val="22"/>
         </w:rPr>
         <w:tab/>
-      </w:r>
-      <w:r>
         <w:rPr>
           <w:rFonts w:asciiTheme="minorHAnsi" w:hAnsiTheme="minorHAnsi" w:cs="Calibri"/>
           <w:sz w:val="22"/>
           <w:szCs w:val="22"/>
         </w:rPr>
         <w:tab/>
-      </w:r>
-      <w:r>
         <w:rPr>
           <w:rFonts w:asciiTheme="minorHAnsi" w:hAnsiTheme="minorHAnsi" w:cs="Calibri"/>
           <w:sz w:val="22"/>

--- a/LP_template.docx
+++ b/LP_template.docx
@@ -469,6 +469,8 @@
                 <w:rFonts w:ascii="Arial" w:hAnsi="Arial" w:cs="Arial"/>
               </w:rPr>
               <w:t>IČ: 01759299</w:t>
+            </w:r>
+            <w:r>
               <w:rPr>
                 <w:rFonts w:ascii="Arial" w:hAnsi="Arial" w:cs="Arial"/>
                 <w:sz w:val="22"/>
@@ -660,6 +662,8 @@
                 <w:szCs w:val="22"/>
               </w:rPr>
               <w:t xml:space="preserve">               </w:t>
+            </w:r>
+            <w:r>
               <w:rPr>
                 <w:rFonts w:ascii="Arial" w:hAnsi="Arial" w:cs="Arial"/>
                 <w:noProof/>
@@ -941,7 +945,6 @@
                 </w:placeholder>
               </w:sdtPr>
               <w:sdtContent>
-                <w:proofErr w:type="spellStart"/>
                 <w:r>
                   <w:rPr>
                     <w:rFonts w:ascii="Times New Roman" w:hAnsi="Times New Roman"/>
@@ -950,7 +953,6 @@
                   </w:rPr>
                   <w:t>jmeno</w:t>
                 </w:r>
-                <w:proofErr w:type="spellEnd"/>
               </w:sdtContent>
             </w:sdt>
             <w:r>
@@ -976,17 +978,23 @@
                 <w:bCs/>
               </w:rPr>
               <w:instrText xml:space="preserve"> FORMTEXT </w:instrText>
+            </w:r>
+            <w:r>
               <w:rPr>
                 <w:rFonts w:ascii="Times New Roman" w:hAnsi="Times New Roman"/>
                 <w:b/>
                 <w:bCs/>
               </w:rPr>
+            </w:r>
+            <w:r>
               <w:rPr>
                 <w:rFonts w:ascii="Times New Roman" w:hAnsi="Times New Roman"/>
                 <w:b/>
                 <w:bCs/>
               </w:rPr>
               <w:fldChar w:fldCharType="separate"/>
+            </w:r>
+            <w:r>
               <w:rPr>
                 <w:rFonts w:ascii="Times New Roman" w:hAnsi="Times New Roman"/>
                 <w:b/>
@@ -1194,7 +1202,6 @@
                 </w:rPr>
               </w:sdtEndPr>
               <w:sdtContent>
-                <w:proofErr w:type="spellStart"/>
                 <w:r>
                   <w:rPr>
                     <w:rFonts w:ascii="Times New Roman" w:hAnsi="Times New Roman" w:cs="Arial"/>
@@ -1203,7 +1210,6 @@
                   </w:rPr>
                   <w:t>psc</w:t>
                 </w:r>
-                <w:proofErr w:type="spellEnd"/>
               </w:sdtContent>
             </w:sdt>
           </w:p>
@@ -1356,7 +1362,6 @@
                     <w:rFonts w:ascii="Arial" w:hAnsi="Arial" w:cs="Arial"/>
                   </w:rPr>
                 </w:pPr>
-                <w:proofErr w:type="spellStart"/>
                 <w:r>
                   <w:rPr>
                     <w:rFonts w:ascii="Times New Roman" w:hAnsi="Times New Roman"/>
@@ -1365,7 +1370,6 @@
                   </w:rPr>
                   <w:t>pobocka</w:t>
                 </w:r>
-                <w:proofErr w:type="spellEnd"/>
               </w:p>
             </w:sdtContent>
           </w:sdt>
@@ -1487,6 +1491,8 @@
                 <w:szCs w:val="16"/>
               </w:rPr>
               <w:t>NÁVOD K VYPLNĚNÍ:</w:t>
+            </w:r>
+            <w:r>
               <w:rPr>
                 <w:rFonts w:ascii="Arial" w:hAnsi="Arial" w:cs="Arial"/>
                 <w:b/>
@@ -3212,6 +3218,8 @@
                 <w:b/>
               </w:rPr>
               <w:t>Poučení:</w:t>
+            </w:r>
+            <w:r>
               <w:rPr>
                 <w:rFonts w:ascii="Arial" w:hAnsi="Arial" w:cs="Arial"/>
                 <w:b/>
@@ -3862,25 +3870,7 @@
                 <w:sz w:val="13"/>
                 <w:szCs w:val="13"/>
               </w:rPr>
-              <w:t xml:space="preserve">Felix </w:t>
-            </w:r>
-            <w:proofErr w:type="spellStart"/>
-            <w:r>
-              <w:rPr>
-                <w:rFonts w:ascii="Arial" w:hAnsi="Arial" w:cs="Arial"/>
-                <w:sz w:val="13"/>
-                <w:szCs w:val="13"/>
-              </w:rPr>
-              <w:t>Clinicum</w:t>
-            </w:r>
-            <w:proofErr w:type="spellEnd"/>
-            <w:r>
-              <w:rPr>
-                <w:rFonts w:ascii="Arial" w:hAnsi="Arial" w:cs="Arial"/>
-                <w:sz w:val="13"/>
-                <w:szCs w:val="13"/>
-              </w:rPr>
-              <w:t xml:space="preserve"> s.r.o. </w:t>
+              <w:t xml:space="preserve">Felix Clinicum s.r.o. </w:t>
             </w:r>
           </w:p>
         </w:tc>
@@ -3906,6 +3896,8 @@
                 <w:szCs w:val="13"/>
               </w:rPr>
               <w:t xml:space="preserve">Felix – pouze po předchozím objednání online či telefonicky </w:t>
+            </w:r>
+            <w:r>
               <w:rPr>
                 <w:rStyle w:val="color15"/>
                 <w:rFonts w:ascii="Arial" w:hAnsi="Arial" w:cs="Arial"/>
@@ -4178,23 +4170,13 @@
                 <w:szCs w:val="13"/>
               </w:rPr>
             </w:pPr>
-            <w:proofErr w:type="spellStart"/>
-            <w:r>
-              <w:rPr>
-                <w:rFonts w:ascii="Arial" w:hAnsi="Arial" w:cs="Arial"/>
-                <w:sz w:val="13"/>
-                <w:szCs w:val="13"/>
-              </w:rPr>
-              <w:t>Hartigova</w:t>
-            </w:r>
-            <w:proofErr w:type="spellEnd"/>
-            <w:r>
-              <w:rPr>
-                <w:rFonts w:ascii="Arial" w:hAnsi="Arial" w:cs="Arial"/>
-                <w:sz w:val="13"/>
-                <w:szCs w:val="13"/>
-              </w:rPr>
-              <w:t xml:space="preserve"> 2427/205, Praha 3 Žižkov</w:t>
+            <w:r>
+              <w:rPr>
+                <w:rFonts w:ascii="Arial" w:hAnsi="Arial" w:cs="Arial"/>
+                <w:sz w:val="13"/>
+                <w:szCs w:val="13"/>
+              </w:rPr>
+              <w:t>Hartigova 2427/205, Praha 3 Žižkov</w:t>
             </w:r>
           </w:p>
         </w:tc>
@@ -4320,18 +4302,8 @@
                 <w:sz w:val="13"/>
                 <w:szCs w:val="13"/>
               </w:rPr>
-              <w:t xml:space="preserve">MUDr. Martin </w:t>
-            </w:r>
-            <w:proofErr w:type="spellStart"/>
-            <w:r>
-              <w:rPr>
-                <w:rFonts w:ascii="Arial" w:hAnsi="Arial" w:cs="Arial"/>
-                <w:sz w:val="13"/>
-                <w:szCs w:val="13"/>
-              </w:rPr>
-              <w:t>Pehr</w:t>
-            </w:r>
-            <w:proofErr w:type="spellEnd"/>
+              <w:t>MUDr. Martin Pehr</w:t>
+            </w:r>
           </w:p>
           <w:p>
             <w:pPr>
@@ -4414,23 +4386,13 @@
                 <w:szCs w:val="13"/>
               </w:rPr>
             </w:pPr>
-            <w:proofErr w:type="spellStart"/>
-            <w:r>
-              <w:rPr>
-                <w:rFonts w:ascii="Arial" w:hAnsi="Arial" w:cs="Arial"/>
-                <w:sz w:val="13"/>
-                <w:szCs w:val="13"/>
-              </w:rPr>
-              <w:t>Hartigova</w:t>
-            </w:r>
-            <w:proofErr w:type="spellEnd"/>
-            <w:r>
-              <w:rPr>
-                <w:rFonts w:ascii="Arial" w:hAnsi="Arial" w:cs="Arial"/>
-                <w:sz w:val="13"/>
-                <w:szCs w:val="13"/>
-              </w:rPr>
-              <w:t xml:space="preserve"> 2427/205, Praha 3 Žižkov</w:t>
+            <w:r>
+              <w:rPr>
+                <w:rFonts w:ascii="Arial" w:hAnsi="Arial" w:cs="Arial"/>
+                <w:sz w:val="13"/>
+                <w:szCs w:val="13"/>
+              </w:rPr>
+              <w:t>Hartigova 2427/205, Praha 3 Žižkov</w:t>
             </w:r>
           </w:p>
         </w:tc>
@@ -4726,18 +4688,8 @@
                 <w:sz w:val="13"/>
                 <w:szCs w:val="13"/>
               </w:rPr>
-              <w:t xml:space="preserve">MUDr. Marie </w:t>
-            </w:r>
-            <w:proofErr w:type="spellStart"/>
-            <w:r>
-              <w:rPr>
-                <w:rFonts w:ascii="Arial" w:hAnsi="Arial" w:cs="Arial"/>
-                <w:sz w:val="13"/>
-                <w:szCs w:val="13"/>
-              </w:rPr>
-              <w:t>Kocánová</w:t>
-            </w:r>
-            <w:proofErr w:type="spellEnd"/>
+              <w:t>MUDr. Marie Kocánová</w:t>
+            </w:r>
           </w:p>
         </w:tc>
         <w:tc>
@@ -4949,7 +4901,6 @@
                 <w:szCs w:val="13"/>
               </w:rPr>
             </w:pPr>
-            <w:proofErr w:type="spellStart"/>
             <w:r>
               <w:rPr>
                 <w:rFonts w:ascii="Arial" w:hAnsi="Arial" w:cs="Arial"/>
@@ -4958,7 +4909,6 @@
               </w:rPr>
               <w:t>Mediclinic</w:t>
             </w:r>
-            <w:proofErr w:type="spellEnd"/>
             <w:r>
               <w:rPr>
                 <w:rFonts w:ascii="Arial" w:hAnsi="Arial" w:cs="Arial"/>
@@ -5026,18 +4976,8 @@
                 <w:sz w:val="13"/>
                 <w:szCs w:val="13"/>
               </w:rPr>
-              <w:t xml:space="preserve">K Sokolovně 309/1b, 503 41 Hradec Králové – </w:t>
-            </w:r>
-            <w:proofErr w:type="spellStart"/>
-            <w:r>
-              <w:rPr>
-                <w:rFonts w:ascii="Arial" w:hAnsi="Arial" w:cs="Arial"/>
-                <w:sz w:val="13"/>
-                <w:szCs w:val="13"/>
-              </w:rPr>
-              <w:t>Věkoše</w:t>
-            </w:r>
-            <w:proofErr w:type="spellEnd"/>
+              <w:t>K Sokolovně 309/1b, 503 41 Hradec Králové – Věkoše</w:t>
+            </w:r>
           </w:p>
         </w:tc>
         <w:tc>
@@ -5138,34 +5078,14 @@
                 <w:szCs w:val="13"/>
               </w:rPr>
             </w:pPr>
-            <w:proofErr w:type="spellStart"/>
-            <w:r>
-              <w:rPr>
-                <w:rFonts w:ascii="Arial" w:hAnsi="Arial" w:cs="Arial"/>
-                <w:sz w:val="13"/>
-                <w:szCs w:val="13"/>
-              </w:rPr>
-              <w:t>MUDr.Miroslava</w:t>
-            </w:r>
-            <w:proofErr w:type="spellEnd"/>
-            <w:r>
-              <w:rPr>
-                <w:rFonts w:ascii="Arial" w:hAnsi="Arial" w:cs="Arial"/>
-                <w:sz w:val="13"/>
-                <w:szCs w:val="13"/>
-              </w:rPr>
-              <w:t xml:space="preserve"> </w:t>
-            </w:r>
-            <w:proofErr w:type="spellStart"/>
-            <w:r>
-              <w:rPr>
-                <w:rFonts w:ascii="Arial" w:hAnsi="Arial" w:cs="Arial"/>
-                <w:sz w:val="13"/>
-                <w:szCs w:val="13"/>
-              </w:rPr>
-              <w:t>Chabrová</w:t>
-            </w:r>
-            <w:proofErr w:type="spellEnd"/>
+            <w:r>
+              <w:rPr>
+                <w:rFonts w:ascii="Arial" w:hAnsi="Arial" w:cs="Arial"/>
+                <w:sz w:val="13"/>
+                <w:szCs w:val="13"/>
+              </w:rPr>
+              <w:t>MUDr.Miroslava Chabrová</w:t>
+            </w:r>
           </w:p>
         </w:tc>
         <w:tc>
@@ -5837,23 +5757,13 @@
                 <w:szCs w:val="13"/>
               </w:rPr>
             </w:pPr>
-            <w:proofErr w:type="spellStart"/>
-            <w:r>
-              <w:rPr>
-                <w:rFonts w:ascii="Arial" w:hAnsi="Arial" w:cs="Arial"/>
-                <w:sz w:val="13"/>
-                <w:szCs w:val="13"/>
-              </w:rPr>
-              <w:t>MUDr.Aleš</w:t>
-            </w:r>
-            <w:proofErr w:type="spellEnd"/>
-            <w:r>
-              <w:rPr>
-                <w:rFonts w:ascii="Arial" w:hAnsi="Arial" w:cs="Arial"/>
-                <w:sz w:val="13"/>
-                <w:szCs w:val="13"/>
-              </w:rPr>
-              <w:t xml:space="preserve"> Paclt</w:t>
+            <w:r>
+              <w:rPr>
+                <w:rFonts w:ascii="Arial" w:hAnsi="Arial" w:cs="Arial"/>
+                <w:sz w:val="13"/>
+                <w:szCs w:val="13"/>
+              </w:rPr>
+              <w:t>MUDr.Aleš Paclt</w:t>
             </w:r>
           </w:p>
         </w:tc>
@@ -6082,23 +5992,13 @@
                 <w:szCs w:val="13"/>
               </w:rPr>
             </w:pPr>
-            <w:proofErr w:type="spellStart"/>
-            <w:r>
-              <w:rPr>
-                <w:rFonts w:ascii="Arial" w:hAnsi="Arial" w:cs="Arial"/>
-                <w:sz w:val="13"/>
-                <w:szCs w:val="13"/>
-              </w:rPr>
-              <w:t>MUDr.Vojtěch</w:t>
-            </w:r>
-            <w:proofErr w:type="spellEnd"/>
-            <w:r>
-              <w:rPr>
-                <w:rFonts w:ascii="Arial" w:hAnsi="Arial" w:cs="Arial"/>
-                <w:sz w:val="13"/>
-                <w:szCs w:val="13"/>
-              </w:rPr>
-              <w:t xml:space="preserve"> Blecha</w:t>
+            <w:r>
+              <w:rPr>
+                <w:rFonts w:ascii="Arial" w:hAnsi="Arial" w:cs="Arial"/>
+                <w:sz w:val="13"/>
+                <w:szCs w:val="13"/>
+              </w:rPr>
+              <w:t>MUDr.Vojtěch Blecha</w:t>
             </w:r>
           </w:p>
         </w:tc>
@@ -6344,34 +6244,14 @@
                 <w:szCs w:val="13"/>
               </w:rPr>
             </w:pPr>
-            <w:proofErr w:type="spellStart"/>
-            <w:r>
-              <w:rPr>
-                <w:rFonts w:ascii="Arial" w:hAnsi="Arial" w:cs="Arial"/>
-                <w:sz w:val="13"/>
-                <w:szCs w:val="13"/>
-              </w:rPr>
-              <w:t>MUDr.Pavel</w:t>
-            </w:r>
-            <w:proofErr w:type="spellEnd"/>
-            <w:r>
-              <w:rPr>
-                <w:rFonts w:ascii="Arial" w:hAnsi="Arial" w:cs="Arial"/>
-                <w:sz w:val="13"/>
-                <w:szCs w:val="13"/>
-              </w:rPr>
-              <w:t xml:space="preserve"> </w:t>
-            </w:r>
-            <w:proofErr w:type="spellStart"/>
-            <w:r>
-              <w:rPr>
-                <w:rFonts w:ascii="Arial" w:hAnsi="Arial" w:cs="Arial"/>
-                <w:sz w:val="13"/>
-                <w:szCs w:val="13"/>
-              </w:rPr>
-              <w:t>Brejník</w:t>
-            </w:r>
-            <w:proofErr w:type="spellEnd"/>
+            <w:r>
+              <w:rPr>
+                <w:rFonts w:ascii="Arial" w:hAnsi="Arial" w:cs="Arial"/>
+                <w:sz w:val="13"/>
+                <w:szCs w:val="13"/>
+              </w:rPr>
+              <w:t>MUDr.Pavel Brejník</w:t>
+            </w:r>
           </w:p>
         </w:tc>
         <w:tc>
@@ -6440,6 +6320,8 @@
                 <w:szCs w:val="13"/>
               </w:rPr>
               <w:t>Kladno, 27201</w:t>
+            </w:r>
+            <w:r>
               <w:rPr>
                 <w:rStyle w:val="apple-converted-space"/>
                 <w:rFonts w:ascii="Segoe UI" w:hAnsi="Segoe UI" w:cs="Segoe UI"/>
@@ -6762,23 +6644,13 @@
                 <w:szCs w:val="13"/>
               </w:rPr>
             </w:pPr>
-            <w:proofErr w:type="spellStart"/>
-            <w:r>
-              <w:rPr>
-                <w:rFonts w:ascii="Arial" w:hAnsi="Arial" w:cs="Arial"/>
-                <w:sz w:val="13"/>
-                <w:szCs w:val="13"/>
-              </w:rPr>
-              <w:t>MUDr.Eva</w:t>
-            </w:r>
-            <w:proofErr w:type="spellEnd"/>
-            <w:r>
-              <w:rPr>
-                <w:rFonts w:ascii="Arial" w:hAnsi="Arial" w:cs="Arial"/>
-                <w:sz w:val="13"/>
-                <w:szCs w:val="13"/>
-              </w:rPr>
-              <w:t xml:space="preserve"> Dunajská</w:t>
+            <w:r>
+              <w:rPr>
+                <w:rFonts w:ascii="Arial" w:hAnsi="Arial" w:cs="Arial"/>
+                <w:sz w:val="13"/>
+                <w:szCs w:val="13"/>
+              </w:rPr>
+              <w:t>MUDr.Eva Dunajská</w:t>
             </w:r>
           </w:p>
         </w:tc>
@@ -6848,6 +6720,8 @@
                 <w:szCs w:val="13"/>
               </w:rPr>
               <w:t> Olomouc -Lazce, 77900</w:t>
+            </w:r>
+            <w:r>
               <w:rPr>
                 <w:rStyle w:val="apple-converted-space"/>
                 <w:rFonts w:ascii="Segoe UI" w:hAnsi="Segoe UI" w:cs="Segoe UI"/>
@@ -6958,23 +6832,13 @@
                 <w:szCs w:val="13"/>
               </w:rPr>
             </w:pPr>
-            <w:proofErr w:type="spellStart"/>
-            <w:r>
-              <w:rPr>
-                <w:rFonts w:ascii="Arial" w:hAnsi="Arial" w:cs="Arial"/>
-                <w:sz w:val="13"/>
-                <w:szCs w:val="13"/>
-              </w:rPr>
-              <w:t>MUDr.Josef</w:t>
-            </w:r>
-            <w:proofErr w:type="spellEnd"/>
-            <w:r>
-              <w:rPr>
-                <w:rFonts w:ascii="Arial" w:hAnsi="Arial" w:cs="Arial"/>
-                <w:sz w:val="13"/>
-                <w:szCs w:val="13"/>
-              </w:rPr>
-              <w:t xml:space="preserve"> Ječmínek</w:t>
+            <w:r>
+              <w:rPr>
+                <w:rFonts w:ascii="Arial" w:hAnsi="Arial" w:cs="Arial"/>
+                <w:sz w:val="13"/>
+                <w:szCs w:val="13"/>
+              </w:rPr>
+              <w:t>MUDr.Josef Ječmínek</w:t>
             </w:r>
           </w:p>
         </w:tc>
@@ -7179,54 +7043,26 @@
                 <w:sz w:val="13"/>
                 <w:szCs w:val="13"/>
               </w:rPr>
-              <w:t xml:space="preserve">MEDIC AREA </w:t>
-            </w:r>
-            <w:proofErr w:type="spellStart"/>
-            <w:r>
-              <w:rPr>
-                <w:rFonts w:ascii="Arial" w:hAnsi="Arial" w:cs="Arial"/>
-                <w:sz w:val="13"/>
-                <w:szCs w:val="13"/>
-              </w:rPr>
-              <w:t>s.r.o</w:t>
-            </w:r>
-            <w:proofErr w:type="spellEnd"/>
-            <w:r>
-              <w:rPr>
-                <w:rFonts w:ascii="Arial" w:hAnsi="Arial" w:cs="Arial"/>
-                <w:sz w:val="13"/>
-                <w:szCs w:val="13"/>
-              </w:rPr>
-              <w:t xml:space="preserve"> -</w:t>
-            </w:r>
-          </w:p>
-          <w:p>
-            <w:pPr>
-              <w:ind w:firstLine="0"/>
-              <w:jc w:val="left"/>
-              <w:rPr>
-                <w:rFonts w:ascii="Arial" w:hAnsi="Arial" w:cs="Arial"/>
-                <w:sz w:val="13"/>
-                <w:szCs w:val="13"/>
-              </w:rPr>
-            </w:pPr>
-            <w:proofErr w:type="spellStart"/>
-            <w:r>
-              <w:rPr>
-                <w:rFonts w:ascii="Arial" w:hAnsi="Arial" w:cs="Arial"/>
-                <w:sz w:val="13"/>
-                <w:szCs w:val="13"/>
-              </w:rPr>
-              <w:t>MUDr.Pavel</w:t>
-            </w:r>
-            <w:proofErr w:type="spellEnd"/>
-            <w:r>
-              <w:rPr>
-                <w:rFonts w:ascii="Arial" w:hAnsi="Arial" w:cs="Arial"/>
-                <w:sz w:val="13"/>
-                <w:szCs w:val="13"/>
-              </w:rPr>
-              <w:t xml:space="preserve"> Drozd</w:t>
+              <w:t>MEDIC AREA s.r.o -</w:t>
+            </w:r>
+          </w:p>
+          <w:p>
+            <w:pPr>
+              <w:ind w:firstLine="0"/>
+              <w:jc w:val="left"/>
+              <w:rPr>
+                <w:rFonts w:ascii="Arial" w:hAnsi="Arial" w:cs="Arial"/>
+                <w:sz w:val="13"/>
+                <w:szCs w:val="13"/>
+              </w:rPr>
+            </w:pPr>
+            <w:r>
+              <w:rPr>
+                <w:rFonts w:ascii="Arial" w:hAnsi="Arial" w:cs="Arial"/>
+                <w:sz w:val="13"/>
+                <w:szCs w:val="13"/>
+              </w:rPr>
+              <w:t>MUDr.Pavel Drozd</w:t>
             </w:r>
           </w:p>
         </w:tc>
@@ -7372,6 +7208,8 @@
                 <w:szCs w:val="13"/>
               </w:rPr>
               <w:t>PO</w:t>
+            </w:r>
+            <w:r>
               <w:rPr>
                 <w:rFonts w:ascii="Arial" w:hAnsi="Arial" w:cs="Arial"/>
                 <w:b/>
@@ -7728,18 +7566,8 @@
                 <w:sz w:val="13"/>
                 <w:szCs w:val="13"/>
               </w:rPr>
-              <w:t xml:space="preserve">Havlíčkovo nábř. 600, </w:t>
-            </w:r>
-            <w:proofErr w:type="spellStart"/>
-            <w:r>
-              <w:rPr>
-                <w:rFonts w:ascii="Arial" w:hAnsi="Arial" w:cs="Arial"/>
-                <w:sz w:val="13"/>
-                <w:szCs w:val="13"/>
-              </w:rPr>
-              <w:t>ZlínZlín</w:t>
-            </w:r>
-            <w:proofErr w:type="spellEnd"/>
+              <w:t>Havlíčkovo nábř. 600, ZlínZlín</w:t>
+            </w:r>
           </w:p>
         </w:tc>
         <w:tc>
@@ -7934,34 +7762,14 @@
                 <w:szCs w:val="13"/>
               </w:rPr>
             </w:pPr>
-            <w:proofErr w:type="spellStart"/>
-            <w:r>
-              <w:rPr>
-                <w:rFonts w:ascii="Arial" w:hAnsi="Arial" w:cs="Arial"/>
-                <w:sz w:val="13"/>
-                <w:szCs w:val="13"/>
-              </w:rPr>
-              <w:t>MUDr.Miroslav</w:t>
-            </w:r>
-            <w:proofErr w:type="spellEnd"/>
-            <w:r>
-              <w:rPr>
-                <w:rFonts w:ascii="Arial" w:hAnsi="Arial" w:cs="Arial"/>
-                <w:sz w:val="13"/>
-                <w:szCs w:val="13"/>
-              </w:rPr>
-              <w:t xml:space="preserve"> </w:t>
-            </w:r>
-            <w:proofErr w:type="spellStart"/>
-            <w:r>
-              <w:rPr>
-                <w:rFonts w:ascii="Arial" w:hAnsi="Arial" w:cs="Arial"/>
-                <w:sz w:val="13"/>
-                <w:szCs w:val="13"/>
-              </w:rPr>
-              <w:t>Štimpl</w:t>
-            </w:r>
-            <w:proofErr w:type="spellEnd"/>
+            <w:r>
+              <w:rPr>
+                <w:rFonts w:ascii="Arial" w:hAnsi="Arial" w:cs="Arial"/>
+                <w:sz w:val="13"/>
+                <w:szCs w:val="13"/>
+              </w:rPr>
+              <w:t>MUDr.Miroslav Štimpl</w:t>
+            </w:r>
           </w:p>
         </w:tc>
         <w:tc>
@@ -8141,18 +7949,8 @@
                 <w:sz w:val="13"/>
                 <w:szCs w:val="13"/>
               </w:rPr>
-              <w:t xml:space="preserve">MUDr. Aneta </w:t>
-            </w:r>
-            <w:proofErr w:type="spellStart"/>
-            <w:r>
-              <w:rPr>
-                <w:rFonts w:ascii="Arial" w:hAnsi="Arial" w:cs="Arial"/>
-                <w:sz w:val="13"/>
-                <w:szCs w:val="13"/>
-              </w:rPr>
-              <w:t>Knittelová</w:t>
-            </w:r>
-            <w:proofErr w:type="spellEnd"/>
+              <w:t>MUDr. Aneta Knittelová</w:t>
+            </w:r>
           </w:p>
         </w:tc>
         <w:tc>
@@ -8178,10 +7976,19 @@
                 <w:szCs w:val="13"/>
                 <w:shd w:val="clear" w:color="auto" w:fill="FFFFFF"/>
               </w:rPr>
-              <w:t xml:space="preserve">466 614 222, 734584254 (jen </w:t>
-            </w:r>
-            <w:proofErr w:type="spellStart"/>
-            <w:r>
+              <w:t>466 614 222, 734584254 (jen sms)</w:t>
+            </w:r>
+          </w:p>
+        </w:tc>
+        <w:tc>
+          <w:tcPr>
+            <w:tcW w:w="1392" w:type="dxa"/>
+            <w:vAlign w:val="center"/>
+          </w:tcPr>
+          <w:p>
+            <w:pPr>
+              <w:ind w:firstLine="0"/>
+              <w:jc w:val="left"/>
               <w:rPr>
                 <w:rFonts w:ascii="Arial" w:hAnsi="Arial" w:cs="Arial"/>
                 <w:color w:val="222222"/>
@@ -8189,9 +7996,7 @@
                 <w:szCs w:val="13"/>
                 <w:shd w:val="clear" w:color="auto" w:fill="FFFFFF"/>
               </w:rPr>
-              <w:t>sms</w:t>
-            </w:r>
-            <w:proofErr w:type="spellEnd"/>
+            </w:pPr>
             <w:r>
               <w:rPr>
                 <w:rFonts w:ascii="Arial" w:hAnsi="Arial" w:cs="Arial"/>
@@ -8200,19 +8005,20 @@
                 <w:szCs w:val="13"/>
                 <w:shd w:val="clear" w:color="auto" w:fill="FFFFFF"/>
               </w:rPr>
-              <w:t>)</w:t>
-            </w:r>
-          </w:p>
-        </w:tc>
-        <w:tc>
-          <w:tcPr>
-            <w:tcW w:w="1392" w:type="dxa"/>
-            <w:vAlign w:val="center"/>
-          </w:tcPr>
-          <w:p>
-            <w:pPr>
-              <w:ind w:firstLine="0"/>
-              <w:jc w:val="left"/>
+              <w:t>Jiráskova 1286,</w:t>
+            </w:r>
+          </w:p>
+          <w:p>
+            <w:pPr>
+              <w:ind w:firstLine="0"/>
+              <w:jc w:val="left"/>
+              <w:rPr>
+                <w:rFonts w:ascii="Arial" w:hAnsi="Arial" w:cs="Arial"/>
+                <w:sz w:val="13"/>
+                <w:szCs w:val="13"/>
+              </w:rPr>
+            </w:pPr>
+            <w:r>
               <w:rPr>
                 <w:rFonts w:ascii="Arial" w:hAnsi="Arial" w:cs="Arial"/>
                 <w:color w:val="222222"/>
@@ -8220,36 +8026,6 @@
                 <w:szCs w:val="13"/>
                 <w:shd w:val="clear" w:color="auto" w:fill="FFFFFF"/>
               </w:rPr>
-            </w:pPr>
-            <w:r>
-              <w:rPr>
-                <w:rFonts w:ascii="Arial" w:hAnsi="Arial" w:cs="Arial"/>
-                <w:color w:val="222222"/>
-                <w:sz w:val="13"/>
-                <w:szCs w:val="13"/>
-                <w:shd w:val="clear" w:color="auto" w:fill="FFFFFF"/>
-              </w:rPr>
-              <w:t>Jiráskova 1286,</w:t>
-            </w:r>
-          </w:p>
-          <w:p>
-            <w:pPr>
-              <w:ind w:firstLine="0"/>
-              <w:jc w:val="left"/>
-              <w:rPr>
-                <w:rFonts w:ascii="Arial" w:hAnsi="Arial" w:cs="Arial"/>
-                <w:sz w:val="13"/>
-                <w:szCs w:val="13"/>
-              </w:rPr>
-            </w:pPr>
-            <w:r>
-              <w:rPr>
-                <w:rFonts w:ascii="Arial" w:hAnsi="Arial" w:cs="Arial"/>
-                <w:color w:val="222222"/>
-                <w:sz w:val="13"/>
-                <w:szCs w:val="13"/>
-                <w:shd w:val="clear" w:color="auto" w:fill="FFFFFF"/>
-              </w:rPr>
               <w:t xml:space="preserve"> 530 02 Pardubice</w:t>
             </w:r>
           </w:p>
@@ -8348,6 +8124,8 @@
                 <w:szCs w:val="13"/>
               </w:rPr>
               <w:t>ST,ČT,PÁ:</w:t>
+            </w:r>
+            <w:r>
               <w:rPr>
                 <w:rFonts w:ascii="Arial" w:hAnsi="Arial" w:cs="Arial"/>
                 <w:b/>
@@ -8406,23 +8184,13 @@
                 <w:szCs w:val="13"/>
               </w:rPr>
             </w:pPr>
-            <w:proofErr w:type="spellStart"/>
-            <w:r>
-              <w:rPr>
-                <w:rFonts w:ascii="Arial" w:hAnsi="Arial" w:cs="Arial"/>
-                <w:sz w:val="13"/>
-                <w:szCs w:val="13"/>
-              </w:rPr>
-              <w:t>MUDr.Zdeněk</w:t>
-            </w:r>
-            <w:proofErr w:type="spellEnd"/>
-            <w:r>
-              <w:rPr>
-                <w:rFonts w:ascii="Arial" w:hAnsi="Arial" w:cs="Arial"/>
-                <w:sz w:val="13"/>
-                <w:szCs w:val="13"/>
-              </w:rPr>
-              <w:t xml:space="preserve"> Koutecký</w:t>
+            <w:r>
+              <w:rPr>
+                <w:rFonts w:ascii="Arial" w:hAnsi="Arial" w:cs="Arial"/>
+                <w:sz w:val="13"/>
+                <w:szCs w:val="13"/>
+              </w:rPr>
+              <w:t>MUDr.Zdeněk Koutecký</w:t>
             </w:r>
           </w:p>
         </w:tc>
@@ -8547,6 +8315,8 @@
                 <w:szCs w:val="13"/>
               </w:rPr>
               <w:t>PO</w:t>
+            </w:r>
+            <w:r>
               <w:rPr>
                 <w:rFonts w:ascii="Arial" w:hAnsi="Arial" w:cs="Arial"/>
                 <w:b/>
@@ -8666,23 +8436,13 @@
                 <w:szCs w:val="13"/>
               </w:rPr>
             </w:pPr>
-            <w:proofErr w:type="spellStart"/>
-            <w:r>
-              <w:rPr>
-                <w:rFonts w:ascii="Arial" w:hAnsi="Arial" w:cs="Arial"/>
-                <w:sz w:val="13"/>
-                <w:szCs w:val="13"/>
-              </w:rPr>
-              <w:t>MUDr.Jaroslav</w:t>
-            </w:r>
-            <w:proofErr w:type="spellEnd"/>
-            <w:r>
-              <w:rPr>
-                <w:rFonts w:ascii="Arial" w:hAnsi="Arial" w:cs="Arial"/>
-                <w:sz w:val="13"/>
-                <w:szCs w:val="13"/>
-              </w:rPr>
-              <w:t xml:space="preserve"> Brož</w:t>
+            <w:r>
+              <w:rPr>
+                <w:rFonts w:ascii="Arial" w:hAnsi="Arial" w:cs="Arial"/>
+                <w:sz w:val="13"/>
+                <w:szCs w:val="13"/>
+              </w:rPr>
+              <w:t>MUDr.Jaroslav Brož</w:t>
             </w:r>
           </w:p>
         </w:tc>
@@ -8917,34 +8677,14 @@
                 <w:szCs w:val="13"/>
               </w:rPr>
             </w:pPr>
-            <w:proofErr w:type="spellStart"/>
-            <w:r>
-              <w:rPr>
-                <w:rFonts w:ascii="Arial" w:hAnsi="Arial" w:cs="Arial"/>
-                <w:sz w:val="13"/>
-                <w:szCs w:val="13"/>
-              </w:rPr>
-              <w:t>MUDr.Jiří</w:t>
-            </w:r>
-            <w:proofErr w:type="spellEnd"/>
-            <w:r>
-              <w:rPr>
-                <w:rFonts w:ascii="Arial" w:hAnsi="Arial" w:cs="Arial"/>
-                <w:sz w:val="13"/>
-                <w:szCs w:val="13"/>
-              </w:rPr>
-              <w:t xml:space="preserve"> </w:t>
-            </w:r>
-            <w:proofErr w:type="spellStart"/>
-            <w:r>
-              <w:rPr>
-                <w:rFonts w:ascii="Arial" w:hAnsi="Arial" w:cs="Arial"/>
-                <w:sz w:val="13"/>
-                <w:szCs w:val="13"/>
-              </w:rPr>
-              <w:t>Blechta</w:t>
-            </w:r>
-            <w:proofErr w:type="spellEnd"/>
+            <w:r>
+              <w:rPr>
+                <w:rFonts w:ascii="Arial" w:hAnsi="Arial" w:cs="Arial"/>
+                <w:sz w:val="13"/>
+                <w:szCs w:val="13"/>
+              </w:rPr>
+              <w:t>MUDr.Jiří Blechta</w:t>
+            </w:r>
           </w:p>
         </w:tc>
         <w:tc>
@@ -9156,34 +8896,14 @@
                 <w:szCs w:val="13"/>
               </w:rPr>
             </w:pPr>
-            <w:proofErr w:type="spellStart"/>
-            <w:r>
-              <w:rPr>
-                <w:rFonts w:ascii="Arial" w:hAnsi="Arial" w:cs="Arial"/>
-                <w:sz w:val="13"/>
-                <w:szCs w:val="13"/>
-              </w:rPr>
-              <w:t>MUDr.Jan</w:t>
-            </w:r>
-            <w:proofErr w:type="spellEnd"/>
-            <w:r>
-              <w:rPr>
-                <w:rFonts w:ascii="Arial" w:hAnsi="Arial" w:cs="Arial"/>
-                <w:sz w:val="13"/>
-                <w:szCs w:val="13"/>
-              </w:rPr>
-              <w:t xml:space="preserve"> </w:t>
-            </w:r>
-            <w:proofErr w:type="spellStart"/>
-            <w:r>
-              <w:rPr>
-                <w:rFonts w:ascii="Arial" w:hAnsi="Arial" w:cs="Arial"/>
-                <w:sz w:val="13"/>
-                <w:szCs w:val="13"/>
-              </w:rPr>
-              <w:t>Boldiš</w:t>
-            </w:r>
-            <w:proofErr w:type="spellEnd"/>
+            <w:r>
+              <w:rPr>
+                <w:rFonts w:ascii="Arial" w:hAnsi="Arial" w:cs="Arial"/>
+                <w:sz w:val="13"/>
+                <w:szCs w:val="13"/>
+              </w:rPr>
+              <w:t>MUDr.Jan Boldiš</w:t>
+            </w:r>
           </w:p>
         </w:tc>
         <w:tc>
@@ -9380,34 +9100,14 @@
                 <w:szCs w:val="13"/>
               </w:rPr>
             </w:pPr>
-            <w:proofErr w:type="spellStart"/>
-            <w:r>
-              <w:rPr>
-                <w:rFonts w:ascii="Arial" w:hAnsi="Arial" w:cs="Arial"/>
-                <w:sz w:val="13"/>
-                <w:szCs w:val="13"/>
-              </w:rPr>
-              <w:t>MUDr.Petr</w:t>
-            </w:r>
-            <w:proofErr w:type="spellEnd"/>
-            <w:r>
-              <w:rPr>
-                <w:rFonts w:ascii="Arial" w:hAnsi="Arial" w:cs="Arial"/>
-                <w:sz w:val="13"/>
-                <w:szCs w:val="13"/>
-              </w:rPr>
-              <w:t xml:space="preserve"> </w:t>
-            </w:r>
-            <w:proofErr w:type="spellStart"/>
-            <w:r>
-              <w:rPr>
-                <w:rFonts w:ascii="Arial" w:hAnsi="Arial" w:cs="Arial"/>
-                <w:sz w:val="13"/>
-                <w:szCs w:val="13"/>
-              </w:rPr>
-              <w:t>Kožoušek</w:t>
-            </w:r>
-            <w:proofErr w:type="spellEnd"/>
+            <w:r>
+              <w:rPr>
+                <w:rFonts w:ascii="Arial" w:hAnsi="Arial" w:cs="Arial"/>
+                <w:sz w:val="13"/>
+                <w:szCs w:val="13"/>
+              </w:rPr>
+              <w:t>MUDr.Petr Kožoušek</w:t>
+            </w:r>
           </w:p>
         </w:tc>
         <w:tc>
@@ -9778,7 +9478,6 @@
           </w:rPr>
         </w:sdtEndPr>
         <w:sdtContent>
-          <w:proofErr w:type="spellStart"/>
           <w:r>
             <w:rPr>
               <w:rFonts w:ascii="Times New Roman" w:hAnsi="Times New Roman"/>
@@ -9788,7 +9487,6 @@
             </w:rPr>
             <w:t>jmeno</w:t>
           </w:r>
-          <w:proofErr w:type="spellEnd"/>
         </w:sdtContent>
       </w:sdt>
       <w:r>
@@ -9798,14 +9496,7 @@
           <w:sz w:val="22"/>
           <w:szCs w:val="22"/>
         </w:rPr>
-        <w:t xml:space="preserve">, </w:t>
-        <w:rPr>
-          <w:rFonts w:ascii="Times New Roman" w:hAnsi="Times New Roman"/>
-          <w:bCs/>
-          <w:sz w:val="22"/>
-          <w:szCs w:val="22"/>
-        </w:rPr>
-        <w:t xml:space="preserve">trvale bydlištěm </w:t>
+        <w:t xml:space="preserve">, trvale bydlištěm </w:t>
       </w:r>
       <w:sdt>
         <w:sdtPr>
@@ -9936,16 +9627,22 @@
           </w:placeholder>
         </w:sdtPr>
         <w:sdtContent>
-          <w:proofErr w:type="spellStart"/>
           <w:r>
             <w:rPr>
               <w:b/>
               <w:sz w:val="22"/>
               <w:szCs w:val="22"/>
             </w:rPr>
-            <w:t>Pozice_popis</w:t>
+            <w:t>p</w:t>
           </w:r>
-          <w:proofErr w:type="spellEnd"/>
+          <w:r>
+            <w:rPr>
+              <w:b/>
+              <w:sz w:val="22"/>
+              <w:szCs w:val="22"/>
+            </w:rPr>
+            <w:t>ozice_popis</w:t>
+          </w:r>
         </w:sdtContent>
       </w:sdt>
       <w:r>
@@ -9955,21 +9652,7 @@
           <w:sz w:val="22"/>
           <w:szCs w:val="22"/>
         </w:rPr>
-        <w:t xml:space="preserve"> </w:t>
-        <w:rPr>
-          <w:b/>
-          <w:color w:val="000000"/>
-          <w:sz w:val="22"/>
-          <w:szCs w:val="22"/>
-        </w:rPr>
-        <w:t>–</w:t>
-        <w:rPr>
-          <w:b/>
-          <w:color w:val="000000"/>
-          <w:sz w:val="22"/>
-          <w:szCs w:val="22"/>
-        </w:rPr>
-        <w:t xml:space="preserve"> </w:t>
+        <w:t xml:space="preserve"> – </w:t>
       </w:r>
       <w:sdt>
         <w:sdtPr>
@@ -9998,7 +9681,23 @@
               <w:sz w:val="22"/>
               <w:szCs w:val="22"/>
             </w:rPr>
-            <w:t>popis pozice</w:t>
+            <w:t>popis</w:t>
+          </w:r>
+          <w:r>
+            <w:rPr>
+              <w:color w:val="000000"/>
+              <w:sz w:val="22"/>
+              <w:szCs w:val="22"/>
+            </w:rPr>
+            <w:t>_</w:t>
+          </w:r>
+          <w:r>
+            <w:rPr>
+              <w:color w:val="000000"/>
+              <w:sz w:val="22"/>
+              <w:szCs w:val="22"/>
+            </w:rPr>
+            <w:t>pozice</w:t>
           </w:r>
         </w:sdtContent>
       </w:sdt>
@@ -10151,12 +9850,16 @@
           <w:szCs w:val="22"/>
         </w:rPr>
         <w:tab/>
+      </w:r>
+      <w:r>
         <w:rPr>
           <w:rFonts w:ascii="Times New Roman" w:hAnsi="Times New Roman"/>
           <w:sz w:val="22"/>
           <w:szCs w:val="22"/>
         </w:rPr>
         <w:tab/>
+      </w:r>
+      <w:r>
         <w:rPr>
           <w:rFonts w:ascii="Times New Roman" w:hAnsi="Times New Roman"/>
           <w:sz w:val="22"/>
@@ -10359,12 +10062,16 @@
           <w:szCs w:val="22"/>
         </w:rPr>
         <w:tab/>
+      </w:r>
+      <w:r>
         <w:rPr>
           <w:rFonts w:asciiTheme="minorHAnsi" w:hAnsiTheme="minorHAnsi" w:cs="Calibri"/>
           <w:sz w:val="22"/>
           <w:szCs w:val="22"/>
         </w:rPr>
         <w:tab/>
+      </w:r>
+      <w:r>
         <w:rPr>
           <w:rFonts w:asciiTheme="minorHAnsi" w:hAnsiTheme="minorHAnsi" w:cs="Calibri"/>
           <w:sz w:val="22"/>
@@ -12377,6 +12084,9 @@
     <w:rsidRoot w:val="00273D1D"/>
     <w:rsid w:val="00273D1D"/>
     <w:rsid w:val="005B667E"/>
+    <w:rsid w:val="006B2713"/>
+    <w:rsid w:val="007B664C"/>
+    <w:rsid w:val="009D1501"/>
     <w:rsid w:val="00F242D7"/>
   </w:rsids>
   <m:mathPr>
@@ -13136,7 +12846,53 @@
 </file>
 
 <file path=customXml/item1.xml><?xml version="1.0" encoding="utf-8"?>
-<b:Sources xmlns:b="http://schemas.openxmlformats.org/officeDocument/2006/bibliography" xmlns="http://schemas.openxmlformats.org/officeDocument/2006/bibliography" SelectedStyle="\APA.XSL" StyleName="APA Fifth Edition"/>
+<?mso-contentType ?>
+<spe:Receivers xmlns:spe="http://schemas.microsoft.com/sharepoint/events">
+  <Receiver>
+    <Name>Document ID Generator</Name>
+    <Synchronization>Synchronous</Synchronization>
+    <Type>10001</Type>
+    <SequenceNumber>1000</SequenceNumber>
+    <Url/>
+    <Assembly>Microsoft.Office.DocumentManagement, Version=16.0.0.0, Culture=neutral, PublicKeyToken=71e9bce111e9429c</Assembly>
+    <Class>Microsoft.Office.DocumentManagement.Internal.DocIdHandler</Class>
+    <Data/>
+    <Filter/>
+  </Receiver>
+  <Receiver>
+    <Name>Document ID Generator</Name>
+    <Synchronization>Synchronous</Synchronization>
+    <Type>10002</Type>
+    <SequenceNumber>1001</SequenceNumber>
+    <Url/>
+    <Assembly>Microsoft.Office.DocumentManagement, Version=16.0.0.0, Culture=neutral, PublicKeyToken=71e9bce111e9429c</Assembly>
+    <Class>Microsoft.Office.DocumentManagement.Internal.DocIdHandler</Class>
+    <Data/>
+    <Filter/>
+  </Receiver>
+  <Receiver>
+    <Name>Document ID Generator</Name>
+    <Synchronization>Synchronous</Synchronization>
+    <Type>10004</Type>
+    <SequenceNumber>1002</SequenceNumber>
+    <Url/>
+    <Assembly>Microsoft.Office.DocumentManagement, Version=16.0.0.0, Culture=neutral, PublicKeyToken=71e9bce111e9429c</Assembly>
+    <Class>Microsoft.Office.DocumentManagement.Internal.DocIdHandler</Class>
+    <Data/>
+    <Filter/>
+  </Receiver>
+  <Receiver>
+    <Name>Document ID Generator</Name>
+    <Synchronization>Synchronous</Synchronization>
+    <Type>10006</Type>
+    <SequenceNumber>1003</SequenceNumber>
+    <Url/>
+    <Assembly>Microsoft.Office.DocumentManagement, Version=16.0.0.0, Culture=neutral, PublicKeyToken=71e9bce111e9429c</Assembly>
+    <Class>Microsoft.Office.DocumentManagement.Internal.DocIdHandler</Class>
+    <Data/>
+    <Filter/>
+  </Receiver>
+</spe:Receivers>
 </file>
 
 <file path=customXml/item2.xml><?xml version="1.0" encoding="utf-8"?>
@@ -13399,65 +13155,10 @@
 </file>
 
 <file path=customXml/item3.xml><?xml version="1.0" encoding="utf-8"?>
-<?mso-contentType ?>
-<spe:Receivers xmlns:spe="http://schemas.microsoft.com/sharepoint/events">
-  <Receiver>
-    <Name>Document ID Generator</Name>
-    <Synchronization>Synchronous</Synchronization>
-    <Type>10001</Type>
-    <SequenceNumber>1000</SequenceNumber>
-    <Url/>
-    <Assembly>Microsoft.Office.DocumentManagement, Version=16.0.0.0, Culture=neutral, PublicKeyToken=71e9bce111e9429c</Assembly>
-    <Class>Microsoft.Office.DocumentManagement.Internal.DocIdHandler</Class>
-    <Data/>
-    <Filter/>
-  </Receiver>
-  <Receiver>
-    <Name>Document ID Generator</Name>
-    <Synchronization>Synchronous</Synchronization>
-    <Type>10002</Type>
-    <SequenceNumber>1001</SequenceNumber>
-    <Url/>
-    <Assembly>Microsoft.Office.DocumentManagement, Version=16.0.0.0, Culture=neutral, PublicKeyToken=71e9bce111e9429c</Assembly>
-    <Class>Microsoft.Office.DocumentManagement.Internal.DocIdHandler</Class>
-    <Data/>
-    <Filter/>
-  </Receiver>
-  <Receiver>
-    <Name>Document ID Generator</Name>
-    <Synchronization>Synchronous</Synchronization>
-    <Type>10004</Type>
-    <SequenceNumber>1002</SequenceNumber>
-    <Url/>
-    <Assembly>Microsoft.Office.DocumentManagement, Version=16.0.0.0, Culture=neutral, PublicKeyToken=71e9bce111e9429c</Assembly>
-    <Class>Microsoft.Office.DocumentManagement.Internal.DocIdHandler</Class>
-    <Data/>
-    <Filter/>
-  </Receiver>
-  <Receiver>
-    <Name>Document ID Generator</Name>
-    <Synchronization>Synchronous</Synchronization>
-    <Type>10006</Type>
-    <SequenceNumber>1003</SequenceNumber>
-    <Url/>
-    <Assembly>Microsoft.Office.DocumentManagement, Version=16.0.0.0, Culture=neutral, PublicKeyToken=71e9bce111e9429c</Assembly>
-    <Class>Microsoft.Office.DocumentManagement.Internal.DocIdHandler</Class>
-    <Data/>
-    <Filter/>
-  </Receiver>
-</spe:Receivers>
+<b:Sources xmlns:b="http://schemas.openxmlformats.org/officeDocument/2006/bibliography" xmlns="http://schemas.openxmlformats.org/officeDocument/2006/bibliography" SelectedStyle="\APA.XSL" StyleName="APA Fifth Edition"/>
 </file>
 
 <file path=customXml/item4.xml><?xml version="1.0" encoding="utf-8"?>
-<?mso-contentType ?>
-<FormTemplates xmlns="http://schemas.microsoft.com/sharepoint/v3/contenttype/forms">
-  <Display>DocumentLibraryForm</Display>
-  <Edit>DocumentLibraryForm</Edit>
-  <New>DocumentLibraryForm</New>
-</FormTemplates>
-</file>
-
-<file path=customXml/item5.xml><?xml version="1.0" encoding="utf-8"?>
 <p:properties xmlns:p="http://schemas.microsoft.com/office/2006/metadata/properties" xmlns:xsi="http://www.w3.org/2001/XMLSchema-instance" xmlns:pc="http://schemas.microsoft.com/office/infopath/2007/PartnerControls">
   <documentManagement>
     <TaxCatchAll xmlns="6a250a4a-e2c2-486d-b047-39327613b91a" xsi:nil="true"/>
@@ -13473,10 +13174,19 @@
 </p:properties>
 </file>
 
+<file path=customXml/item5.xml><?xml version="1.0" encoding="utf-8"?>
+<?mso-contentType ?>
+<FormTemplates xmlns="http://schemas.microsoft.com/sharepoint/v3/contenttype/forms">
+  <Display>DocumentLibraryForm</Display>
+  <Edit>DocumentLibraryForm</Edit>
+  <New>DocumentLibraryForm</New>
+</FormTemplates>
+</file>
+
 <file path=customXml/itemProps1.xml><?xml version="1.0" encoding="utf-8"?>
-<ds:datastoreItem xmlns:ds="http://schemas.openxmlformats.org/officeDocument/2006/customXml" ds:itemID="{1E652378-38D7-4016-A336-C4B1D3E6D9F7}">
+<ds:datastoreItem xmlns:ds="http://schemas.openxmlformats.org/officeDocument/2006/customXml" ds:itemID="{9C925FAE-3B28-4F03-B1A5-FECC53A6A096}">
   <ds:schemaRefs>
-    <ds:schemaRef ds:uri="http://schemas.openxmlformats.org/officeDocument/2006/bibliography"/>
+    <ds:schemaRef ds:uri="http://schemas.microsoft.com/sharepoint/events"/>
   </ds:schemaRefs>
 </ds:datastoreItem>
 </file>
@@ -13502,22 +13212,14 @@
 </file>
 
 <file path=customXml/itemProps3.xml><?xml version="1.0" encoding="utf-8"?>
-<ds:datastoreItem xmlns:ds="http://schemas.openxmlformats.org/officeDocument/2006/customXml" ds:itemID="{9C925FAE-3B28-4F03-B1A5-FECC53A6A096}">
+<ds:datastoreItem xmlns:ds="http://schemas.openxmlformats.org/officeDocument/2006/customXml" ds:itemID="{1E652378-38D7-4016-A336-C4B1D3E6D9F7}">
   <ds:schemaRefs>
-    <ds:schemaRef ds:uri="http://schemas.microsoft.com/sharepoint/events"/>
+    <ds:schemaRef ds:uri="http://schemas.openxmlformats.org/officeDocument/2006/bibliography"/>
   </ds:schemaRefs>
 </ds:datastoreItem>
 </file>
 
 <file path=customXml/itemProps4.xml><?xml version="1.0" encoding="utf-8"?>
-<ds:datastoreItem xmlns:ds="http://schemas.openxmlformats.org/officeDocument/2006/customXml" ds:itemID="{A64AD600-49B1-4A45-B046-9B874DAD30EC}">
-  <ds:schemaRefs>
-    <ds:schemaRef ds:uri="http://schemas.microsoft.com/sharepoint/v3/contenttype/forms"/>
-  </ds:schemaRefs>
-</ds:datastoreItem>
-</file>
-
-<file path=customXml/itemProps5.xml><?xml version="1.0" encoding="utf-8"?>
 <ds:datastoreItem xmlns:ds="http://schemas.openxmlformats.org/officeDocument/2006/customXml" ds:itemID="{E559519C-5F39-44C8-AD29-FF9C687D3AB1}">
   <ds:schemaRefs>
     <ds:schemaRef ds:uri="http://schemas.microsoft.com/office/2006/metadata/properties"/>
@@ -13526,4 +13228,12 @@
     <ds:schemaRef ds:uri="8faaaed6-8110-49b9-b7b2-4517e9fd1e8b"/>
   </ds:schemaRefs>
 </ds:datastoreItem>
+</file>
+
+<file path=customXml/itemProps5.xml><?xml version="1.0" encoding="utf-8"?>
+<ds:datastoreItem xmlns:ds="http://schemas.openxmlformats.org/officeDocument/2006/customXml" ds:itemID="{A64AD600-49B1-4A45-B046-9B874DAD30EC}">
+  <ds:schemaRefs>
+    <ds:schemaRef ds:uri="http://schemas.microsoft.com/sharepoint/v3/contenttype/forms"/>
+  </ds:schemaRefs>
+</ds:datastoreItem>
 </file>
--- a/LP_template.docx
+++ b/LP_template.docx
@@ -119,7 +119,39 @@
                 <w:sz w:val="20"/>
                 <w:szCs w:val="20"/>
               </w:rPr>
-              <w:t>dle vyhlášky MZ č. 98/2012 Sb. o zdravotnické dokumentaci</w:t>
+              <w:t xml:space="preserve">dle vyhlášky </w:t>
+            </w:r>
+            <w:r>
+              <w:rPr>
+                <w:rFonts w:ascii="Arial" w:hAnsi="Arial" w:cs="Arial"/>
+                <w:sz w:val="20"/>
+                <w:szCs w:val="20"/>
+              </w:rPr>
+              <w:t>MZ</w:t>
+            </w:r>
+            <w:r>
+              <w:rPr>
+                <w:rFonts w:ascii="Arial" w:hAnsi="Arial" w:cs="Arial"/>
+                <w:sz w:val="20"/>
+                <w:szCs w:val="20"/>
+              </w:rPr>
+              <w:t xml:space="preserve"> č. </w:t>
+            </w:r>
+            <w:r>
+              <w:rPr>
+                <w:rFonts w:ascii="Arial" w:hAnsi="Arial" w:cs="Arial"/>
+                <w:sz w:val="20"/>
+                <w:szCs w:val="20"/>
+              </w:rPr>
+              <w:t>98/2012</w:t>
+            </w:r>
+            <w:r>
+              <w:rPr>
+                <w:rFonts w:ascii="Arial" w:hAnsi="Arial" w:cs="Arial"/>
+                <w:sz w:val="20"/>
+                <w:szCs w:val="20"/>
+              </w:rPr>
+              <w:t xml:space="preserve"> Sb. o zdravotnické dokumentaci</w:t>
             </w:r>
           </w:p>
         </w:tc>
@@ -260,7 +292,63 @@
                 <w:sz w:val="20"/>
                 <w:szCs w:val="20"/>
               </w:rPr>
-              <w:t>pracovnělékařská prohlídka, vyšetření zaměstnance pro splnění požadavku § 103 Zákoníku práce</w:t>
+              <w:t>pracovnělékařská</w:t>
+            </w:r>
+            <w:r>
+              <w:rPr>
+                <w:rFonts w:ascii="Arial" w:hAnsi="Arial" w:cs="Arial"/>
+                <w:sz w:val="20"/>
+                <w:szCs w:val="20"/>
+              </w:rPr>
+              <w:t xml:space="preserve"> prohlídka, vyšetření zaměstnance </w:t>
+            </w:r>
+            <w:r>
+              <w:rPr>
+                <w:rFonts w:ascii="Arial" w:hAnsi="Arial" w:cs="Arial"/>
+                <w:sz w:val="20"/>
+                <w:szCs w:val="20"/>
+              </w:rPr>
+              <w:t>pro splnění</w:t>
+            </w:r>
+            <w:r>
+              <w:rPr>
+                <w:rFonts w:ascii="Arial" w:hAnsi="Arial" w:cs="Arial"/>
+                <w:sz w:val="20"/>
+                <w:szCs w:val="20"/>
+              </w:rPr>
+              <w:t xml:space="preserve"> požadavku </w:t>
+            </w:r>
+            <w:r>
+              <w:rPr>
+                <w:rFonts w:ascii="Arial" w:hAnsi="Arial" w:cs="Arial"/>
+                <w:sz w:val="20"/>
+                <w:szCs w:val="20"/>
+              </w:rPr>
+              <w:t>§</w:t>
+            </w:r>
+            <w:r>
+              <w:rPr>
+                <w:rFonts w:ascii="Arial" w:hAnsi="Arial" w:cs="Arial"/>
+                <w:sz w:val="20"/>
+                <w:szCs w:val="20"/>
+              </w:rPr>
+              <w:t xml:space="preserve"> </w:t>
+            </w:r>
+            <w:r>
+              <w:rPr>
+                <w:rFonts w:ascii="Arial" w:hAnsi="Arial" w:cs="Arial"/>
+                <w:sz w:val="20"/>
+                <w:szCs w:val="20"/>
+              </w:rPr>
+              <w:t xml:space="preserve">103 </w:t>
+            </w:r>
+            <w:r>
+              <w:rPr>
+                <w:rFonts w:ascii="Arial" w:hAnsi="Arial" w:cs="Arial"/>
+                <w:sz w:val="20"/>
+                <w:szCs w:val="20"/>
+              </w:rPr>
+              <w:t>Zákoníku práce</w:t>
             </w:r>
           </w:p>
         </w:tc>
@@ -302,7 +390,14 @@
                 <w:rFonts w:ascii="Arial" w:hAnsi="Arial" w:cs="Arial"/>
                 <w:b/>
               </w:rPr>
-              <w:t>Druh prohlídky</w:t>
+              <w:t>D</w:t>
+            </w:r>
+            <w:r>
+              <w:rPr>
+                <w:rFonts w:ascii="Arial" w:hAnsi="Arial" w:cs="Arial"/>
+                <w:b/>
+              </w:rPr>
+              <w:t>ruh prohlídky</w:t>
             </w:r>
           </w:p>
         </w:tc>
@@ -468,7 +563,19 @@
               <w:rPr>
                 <w:rFonts w:ascii="Arial" w:hAnsi="Arial" w:cs="Arial"/>
               </w:rPr>
-              <w:t>IČ: 01759299</w:t>
+              <w:t>IČ:</w:t>
+            </w:r>
+            <w:r>
+              <w:rPr>
+                <w:rFonts w:ascii="Arial" w:hAnsi="Arial" w:cs="Arial"/>
+              </w:rPr>
+              <w:t xml:space="preserve"> </w:t>
+            </w:r>
+            <w:r>
+              <w:rPr>
+                <w:rFonts w:ascii="Arial" w:hAnsi="Arial" w:cs="Arial"/>
+              </w:rPr>
+              <w:t>01759299</w:t>
             </w:r>
             <w:r>
               <w:rPr>
@@ -665,7 +772,6 @@
             </w:r>
             <w:r>
               <w:rPr>
-                <w:rFonts w:ascii="Arial" w:hAnsi="Arial" w:cs="Arial"/>
                 <w:noProof/>
                 <w:sz w:val="22"/>
                 <w:szCs w:val="22"/>
@@ -815,7 +921,19 @@
               <w:rPr>
                 <w:rFonts w:ascii="Arial" w:hAnsi="Arial" w:cs="Arial"/>
               </w:rPr>
-              <w:t>Posuzovaná osoba smí osobně převzít tento posudek.</w:t>
+              <w:t>Posuzovaná osoba smí osobně pře</w:t>
+            </w:r>
+            <w:r>
+              <w:rPr>
+                <w:rFonts w:ascii="Arial" w:hAnsi="Arial" w:cs="Arial"/>
+              </w:rPr>
+              <w:t>vzít tento posudek</w:t>
+            </w:r>
+            <w:r>
+              <w:rPr>
+                <w:rFonts w:ascii="Arial" w:hAnsi="Arial" w:cs="Arial"/>
+              </w:rPr>
+              <w:t>.</w:t>
             </w:r>
           </w:p>
         </w:tc>
@@ -907,7 +1025,13 @@
               <w:rPr>
                 <w:rFonts w:ascii="Arial" w:hAnsi="Arial" w:cs="Arial"/>
               </w:rPr>
-              <w:t>jméno, příjmení a titul:</w:t>
+              <w:t>j</w:t>
+            </w:r>
+            <w:r>
+              <w:rPr>
+                <w:rFonts w:ascii="Arial" w:hAnsi="Arial" w:cs="Arial"/>
+              </w:rPr>
+              <w:t>méno, příjmení a titul:</w:t>
             </w:r>
           </w:p>
         </w:tc>
@@ -930,79 +1054,14 @@
                 <w:rFonts w:ascii="Arial" w:hAnsi="Arial" w:cs="Arial"/>
               </w:rPr>
             </w:pPr>
-            <w:sdt>
-              <w:sdtPr>
-                <w:rPr>
-                  <w:rFonts w:ascii="Times New Roman" w:hAnsi="Times New Roman"/>
-                  <w:b/>
-                  <w:bCs/>
-                </w:rPr>
-                <w:alias w:val="Jméno"/>
-                <w:tag w:val="jmeno"/>
-                <w:id w:val="1755620818"/>
-                <w:placeholder>
-                  <w:docPart w:val="DefaultPlaceholder_-1854013440"/>
-                </w:placeholder>
-              </w:sdtPr>
-              <w:sdtContent>
-                <w:r>
-                  <w:rPr>
-                    <w:rFonts w:ascii="Times New Roman" w:hAnsi="Times New Roman"/>
-                    <w:b/>
-                    <w:bCs/>
-                  </w:rPr>
-                  <w:t>jmeno</w:t>
-                </w:r>
-              </w:sdtContent>
-            </w:sdt>
             <w:r>
               <w:rPr>
                 <w:rFonts w:ascii="Times New Roman" w:hAnsi="Times New Roman"/>
                 <w:b/>
                 <w:bCs/>
               </w:rPr>
-              <w:fldChar w:fldCharType="begin">
-                <w:ffData>
-                  <w:name w:val="TITUL"/>
-                  <w:enabled/>
-                  <w:calcOnExit w:val="0"/>
-                  <w:textInput/>
-                </w:ffData>
-              </w:fldChar>
-            </w:r>
-            <w:bookmarkStart w:id="0" w:name="TITUL"/>
-            <w:r>
-              <w:rPr>
-                <w:rFonts w:ascii="Times New Roman" w:hAnsi="Times New Roman"/>
-                <w:b/>
-                <w:bCs/>
-              </w:rPr>
-              <w:instrText xml:space="preserve"> FORMTEXT </w:instrText>
-            </w:r>
-            <w:r>
-              <w:rPr>
-                <w:rFonts w:ascii="Times New Roman" w:hAnsi="Times New Roman"/>
-                <w:b/>
-                <w:bCs/>
-              </w:rPr>
-            </w:r>
-            <w:r>
-              <w:rPr>
-                <w:rFonts w:ascii="Times New Roman" w:hAnsi="Times New Roman"/>
-                <w:b/>
-                <w:bCs/>
-              </w:rPr>
-              <w:fldChar w:fldCharType="separate"/>
-            </w:r>
-            <w:r>
-              <w:rPr>
-                <w:rFonts w:ascii="Times New Roman" w:hAnsi="Times New Roman"/>
-                <w:b/>
-                <w:bCs/>
-              </w:rPr>
-              <w:fldChar w:fldCharType="end"/>
-            </w:r>
-            <w:bookmarkEnd w:id="0"/>
+              <w:t>{{jmeno}}</w:t>
+            </w:r>
           </w:p>
         </w:tc>
         <w:tc>
@@ -1030,36 +1089,30 @@
               </w:rPr>
               <w:t xml:space="preserve">Datum narození: </w:t>
             </w:r>
-            <w:sdt>
-              <w:sdtPr>
-                <w:rPr>
-                  <w:rFonts w:ascii="Arial" w:hAnsi="Arial" w:cs="Arial"/>
-                </w:rPr>
-                <w:alias w:val="Narození"/>
-                <w:tag w:val="narozeni"/>
-                <w:id w:val="-577521416"/>
-                <w:placeholder>
-                  <w:docPart w:val="DefaultPlaceholder_-1854013440"/>
-                </w:placeholder>
-              </w:sdtPr>
-              <w:sdtEndPr>
-                <w:rPr>
-                  <w:rFonts w:ascii="Times New Roman" w:hAnsi="Times New Roman"/>
-                  <w:b/>
-                  <w:bCs/>
-                </w:rPr>
-              </w:sdtEndPr>
-              <w:sdtContent>
-                <w:r>
-                  <w:rPr>
-                    <w:rFonts w:ascii="Times New Roman" w:hAnsi="Times New Roman" w:cs="Arial"/>
-                    <w:b/>
-                    <w:bCs/>
-                  </w:rPr>
-                  <w:t>narozeni</w:t>
-                </w:r>
-              </w:sdtContent>
-            </w:sdt>
+            <w:r>
+              <w:rPr>
+                <w:rFonts w:ascii="Times New Roman" w:hAnsi="Times New Roman"/>
+                <w:b/>
+                <w:bCs/>
+              </w:rPr>
+              <w:t xml:space="preserve">{{ narozeni </w:t>
+            </w:r>
+            <w:r>
+              <w:rPr>
+                <w:rFonts w:ascii="Times New Roman" w:hAnsi="Times New Roman"/>
+                <w:b/>
+                <w:bCs/>
+              </w:rPr>
+              <w:t>0</w:t>
+            </w:r>
+            <w:r>
+              <w:rPr>
+                <w:rFonts w:ascii="Times New Roman" w:hAnsi="Times New Roman"/>
+                <w:b/>
+                <w:bCs/>
+              </w:rPr>
+              <w:t>}}</w:t>
+            </w:r>
           </w:p>
         </w:tc>
       </w:tr>
@@ -1092,70 +1145,64 @@
               <w:rPr>
                 <w:rFonts w:ascii="Arial" w:hAnsi="Arial" w:cs="Arial"/>
               </w:rPr>
-              <w:t xml:space="preserve">adresa trvalého pobytu: </w:t>
-            </w:r>
-          </w:p>
-        </w:tc>
-        <w:sdt>
-          <w:sdtPr>
-            <w:rPr>
-              <w:rFonts w:ascii="Arial" w:hAnsi="Arial" w:cs="Arial"/>
-            </w:rPr>
-            <w:id w:val="-106585544"/>
-            <w:placeholder>
-              <w:docPart w:val="DefaultPlaceholder_-1854013440"/>
-            </w:placeholder>
-          </w:sdtPr>
-          <w:sdtContent>
-            <w:tc>
-              <w:tcPr>
-                <w:tcW w:w="5236" w:type="dxa"/>
-                <w:gridSpan w:val="14"/>
-                <w:tcBorders>
-                  <w:top w:val="nil"/>
-                  <w:left w:val="nil"/>
-                  <w:bottom w:val="nil"/>
-                  <w:right w:val="nil"/>
-                </w:tcBorders>
-                <w:shd w:val="clear" w:color="auto" w:fill="auto"/>
-              </w:tcPr>
-              <w:p>
-                <w:pPr>
-                  <w:ind w:hanging="43"/>
-                  <w:jc w:val="left"/>
-                  <w:rPr>
-                    <w:rFonts w:ascii="Arial" w:hAnsi="Arial" w:cs="Arial"/>
-                  </w:rPr>
-                </w:pPr>
-                <w:sdt>
-                  <w:sdtPr>
-                    <w:rPr>
-                      <w:rFonts w:ascii="Times New Roman" w:hAnsi="Times New Roman"/>
-                      <w:b/>
-                      <w:bCs/>
-                    </w:rPr>
-                    <w:alias w:val="Adresa"/>
-                    <w:tag w:val="adresa"/>
-                    <w:id w:val="-1852945347"/>
-                    <w:placeholder>
-                      <w:docPart w:val="9612DB69742C493382EDFEA66D461DDD"/>
-                    </w:placeholder>
-                  </w:sdtPr>
-                  <w:sdtContent>
-                    <w:r>
-                      <w:rPr>
-                        <w:rFonts w:ascii="Times New Roman" w:hAnsi="Times New Roman"/>
-                        <w:b/>
-                        <w:bCs/>
-                      </w:rPr>
-                      <w:t>adresa</w:t>
-                    </w:r>
-                  </w:sdtContent>
-                </w:sdt>
-              </w:p>
-            </w:tc>
-          </w:sdtContent>
-        </w:sdt>
+              <w:t>adresa</w:t>
+            </w:r>
+            <w:r>
+              <w:rPr>
+                <w:rFonts w:ascii="Arial" w:hAnsi="Arial" w:cs="Arial"/>
+              </w:rPr>
+              <w:t xml:space="preserve"> trvalého</w:t>
+            </w:r>
+            <w:r>
+              <w:rPr>
+                <w:rFonts w:ascii="Arial" w:hAnsi="Arial" w:cs="Arial"/>
+              </w:rPr>
+              <w:t xml:space="preserve"> pobytu</w:t>
+            </w:r>
+            <w:r>
+              <w:rPr>
+                <w:rFonts w:ascii="Arial" w:hAnsi="Arial" w:cs="Arial"/>
+              </w:rPr>
+              <w:t>:</w:t>
+            </w:r>
+            <w:r>
+              <w:rPr>
+                <w:rFonts w:ascii="Arial" w:hAnsi="Arial" w:cs="Arial"/>
+              </w:rPr>
+              <w:t xml:space="preserve"> </w:t>
+            </w:r>
+          </w:p>
+        </w:tc>
+        <w:tc>
+          <w:tcPr>
+            <w:tcW w:w="5236" w:type="dxa"/>
+            <w:gridSpan w:val="14"/>
+            <w:tcBorders>
+              <w:top w:val="nil"/>
+              <w:left w:val="nil"/>
+              <w:bottom w:val="nil"/>
+              <w:right w:val="nil"/>
+            </w:tcBorders>
+            <w:shd w:val="clear" w:color="auto" w:fill="auto"/>
+          </w:tcPr>
+          <w:p>
+            <w:pPr>
+              <w:ind w:hanging="43"/>
+              <w:jc w:val="left"/>
+              <w:rPr>
+                <w:rFonts w:ascii="Arial" w:hAnsi="Arial" w:cs="Arial"/>
+              </w:rPr>
+            </w:pPr>
+            <w:r>
+              <w:rPr>
+                <w:rFonts w:ascii="Times New Roman" w:hAnsi="Times New Roman"/>
+                <w:b/>
+                <w:bCs/>
+              </w:rPr>
+              <w:t>{{ adresa }}</w:t>
+            </w:r>
+          </w:p>
+        </w:tc>
         <w:tc>
           <w:tcPr>
             <w:tcW w:w="2244" w:type="dxa"/>
@@ -1180,38 +1227,28 @@
               <w:rPr>
                 <w:rFonts w:ascii="Arial" w:hAnsi="Arial" w:cs="Arial"/>
               </w:rPr>
-              <w:t xml:space="preserve"> PSČ:  </w:t>
-            </w:r>
-            <w:sdt>
-              <w:sdtPr>
-                <w:rPr>
-                  <w:rFonts w:ascii="Arial" w:hAnsi="Arial" w:cs="Arial"/>
-                </w:rPr>
-                <w:alias w:val="PSC"/>
-                <w:tag w:val="psc"/>
-                <w:id w:val="936176059"/>
-                <w:placeholder>
-                  <w:docPart w:val="DefaultPlaceholder_-1854013440"/>
-                </w:placeholder>
-              </w:sdtPr>
-              <w:sdtEndPr>
-                <w:rPr>
-                  <w:rFonts w:ascii="Times New Roman" w:hAnsi="Times New Roman" w:cs="Times New Roman"/>
-                  <w:b/>
-                  <w:bCs/>
-                </w:rPr>
-              </w:sdtEndPr>
-              <w:sdtContent>
-                <w:r>
-                  <w:rPr>
-                    <w:rFonts w:ascii="Times New Roman" w:hAnsi="Times New Roman" w:cs="Arial"/>
-                    <w:b/>
-                    <w:bCs/>
-                  </w:rPr>
-                  <w:t>psc</w:t>
-                </w:r>
-              </w:sdtContent>
-            </w:sdt>
+              <w:t xml:space="preserve"> PSČ:</w:t>
+            </w:r>
+            <w:r>
+              <w:rPr>
+                <w:rFonts w:ascii="Arial" w:hAnsi="Arial" w:cs="Arial"/>
+              </w:rPr>
+              <w:t xml:space="preserve"> </w:t>
+            </w:r>
+            <w:r>
+              <w:rPr>
+                <w:rFonts w:ascii="Arial" w:hAnsi="Arial" w:cs="Arial"/>
+              </w:rPr>
+              <w:t xml:space="preserve"> </w:t>
+            </w:r>
+            <w:r>
+              <w:rPr>
+                <w:rFonts w:ascii="Times New Roman" w:hAnsi="Times New Roman"/>
+                <w:b/>
+                <w:bCs/>
+              </w:rPr>
+              <w:t>{{psc}}</w:t>
+            </w:r>
           </w:p>
         </w:tc>
       </w:tr>
@@ -1243,7 +1280,13 @@
               <w:rPr>
                 <w:rFonts w:ascii="Arial" w:hAnsi="Arial" w:cs="Arial"/>
               </w:rPr>
-              <w:t>pracovní zařazení:</w:t>
+              <w:t>p</w:t>
+            </w:r>
+            <w:r>
+              <w:rPr>
+                <w:rFonts w:ascii="Arial" w:hAnsi="Arial" w:cs="Arial"/>
+              </w:rPr>
+              <w:t>racovní zařazení:</w:t>
             </w:r>
           </w:p>
         </w:tc>
@@ -1258,42 +1301,25 @@
               <w:right w:val="double" w:sz="4" w:space="0" w:color="auto"/>
             </w:tcBorders>
           </w:tcPr>
-          <w:sdt>
-            <w:sdtPr>
+          <w:p>
+            <w:pPr>
+              <w:ind w:firstLine="329"/>
+              <w:jc w:val="left"/>
               <w:rPr>
                 <w:rFonts w:ascii="Times New Roman" w:hAnsi="Times New Roman"/>
                 <w:b/>
                 <w:bCs/>
               </w:rPr>
-              <w:alias w:val="Pozice"/>
-              <w:tag w:val="pozice"/>
-              <w:id w:val="-1124079592"/>
-              <w:placeholder>
-                <w:docPart w:val="DefaultPlaceholder_-1854013440"/>
-              </w:placeholder>
-            </w:sdtPr>
-            <w:sdtContent>
-              <w:p>
-                <w:pPr>
-                  <w:ind w:firstLine="329"/>
-                  <w:jc w:val="left"/>
-                  <w:rPr>
-                    <w:rFonts w:ascii="Times New Roman" w:hAnsi="Times New Roman"/>
-                    <w:b/>
-                    <w:bCs/>
-                  </w:rPr>
-                </w:pPr>
-                <w:r>
-                  <w:rPr>
-                    <w:rFonts w:ascii="Times New Roman" w:hAnsi="Times New Roman"/>
-                    <w:b/>
-                    <w:bCs/>
-                  </w:rPr>
-                  <w:t>pozice</w:t>
-                </w:r>
-              </w:p>
-            </w:sdtContent>
-          </w:sdt>
+            </w:pPr>
+            <w:r>
+              <w:rPr>
+                <w:rFonts w:ascii="Times New Roman" w:hAnsi="Times New Roman"/>
+                <w:b/>
+                <w:bCs/>
+              </w:rPr>
+              <w:t>{{ pozice }}</w:t>
+            </w:r>
+          </w:p>
         </w:tc>
       </w:tr>
       <w:tr>
@@ -1339,40 +1365,23 @@
               <w:right w:val="double" w:sz="4" w:space="0" w:color="auto"/>
             </w:tcBorders>
           </w:tcPr>
-          <w:sdt>
-            <w:sdtPr>
+          <w:p>
+            <w:pPr>
+              <w:ind w:firstLine="1244"/>
+              <w:jc w:val="left"/>
+              <w:rPr>
+                <w:rFonts w:ascii="Arial" w:hAnsi="Arial" w:cs="Arial"/>
+              </w:rPr>
+            </w:pPr>
+            <w:r>
               <w:rPr>
                 <w:rFonts w:ascii="Times New Roman" w:hAnsi="Times New Roman"/>
                 <w:b/>
                 <w:bCs/>
               </w:rPr>
-              <w:alias w:val="Pozice"/>
-              <w:tag w:val="pozice"/>
-              <w:id w:val="-461273213"/>
-              <w:placeholder>
-                <w:docPart w:val="DefaultPlaceholder_-1854013440"/>
-              </w:placeholder>
-            </w:sdtPr>
-            <w:sdtContent>
-              <w:p>
-                <w:pPr>
-                  <w:ind w:firstLine="1244"/>
-                  <w:jc w:val="left"/>
-                  <w:rPr>
-                    <w:rFonts w:ascii="Arial" w:hAnsi="Arial" w:cs="Arial"/>
-                  </w:rPr>
-                </w:pPr>
-                <w:r>
-                  <w:rPr>
-                    <w:rFonts w:ascii="Times New Roman" w:hAnsi="Times New Roman"/>
-                    <w:b/>
-                    <w:bCs/>
-                  </w:rPr>
-                  <w:t>pobocka</w:t>
-                </w:r>
-              </w:p>
-            </w:sdtContent>
-          </w:sdt>
+              <w:t>{{pobocka}}</w:t>
+            </w:r>
+          </w:p>
         </w:tc>
       </w:tr>
       <w:tr>
@@ -1470,7 +1479,39 @@
                 <w:sz w:val="18"/>
                 <w:szCs w:val="18"/>
               </w:rPr>
-              <w:t xml:space="preserve">Jestliže zaměstnanec pracuje v pracovních podmínkách, které jsou zařazeny u jednotlivých faktorů v kategorii 2 až 4 dle NV č. 432/2003. </w:t>
+              <w:t>Jestliže z</w:t>
+            </w:r>
+            <w:r>
+              <w:rPr>
+                <w:rFonts w:ascii="Arial" w:hAnsi="Arial" w:cs="Arial"/>
+                <w:sz w:val="18"/>
+                <w:szCs w:val="18"/>
+              </w:rPr>
+              <w:t xml:space="preserve">aměstnanec pracuje v pracovních podmínkách, které jsou zařazeny u jednotlivých faktorů </w:t>
+            </w:r>
+            <w:r>
+              <w:rPr>
+                <w:rFonts w:ascii="Arial" w:hAnsi="Arial" w:cs="Arial"/>
+                <w:sz w:val="18"/>
+                <w:szCs w:val="18"/>
+              </w:rPr>
+              <w:t xml:space="preserve">v kategorii 2 až 4 </w:t>
+            </w:r>
+            <w:r>
+              <w:rPr>
+                <w:rFonts w:ascii="Arial" w:hAnsi="Arial" w:cs="Arial"/>
+                <w:sz w:val="18"/>
+                <w:szCs w:val="18"/>
+              </w:rPr>
+              <w:t>dle NV č. 432/2003</w:t>
+            </w:r>
+            <w:r>
+              <w:rPr>
+                <w:rFonts w:ascii="Arial" w:hAnsi="Arial" w:cs="Arial"/>
+                <w:sz w:val="18"/>
+                <w:szCs w:val="18"/>
+              </w:rPr>
+              <w:t xml:space="preserve">. </w:t>
             </w:r>
           </w:p>
           <w:p>
@@ -1490,16 +1531,171 @@
                 <w:sz w:val="16"/>
                 <w:szCs w:val="16"/>
               </w:rPr>
-              <w:t>NÁVOD K VYPLNĚNÍ:</w:t>
-            </w:r>
-            <w:r>
-              <w:rPr>
-                <w:rFonts w:ascii="Arial" w:hAnsi="Arial" w:cs="Arial"/>
-                <w:b/>
+              <w:t>NÁVOD K</w:t>
+            </w:r>
+            <w:r>
+              <w:rPr>
+                <w:rFonts w:ascii="Arial" w:hAnsi="Arial" w:cs="Arial"/>
+                <w:b/>
+                <w:sz w:val="16"/>
+                <w:szCs w:val="16"/>
+              </w:rPr>
+              <w:t> </w:t>
+            </w:r>
+            <w:r>
+              <w:rPr>
+                <w:rFonts w:ascii="Arial" w:hAnsi="Arial" w:cs="Arial"/>
+                <w:b/>
+                <w:sz w:val="16"/>
+                <w:szCs w:val="16"/>
+              </w:rPr>
+              <w:t>VYPLNĚ</w:t>
+            </w:r>
+            <w:r>
+              <w:rPr>
+                <w:rFonts w:ascii="Arial" w:hAnsi="Arial" w:cs="Arial"/>
+                <w:b/>
+                <w:sz w:val="16"/>
+                <w:szCs w:val="16"/>
+              </w:rPr>
+              <w:t>NÍ</w:t>
+            </w:r>
+            <w:r>
+              <w:rPr>
+                <w:rFonts w:ascii="Arial" w:hAnsi="Arial" w:cs="Arial"/>
+                <w:b/>
+                <w:sz w:val="16"/>
+                <w:szCs w:val="16"/>
+              </w:rPr>
+              <w:t>:</w:t>
+            </w:r>
+            <w:r>
+              <w:rPr>
+                <w:rFonts w:ascii="Arial" w:hAnsi="Arial" w:cs="Arial"/>
                 <w:sz w:val="20"/>
                 <w:szCs w:val="20"/>
               </w:rPr>
-              <w:t xml:space="preserve"> Zátěž zraková, psychická, fyzická, teplo, chlad, pracovní poloha, manipulace s břemenem a jiné faktory fyzikální, chemické či biologické, řízení referentského vozidla atd.</w:t>
+              <w:t xml:space="preserve"> Zátěž zraková,</w:t>
+            </w:r>
+            <w:r>
+              <w:rPr>
+                <w:rFonts w:ascii="Arial" w:hAnsi="Arial" w:cs="Arial"/>
+                <w:sz w:val="20"/>
+                <w:szCs w:val="20"/>
+              </w:rPr>
+              <w:t xml:space="preserve"> </w:t>
+            </w:r>
+            <w:r>
+              <w:rPr>
+                <w:rFonts w:ascii="Arial" w:hAnsi="Arial" w:cs="Arial"/>
+                <w:sz w:val="20"/>
+                <w:szCs w:val="20"/>
+              </w:rPr>
+              <w:t>psychická,</w:t>
+            </w:r>
+            <w:r>
+              <w:rPr>
+                <w:rFonts w:ascii="Arial" w:hAnsi="Arial" w:cs="Arial"/>
+                <w:sz w:val="20"/>
+                <w:szCs w:val="20"/>
+              </w:rPr>
+              <w:t xml:space="preserve"> </w:t>
+            </w:r>
+            <w:r>
+              <w:rPr>
+                <w:rFonts w:ascii="Arial" w:hAnsi="Arial" w:cs="Arial"/>
+                <w:sz w:val="20"/>
+                <w:szCs w:val="20"/>
+              </w:rPr>
+              <w:t>fyzická,</w:t>
+            </w:r>
+            <w:r>
+              <w:rPr>
+                <w:rFonts w:ascii="Arial" w:hAnsi="Arial" w:cs="Arial"/>
+                <w:sz w:val="20"/>
+                <w:szCs w:val="20"/>
+              </w:rPr>
+              <w:t xml:space="preserve"> </w:t>
+            </w:r>
+            <w:r>
+              <w:rPr>
+                <w:rFonts w:ascii="Arial" w:hAnsi="Arial" w:cs="Arial"/>
+                <w:sz w:val="20"/>
+                <w:szCs w:val="20"/>
+              </w:rPr>
+              <w:t>teplo,</w:t>
+            </w:r>
+            <w:r>
+              <w:rPr>
+                <w:rFonts w:ascii="Arial" w:hAnsi="Arial" w:cs="Arial"/>
+                <w:sz w:val="20"/>
+                <w:szCs w:val="20"/>
+              </w:rPr>
+              <w:t xml:space="preserve"> </w:t>
+            </w:r>
+            <w:r>
+              <w:rPr>
+                <w:rFonts w:ascii="Arial" w:hAnsi="Arial" w:cs="Arial"/>
+                <w:sz w:val="20"/>
+                <w:szCs w:val="20"/>
+              </w:rPr>
+              <w:t>chlad,</w:t>
+            </w:r>
+            <w:r>
+              <w:rPr>
+                <w:rFonts w:ascii="Arial" w:hAnsi="Arial" w:cs="Arial"/>
+                <w:sz w:val="20"/>
+                <w:szCs w:val="20"/>
+              </w:rPr>
+              <w:t xml:space="preserve"> </w:t>
+            </w:r>
+            <w:r>
+              <w:rPr>
+                <w:rFonts w:ascii="Arial" w:hAnsi="Arial" w:cs="Arial"/>
+                <w:sz w:val="20"/>
+                <w:szCs w:val="20"/>
+              </w:rPr>
+              <w:t>pracovní poloha,</w:t>
+            </w:r>
+            <w:r>
+              <w:rPr>
+                <w:rFonts w:ascii="Arial" w:hAnsi="Arial" w:cs="Arial"/>
+                <w:sz w:val="20"/>
+                <w:szCs w:val="20"/>
+              </w:rPr>
+              <w:t xml:space="preserve"> </w:t>
+            </w:r>
+            <w:r>
+              <w:rPr>
+                <w:rFonts w:ascii="Arial" w:hAnsi="Arial" w:cs="Arial"/>
+                <w:sz w:val="20"/>
+                <w:szCs w:val="20"/>
+              </w:rPr>
+              <w:t>manipulace s</w:t>
+            </w:r>
+            <w:r>
+              <w:rPr>
+                <w:rFonts w:ascii="Arial" w:hAnsi="Arial" w:cs="Arial"/>
+                <w:sz w:val="20"/>
+                <w:szCs w:val="20"/>
+              </w:rPr>
+              <w:t> </w:t>
+            </w:r>
+            <w:r>
+              <w:rPr>
+                <w:rFonts w:ascii="Arial" w:hAnsi="Arial" w:cs="Arial"/>
+                <w:sz w:val="20"/>
+                <w:szCs w:val="20"/>
+              </w:rPr>
+              <w:t>břemenem</w:t>
+            </w:r>
+            <w:r>
+              <w:rPr>
+                <w:rFonts w:ascii="Arial" w:hAnsi="Arial" w:cs="Arial"/>
+                <w:sz w:val="20"/>
+                <w:szCs w:val="20"/>
+              </w:rPr>
+              <w:t xml:space="preserve"> a jiné faktory fyzikální, chemické či biologické, řízení referentského vozidla atd.</w:t>
             </w:r>
           </w:p>
         </w:tc>
@@ -1754,43 +1950,26 @@
             </w:tcBorders>
             <w:vAlign w:val="center"/>
           </w:tcPr>
-          <w:sdt>
-            <w:sdtPr>
-              <w:rPr>
-                <w:rFonts w:ascii="Arial" w:hAnsi="Arial" w:cs="Arial"/>
+          <w:p>
+            <w:pPr>
+              <w:ind w:firstLine="0"/>
+              <w:jc w:val="center"/>
+              <w:rPr>
+                <w:rFonts w:ascii="Arial" w:hAnsi="Arial" w:cs="Arial"/>
+                <w:b/>
                 <w:sz w:val="14"/>
                 <w:szCs w:val="14"/>
               </w:rPr>
-              <w:alias w:val="Faktor1"/>
-              <w:tag w:val="faktor1"/>
-              <w:id w:val="-553465729"/>
-              <w:placeholder>
-                <w:docPart w:val="DefaultPlaceholder_-1854013440"/>
-              </w:placeholder>
-            </w:sdtPr>
-            <w:sdtContent>
-              <w:p>
-                <w:pPr>
-                  <w:ind w:firstLine="0"/>
-                  <w:jc w:val="center"/>
-                  <w:rPr>
-                    <w:rFonts w:ascii="Arial" w:hAnsi="Arial" w:cs="Arial"/>
-                    <w:b/>
-                    <w:sz w:val="14"/>
-                    <w:szCs w:val="14"/>
-                  </w:rPr>
-                </w:pPr>
-                <w:r>
-                  <w:rPr>
-                    <w:rFonts w:ascii="Arial" w:hAnsi="Arial" w:cs="Arial"/>
-                    <w:sz w:val="14"/>
-                    <w:szCs w:val="14"/>
-                  </w:rPr>
-                  <w:t>Faktor1</w:t>
-                </w:r>
-              </w:p>
-            </w:sdtContent>
-          </w:sdt>
+            </w:pPr>
+            <w:r>
+              <w:rPr>
+                <w:rFonts w:ascii="Arial" w:hAnsi="Arial" w:cs="Arial"/>
+                <w:sz w:val="14"/>
+                <w:szCs w:val="14"/>
+              </w:rPr>
+              <w:t>{{ faktor1 }}</w:t>
+            </w:r>
+          </w:p>
         </w:tc>
         <w:tc>
           <w:tcPr>
@@ -1803,43 +1982,26 @@
             </w:tcBorders>
             <w:vAlign w:val="center"/>
           </w:tcPr>
-          <w:sdt>
-            <w:sdtPr>
-              <w:rPr>
-                <w:rFonts w:ascii="Arial" w:hAnsi="Arial" w:cs="Arial"/>
+          <w:p>
+            <w:pPr>
+              <w:ind w:firstLine="0"/>
+              <w:jc w:val="center"/>
+              <w:rPr>
+                <w:rFonts w:ascii="Arial" w:hAnsi="Arial" w:cs="Arial"/>
+                <w:b/>
                 <w:sz w:val="14"/>
                 <w:szCs w:val="14"/>
               </w:rPr>
-              <w:alias w:val="Kat1"/>
-              <w:tag w:val="kat1"/>
-              <w:id w:val="-779019490"/>
-              <w:placeholder>
-                <w:docPart w:val="DefaultPlaceholder_-1854013440"/>
-              </w:placeholder>
-            </w:sdtPr>
-            <w:sdtContent>
-              <w:p>
-                <w:pPr>
-                  <w:ind w:firstLine="0"/>
-                  <w:jc w:val="center"/>
-                  <w:rPr>
-                    <w:rFonts w:ascii="Arial" w:hAnsi="Arial" w:cs="Arial"/>
-                    <w:b/>
-                    <w:sz w:val="14"/>
-                    <w:szCs w:val="14"/>
-                  </w:rPr>
-                </w:pPr>
-                <w:r>
-                  <w:rPr>
-                    <w:rFonts w:ascii="Arial" w:hAnsi="Arial" w:cs="Arial"/>
-                    <w:sz w:val="14"/>
-                    <w:szCs w:val="14"/>
-                  </w:rPr>
-                  <w:t>Kat1</w:t>
-                </w:r>
-              </w:p>
-            </w:sdtContent>
-          </w:sdt>
+            </w:pPr>
+            <w:r>
+              <w:rPr>
+                <w:rFonts w:ascii="Arial" w:hAnsi="Arial" w:cs="Arial"/>
+                <w:sz w:val="14"/>
+                <w:szCs w:val="14"/>
+              </w:rPr>
+              <w:t>{{kategorie1}}</w:t>
+            </w:r>
+          </w:p>
         </w:tc>
         <w:tc>
           <w:tcPr>
@@ -1847,42 +2009,25 @@
             <w:gridSpan w:val="8"/>
             <w:vAlign w:val="center"/>
           </w:tcPr>
-          <w:sdt>
-            <w:sdtPr>
+          <w:p>
+            <w:pPr>
+              <w:ind w:firstLine="0"/>
+              <w:jc w:val="center"/>
               <w:rPr>
                 <w:rFonts w:ascii="Arial" w:hAnsi="Arial" w:cs="Arial"/>
                 <w:sz w:val="14"/>
                 <w:szCs w:val="14"/>
               </w:rPr>
-              <w:alias w:val="Faktor4"/>
-              <w:tag w:val="faktor4"/>
-              <w:id w:val="-1802293991"/>
-              <w:placeholder>
-                <w:docPart w:val="DefaultPlaceholder_-1854013440"/>
-              </w:placeholder>
-            </w:sdtPr>
-            <w:sdtContent>
-              <w:p>
-                <w:pPr>
-                  <w:ind w:firstLine="0"/>
-                  <w:jc w:val="center"/>
-                  <w:rPr>
-                    <w:rFonts w:ascii="Arial" w:hAnsi="Arial" w:cs="Arial"/>
-                    <w:sz w:val="14"/>
-                    <w:szCs w:val="14"/>
-                  </w:rPr>
-                </w:pPr>
-                <w:r>
-                  <w:rPr>
-                    <w:rFonts w:ascii="Arial" w:hAnsi="Arial" w:cs="Arial"/>
-                    <w:sz w:val="14"/>
-                    <w:szCs w:val="14"/>
-                  </w:rPr>
-                  <w:t>Faktor4</w:t>
-                </w:r>
-              </w:p>
-            </w:sdtContent>
-          </w:sdt>
+            </w:pPr>
+            <w:r>
+              <w:rPr>
+                <w:rFonts w:ascii="Arial" w:hAnsi="Arial" w:cs="Arial"/>
+                <w:sz w:val="14"/>
+                <w:szCs w:val="14"/>
+              </w:rPr>
+              <w:t>{{ faktor4 }}</w:t>
+            </w:r>
+          </w:p>
         </w:tc>
         <w:tc>
           <w:tcPr>
@@ -1892,42 +2037,41 @@
             </w:tcBorders>
             <w:vAlign w:val="center"/>
           </w:tcPr>
-          <w:sdt>
-            <w:sdtPr>
+          <w:p>
+            <w:pPr>
+              <w:ind w:firstLine="0"/>
+              <w:jc w:val="center"/>
               <w:rPr>
                 <w:rFonts w:ascii="Arial" w:hAnsi="Arial" w:cs="Arial"/>
                 <w:sz w:val="14"/>
                 <w:szCs w:val="14"/>
               </w:rPr>
-              <w:alias w:val="Kat4"/>
-              <w:tag w:val="kat4"/>
-              <w:id w:val="1923832686"/>
-              <w:placeholder>
-                <w:docPart w:val="DefaultPlaceholder_-1854013440"/>
-              </w:placeholder>
-            </w:sdtPr>
-            <w:sdtContent>
-              <w:p>
-                <w:pPr>
-                  <w:ind w:firstLine="0"/>
-                  <w:jc w:val="center"/>
-                  <w:rPr>
-                    <w:rFonts w:ascii="Arial" w:hAnsi="Arial" w:cs="Arial"/>
-                    <w:sz w:val="14"/>
-                    <w:szCs w:val="14"/>
-                  </w:rPr>
-                </w:pPr>
-                <w:r>
-                  <w:rPr>
-                    <w:rFonts w:ascii="Arial" w:hAnsi="Arial" w:cs="Arial"/>
-                    <w:sz w:val="14"/>
-                    <w:szCs w:val="14"/>
-                  </w:rPr>
-                  <w:t>Kat4</w:t>
-                </w:r>
-              </w:p>
-            </w:sdtContent>
-          </w:sdt>
+            </w:pPr>
+            <w:r>
+              <w:rPr>
+                <w:rFonts w:ascii="Arial" w:hAnsi="Arial" w:cs="Arial"/>
+                <w:sz w:val="14"/>
+                <w:szCs w:val="14"/>
+              </w:rPr>
+              <w:t>{{kategorie</w:t>
+            </w:r>
+            <w:r>
+              <w:rPr>
+                <w:rFonts w:ascii="Arial" w:hAnsi="Arial" w:cs="Arial"/>
+                <w:sz w:val="14"/>
+                <w:szCs w:val="14"/>
+              </w:rPr>
+              <w:t>4</w:t>
+            </w:r>
+            <w:r>
+              <w:rPr>
+                <w:rFonts w:ascii="Arial" w:hAnsi="Arial" w:cs="Arial"/>
+                <w:sz w:val="14"/>
+                <w:szCs w:val="14"/>
+              </w:rPr>
+              <w:t>}}</w:t>
+            </w:r>
+          </w:p>
         </w:tc>
         <w:tc>
           <w:tcPr>
@@ -1985,45 +2129,26 @@
             </w:tcBorders>
             <w:vAlign w:val="center"/>
           </w:tcPr>
-          <w:sdt>
-            <w:sdtPr>
-              <w:rPr>
-                <w:rFonts w:ascii="Arial" w:hAnsi="Arial" w:cs="Arial"/>
-                <w:bCs/>
+          <w:p>
+            <w:pPr>
+              <w:ind w:firstLine="0"/>
+              <w:jc w:val="center"/>
+              <w:rPr>
+                <w:rFonts w:ascii="Arial" w:hAnsi="Arial" w:cs="Arial"/>
+                <w:b/>
                 <w:sz w:val="14"/>
                 <w:szCs w:val="14"/>
               </w:rPr>
-              <w:alias w:val="Faktor2"/>
-              <w:tag w:val="faktor2"/>
-              <w:id w:val="1322469782"/>
-              <w:placeholder>
-                <w:docPart w:val="DefaultPlaceholder_-1854013440"/>
-              </w:placeholder>
-            </w:sdtPr>
-            <w:sdtContent>
-              <w:p>
-                <w:pPr>
-                  <w:ind w:firstLine="0"/>
-                  <w:jc w:val="center"/>
-                  <w:rPr>
-                    <w:rFonts w:ascii="Arial" w:hAnsi="Arial" w:cs="Arial"/>
-                    <w:bCs/>
-                    <w:sz w:val="14"/>
-                    <w:szCs w:val="14"/>
-                  </w:rPr>
-                </w:pPr>
-                <w:r>
-                  <w:rPr>
-                    <w:rFonts w:ascii="Arial" w:hAnsi="Arial" w:cs="Arial"/>
-                    <w:bCs/>
-                    <w:sz w:val="14"/>
-                    <w:szCs w:val="14"/>
-                  </w:rPr>
-                  <w:t>Faktor2</w:t>
-                </w:r>
-              </w:p>
-            </w:sdtContent>
-          </w:sdt>
+            </w:pPr>
+            <w:r>
+              <w:rPr>
+                <w:rFonts w:ascii="Arial" w:hAnsi="Arial" w:cs="Arial"/>
+                <w:sz w:val="14"/>
+                <w:szCs w:val="14"/>
+              </w:rPr>
+              <w:t>{{ faktor2 }}</w:t>
+            </w:r>
+          </w:p>
         </w:tc>
         <w:tc>
           <w:tcPr>
@@ -2036,43 +2161,42 @@
             </w:tcBorders>
             <w:vAlign w:val="center"/>
           </w:tcPr>
-          <w:sdt>
-            <w:sdtPr>
-              <w:rPr>
-                <w:rFonts w:ascii="Arial" w:hAnsi="Arial" w:cs="Arial"/>
+          <w:p>
+            <w:pPr>
+              <w:ind w:firstLine="0"/>
+              <w:jc w:val="center"/>
+              <w:rPr>
+                <w:rFonts w:ascii="Arial" w:hAnsi="Arial" w:cs="Arial"/>
+                <w:b/>
                 <w:sz w:val="14"/>
                 <w:szCs w:val="14"/>
               </w:rPr>
-              <w:alias w:val="Kat2"/>
-              <w:tag w:val="kat2"/>
-              <w:id w:val="1381281096"/>
-              <w:placeholder>
-                <w:docPart w:val="DefaultPlaceholder_-1854013440"/>
-              </w:placeholder>
-            </w:sdtPr>
-            <w:sdtContent>
-              <w:p>
-                <w:pPr>
-                  <w:ind w:firstLine="0"/>
-                  <w:jc w:val="center"/>
-                  <w:rPr>
-                    <w:rFonts w:ascii="Arial" w:hAnsi="Arial" w:cs="Arial"/>
-                    <w:b/>
-                    <w:sz w:val="14"/>
-                    <w:szCs w:val="14"/>
-                  </w:rPr>
-                </w:pPr>
-                <w:r>
-                  <w:rPr>
-                    <w:rFonts w:ascii="Arial" w:hAnsi="Arial" w:cs="Arial"/>
-                    <w:sz w:val="14"/>
-                    <w:szCs w:val="14"/>
-                  </w:rPr>
-                  <w:t>Kat2</w:t>
-                </w:r>
-              </w:p>
-            </w:sdtContent>
-          </w:sdt>
+            </w:pPr>
+            <w:r>
+              <w:rPr>
+                <w:rFonts w:ascii="Arial" w:hAnsi="Arial" w:cs="Arial"/>
+                <w:sz w:val="14"/>
+                <w:szCs w:val="14"/>
+              </w:rPr>
+              <w:t>{{kategorie</w:t>
+            </w:r>
+            <w:r>
+              <w:rPr>
+                <w:rFonts w:ascii="Arial" w:hAnsi="Arial" w:cs="Arial"/>
+                <w:sz w:val="14"/>
+                <w:szCs w:val="14"/>
+              </w:rPr>
+              <w:t>2</w:t>
+            </w:r>
+            <w:r>
+              <w:rPr>
+                <w:rFonts w:ascii="Arial" w:hAnsi="Arial" w:cs="Arial"/>
+                <w:sz w:val="14"/>
+                <w:szCs w:val="14"/>
+              </w:rPr>
+              <w:t>}}</w:t>
+            </w:r>
+          </w:p>
         </w:tc>
         <w:tc>
           <w:tcPr>
@@ -2080,42 +2204,25 @@
             <w:gridSpan w:val="8"/>
             <w:vAlign w:val="center"/>
           </w:tcPr>
-          <w:sdt>
-            <w:sdtPr>
+          <w:p>
+            <w:pPr>
+              <w:ind w:firstLine="0"/>
+              <w:jc w:val="center"/>
               <w:rPr>
                 <w:rFonts w:ascii="Arial" w:hAnsi="Arial" w:cs="Arial"/>
                 <w:sz w:val="14"/>
                 <w:szCs w:val="14"/>
               </w:rPr>
-              <w:alias w:val="Faktor5"/>
-              <w:tag w:val="faktor5"/>
-              <w:id w:val="-640655641"/>
-              <w:placeholder>
-                <w:docPart w:val="DefaultPlaceholder_-1854013440"/>
-              </w:placeholder>
-            </w:sdtPr>
-            <w:sdtContent>
-              <w:p>
-                <w:pPr>
-                  <w:ind w:firstLine="0"/>
-                  <w:jc w:val="center"/>
-                  <w:rPr>
-                    <w:rFonts w:ascii="Arial" w:hAnsi="Arial" w:cs="Arial"/>
-                    <w:sz w:val="14"/>
-                    <w:szCs w:val="14"/>
-                  </w:rPr>
-                </w:pPr>
-                <w:r>
-                  <w:rPr>
-                    <w:rFonts w:ascii="Arial" w:hAnsi="Arial" w:cs="Arial"/>
-                    <w:sz w:val="14"/>
-                    <w:szCs w:val="14"/>
-                  </w:rPr>
-                  <w:t>Faktor5</w:t>
-                </w:r>
-              </w:p>
-            </w:sdtContent>
-          </w:sdt>
+            </w:pPr>
+            <w:r>
+              <w:rPr>
+                <w:rFonts w:ascii="Arial" w:hAnsi="Arial" w:cs="Arial"/>
+                <w:sz w:val="14"/>
+                <w:szCs w:val="14"/>
+              </w:rPr>
+              <w:t>{{ faktor5 }}</w:t>
+            </w:r>
+          </w:p>
         </w:tc>
         <w:tc>
           <w:tcPr>
@@ -2125,42 +2232,41 @@
             </w:tcBorders>
             <w:vAlign w:val="center"/>
           </w:tcPr>
-          <w:sdt>
-            <w:sdtPr>
+          <w:p>
+            <w:pPr>
+              <w:ind w:firstLine="0"/>
+              <w:jc w:val="center"/>
               <w:rPr>
                 <w:rFonts w:ascii="Arial" w:hAnsi="Arial" w:cs="Arial"/>
                 <w:sz w:val="14"/>
                 <w:szCs w:val="14"/>
               </w:rPr>
-              <w:alias w:val="Kat5"/>
-              <w:tag w:val="kat5"/>
-              <w:id w:val="1471320213"/>
-              <w:placeholder>
-                <w:docPart w:val="DefaultPlaceholder_-1854013440"/>
-              </w:placeholder>
-            </w:sdtPr>
-            <w:sdtContent>
-              <w:p>
-                <w:pPr>
-                  <w:ind w:firstLine="0"/>
-                  <w:jc w:val="center"/>
-                  <w:rPr>
-                    <w:rFonts w:ascii="Arial" w:hAnsi="Arial" w:cs="Arial"/>
-                    <w:sz w:val="14"/>
-                    <w:szCs w:val="14"/>
-                  </w:rPr>
-                </w:pPr>
-                <w:r>
-                  <w:rPr>
-                    <w:rFonts w:ascii="Arial" w:hAnsi="Arial" w:cs="Arial"/>
-                    <w:sz w:val="14"/>
-                    <w:szCs w:val="14"/>
-                  </w:rPr>
-                  <w:t>Kat5</w:t>
-                </w:r>
-              </w:p>
-            </w:sdtContent>
-          </w:sdt>
+            </w:pPr>
+            <w:r>
+              <w:rPr>
+                <w:rFonts w:ascii="Arial" w:hAnsi="Arial" w:cs="Arial"/>
+                <w:sz w:val="14"/>
+                <w:szCs w:val="14"/>
+              </w:rPr>
+              <w:t>{{kategorie</w:t>
+            </w:r>
+            <w:r>
+              <w:rPr>
+                <w:rFonts w:ascii="Arial" w:hAnsi="Arial" w:cs="Arial"/>
+                <w:sz w:val="14"/>
+                <w:szCs w:val="14"/>
+              </w:rPr>
+              <w:t>5</w:t>
+            </w:r>
+            <w:r>
+              <w:rPr>
+                <w:rFonts w:ascii="Arial" w:hAnsi="Arial" w:cs="Arial"/>
+                <w:sz w:val="14"/>
+                <w:szCs w:val="14"/>
+              </w:rPr>
+              <w:t>}}</w:t>
+            </w:r>
+          </w:p>
         </w:tc>
         <w:tc>
           <w:tcPr>
@@ -2218,43 +2324,26 @@
             </w:tcBorders>
             <w:vAlign w:val="center"/>
           </w:tcPr>
-          <w:sdt>
-            <w:sdtPr>
-              <w:rPr>
-                <w:rFonts w:ascii="Arial" w:hAnsi="Arial" w:cs="Arial"/>
+          <w:p>
+            <w:pPr>
+              <w:ind w:firstLine="0"/>
+              <w:jc w:val="center"/>
+              <w:rPr>
+                <w:rFonts w:ascii="Arial" w:hAnsi="Arial" w:cs="Arial"/>
+                <w:b/>
                 <w:sz w:val="14"/>
                 <w:szCs w:val="14"/>
               </w:rPr>
-              <w:alias w:val="Faktor3"/>
-              <w:tag w:val="faktor3"/>
-              <w:id w:val="-451931815"/>
-              <w:placeholder>
-                <w:docPart w:val="DefaultPlaceholder_-1854013440"/>
-              </w:placeholder>
-            </w:sdtPr>
-            <w:sdtContent>
-              <w:p>
-                <w:pPr>
-                  <w:ind w:firstLine="0"/>
-                  <w:jc w:val="center"/>
-                  <w:rPr>
-                    <w:rFonts w:ascii="Arial" w:hAnsi="Arial" w:cs="Arial"/>
-                    <w:b/>
-                    <w:sz w:val="14"/>
-                    <w:szCs w:val="14"/>
-                  </w:rPr>
-                </w:pPr>
-                <w:r>
-                  <w:rPr>
-                    <w:rFonts w:ascii="Arial" w:hAnsi="Arial" w:cs="Arial"/>
-                    <w:sz w:val="14"/>
-                    <w:szCs w:val="14"/>
-                  </w:rPr>
-                  <w:t>Faktor3</w:t>
-                </w:r>
-              </w:p>
-            </w:sdtContent>
-          </w:sdt>
+            </w:pPr>
+            <w:r>
+              <w:rPr>
+                <w:rFonts w:ascii="Arial" w:hAnsi="Arial" w:cs="Arial"/>
+                <w:sz w:val="14"/>
+                <w:szCs w:val="14"/>
+              </w:rPr>
+              <w:t>{{ faktor3 }}</w:t>
+            </w:r>
+          </w:p>
         </w:tc>
         <w:tc>
           <w:tcPr>
@@ -2267,45 +2356,42 @@
             </w:tcBorders>
             <w:vAlign w:val="center"/>
           </w:tcPr>
-          <w:sdt>
-            <w:sdtPr>
-              <w:rPr>
-                <w:rFonts w:ascii="Arial" w:hAnsi="Arial" w:cs="Arial"/>
-                <w:bCs/>
+          <w:p>
+            <w:pPr>
+              <w:ind w:firstLine="0"/>
+              <w:jc w:val="center"/>
+              <w:rPr>
+                <w:rFonts w:ascii="Arial" w:hAnsi="Arial" w:cs="Arial"/>
+                <w:b/>
                 <w:sz w:val="14"/>
                 <w:szCs w:val="14"/>
               </w:rPr>
-              <w:alias w:val="Kat3"/>
-              <w:tag w:val="kat3"/>
-              <w:id w:val="-254678088"/>
-              <w:placeholder>
-                <w:docPart w:val="DefaultPlaceholder_-1854013440"/>
-              </w:placeholder>
-            </w:sdtPr>
-            <w:sdtContent>
-              <w:p>
-                <w:pPr>
-                  <w:ind w:firstLine="0"/>
-                  <w:jc w:val="center"/>
-                  <w:rPr>
-                    <w:rFonts w:ascii="Arial" w:hAnsi="Arial" w:cs="Arial"/>
-                    <w:bCs/>
-                    <w:sz w:val="14"/>
-                    <w:szCs w:val="14"/>
-                  </w:rPr>
-                </w:pPr>
-                <w:r>
-                  <w:rPr>
-                    <w:rFonts w:ascii="Arial" w:hAnsi="Arial" w:cs="Arial"/>
-                    <w:bCs/>
-                    <w:sz w:val="14"/>
-                    <w:szCs w:val="14"/>
-                  </w:rPr>
-                  <w:t>Kat3</w:t>
-                </w:r>
-              </w:p>
-            </w:sdtContent>
-          </w:sdt>
+            </w:pPr>
+            <w:r>
+              <w:rPr>
+                <w:rFonts w:ascii="Arial" w:hAnsi="Arial" w:cs="Arial"/>
+                <w:sz w:val="14"/>
+                <w:szCs w:val="14"/>
+              </w:rPr>
+              <w:t>{{kategorie</w:t>
+            </w:r>
+            <w:r>
+              <w:rPr>
+                <w:rFonts w:ascii="Arial" w:hAnsi="Arial" w:cs="Arial"/>
+                <w:sz w:val="14"/>
+                <w:szCs w:val="14"/>
+              </w:rPr>
+              <w:t>3</w:t>
+            </w:r>
+            <w:r>
+              <w:rPr>
+                <w:rFonts w:ascii="Arial" w:hAnsi="Arial" w:cs="Arial"/>
+                <w:sz w:val="14"/>
+                <w:szCs w:val="14"/>
+              </w:rPr>
+              <w:t>}}</w:t>
+            </w:r>
+          </w:p>
         </w:tc>
         <w:tc>
           <w:tcPr>
@@ -2313,42 +2399,25 @@
             <w:gridSpan w:val="8"/>
             <w:vAlign w:val="center"/>
           </w:tcPr>
-          <w:sdt>
-            <w:sdtPr>
+          <w:p>
+            <w:pPr>
+              <w:ind w:firstLine="0"/>
+              <w:jc w:val="center"/>
               <w:rPr>
                 <w:rFonts w:ascii="Arial" w:hAnsi="Arial" w:cs="Arial"/>
                 <w:sz w:val="14"/>
                 <w:szCs w:val="14"/>
               </w:rPr>
-              <w:alias w:val="Faktor6"/>
-              <w:tag w:val="faktor6"/>
-              <w:id w:val="-1026711685"/>
-              <w:placeholder>
-                <w:docPart w:val="DefaultPlaceholder_-1854013440"/>
-              </w:placeholder>
-            </w:sdtPr>
-            <w:sdtContent>
-              <w:p>
-                <w:pPr>
-                  <w:ind w:firstLine="0"/>
-                  <w:jc w:val="center"/>
-                  <w:rPr>
-                    <w:rFonts w:ascii="Arial" w:hAnsi="Arial" w:cs="Arial"/>
-                    <w:sz w:val="14"/>
-                    <w:szCs w:val="14"/>
-                  </w:rPr>
-                </w:pPr>
-                <w:r>
-                  <w:rPr>
-                    <w:rFonts w:ascii="Arial" w:hAnsi="Arial" w:cs="Arial"/>
-                    <w:sz w:val="14"/>
-                    <w:szCs w:val="14"/>
-                  </w:rPr>
-                  <w:t>Faktor6</w:t>
-                </w:r>
-              </w:p>
-            </w:sdtContent>
-          </w:sdt>
+            </w:pPr>
+            <w:r>
+              <w:rPr>
+                <w:rFonts w:ascii="Arial" w:hAnsi="Arial" w:cs="Arial"/>
+                <w:sz w:val="14"/>
+                <w:szCs w:val="14"/>
+              </w:rPr>
+              <w:t>{{ faktor6 }}</w:t>
+            </w:r>
+          </w:p>
         </w:tc>
         <w:tc>
           <w:tcPr>
@@ -2358,42 +2427,41 @@
             </w:tcBorders>
             <w:vAlign w:val="center"/>
           </w:tcPr>
-          <w:sdt>
-            <w:sdtPr>
+          <w:p>
+            <w:pPr>
+              <w:ind w:firstLine="0"/>
+              <w:jc w:val="center"/>
               <w:rPr>
                 <w:rFonts w:ascii="Arial" w:hAnsi="Arial" w:cs="Arial"/>
                 <w:sz w:val="14"/>
                 <w:szCs w:val="14"/>
               </w:rPr>
-              <w:alias w:val="Kat6"/>
-              <w:tag w:val="kat6"/>
-              <w:id w:val="-2075806969"/>
-              <w:placeholder>
-                <w:docPart w:val="DefaultPlaceholder_-1854013440"/>
-              </w:placeholder>
-            </w:sdtPr>
-            <w:sdtContent>
-              <w:p>
-                <w:pPr>
-                  <w:ind w:firstLine="0"/>
-                  <w:jc w:val="center"/>
-                  <w:rPr>
-                    <w:rFonts w:ascii="Arial" w:hAnsi="Arial" w:cs="Arial"/>
-                    <w:sz w:val="14"/>
-                    <w:szCs w:val="14"/>
-                  </w:rPr>
-                </w:pPr>
-                <w:r>
-                  <w:rPr>
-                    <w:rFonts w:ascii="Arial" w:hAnsi="Arial" w:cs="Arial"/>
-                    <w:sz w:val="14"/>
-                    <w:szCs w:val="14"/>
-                  </w:rPr>
-                  <w:t>Kat6</w:t>
-                </w:r>
-              </w:p>
-            </w:sdtContent>
-          </w:sdt>
+            </w:pPr>
+            <w:r>
+              <w:rPr>
+                <w:rFonts w:ascii="Arial" w:hAnsi="Arial" w:cs="Arial"/>
+                <w:sz w:val="14"/>
+                <w:szCs w:val="14"/>
+              </w:rPr>
+              <w:t>{{kategorie</w:t>
+            </w:r>
+            <w:r>
+              <w:rPr>
+                <w:rFonts w:ascii="Arial" w:hAnsi="Arial" w:cs="Arial"/>
+                <w:sz w:val="14"/>
+                <w:szCs w:val="14"/>
+              </w:rPr>
+              <w:t>6</w:t>
+            </w:r>
+            <w:r>
+              <w:rPr>
+                <w:rFonts w:ascii="Arial" w:hAnsi="Arial" w:cs="Arial"/>
+                <w:sz w:val="14"/>
+                <w:szCs w:val="14"/>
+              </w:rPr>
+              <w:t>}}</w:t>
+            </w:r>
+          </w:p>
         </w:tc>
         <w:tc>
           <w:tcPr>
@@ -2585,7 +2653,19 @@
               <w:rPr>
                 <w:rFonts w:ascii="Arial" w:hAnsi="Arial" w:cs="Arial"/>
               </w:rPr>
-              <w:t>posuzovaná osoba:</w:t>
+              <w:t>p</w:t>
+            </w:r>
+            <w:r>
+              <w:rPr>
+                <w:rFonts w:ascii="Arial" w:hAnsi="Arial" w:cs="Arial"/>
+              </w:rPr>
+              <w:t>osuzovaná osoba</w:t>
+            </w:r>
+            <w:r>
+              <w:rPr>
+                <w:rFonts w:ascii="Arial" w:hAnsi="Arial" w:cs="Arial"/>
+              </w:rPr>
+              <w:t>:</w:t>
             </w:r>
           </w:p>
         </w:tc>
@@ -2618,7 +2698,13 @@
               <w:rPr>
                 <w:rFonts w:ascii="Arial" w:hAnsi="Arial" w:cs="Arial"/>
               </w:rPr>
-              <w:t>je zdravotně způsobilá*</w:t>
+              <w:t>je zdravotně způsobilá</w:t>
+            </w:r>
+            <w:r>
+              <w:rPr>
+                <w:rFonts w:ascii="Arial" w:hAnsi="Arial" w:cs="Arial"/>
+              </w:rPr>
+              <w:t>*</w:t>
             </w:r>
           </w:p>
         </w:tc>
@@ -2651,7 +2737,25 @@
               <w:rPr>
                 <w:rFonts w:ascii="Arial" w:hAnsi="Arial" w:cs="Arial"/>
               </w:rPr>
-              <w:t>je zdravotně způsobilá s podmínkou*:</w:t>
+              <w:t>j</w:t>
+            </w:r>
+            <w:r>
+              <w:rPr>
+                <w:rFonts w:ascii="Arial" w:hAnsi="Arial" w:cs="Arial"/>
+              </w:rPr>
+              <w:t xml:space="preserve">e zdravotně způsobilá </w:t>
+            </w:r>
+            <w:r>
+              <w:rPr>
+                <w:rFonts w:ascii="Arial" w:hAnsi="Arial" w:cs="Arial"/>
+              </w:rPr>
+              <w:t>s podmínkou*</w:t>
+            </w:r>
+            <w:r>
+              <w:rPr>
+                <w:rFonts w:ascii="Arial" w:hAnsi="Arial" w:cs="Arial"/>
+              </w:rPr>
+              <w:t>:</w:t>
             </w:r>
           </w:p>
         </w:tc>
@@ -2684,7 +2788,19 @@
               <w:rPr>
                 <w:rFonts w:ascii="Arial" w:hAnsi="Arial" w:cs="Arial"/>
               </w:rPr>
-              <w:t xml:space="preserve">      je zdravotně nezpůsobilá*</w:t>
+              <w:t xml:space="preserve">      </w:t>
+            </w:r>
+            <w:r>
+              <w:rPr>
+                <w:rFonts w:ascii="Arial" w:hAnsi="Arial" w:cs="Arial"/>
+              </w:rPr>
+              <w:t>je zdravotně nezpůsobilá</w:t>
+            </w:r>
+            <w:r>
+              <w:rPr>
+                <w:rFonts w:ascii="Arial" w:hAnsi="Arial" w:cs="Arial"/>
+              </w:rPr>
+              <w:t>*</w:t>
             </w:r>
           </w:p>
         </w:tc>
@@ -2717,7 +2833,13 @@
               <w:rPr>
                 <w:rFonts w:ascii="Arial" w:hAnsi="Arial" w:cs="Arial"/>
               </w:rPr>
-              <w:t>pozbyla dlouhodobě zdravotní způsobilost*</w:t>
+              <w:t>pozbyla dlouhodobě zdravotní způsobilost</w:t>
+            </w:r>
+            <w:r>
+              <w:rPr>
+                <w:rFonts w:ascii="Arial" w:hAnsi="Arial" w:cs="Arial"/>
+              </w:rPr>
+              <w:t>*</w:t>
             </w:r>
           </w:p>
         </w:tc>
@@ -2758,7 +2880,13 @@
                 <w:rFonts w:ascii="Arial" w:hAnsi="Arial" w:cs="Arial"/>
                 <w:b/>
               </w:rPr>
-              <w:t>Datum vydání lékařského posudku:</w:t>
+              <w:t>Datum vydání lékařského posudku</w:t>
+            </w:r>
+            <w:r>
+              <w:rPr>
+                <w:rFonts w:ascii="Arial" w:hAnsi="Arial" w:cs="Arial"/>
+              </w:rPr>
+              <w:t>:</w:t>
             </w:r>
           </w:p>
         </w:tc>
@@ -2820,7 +2948,13 @@
                 <w:rFonts w:ascii="Arial" w:hAnsi="Arial" w:cs="Arial"/>
                 <w:b/>
               </w:rPr>
-              <w:t>Datum ukončení platnosti lékařského posudku:</w:t>
+              <w:t>Datum ukončení platnosti lékařského posudku</w:t>
+            </w:r>
+            <w:r>
+              <w:rPr>
+                <w:rFonts w:ascii="Arial" w:hAnsi="Arial" w:cs="Arial"/>
+              </w:rPr>
+              <w:t>:</w:t>
             </w:r>
           </w:p>
         </w:tc>
@@ -2909,7 +3043,13 @@
               <w:rPr>
                 <w:rFonts w:ascii="Arial" w:hAnsi="Arial" w:cs="Arial"/>
               </w:rPr>
-              <w:t>IČ:</w:t>
+              <w:t>IČ</w:t>
+            </w:r>
+            <w:r>
+              <w:rPr>
+                <w:rFonts w:ascii="Arial" w:hAnsi="Arial" w:cs="Arial"/>
+              </w:rPr>
+              <w:t>:</w:t>
             </w:r>
           </w:p>
         </w:tc>
@@ -3027,7 +3167,13 @@
               <w:rPr>
                 <w:rFonts w:ascii="Arial" w:hAnsi="Arial" w:cs="Arial"/>
               </w:rPr>
-              <w:t>adresa sídla/místa podnikání:</w:t>
+              <w:t>adresa sídla/místa podnikání</w:t>
+            </w:r>
+            <w:r>
+              <w:rPr>
+                <w:rFonts w:ascii="Arial" w:hAnsi="Arial" w:cs="Arial"/>
+              </w:rPr>
+              <w:t>:</w:t>
             </w:r>
           </w:p>
         </w:tc>
@@ -3221,12 +3367,18 @@
             </w:r>
             <w:r>
               <w:rPr>
-                <w:rFonts w:ascii="Arial" w:hAnsi="Arial" w:cs="Arial"/>
-                <w:b/>
                 <w:sz w:val="16"/>
                 <w:szCs w:val="16"/>
               </w:rPr>
-              <w:t xml:space="preserve">Proti tomuto pracovnělékařskému posudku je možno podat podle § 46 odst. 1 zákona č. 373/2011 Sb., o specifických zdravotnických službách, návrh na jeho přezkoumání. Má-li  posuzovaná  osoba  nebo  osoba, které uplatněním lékařského posudku  vznikají  práva nebo povinnosti, za to, že lékařský posudek je nesprávný,  může  do  10  pracovních  dnů  ode  dne jeho prokazatelného předání  podat  návrh  na jeho přezkoumání poskytovateli, který posudek vydal. Návrh  na  přezkoumání  lékařského  posudku  nemá odkladný účinek, jestliže  z  jeho  závěru vyplývá, že posuzovaná osoba je pro účel, pro nějž  byla  posuzována,  zdravotně  nezpůsobilá,  zdravotně způsobilá s podmínkou nebo pozbyla dlouhodobě zdravotní způsobilost. </w:t>
+              <w:t></w:t>
+            </w:r>
+            <w:r>
+              <w:rPr>
+                <w:rFonts w:ascii="Arial" w:hAnsi="Arial" w:cs="Arial"/>
+                <w:sz w:val="16"/>
+                <w:szCs w:val="16"/>
+              </w:rPr>
+              <w:t xml:space="preserve">Proti tomuto pracovnělékařskému posudku je možno podat podle § 46 odst. 1 zákona č. 373/2011 Sb., o specifických zdravotnických službách, návrh na jeho přezkoumání. Má-li  posuzovaná  osoba  nebo  osoba, které uplatněním lékařského posudku  vznikají  práva nebo povinnosti, za to, že lékařský posudek je nesprávný,  může  do  10  pracovních  dnů  ode  dne jeho prokazatelného předání  podat  návrh  na jeho přezkoumání poskytovateli, který posudek vydal. Návrh  na  přezkoumání  lékařského  posudku  nemá odkladný účinek, jestliže  z  jeho  závěru vyplývá, že posuzovaná osoba je pro účel, pro nějž  byla  posuzována,  zdravotně  nezpůsobilá,  zdravotně způsobilá s podmínkou nebo pozbyla dlouhodobě zdravotní způsobilost. </w:t>
             </w:r>
           </w:p>
         </w:tc>
@@ -3267,7 +3419,14 @@
                 <w:rFonts w:ascii="Arial" w:hAnsi="Arial" w:cs="Arial"/>
                 <w:b/>
               </w:rPr>
-              <w:t>Prokazatelné předání pracovnělékařského posudku:</w:t>
+              <w:t>Prokazatelné předání pracovnělékařského posudku</w:t>
+            </w:r>
+            <w:r>
+              <w:rPr>
+                <w:rFonts w:ascii="Arial" w:hAnsi="Arial" w:cs="Arial"/>
+                <w:b/>
+              </w:rPr>
+              <w:t>:</w:t>
             </w:r>
           </w:p>
           <w:p>
@@ -3416,7 +3575,16 @@
                 <w:szCs w:val="20"/>
                 <w:highlight w:val="yellow"/>
               </w:rPr>
-              <w:t xml:space="preserve">podpis posuzované osoby </w:t>
+              <w:t>podpis posuzované osoby</w:t>
+            </w:r>
+            <w:r>
+              <w:rPr>
+                <w:rFonts w:ascii="Arial" w:hAnsi="Arial" w:cs="Arial"/>
+                <w:color w:val="FF0000"/>
+                <w:sz w:val="20"/>
+                <w:szCs w:val="20"/>
+              </w:rPr>
+              <w:t xml:space="preserve"> </w:t>
             </w:r>
           </w:p>
         </w:tc>
@@ -3502,7 +3670,24 @@
                 <w:szCs w:val="20"/>
                 <w:highlight w:val="yellow"/>
               </w:rPr>
-              <w:t>podpis posuzované osoby                           zaměstnavatel</w:t>
+              <w:t>podpis posuzované osoby</w:t>
+            </w:r>
+            <w:r>
+              <w:rPr>
+                <w:rFonts w:ascii="Arial" w:hAnsi="Arial" w:cs="Arial"/>
+                <w:color w:val="FF0000"/>
+                <w:sz w:val="20"/>
+                <w:szCs w:val="20"/>
+              </w:rPr>
+              <w:t xml:space="preserve">                           </w:t>
+            </w:r>
+            <w:r>
+              <w:rPr>
+                <w:rFonts w:ascii="Arial" w:hAnsi="Arial" w:cs="Arial"/>
+                <w:sz w:val="20"/>
+                <w:szCs w:val="20"/>
+              </w:rPr>
+              <w:t>zaměstnavatel</w:t>
             </w:r>
           </w:p>
         </w:tc>
@@ -4606,7 +4791,47 @@
                 <w:sz w:val="13"/>
                 <w:szCs w:val="13"/>
               </w:rPr>
-              <w:t>Vstupní LP 560 kč, periodická LP 500 Kč</w:t>
+              <w:t xml:space="preserve">Vstupní </w:t>
+            </w:r>
+            <w:r>
+              <w:rPr>
+                <w:rFonts w:ascii="Arial" w:hAnsi="Arial" w:cs="Arial"/>
+                <w:sz w:val="13"/>
+                <w:szCs w:val="13"/>
+              </w:rPr>
+              <w:t xml:space="preserve">LP </w:t>
+            </w:r>
+            <w:r>
+              <w:rPr>
+                <w:rFonts w:ascii="Arial" w:hAnsi="Arial" w:cs="Arial"/>
+                <w:sz w:val="13"/>
+                <w:szCs w:val="13"/>
+              </w:rPr>
+              <w:t>560 kč, periodická</w:t>
+            </w:r>
+            <w:r>
+              <w:rPr>
+                <w:rFonts w:ascii="Arial" w:hAnsi="Arial" w:cs="Arial"/>
+                <w:sz w:val="13"/>
+                <w:szCs w:val="13"/>
+              </w:rPr>
+              <w:t xml:space="preserve"> LP</w:t>
+            </w:r>
+            <w:r>
+              <w:rPr>
+                <w:rFonts w:ascii="Arial" w:hAnsi="Arial" w:cs="Arial"/>
+                <w:sz w:val="13"/>
+                <w:szCs w:val="13"/>
+              </w:rPr>
+              <w:t xml:space="preserve"> 500</w:t>
+            </w:r>
+            <w:r>
+              <w:rPr>
+                <w:rFonts w:ascii="Arial" w:hAnsi="Arial" w:cs="Arial"/>
+                <w:sz w:val="13"/>
+                <w:szCs w:val="13"/>
+              </w:rPr>
+              <w:t xml:space="preserve"> Kč</w:t>
             </w:r>
           </w:p>
         </w:tc>
@@ -4829,7 +5054,15 @@
                 <w:sz w:val="13"/>
                 <w:szCs w:val="13"/>
               </w:rPr>
-              <w:t>PO – ST: 07:45-13:00</w:t>
+              <w:t xml:space="preserve">PO – ST: </w:t>
+            </w:r>
+            <w:r>
+              <w:rPr>
+                <w:rFonts w:ascii="Arial" w:hAnsi="Arial" w:cs="Arial"/>
+                <w:sz w:val="13"/>
+                <w:szCs w:val="13"/>
+              </w:rPr>
+              <w:t>07:45-13:00</w:t>
             </w:r>
           </w:p>
           <w:p>
@@ -4850,7 +5083,15 @@
                 <w:sz w:val="13"/>
                 <w:szCs w:val="13"/>
               </w:rPr>
-              <w:t>ČT: 12:00-18:00</w:t>
+              <w:t>ČT</w:t>
+            </w:r>
+            <w:r>
+              <w:rPr>
+                <w:rFonts w:ascii="Arial" w:hAnsi="Arial" w:cs="Arial"/>
+                <w:sz w:val="13"/>
+                <w:szCs w:val="13"/>
+              </w:rPr>
+              <w:t>: 12:00-18:00</w:t>
             </w:r>
           </w:p>
         </w:tc>
@@ -4907,15 +5148,31 @@
                 <w:sz w:val="13"/>
                 <w:szCs w:val="13"/>
               </w:rPr>
-              <w:t>Mediclinic</w:t>
-            </w:r>
-            <w:r>
-              <w:rPr>
-                <w:rFonts w:ascii="Arial" w:hAnsi="Arial" w:cs="Arial"/>
-                <w:sz w:val="13"/>
-                <w:szCs w:val="13"/>
-              </w:rPr>
-              <w:t>, MUDr. Petráňová Kateřina</w:t>
+              <w:t>M</w:t>
+            </w:r>
+            <w:r>
+              <w:rPr>
+                <w:rFonts w:ascii="Arial" w:hAnsi="Arial" w:cs="Arial"/>
+                <w:sz w:val="13"/>
+                <w:szCs w:val="13"/>
+              </w:rPr>
+              <w:t>ediclinic, M</w:t>
+            </w:r>
+            <w:r>
+              <w:rPr>
+                <w:rFonts w:ascii="Arial" w:hAnsi="Arial" w:cs="Arial"/>
+                <w:sz w:val="13"/>
+                <w:szCs w:val="13"/>
+              </w:rPr>
+              <w:t>UDr.</w:t>
+            </w:r>
+            <w:r>
+              <w:rPr>
+                <w:rFonts w:ascii="Arial" w:hAnsi="Arial" w:cs="Arial"/>
+                <w:sz w:val="13"/>
+                <w:szCs w:val="13"/>
+              </w:rPr>
+              <w:t xml:space="preserve"> Petráňová Kateřina</w:t>
             </w:r>
           </w:p>
         </w:tc>
@@ -4940,7 +5197,23 @@
                 <w:sz w:val="13"/>
                 <w:szCs w:val="13"/>
               </w:rPr>
-              <w:t xml:space="preserve">+420 251 034 314  </w:t>
+              <w:t>+420</w:t>
+            </w:r>
+            <w:r>
+              <w:rPr>
+                <w:rFonts w:ascii="Arial" w:hAnsi="Arial" w:cs="Arial"/>
+                <w:sz w:val="13"/>
+                <w:szCs w:val="13"/>
+              </w:rPr>
+              <w:t xml:space="preserve"> 251 034 314 </w:t>
+            </w:r>
+            <w:r>
+              <w:rPr>
+                <w:rFonts w:ascii="Arial" w:hAnsi="Arial" w:cs="Arial"/>
+                <w:sz w:val="13"/>
+                <w:szCs w:val="13"/>
+              </w:rPr>
+              <w:t xml:space="preserve"> </w:t>
             </w:r>
           </w:p>
           <w:p>
@@ -5001,7 +5274,39 @@
                 <w:sz w:val="13"/>
                 <w:szCs w:val="13"/>
               </w:rPr>
-              <w:t>800 - 1100 Kč dle LP</w:t>
+              <w:t>8</w:t>
+            </w:r>
+            <w:r>
+              <w:rPr>
+                <w:rFonts w:ascii="Arial" w:hAnsi="Arial" w:cs="Arial"/>
+                <w:sz w:val="13"/>
+                <w:szCs w:val="13"/>
+              </w:rPr>
+              <w:t>00</w:t>
+            </w:r>
+            <w:r>
+              <w:rPr>
+                <w:rFonts w:ascii="Arial" w:hAnsi="Arial" w:cs="Arial"/>
+                <w:sz w:val="13"/>
+                <w:szCs w:val="13"/>
+              </w:rPr>
+              <w:t xml:space="preserve"> - 1100</w:t>
+            </w:r>
+            <w:r>
+              <w:rPr>
+                <w:rFonts w:ascii="Arial" w:hAnsi="Arial" w:cs="Arial"/>
+                <w:sz w:val="13"/>
+                <w:szCs w:val="13"/>
+              </w:rPr>
+              <w:t xml:space="preserve"> Kč</w:t>
+            </w:r>
+            <w:r>
+              <w:rPr>
+                <w:rFonts w:ascii="Arial" w:hAnsi="Arial" w:cs="Arial"/>
+                <w:sz w:val="13"/>
+                <w:szCs w:val="13"/>
+              </w:rPr>
+              <w:t xml:space="preserve"> dle LP</w:t>
             </w:r>
           </w:p>
         </w:tc>
@@ -5251,7 +5556,15 @@
                 <w:sz w:val="13"/>
                 <w:szCs w:val="13"/>
               </w:rPr>
-              <w:t>ST: 15.00-15.45</w:t>
+              <w:t>ST</w:t>
+            </w:r>
+            <w:r>
+              <w:rPr>
+                <w:rFonts w:ascii="Arial" w:hAnsi="Arial" w:cs="Arial"/>
+                <w:sz w:val="13"/>
+                <w:szCs w:val="13"/>
+              </w:rPr>
+              <w:t>: 15.00-15.45</w:t>
             </w:r>
           </w:p>
         </w:tc>
@@ -5900,48 +6213,72 @@
                 <w:sz w:val="13"/>
                 <w:szCs w:val="13"/>
               </w:rPr>
-              <w:t>PO,ČT: 07:00-12:00 ;13:00-15:00</w:t>
-            </w:r>
-          </w:p>
-          <w:p>
-            <w:pPr>
-              <w:ind w:firstLine="0"/>
-              <w:jc w:val="left"/>
-              <w:rPr>
-                <w:rFonts w:ascii="Arial" w:hAnsi="Arial" w:cs="Arial"/>
-                <w:sz w:val="13"/>
-                <w:szCs w:val="13"/>
-              </w:rPr>
-            </w:pPr>
-            <w:r>
-              <w:rPr>
-                <w:rFonts w:ascii="Arial" w:hAnsi="Arial" w:cs="Arial"/>
-                <w:b/>
-                <w:sz w:val="13"/>
-                <w:szCs w:val="13"/>
-              </w:rPr>
-              <w:t>ÚT: 07:00-12:00;14:00-18:00</w:t>
-            </w:r>
-          </w:p>
-          <w:p>
-            <w:pPr>
-              <w:ind w:firstLine="0"/>
-              <w:jc w:val="left"/>
-              <w:rPr>
-                <w:rFonts w:ascii="Arial" w:hAnsi="Arial" w:cs="Arial"/>
-                <w:b/>
-                <w:sz w:val="13"/>
-                <w:szCs w:val="13"/>
-              </w:rPr>
-            </w:pPr>
-            <w:r>
-              <w:rPr>
-                <w:rFonts w:ascii="Arial" w:hAnsi="Arial" w:cs="Arial"/>
-                <w:b/>
-                <w:sz w:val="13"/>
-                <w:szCs w:val="13"/>
-              </w:rPr>
-              <w:t>ST,PÁ: 07:00-12:00</w:t>
+              <w:t xml:space="preserve">PO,ČT: </w:t>
+            </w:r>
+            <w:r>
+              <w:rPr>
+                <w:rFonts w:ascii="Arial" w:hAnsi="Arial" w:cs="Arial"/>
+                <w:sz w:val="13"/>
+                <w:szCs w:val="13"/>
+              </w:rPr>
+              <w:t>07:00-12:00 ;13:00-15:00</w:t>
+            </w:r>
+          </w:p>
+          <w:p>
+            <w:pPr>
+              <w:ind w:firstLine="0"/>
+              <w:jc w:val="left"/>
+              <w:rPr>
+                <w:rFonts w:ascii="Arial" w:hAnsi="Arial" w:cs="Arial"/>
+                <w:sz w:val="13"/>
+                <w:szCs w:val="13"/>
+              </w:rPr>
+            </w:pPr>
+            <w:r>
+              <w:rPr>
+                <w:rFonts w:ascii="Arial" w:hAnsi="Arial" w:cs="Arial"/>
+                <w:b/>
+                <w:sz w:val="13"/>
+                <w:szCs w:val="13"/>
+              </w:rPr>
+              <w:t>ÚT:</w:t>
+            </w:r>
+            <w:r>
+              <w:rPr>
+                <w:rFonts w:ascii="Arial" w:hAnsi="Arial" w:cs="Arial"/>
+                <w:sz w:val="13"/>
+                <w:szCs w:val="13"/>
+              </w:rPr>
+              <w:t xml:space="preserve"> 07:00-12:00;14:00-18:00</w:t>
+            </w:r>
+          </w:p>
+          <w:p>
+            <w:pPr>
+              <w:ind w:firstLine="0"/>
+              <w:jc w:val="left"/>
+              <w:rPr>
+                <w:rFonts w:ascii="Arial" w:hAnsi="Arial" w:cs="Arial"/>
+                <w:b/>
+                <w:sz w:val="13"/>
+                <w:szCs w:val="13"/>
+              </w:rPr>
+            </w:pPr>
+            <w:r>
+              <w:rPr>
+                <w:rFonts w:ascii="Arial" w:hAnsi="Arial" w:cs="Arial"/>
+                <w:b/>
+                <w:sz w:val="13"/>
+                <w:szCs w:val="13"/>
+              </w:rPr>
+              <w:t>ST,PÁ</w:t>
+            </w:r>
+            <w:r>
+              <w:rPr>
+                <w:rFonts w:ascii="Arial" w:hAnsi="Arial" w:cs="Arial"/>
+                <w:sz w:val="13"/>
+                <w:szCs w:val="13"/>
+              </w:rPr>
+              <w:t>: 07:00-12:00</w:t>
             </w:r>
           </w:p>
         </w:tc>
@@ -6118,69 +6455,101 @@
                 <w:sz w:val="13"/>
                 <w:szCs w:val="13"/>
               </w:rPr>
-              <w:t>PO :07:30 -12:00, 15:00 – 17:00</w:t>
-            </w:r>
-          </w:p>
-          <w:p>
-            <w:pPr>
-              <w:ind w:firstLine="0"/>
-              <w:jc w:val="left"/>
-              <w:rPr>
-                <w:rFonts w:ascii="Arial" w:hAnsi="Arial" w:cs="Arial"/>
-                <w:b/>
-                <w:sz w:val="13"/>
-                <w:szCs w:val="13"/>
-              </w:rPr>
-            </w:pPr>
-            <w:r>
-              <w:rPr>
-                <w:rFonts w:ascii="Arial" w:hAnsi="Arial" w:cs="Arial"/>
-                <w:b/>
-                <w:sz w:val="13"/>
-                <w:szCs w:val="13"/>
-              </w:rPr>
-              <w:t>ÚT,ST: 07:30 – 12:00</w:t>
-            </w:r>
-          </w:p>
-          <w:p>
-            <w:pPr>
-              <w:ind w:firstLine="0"/>
-              <w:jc w:val="left"/>
-              <w:rPr>
-                <w:rFonts w:ascii="Arial" w:hAnsi="Arial" w:cs="Arial"/>
-                <w:sz w:val="13"/>
-                <w:szCs w:val="13"/>
-              </w:rPr>
-            </w:pPr>
-            <w:r>
-              <w:rPr>
-                <w:rFonts w:ascii="Arial" w:hAnsi="Arial" w:cs="Arial"/>
-                <w:b/>
-                <w:sz w:val="13"/>
-                <w:szCs w:val="13"/>
-              </w:rPr>
-              <w:t>ČT :10:00-12:00 ;14:00-18:00</w:t>
-            </w:r>
-          </w:p>
-          <w:p>
-            <w:pPr>
-              <w:ind w:firstLine="0"/>
-              <w:jc w:val="left"/>
-              <w:rPr>
-                <w:rFonts w:ascii="Arial" w:hAnsi="Arial" w:cs="Arial"/>
-                <w:b/>
-                <w:sz w:val="13"/>
-                <w:szCs w:val="13"/>
-              </w:rPr>
-            </w:pPr>
-            <w:r>
-              <w:rPr>
-                <w:rFonts w:ascii="Arial" w:hAnsi="Arial" w:cs="Arial"/>
-                <w:b/>
-                <w:sz w:val="13"/>
-                <w:szCs w:val="13"/>
-              </w:rPr>
-              <w:t>PÁ: 07:30 – 12:00</w:t>
+              <w:t>PO :</w:t>
+            </w:r>
+            <w:r>
+              <w:rPr>
+                <w:rFonts w:ascii="Arial" w:hAnsi="Arial" w:cs="Arial"/>
+                <w:sz w:val="13"/>
+                <w:szCs w:val="13"/>
+              </w:rPr>
+              <w:t>07:30 -12:00, 15:00 – 17:00</w:t>
+            </w:r>
+          </w:p>
+          <w:p>
+            <w:pPr>
+              <w:ind w:firstLine="0"/>
+              <w:jc w:val="left"/>
+              <w:rPr>
+                <w:rFonts w:ascii="Arial" w:hAnsi="Arial" w:cs="Arial"/>
+                <w:b/>
+                <w:sz w:val="13"/>
+                <w:szCs w:val="13"/>
+              </w:rPr>
+            </w:pPr>
+            <w:r>
+              <w:rPr>
+                <w:rFonts w:ascii="Arial" w:hAnsi="Arial" w:cs="Arial"/>
+                <w:b/>
+                <w:sz w:val="13"/>
+                <w:szCs w:val="13"/>
+              </w:rPr>
+              <w:t xml:space="preserve">ÚT,ST: </w:t>
+            </w:r>
+            <w:r>
+              <w:rPr>
+                <w:rFonts w:ascii="Arial" w:hAnsi="Arial" w:cs="Arial"/>
+                <w:sz w:val="13"/>
+                <w:szCs w:val="13"/>
+              </w:rPr>
+              <w:t>07:30 – 12:00</w:t>
+            </w:r>
+          </w:p>
+          <w:p>
+            <w:pPr>
+              <w:ind w:firstLine="0"/>
+              <w:jc w:val="left"/>
+              <w:rPr>
+                <w:rFonts w:ascii="Arial" w:hAnsi="Arial" w:cs="Arial"/>
+                <w:sz w:val="13"/>
+                <w:szCs w:val="13"/>
+              </w:rPr>
+            </w:pPr>
+            <w:r>
+              <w:rPr>
+                <w:rFonts w:ascii="Arial" w:hAnsi="Arial" w:cs="Arial"/>
+                <w:b/>
+                <w:sz w:val="13"/>
+                <w:szCs w:val="13"/>
+              </w:rPr>
+              <w:t>ČT :</w:t>
+            </w:r>
+            <w:r>
+              <w:rPr>
+                <w:rFonts w:ascii="Arial" w:hAnsi="Arial" w:cs="Arial"/>
+                <w:sz w:val="13"/>
+                <w:szCs w:val="13"/>
+              </w:rPr>
+              <w:t>10:00-12:00 ;14:00-18:00</w:t>
+            </w:r>
+          </w:p>
+          <w:p>
+            <w:pPr>
+              <w:ind w:firstLine="0"/>
+              <w:jc w:val="left"/>
+              <w:rPr>
+                <w:rFonts w:ascii="Arial" w:hAnsi="Arial" w:cs="Arial"/>
+                <w:b/>
+                <w:sz w:val="13"/>
+                <w:szCs w:val="13"/>
+              </w:rPr>
+            </w:pPr>
+            <w:r>
+              <w:rPr>
+                <w:rFonts w:ascii="Arial" w:hAnsi="Arial" w:cs="Arial"/>
+                <w:b/>
+                <w:sz w:val="13"/>
+                <w:szCs w:val="13"/>
+              </w:rPr>
+              <w:t xml:space="preserve">PÁ: </w:t>
+            </w:r>
+            <w:r>
+              <w:rPr>
+                <w:rFonts w:ascii="Arial" w:hAnsi="Arial" w:cs="Arial"/>
+                <w:sz w:val="13"/>
+                <w:szCs w:val="13"/>
+              </w:rPr>
+              <w:t>07:30 – 12:00</w:t>
             </w:r>
           </w:p>
           <w:p>
@@ -6381,7 +6750,15 @@
                 <w:sz w:val="13"/>
                 <w:szCs w:val="13"/>
               </w:rPr>
-              <w:t>PO,ÚT,ČT:08:00-17:00</w:t>
+              <w:t>PO,ÚT,ČT:</w:t>
+            </w:r>
+            <w:r>
+              <w:rPr>
+                <w:rFonts w:ascii="Arial" w:hAnsi="Arial" w:cs="Arial"/>
+                <w:sz w:val="13"/>
+                <w:szCs w:val="13"/>
+              </w:rPr>
+              <w:t>08:00-17:00</w:t>
             </w:r>
           </w:p>
           <w:p>
@@ -6402,7 +6779,15 @@
                 <w:sz w:val="13"/>
                 <w:szCs w:val="13"/>
               </w:rPr>
-              <w:t>ST,PÁ: 08:00-14:00</w:t>
+              <w:t>ST,PÁ:</w:t>
+            </w:r>
+            <w:r>
+              <w:rPr>
+                <w:rFonts w:ascii="Arial" w:hAnsi="Arial" w:cs="Arial"/>
+                <w:sz w:val="13"/>
+                <w:szCs w:val="13"/>
+              </w:rPr>
+              <w:t xml:space="preserve"> 08:00-14:00</w:t>
             </w:r>
           </w:p>
           <w:p>
@@ -6964,7 +7349,15 @@
                 <w:sz w:val="13"/>
                 <w:szCs w:val="13"/>
               </w:rPr>
-              <w:t>PO,ÚT,ČT,PÁ:08:00-13:00</w:t>
+              <w:t>PO,ÚT,ČT,PÁ:</w:t>
+            </w:r>
+            <w:r>
+              <w:rPr>
+                <w:rFonts w:ascii="Arial" w:hAnsi="Arial" w:cs="Arial"/>
+                <w:sz w:val="13"/>
+                <w:szCs w:val="13"/>
+              </w:rPr>
+              <w:t>08:00-13:00</w:t>
             </w:r>
           </w:p>
           <w:p>
@@ -6986,7 +7379,15 @@
                 <w:sz w:val="13"/>
                 <w:szCs w:val="13"/>
               </w:rPr>
-              <w:t>ST:08:00-18:00</w:t>
+              <w:t>ST:</w:t>
+            </w:r>
+            <w:r>
+              <w:rPr>
+                <w:rFonts w:ascii="Arial" w:hAnsi="Arial" w:cs="Arial"/>
+                <w:sz w:val="13"/>
+                <w:szCs w:val="13"/>
+              </w:rPr>
+              <w:t>08:00-18:00</w:t>
             </w:r>
           </w:p>
         </w:tc>
@@ -7212,73 +7613,104 @@
             <w:r>
               <w:rPr>
                 <w:rFonts w:ascii="Arial" w:hAnsi="Arial" w:cs="Arial"/>
-                <w:b/>
                 <w:i/>
                 <w:sz w:val="13"/>
                 <w:szCs w:val="13"/>
               </w:rPr>
+              <w:t>:</w:t>
+            </w:r>
+            <w:r>
+              <w:rPr>
+                <w:rFonts w:ascii="Arial" w:hAnsi="Arial" w:cs="Arial"/>
+                <w:sz w:val="13"/>
+                <w:szCs w:val="13"/>
+              </w:rPr>
+              <w:t>08:00-13:00</w:t>
+            </w:r>
+          </w:p>
+          <w:p>
+            <w:pPr>
+              <w:ind w:firstLine="0"/>
+              <w:jc w:val="left"/>
+              <w:rPr>
+                <w:rFonts w:ascii="Arial" w:hAnsi="Arial" w:cs="Arial"/>
+                <w:sz w:val="13"/>
+                <w:szCs w:val="13"/>
+              </w:rPr>
+            </w:pPr>
+            <w:r>
+              <w:rPr>
+                <w:rFonts w:ascii="Arial" w:hAnsi="Arial" w:cs="Arial"/>
+                <w:b/>
+                <w:sz w:val="13"/>
+                <w:szCs w:val="13"/>
+              </w:rPr>
+              <w:t>ÚT:</w:t>
+            </w:r>
+            <w:r>
+              <w:rPr>
+                <w:rFonts w:ascii="Arial" w:hAnsi="Arial" w:cs="Arial"/>
+                <w:sz w:val="13"/>
+                <w:szCs w:val="13"/>
+              </w:rPr>
+              <w:t>13:00-18:00</w:t>
+            </w:r>
+          </w:p>
+          <w:p>
+            <w:pPr>
+              <w:ind w:firstLine="0"/>
+              <w:jc w:val="left"/>
+              <w:rPr>
+                <w:rFonts w:ascii="Arial" w:hAnsi="Arial" w:cs="Arial"/>
+                <w:sz w:val="13"/>
+                <w:szCs w:val="13"/>
+              </w:rPr>
+            </w:pPr>
+            <w:r>
+              <w:rPr>
+                <w:rFonts w:ascii="Arial" w:hAnsi="Arial" w:cs="Arial"/>
+                <w:b/>
+                <w:sz w:val="13"/>
+                <w:szCs w:val="13"/>
+              </w:rPr>
+              <w:t>ST,ČT:</w:t>
+            </w:r>
+            <w:r>
+              <w:rPr>
+                <w:rFonts w:ascii="Arial" w:hAnsi="Arial" w:cs="Arial"/>
+                <w:sz w:val="13"/>
+                <w:szCs w:val="13"/>
+              </w:rPr>
+              <w:t>08:00-13.00</w:t>
+            </w:r>
+          </w:p>
+          <w:p>
+            <w:pPr>
+              <w:ind w:firstLine="0"/>
+              <w:jc w:val="left"/>
+              <w:rPr>
+                <w:rFonts w:ascii="Arial" w:hAnsi="Arial" w:cs="Arial"/>
+                <w:i/>
+                <w:sz w:val="13"/>
+                <w:szCs w:val="13"/>
+              </w:rPr>
+            </w:pPr>
+            <w:r>
+              <w:rPr>
+                <w:rFonts w:ascii="Arial" w:hAnsi="Arial" w:cs="Arial"/>
+                <w:b/>
+                <w:sz w:val="13"/>
+                <w:szCs w:val="13"/>
+              </w:rPr>
+              <w:t>PÁ</w:t>
+            </w:r>
+            <w:r>
+              <w:rPr>
+                <w:rFonts w:ascii="Arial" w:hAnsi="Arial" w:cs="Arial"/>
+                <w:sz w:val="13"/>
+                <w:szCs w:val="13"/>
+              </w:rPr>
               <w:t>:08:00-13:00</w:t>
-            </w:r>
-          </w:p>
-          <w:p>
-            <w:pPr>
-              <w:ind w:firstLine="0"/>
-              <w:jc w:val="left"/>
-              <w:rPr>
-                <w:rFonts w:ascii="Arial" w:hAnsi="Arial" w:cs="Arial"/>
-                <w:sz w:val="13"/>
-                <w:szCs w:val="13"/>
-              </w:rPr>
-            </w:pPr>
-            <w:r>
-              <w:rPr>
-                <w:rFonts w:ascii="Arial" w:hAnsi="Arial" w:cs="Arial"/>
-                <w:b/>
-                <w:sz w:val="13"/>
-                <w:szCs w:val="13"/>
-              </w:rPr>
-              <w:t>ÚT:13:00-18:00</w:t>
-            </w:r>
-          </w:p>
-          <w:p>
-            <w:pPr>
-              <w:ind w:firstLine="0"/>
-              <w:jc w:val="left"/>
-              <w:rPr>
-                <w:rFonts w:ascii="Arial" w:hAnsi="Arial" w:cs="Arial"/>
-                <w:sz w:val="13"/>
-                <w:szCs w:val="13"/>
-              </w:rPr>
-            </w:pPr>
-            <w:r>
-              <w:rPr>
-                <w:rFonts w:ascii="Arial" w:hAnsi="Arial" w:cs="Arial"/>
-                <w:b/>
-                <w:sz w:val="13"/>
-                <w:szCs w:val="13"/>
-              </w:rPr>
-              <w:t>ST,ČT:08:00-13.00</w:t>
-            </w:r>
-          </w:p>
-          <w:p>
-            <w:pPr>
-              <w:ind w:firstLine="0"/>
-              <w:jc w:val="left"/>
-              <w:rPr>
-                <w:rFonts w:ascii="Arial" w:hAnsi="Arial" w:cs="Arial"/>
-                <w:i/>
-                <w:sz w:val="13"/>
-                <w:szCs w:val="13"/>
-              </w:rPr>
-            </w:pPr>
-            <w:r>
-              <w:rPr>
-                <w:rFonts w:ascii="Arial" w:hAnsi="Arial" w:cs="Arial"/>
-                <w:b/>
-                <w:sz w:val="13"/>
-                <w:szCs w:val="13"/>
-              </w:rPr>
-              <w:t>PÁ:08:00-13:00</w:t>
             </w:r>
           </w:p>
         </w:tc>
@@ -7871,7 +8303,15 @@
                 <w:sz w:val="13"/>
                 <w:szCs w:val="13"/>
               </w:rPr>
-              <w:t>PO,ÚT,ST,PÁ:07:00-13:00</w:t>
+              <w:t>PO,ÚT,ST,PÁ:</w:t>
+            </w:r>
+            <w:r>
+              <w:rPr>
+                <w:rFonts w:ascii="Arial" w:hAnsi="Arial" w:cs="Arial"/>
+                <w:sz w:val="13"/>
+                <w:szCs w:val="13"/>
+              </w:rPr>
+              <w:t>07:00-13:00</w:t>
             </w:r>
           </w:p>
           <w:p>
@@ -7892,7 +8332,15 @@
                 <w:sz w:val="13"/>
                 <w:szCs w:val="13"/>
               </w:rPr>
-              <w:t>ČT:12:00-18:00</w:t>
+              <w:t>ČT:</w:t>
+            </w:r>
+            <w:r>
+              <w:rPr>
+                <w:rFonts w:ascii="Arial" w:hAnsi="Arial" w:cs="Arial"/>
+                <w:sz w:val="13"/>
+                <w:szCs w:val="13"/>
+              </w:rPr>
+              <w:t>12:00-18:00</w:t>
             </w:r>
           </w:p>
         </w:tc>
@@ -8082,27 +8530,43 @@
                 <w:sz w:val="13"/>
                 <w:szCs w:val="13"/>
               </w:rPr>
-              <w:t>PO: 06:30-18:00</w:t>
-            </w:r>
-          </w:p>
-          <w:p>
-            <w:pPr>
-              <w:ind w:firstLine="0"/>
-              <w:jc w:val="left"/>
-              <w:rPr>
-                <w:rFonts w:ascii="Arial" w:hAnsi="Arial" w:cs="Arial"/>
-                <w:sz w:val="13"/>
-                <w:szCs w:val="13"/>
-              </w:rPr>
-            </w:pPr>
-            <w:r>
-              <w:rPr>
-                <w:rFonts w:ascii="Arial" w:hAnsi="Arial" w:cs="Arial"/>
-                <w:b/>
-                <w:sz w:val="13"/>
-                <w:szCs w:val="13"/>
-              </w:rPr>
-              <w:t>ÚT:06:30-15:00</w:t>
+              <w:t xml:space="preserve">PO: </w:t>
+            </w:r>
+            <w:r>
+              <w:rPr>
+                <w:rFonts w:ascii="Arial" w:hAnsi="Arial" w:cs="Arial"/>
+                <w:sz w:val="13"/>
+                <w:szCs w:val="13"/>
+              </w:rPr>
+              <w:t>06:30-18:00</w:t>
+            </w:r>
+          </w:p>
+          <w:p>
+            <w:pPr>
+              <w:ind w:firstLine="0"/>
+              <w:jc w:val="left"/>
+              <w:rPr>
+                <w:rFonts w:ascii="Arial" w:hAnsi="Arial" w:cs="Arial"/>
+                <w:sz w:val="13"/>
+                <w:szCs w:val="13"/>
+              </w:rPr>
+            </w:pPr>
+            <w:r>
+              <w:rPr>
+                <w:rFonts w:ascii="Arial" w:hAnsi="Arial" w:cs="Arial"/>
+                <w:b/>
+                <w:sz w:val="13"/>
+                <w:szCs w:val="13"/>
+              </w:rPr>
+              <w:t>ÚT:</w:t>
+            </w:r>
+            <w:r>
+              <w:rPr>
+                <w:rFonts w:ascii="Arial" w:hAnsi="Arial" w:cs="Arial"/>
+                <w:sz w:val="13"/>
+                <w:szCs w:val="13"/>
+              </w:rPr>
+              <w:t>06:30-15:00</w:t>
             </w:r>
           </w:p>
           <w:p>
@@ -8128,12 +8592,19 @@
             <w:r>
               <w:rPr>
                 <w:rFonts w:ascii="Arial" w:hAnsi="Arial" w:cs="Arial"/>
-                <w:b/>
                 <w:i/>
                 <w:sz w:val="13"/>
                 <w:szCs w:val="13"/>
               </w:rPr>
-              <w:t xml:space="preserve"> 06:30-11:00</w:t>
+              <w:t xml:space="preserve"> </w:t>
+            </w:r>
+            <w:r>
+              <w:rPr>
+                <w:rFonts w:ascii="Arial" w:hAnsi="Arial" w:cs="Arial"/>
+                <w:sz w:val="13"/>
+                <w:szCs w:val="13"/>
+              </w:rPr>
+              <w:t>06:30-11:00</w:t>
             </w:r>
           </w:p>
         </w:tc>
@@ -8319,52 +8790,75 @@
             <w:r>
               <w:rPr>
                 <w:rFonts w:ascii="Arial" w:hAnsi="Arial" w:cs="Arial"/>
-                <w:b/>
                 <w:i/>
                 <w:sz w:val="13"/>
                 <w:szCs w:val="13"/>
               </w:rPr>
-              <w:t>:07:30-15:30</w:t>
-            </w:r>
-          </w:p>
-          <w:p>
-            <w:pPr>
-              <w:ind w:firstLine="0"/>
-              <w:jc w:val="left"/>
-              <w:rPr>
-                <w:rFonts w:ascii="Arial" w:hAnsi="Arial" w:cs="Arial"/>
-                <w:sz w:val="13"/>
-                <w:szCs w:val="13"/>
-              </w:rPr>
-            </w:pPr>
-            <w:r>
-              <w:rPr>
-                <w:rFonts w:ascii="Arial" w:hAnsi="Arial" w:cs="Arial"/>
-                <w:b/>
-                <w:sz w:val="13"/>
-                <w:szCs w:val="13"/>
-              </w:rPr>
-              <w:t>ÚT,PÁ:07:30-11:00</w:t>
-            </w:r>
-          </w:p>
-          <w:p>
-            <w:pPr>
-              <w:ind w:firstLine="0"/>
-              <w:jc w:val="left"/>
-              <w:rPr>
-                <w:rFonts w:ascii="Arial" w:hAnsi="Arial" w:cs="Arial"/>
-                <w:sz w:val="13"/>
-                <w:szCs w:val="13"/>
-              </w:rPr>
-            </w:pPr>
-            <w:r>
-              <w:rPr>
-                <w:rFonts w:ascii="Arial" w:hAnsi="Arial" w:cs="Arial"/>
-                <w:b/>
-                <w:sz w:val="13"/>
-                <w:szCs w:val="13"/>
-              </w:rPr>
-              <w:t>ST:07:30-10:00</w:t>
+              <w:t>:</w:t>
+            </w:r>
+            <w:r>
+              <w:rPr>
+                <w:rFonts w:ascii="Arial" w:hAnsi="Arial" w:cs="Arial"/>
+                <w:sz w:val="13"/>
+                <w:szCs w:val="13"/>
+              </w:rPr>
+              <w:t>07:30-15:30</w:t>
+            </w:r>
+          </w:p>
+          <w:p>
+            <w:pPr>
+              <w:ind w:firstLine="0"/>
+              <w:jc w:val="left"/>
+              <w:rPr>
+                <w:rFonts w:ascii="Arial" w:hAnsi="Arial" w:cs="Arial"/>
+                <w:sz w:val="13"/>
+                <w:szCs w:val="13"/>
+              </w:rPr>
+            </w:pPr>
+            <w:r>
+              <w:rPr>
+                <w:rFonts w:ascii="Arial" w:hAnsi="Arial" w:cs="Arial"/>
+                <w:b/>
+                <w:sz w:val="13"/>
+                <w:szCs w:val="13"/>
+              </w:rPr>
+              <w:t>ÚT,PÁ:</w:t>
+            </w:r>
+            <w:r>
+              <w:rPr>
+                <w:rFonts w:ascii="Arial" w:hAnsi="Arial" w:cs="Arial"/>
+                <w:sz w:val="13"/>
+                <w:szCs w:val="13"/>
+              </w:rPr>
+              <w:t>07:30-11:00</w:t>
+            </w:r>
+          </w:p>
+          <w:p>
+            <w:pPr>
+              <w:ind w:firstLine="0"/>
+              <w:jc w:val="left"/>
+              <w:rPr>
+                <w:rFonts w:ascii="Arial" w:hAnsi="Arial" w:cs="Arial"/>
+                <w:sz w:val="13"/>
+                <w:szCs w:val="13"/>
+              </w:rPr>
+            </w:pPr>
+            <w:r>
+              <w:rPr>
+                <w:rFonts w:ascii="Arial" w:hAnsi="Arial" w:cs="Arial"/>
+                <w:b/>
+                <w:sz w:val="13"/>
+                <w:szCs w:val="13"/>
+              </w:rPr>
+              <w:t>ST</w:t>
+            </w:r>
+            <w:r>
+              <w:rPr>
+                <w:rFonts w:ascii="Arial" w:hAnsi="Arial" w:cs="Arial"/>
+                <w:sz w:val="13"/>
+                <w:szCs w:val="13"/>
+              </w:rPr>
+              <w:t>:07:30-10:00</w:t>
             </w:r>
           </w:p>
           <w:p>
@@ -8385,7 +8879,15 @@
                 <w:sz w:val="13"/>
                 <w:szCs w:val="13"/>
               </w:rPr>
-              <w:t>ČT:07:30-14:30</w:t>
+              <w:t>ČT</w:t>
+            </w:r>
+            <w:r>
+              <w:rPr>
+                <w:rFonts w:ascii="Arial" w:hAnsi="Arial" w:cs="Arial"/>
+                <w:sz w:val="13"/>
+                <w:szCs w:val="13"/>
+              </w:rPr>
+              <w:t>:07:30-14:30</w:t>
             </w:r>
           </w:p>
         </w:tc>
@@ -8564,47 +9066,71 @@
                 <w:sz w:val="13"/>
                 <w:szCs w:val="13"/>
               </w:rPr>
-              <w:t>PO:07:30-12:00;12:30-14:30</w:t>
-            </w:r>
-          </w:p>
-          <w:p>
-            <w:pPr>
-              <w:ind w:firstLine="0"/>
-              <w:jc w:val="left"/>
-              <w:rPr>
-                <w:rFonts w:ascii="Arial" w:hAnsi="Arial" w:cs="Arial"/>
-                <w:sz w:val="13"/>
-                <w:szCs w:val="13"/>
-              </w:rPr>
-            </w:pPr>
-            <w:r>
-              <w:rPr>
-                <w:rFonts w:ascii="Arial" w:hAnsi="Arial" w:cs="Arial"/>
-                <w:b/>
-                <w:sz w:val="13"/>
-                <w:szCs w:val="13"/>
-              </w:rPr>
-              <w:t>ÚT,ST: 07:30-12:00;12:30-14:00</w:t>
-            </w:r>
-          </w:p>
-          <w:p>
-            <w:pPr>
-              <w:ind w:firstLine="0"/>
-              <w:jc w:val="left"/>
-              <w:rPr>
-                <w:rFonts w:ascii="Arial" w:hAnsi="Arial" w:cs="Arial"/>
-                <w:sz w:val="13"/>
-                <w:szCs w:val="13"/>
-              </w:rPr>
-            </w:pPr>
-            <w:r>
-              <w:rPr>
-                <w:rFonts w:ascii="Arial" w:hAnsi="Arial" w:cs="Arial"/>
-                <w:b/>
-                <w:sz w:val="13"/>
-                <w:szCs w:val="13"/>
-              </w:rPr>
-              <w:t>ČT:12:00-18:00</w:t>
+              <w:t>PO:</w:t>
+            </w:r>
+            <w:r>
+              <w:rPr>
+                <w:rFonts w:ascii="Arial" w:hAnsi="Arial" w:cs="Arial"/>
+                <w:sz w:val="13"/>
+                <w:szCs w:val="13"/>
+              </w:rPr>
+              <w:t>07:30-12:00;12:30-14:30</w:t>
+            </w:r>
+          </w:p>
+          <w:p>
+            <w:pPr>
+              <w:ind w:firstLine="0"/>
+              <w:jc w:val="left"/>
+              <w:rPr>
+                <w:rFonts w:ascii="Arial" w:hAnsi="Arial" w:cs="Arial"/>
+                <w:sz w:val="13"/>
+                <w:szCs w:val="13"/>
+              </w:rPr>
+            </w:pPr>
+            <w:r>
+              <w:rPr>
+                <w:rFonts w:ascii="Arial" w:hAnsi="Arial" w:cs="Arial"/>
+                <w:b/>
+                <w:sz w:val="13"/>
+                <w:szCs w:val="13"/>
+              </w:rPr>
+              <w:t>ÚT,ST</w:t>
+            </w:r>
+            <w:r>
+              <w:rPr>
+                <w:rFonts w:ascii="Arial" w:hAnsi="Arial" w:cs="Arial"/>
+                <w:sz w:val="13"/>
+                <w:szCs w:val="13"/>
+              </w:rPr>
+              <w:t>: 07:30-12:00;12:30-14:00</w:t>
+            </w:r>
+          </w:p>
+          <w:p>
+            <w:pPr>
+              <w:ind w:firstLine="0"/>
+              <w:jc w:val="left"/>
+              <w:rPr>
+                <w:rFonts w:ascii="Arial" w:hAnsi="Arial" w:cs="Arial"/>
+                <w:sz w:val="13"/>
+                <w:szCs w:val="13"/>
+              </w:rPr>
+            </w:pPr>
+            <w:r>
+              <w:rPr>
+                <w:rFonts w:ascii="Arial" w:hAnsi="Arial" w:cs="Arial"/>
+                <w:b/>
+                <w:sz w:val="13"/>
+                <w:szCs w:val="13"/>
+              </w:rPr>
+              <w:t>ČT:</w:t>
+            </w:r>
+            <w:r>
+              <w:rPr>
+                <w:rFonts w:ascii="Arial" w:hAnsi="Arial" w:cs="Arial"/>
+                <w:sz w:val="13"/>
+                <w:szCs w:val="13"/>
+              </w:rPr>
+              <w:t>12:00-18:00</w:t>
             </w:r>
           </w:p>
           <w:p>
@@ -8626,7 +9152,15 @@
                 <w:sz w:val="13"/>
                 <w:szCs w:val="13"/>
               </w:rPr>
-              <w:t>PÁ:07:30-12:30</w:t>
+              <w:t>PÁ</w:t>
+            </w:r>
+            <w:r>
+              <w:rPr>
+                <w:rFonts w:ascii="Arial" w:hAnsi="Arial" w:cs="Arial"/>
+                <w:sz w:val="13"/>
+                <w:szCs w:val="13"/>
+              </w:rPr>
+              <w:t>:07:30-12:30</w:t>
             </w:r>
           </w:p>
         </w:tc>
@@ -8804,27 +9338,43 @@
                 <w:sz w:val="13"/>
                 <w:szCs w:val="13"/>
               </w:rPr>
-              <w:t>PO,ST:07:00-13:00</w:t>
-            </w:r>
-          </w:p>
-          <w:p>
-            <w:pPr>
-              <w:ind w:firstLine="0"/>
-              <w:jc w:val="left"/>
-              <w:rPr>
-                <w:rFonts w:ascii="Arial" w:hAnsi="Arial" w:cs="Arial"/>
-                <w:sz w:val="13"/>
-                <w:szCs w:val="13"/>
-              </w:rPr>
-            </w:pPr>
-            <w:r>
-              <w:rPr>
-                <w:rFonts w:ascii="Arial" w:hAnsi="Arial" w:cs="Arial"/>
-                <w:b/>
-                <w:sz w:val="13"/>
-                <w:szCs w:val="13"/>
-              </w:rPr>
-              <w:t>ÚT,ČT:13:30-18:00</w:t>
+              <w:t>PO,ST:</w:t>
+            </w:r>
+            <w:r>
+              <w:rPr>
+                <w:rFonts w:ascii="Arial" w:hAnsi="Arial" w:cs="Arial"/>
+                <w:sz w:val="13"/>
+                <w:szCs w:val="13"/>
+              </w:rPr>
+              <w:t>07:00-13:00</w:t>
+            </w:r>
+          </w:p>
+          <w:p>
+            <w:pPr>
+              <w:ind w:firstLine="0"/>
+              <w:jc w:val="left"/>
+              <w:rPr>
+                <w:rFonts w:ascii="Arial" w:hAnsi="Arial" w:cs="Arial"/>
+                <w:sz w:val="13"/>
+                <w:szCs w:val="13"/>
+              </w:rPr>
+            </w:pPr>
+            <w:r>
+              <w:rPr>
+                <w:rFonts w:ascii="Arial" w:hAnsi="Arial" w:cs="Arial"/>
+                <w:b/>
+                <w:sz w:val="13"/>
+                <w:szCs w:val="13"/>
+              </w:rPr>
+              <w:t>ÚT,ČT:</w:t>
+            </w:r>
+            <w:r>
+              <w:rPr>
+                <w:rFonts w:ascii="Arial" w:hAnsi="Arial" w:cs="Arial"/>
+                <w:sz w:val="13"/>
+                <w:szCs w:val="13"/>
+              </w:rPr>
+              <w:t>13:30-18:00</w:t>
             </w:r>
           </w:p>
           <w:p>
@@ -8845,7 +9395,15 @@
                 <w:sz w:val="13"/>
                 <w:szCs w:val="13"/>
               </w:rPr>
-              <w:t>PÁ:07:00-12:00</w:t>
+              <w:t>PÁ:</w:t>
+            </w:r>
+            <w:r>
+              <w:rPr>
+                <w:rFonts w:ascii="Arial" w:hAnsi="Arial" w:cs="Arial"/>
+                <w:sz w:val="13"/>
+                <w:szCs w:val="13"/>
+              </w:rPr>
+              <w:t>07:00-12:00</w:t>
             </w:r>
           </w:p>
         </w:tc>
@@ -9226,47 +9784,71 @@
                 <w:sz w:val="13"/>
                 <w:szCs w:val="13"/>
               </w:rPr>
-              <w:t>PO,ST:07:00-12:00</w:t>
-            </w:r>
-          </w:p>
-          <w:p>
-            <w:pPr>
-              <w:ind w:firstLine="0"/>
-              <w:jc w:val="left"/>
-              <w:rPr>
-                <w:rFonts w:ascii="Arial" w:hAnsi="Arial" w:cs="Arial"/>
-                <w:sz w:val="13"/>
-                <w:szCs w:val="13"/>
-              </w:rPr>
-            </w:pPr>
-            <w:r>
-              <w:rPr>
-                <w:rFonts w:ascii="Arial" w:hAnsi="Arial" w:cs="Arial"/>
-                <w:b/>
-                <w:sz w:val="13"/>
-                <w:szCs w:val="13"/>
-              </w:rPr>
-              <w:t>UT: 07:00 – 11:00,15:00 – 17:00</w:t>
-            </w:r>
-          </w:p>
-          <w:p>
-            <w:pPr>
-              <w:ind w:firstLine="0"/>
-              <w:jc w:val="left"/>
-              <w:rPr>
-                <w:rFonts w:ascii="Arial" w:hAnsi="Arial" w:cs="Arial"/>
-                <w:sz w:val="13"/>
-                <w:szCs w:val="13"/>
-              </w:rPr>
-            </w:pPr>
-            <w:r>
-              <w:rPr>
-                <w:rFonts w:ascii="Arial" w:hAnsi="Arial" w:cs="Arial"/>
-                <w:b/>
-                <w:sz w:val="13"/>
-                <w:szCs w:val="13"/>
-              </w:rPr>
-              <w:t>ČT:07:00-12:00;15:00-17:00</w:t>
+              <w:t>PO,ST:</w:t>
+            </w:r>
+            <w:r>
+              <w:rPr>
+                <w:rFonts w:ascii="Arial" w:hAnsi="Arial" w:cs="Arial"/>
+                <w:sz w:val="13"/>
+                <w:szCs w:val="13"/>
+              </w:rPr>
+              <w:t>07:00-12:00</w:t>
+            </w:r>
+          </w:p>
+          <w:p>
+            <w:pPr>
+              <w:ind w:firstLine="0"/>
+              <w:jc w:val="left"/>
+              <w:rPr>
+                <w:rFonts w:ascii="Arial" w:hAnsi="Arial" w:cs="Arial"/>
+                <w:sz w:val="13"/>
+                <w:szCs w:val="13"/>
+              </w:rPr>
+            </w:pPr>
+            <w:r>
+              <w:rPr>
+                <w:rFonts w:ascii="Arial" w:hAnsi="Arial" w:cs="Arial"/>
+                <w:b/>
+                <w:sz w:val="13"/>
+                <w:szCs w:val="13"/>
+              </w:rPr>
+              <w:t>UT</w:t>
+            </w:r>
+            <w:r>
+              <w:rPr>
+                <w:rFonts w:ascii="Arial" w:hAnsi="Arial" w:cs="Arial"/>
+                <w:sz w:val="13"/>
+                <w:szCs w:val="13"/>
+              </w:rPr>
+              <w:t>: 07:00 – 11:00,15:00 – 17:00</w:t>
+            </w:r>
+          </w:p>
+          <w:p>
+            <w:pPr>
+              <w:ind w:firstLine="0"/>
+              <w:jc w:val="left"/>
+              <w:rPr>
+                <w:rFonts w:ascii="Arial" w:hAnsi="Arial" w:cs="Arial"/>
+                <w:sz w:val="13"/>
+                <w:szCs w:val="13"/>
+              </w:rPr>
+            </w:pPr>
+            <w:r>
+              <w:rPr>
+                <w:rFonts w:ascii="Arial" w:hAnsi="Arial" w:cs="Arial"/>
+                <w:b/>
+                <w:sz w:val="13"/>
+                <w:szCs w:val="13"/>
+              </w:rPr>
+              <w:t>ČT:</w:t>
+            </w:r>
+            <w:r>
+              <w:rPr>
+                <w:rFonts w:ascii="Arial" w:hAnsi="Arial" w:cs="Arial"/>
+                <w:sz w:val="13"/>
+                <w:szCs w:val="13"/>
+              </w:rPr>
+              <w:t>07:00-12:00;15:00-17:00</w:t>
             </w:r>
           </w:p>
           <w:p>
@@ -9287,7 +9869,15 @@
                 <w:sz w:val="13"/>
                 <w:szCs w:val="13"/>
               </w:rPr>
-              <w:t>PA: 07:00 – 11:00</w:t>
+              <w:t>PA</w:t>
+            </w:r>
+            <w:r>
+              <w:rPr>
+                <w:rFonts w:ascii="Arial" w:hAnsi="Arial" w:cs="Arial"/>
+                <w:sz w:val="13"/>
+                <w:szCs w:val="13"/>
+              </w:rPr>
+              <w:t>: 07:00 – 11:00</w:t>
             </w:r>
           </w:p>
         </w:tc>
@@ -9399,7 +9989,17 @@
           <w:szCs w:val="28"/>
           <w:u w:val="single"/>
         </w:rPr>
-        <w:t>Žádost o lékařskou prohlídku</w:t>
+        <w:t>Žádost</w:t>
+      </w:r>
+      <w:r>
+        <w:rPr>
+          <w:rFonts w:asciiTheme="minorHAnsi" w:hAnsiTheme="minorHAnsi" w:cs="Calibri"/>
+          <w:b/>
+          <w:sz w:val="28"/>
+          <w:szCs w:val="28"/>
+          <w:u w:val="single"/>
+        </w:rPr>
+        <w:t xml:space="preserve"> o lékařskou prohlídku</w:t>
       </w:r>
     </w:p>
     <w:p>
@@ -9458,37 +10058,6 @@
         </w:rPr>
         <w:t xml:space="preserve">Tímto žádám o provedení vstupní lékařské prohlídky pro našeho zaměstnance </w:t>
       </w:r>
-      <w:sdt>
-        <w:sdtPr>
-          <w:rPr>
-            <w:rFonts w:ascii="Times New Roman" w:hAnsi="Times New Roman"/>
-            <w:sz w:val="22"/>
-            <w:szCs w:val="22"/>
-          </w:rPr>
-          <w:alias w:val="Jmeno"/>
-          <w:tag w:val="jmeno"/>
-          <w:id w:val="-1857021827"/>
-          <w:placeholder>
-            <w:docPart w:val="DefaultPlaceholder_-1854013440"/>
-          </w:placeholder>
-        </w:sdtPr>
-        <w:sdtEndPr>
-          <w:rPr>
-            <w:bCs/>
-          </w:rPr>
-        </w:sdtEndPr>
-        <w:sdtContent>
-          <w:r>
-            <w:rPr>
-              <w:rFonts w:ascii="Times New Roman" w:hAnsi="Times New Roman"/>
-              <w:bCs/>
-              <w:sz w:val="22"/>
-              <w:szCs w:val="22"/>
-            </w:rPr>
-            <w:t>jmeno</w:t>
-          </w:r>
-        </w:sdtContent>
-      </w:sdt>
       <w:r>
         <w:rPr>
           <w:rFonts w:ascii="Times New Roman" w:hAnsi="Times New Roman"/>
@@ -9496,35 +10065,8 @@
           <w:sz w:val="22"/>
           <w:szCs w:val="22"/>
         </w:rPr>
-        <w:t xml:space="preserve">, trvale bydlištěm </w:t>
+        <w:t>{{ jmeno }}</w:t>
       </w:r>
-      <w:sdt>
-        <w:sdtPr>
-          <w:rPr>
-            <w:rFonts w:ascii="Times New Roman" w:hAnsi="Times New Roman"/>
-            <w:bCs/>
-            <w:sz w:val="22"/>
-            <w:szCs w:val="22"/>
-          </w:rPr>
-          <w:alias w:val="Adresa"/>
-          <w:tag w:val="adresa"/>
-          <w:id w:val="2081096109"/>
-          <w:placeholder>
-            <w:docPart w:val="DefaultPlaceholder_-1854013440"/>
-          </w:placeholder>
-        </w:sdtPr>
-        <w:sdtContent>
-          <w:r>
-            <w:rPr>
-              <w:rFonts w:ascii="Times New Roman" w:hAnsi="Times New Roman"/>
-              <w:bCs/>
-              <w:sz w:val="22"/>
-              <w:szCs w:val="22"/>
-            </w:rPr>
-            <w:t>adresa</w:t>
-          </w:r>
-        </w:sdtContent>
-      </w:sdt>
       <w:r>
         <w:rPr>
           <w:rFonts w:ascii="Times New Roman" w:hAnsi="Times New Roman"/>
@@ -9532,35 +10074,24 @@
           <w:sz w:val="22"/>
           <w:szCs w:val="22"/>
         </w:rPr>
-        <w:t xml:space="preserve">,  nar. </w:t>
+        <w:t>,</w:t>
       </w:r>
-      <w:sdt>
-        <w:sdtPr>
-          <w:rPr>
-            <w:rFonts w:ascii="Times New Roman" w:hAnsi="Times New Roman"/>
-            <w:bCs/>
-            <w:sz w:val="22"/>
-            <w:szCs w:val="22"/>
-          </w:rPr>
-          <w:alias w:val="Narozeni"/>
-          <w:tag w:val="narozeni"/>
-          <w:id w:val="2117704621"/>
-          <w:placeholder>
-            <w:docPart w:val="DefaultPlaceholder_-1854013440"/>
-          </w:placeholder>
-        </w:sdtPr>
-        <w:sdtContent>
-          <w:r>
-            <w:rPr>
-              <w:rFonts w:ascii="Times New Roman" w:hAnsi="Times New Roman"/>
-              <w:bCs/>
-              <w:sz w:val="22"/>
-              <w:szCs w:val="22"/>
-            </w:rPr>
-            <w:t>narozeni</w:t>
-          </w:r>
-        </w:sdtContent>
-      </w:sdt>
+      <w:r>
+        <w:rPr>
+          <w:rFonts w:ascii="Times New Roman" w:hAnsi="Times New Roman"/>
+          <w:sz w:val="22"/>
+          <w:szCs w:val="22"/>
+        </w:rPr>
+        <w:t xml:space="preserve"> </w:t>
+      </w:r>
+      <w:r>
+        <w:rPr>
+          <w:rFonts w:ascii="Times New Roman" w:hAnsi="Times New Roman"/>
+          <w:sz w:val="22"/>
+          <w:szCs w:val="22"/>
+        </w:rPr>
+        <w:t xml:space="preserve">trvale bydlištěm </w:t>
+      </w:r>
       <w:r>
         <w:rPr>
           <w:rFonts w:ascii="Times New Roman" w:hAnsi="Times New Roman"/>
@@ -9568,7 +10099,82 @@
           <w:sz w:val="22"/>
           <w:szCs w:val="22"/>
         </w:rPr>
-        <w:t xml:space="preserve"> a potvrzení formuláře.</w:t>
+        <w:t xml:space="preserve">{{ </w:t>
+      </w:r>
+      <w:r>
+        <w:rPr>
+          <w:rFonts w:ascii="Times New Roman" w:hAnsi="Times New Roman"/>
+          <w:bCs/>
+          <w:sz w:val="22"/>
+          <w:szCs w:val="22"/>
+        </w:rPr>
+        <w:t>adresa</w:t>
+      </w:r>
+      <w:r>
+        <w:rPr>
+          <w:rFonts w:ascii="Times New Roman" w:hAnsi="Times New Roman"/>
+          <w:bCs/>
+          <w:sz w:val="22"/>
+          <w:szCs w:val="22"/>
+        </w:rPr>
+        <w:t xml:space="preserve"> }}</w:t>
+      </w:r>
+      <w:r>
+        <w:rPr>
+          <w:rFonts w:ascii="Times New Roman" w:hAnsi="Times New Roman"/>
+          <w:bCs/>
+          <w:sz w:val="22"/>
+          <w:szCs w:val="22"/>
+        </w:rPr>
+        <w:t>,</w:t>
+      </w:r>
+      <w:r>
+        <w:rPr>
+          <w:rFonts w:ascii="Times New Roman" w:hAnsi="Times New Roman"/>
+          <w:sz w:val="22"/>
+          <w:szCs w:val="22"/>
+        </w:rPr>
+        <w:t xml:space="preserve"> </w:t>
+      </w:r>
+      <w:r>
+        <w:rPr>
+          <w:rFonts w:ascii="Times New Roman" w:hAnsi="Times New Roman"/>
+          <w:sz w:val="22"/>
+          <w:szCs w:val="22"/>
+        </w:rPr>
+        <w:t xml:space="preserve"> </w:t>
+      </w:r>
+      <w:r>
+        <w:rPr>
+          <w:rFonts w:ascii="Times New Roman" w:hAnsi="Times New Roman"/>
+          <w:sz w:val="22"/>
+          <w:szCs w:val="22"/>
+        </w:rPr>
+        <w:t xml:space="preserve">nar. </w:t>
+      </w:r>
+      <w:r>
+        <w:rPr>
+          <w:rFonts w:ascii="Times New Roman" w:hAnsi="Times New Roman"/>
+          <w:sz w:val="22"/>
+          <w:szCs w:val="22"/>
+        </w:rPr>
+        <w:t>{{ narozeni }}</w:t>
+      </w:r>
+      <w:r>
+        <w:rPr>
+          <w:rFonts w:ascii="Times New Roman" w:hAnsi="Times New Roman"/>
+          <w:sz w:val="22"/>
+          <w:szCs w:val="22"/>
+        </w:rPr>
+        <w:t xml:space="preserve"> </w:t>
+      </w:r>
+      <w:r>
+        <w:rPr>
+          <w:rFonts w:ascii="Times New Roman" w:hAnsi="Times New Roman"/>
+          <w:sz w:val="22"/>
+          <w:szCs w:val="22"/>
+        </w:rPr>
+        <w:t>a potvrzení formuláře.</w:t>
       </w:r>
     </w:p>
     <w:p>
@@ -9612,95 +10218,38 @@
           <w:szCs w:val="22"/>
         </w:rPr>
       </w:pPr>
-      <w:sdt>
-        <w:sdtPr>
-          <w:rPr>
-            <w:b/>
-            <w:sz w:val="22"/>
-            <w:szCs w:val="22"/>
-          </w:rPr>
-          <w:alias w:val="Pozice_popis"/>
-          <w:tag w:val="pozice_popis"/>
-          <w:id w:val="1584252441"/>
-          <w:placeholder>
-            <w:docPart w:val="DefaultPlaceholder_-1854013440"/>
-          </w:placeholder>
-        </w:sdtPr>
-        <w:sdtContent>
-          <w:r>
-            <w:rPr>
-              <w:b/>
-              <w:sz w:val="22"/>
-              <w:szCs w:val="22"/>
-            </w:rPr>
-            <w:t>p</w:t>
-          </w:r>
-          <w:r>
-            <w:rPr>
-              <w:b/>
-              <w:sz w:val="22"/>
-              <w:szCs w:val="22"/>
-            </w:rPr>
-            <w:t>ozice_popis</w:t>
-          </w:r>
-        </w:sdtContent>
-      </w:sdt>
       <w:r>
         <w:rPr>
           <w:b/>
+          <w:sz w:val="22"/>
+          <w:szCs w:val="22"/>
+        </w:rPr>
+        <w:t>{{pozice_popis}}</w:t>
+      </w:r>
+      <w:r>
+        <w:rPr>
+          <w:b/>
+          <w:sz w:val="22"/>
+          <w:szCs w:val="22"/>
+        </w:rPr>
+        <w:t xml:space="preserve"> </w:t>
+      </w:r>
+      <w:r>
+        <w:rPr>
           <w:color w:val="000000"/>
           <w:sz w:val="22"/>
           <w:szCs w:val="22"/>
         </w:rPr>
-        <w:t xml:space="preserve"> – </w:t>
+        <w:t xml:space="preserve">- </w:t>
       </w:r>
-      <w:sdt>
-        <w:sdtPr>
-          <w:rPr>
-            <w:b/>
-            <w:color w:val="000000"/>
-            <w:sz w:val="22"/>
-            <w:szCs w:val="22"/>
-          </w:rPr>
-          <w:alias w:val="Popis_pozice"/>
-          <w:tag w:val="popis_pozice"/>
-          <w:id w:val="-2090299493"/>
-          <w:placeholder>
-            <w:docPart w:val="DefaultPlaceholder_-1854013440"/>
-          </w:placeholder>
-        </w:sdtPr>
-        <w:sdtEndPr>
-          <w:rPr>
-            <w:b w:val="0"/>
-          </w:rPr>
-        </w:sdtEndPr>
-        <w:sdtContent>
-          <w:r>
-            <w:rPr>
-              <w:color w:val="000000"/>
-              <w:sz w:val="22"/>
-              <w:szCs w:val="22"/>
-            </w:rPr>
-            <w:t>popis</w:t>
-          </w:r>
-          <w:r>
-            <w:rPr>
-              <w:color w:val="000000"/>
-              <w:sz w:val="22"/>
-              <w:szCs w:val="22"/>
-            </w:rPr>
-            <w:t>_</w:t>
-          </w:r>
-          <w:r>
-            <w:rPr>
-              <w:color w:val="000000"/>
-              <w:sz w:val="22"/>
-              <w:szCs w:val="22"/>
-            </w:rPr>
-            <w:t>pozice</w:t>
-          </w:r>
-        </w:sdtContent>
-      </w:sdt>
+      <w:r>
+        <w:rPr>
+          <w:bCs/>
+          <w:sz w:val="22"/>
+          <w:szCs w:val="22"/>
+        </w:rPr>
+        <w:t>{{popis_pozice}}</w:t>
+      </w:r>
     </w:p>
     <w:p>
       <w:pPr>
@@ -9719,7 +10268,61 @@
           <w:sz w:val="22"/>
           <w:szCs w:val="22"/>
         </w:rPr>
-        <w:t>Fakturace prosím na: Lékařská Preventivní, s.r.o., Novomlýnská 1237/2, 11000, Praha 1, IČ: 279 09 450, DIČ: CZ 279 09 450</w:t>
+        <w:t>Fakturace prosím na: Lékařská Preventivní, s.r.o., Novomlýnská 1237/2, 11000, Praha 1, IČ: 279 09</w:t>
+      </w:r>
+      <w:r>
+        <w:rPr>
+          <w:b/>
+          <w:color w:val="FF0000"/>
+          <w:sz w:val="22"/>
+          <w:szCs w:val="22"/>
+        </w:rPr>
+        <w:t> </w:t>
+      </w:r>
+      <w:r>
+        <w:rPr>
+          <w:b/>
+          <w:color w:val="FF0000"/>
+          <w:sz w:val="22"/>
+          <w:szCs w:val="22"/>
+        </w:rPr>
+        <w:t>450</w:t>
+      </w:r>
+      <w:r>
+        <w:rPr>
+          <w:b/>
+          <w:color w:val="FF0000"/>
+          <w:sz w:val="22"/>
+          <w:szCs w:val="22"/>
+        </w:rPr>
+        <w:t xml:space="preserve">, DIČ: </w:t>
+      </w:r>
+      <w:r>
+        <w:rPr>
+          <w:b/>
+          <w:color w:val="FF0000"/>
+          <w:sz w:val="22"/>
+          <w:szCs w:val="22"/>
+        </w:rPr>
+        <w:t>CZ 279 09</w:t>
+      </w:r>
+      <w:r>
+        <w:rPr>
+          <w:b/>
+          <w:color w:val="FF0000"/>
+          <w:sz w:val="22"/>
+          <w:szCs w:val="22"/>
+        </w:rPr>
+        <w:t> </w:t>
+      </w:r>
+      <w:r>
+        <w:rPr>
+          <w:b/>
+          <w:color w:val="FF0000"/>
+          <w:sz w:val="22"/>
+          <w:szCs w:val="22"/>
+        </w:rPr>
+        <w:t>450</w:t>
       </w:r>
     </w:p>
     <w:p>
@@ -9752,37 +10355,15 @@
         </w:rPr>
         <w:t xml:space="preserve">V Praze dne </w:t>
       </w:r>
-      <w:sdt>
-        <w:sdtPr>
-          <w:rPr>
-            <w:rFonts w:ascii="Times New Roman" w:hAnsi="Times New Roman"/>
-            <w:sz w:val="22"/>
-            <w:szCs w:val="22"/>
-          </w:rPr>
-          <w:alias w:val="Datum"/>
-          <w:tag w:val="datum"/>
-          <w:id w:val="533004107"/>
-          <w:placeholder>
-            <w:docPart w:val="DefaultPlaceholder_-1854013440"/>
-          </w:placeholder>
-        </w:sdtPr>
-        <w:sdtEndPr>
-          <w:rPr>
-            <w:bCs/>
-          </w:rPr>
-        </w:sdtEndPr>
-        <w:sdtContent>
-          <w:r>
-            <w:rPr>
-              <w:rFonts w:ascii="Times New Roman" w:hAnsi="Times New Roman"/>
-              <w:bCs/>
-              <w:sz w:val="22"/>
-              <w:szCs w:val="22"/>
-            </w:rPr>
-            <w:t>datum</w:t>
-          </w:r>
-        </w:sdtContent>
-      </w:sdt>
+      <w:r>
+        <w:rPr>
+          <w:rFonts w:ascii="Times New Roman" w:hAnsi="Times New Roman"/>
+          <w:bCs/>
+          <w:sz w:val="22"/>
+          <w:szCs w:val="22"/>
+        </w:rPr>
+        <w:t>{{datum}}</w:t>
+      </w:r>
     </w:p>
     <w:p>
       <w:pPr>
@@ -9952,7 +10533,15 @@
           <w:sz w:val="22"/>
           <w:szCs w:val="22"/>
         </w:rPr>
-        <w:t xml:space="preserve">  AURES Holdings a.s.</w:t>
+        <w:t xml:space="preserve">  </w:t>
+      </w:r>
+      <w:r>
+        <w:rPr>
+          <w:rFonts w:ascii="Times New Roman" w:hAnsi="Times New Roman"/>
+          <w:sz w:val="22"/>
+          <w:szCs w:val="22"/>
+        </w:rPr>
+        <w:t>AURES Holdings a.s.</w:t>
       </w:r>
     </w:p>
     <w:p>
@@ -9963,7 +10552,7 @@
         <w:rPr>
           <w:rFonts w:ascii="Times New Roman" w:hAnsi="Times New Roman"/>
           <w:b/>
-          <w:iCs/>
+          <w:i/>
           <w:sz w:val="22"/>
           <w:szCs w:val="22"/>
         </w:rPr>
@@ -9978,41 +10567,15 @@
         </w:rPr>
         <w:t xml:space="preserve">     </w:t>
       </w:r>
-      <w:sdt>
-        <w:sdtPr>
-          <w:rPr>
-            <w:rFonts w:ascii="Times New Roman" w:hAnsi="Times New Roman"/>
-            <w:b/>
-            <w:i/>
-            <w:sz w:val="22"/>
-            <w:szCs w:val="22"/>
-          </w:rPr>
-          <w:alias w:val="Konzultant"/>
-          <w:tag w:val="konzultant"/>
-          <w:id w:val="2016798738"/>
-          <w:placeholder>
-            <w:docPart w:val="DefaultPlaceholder_-1854013440"/>
-          </w:placeholder>
-        </w:sdtPr>
-        <w:sdtEndPr>
-          <w:rPr>
-            <w:i w:val="0"/>
-            <w:iCs/>
-          </w:rPr>
-        </w:sdtEndPr>
-        <w:sdtContent>
-          <w:r>
-            <w:rPr>
-              <w:rFonts w:ascii="Times New Roman" w:hAnsi="Times New Roman"/>
-              <w:b/>
-              <w:iCs/>
-              <w:sz w:val="22"/>
-              <w:szCs w:val="22"/>
-            </w:rPr>
-            <w:t>konzultant</w:t>
-          </w:r>
-        </w:sdtContent>
-      </w:sdt>
+      <w:r>
+        <w:rPr>
+          <w:rFonts w:ascii="Times New Roman" w:hAnsi="Times New Roman"/>
+          <w:b/>
+          <w:sz w:val="22"/>
+          <w:szCs w:val="22"/>
+        </w:rPr>
+        <w:t>{{ konzultant }}</w:t>
+      </w:r>
     </w:p>
     <w:p>
       <w:pPr>
@@ -11889,677 +12452,7 @@
       <w:u w:val="single"/>
     </w:rPr>
   </w:style>
-  <w:style w:type="character" w:styleId="Zstupntext">
-    <w:name w:val="Placeholder Text"/>
-    <w:basedOn w:val="Standardnpsmoodstavce"/>
-    <w:uiPriority w:val="99"/>
-    <w:semiHidden/>
-    <w:rsid w:val="00252B82"/>
-    <w:rPr>
-      <w:color w:val="666666"/>
-    </w:rPr>
-  </w:style>
 </w:styles>
-</file>
-
-<file path=word/glossary/document.xml><?xml version="1.0" encoding="utf-8"?>
-<w:glossaryDocument xmlns:wpc="http://schemas.microsoft.com/office/word/2010/wordprocessingCanvas" xmlns:cx="http://schemas.microsoft.com/office/drawing/2014/chartex" xmlns:cx1="http://schemas.microsoft.com/office/drawing/2015/9/8/chartex" xmlns:cx2="http://schemas.microsoft.com/office/drawing/2015/10/21/chartex" xmlns:cx3="http://schemas.microsoft.com/office/drawing/2016/5/9/chartex" xmlns:cx4="http://schemas.microsoft.com/office/drawing/2016/5/10/chartex" xmlns:cx5="http://schemas.microsoft.com/office/drawing/2016/5/11/chartex" xmlns:cx6="http://schemas.microsoft.com/office/drawing/2016/5/12/chartex" xmlns:cx7="http://schemas.microsoft.com/office/drawing/2016/5/13/chartex" xmlns:cx8="http://schemas.microsoft.com/office/drawing/2016/5/14/chartex" xmlns:mc="http://schemas.openxmlformats.org/markup-compatibility/2006" xmlns:aink="http://schemas.microsoft.com/office/drawing/2016/ink" xmlns:am3d="http://schemas.microsoft.com/office/drawing/2017/model3d" xmlns:o="urn:schemas-microsoft-com:office:office" xmlns:oel="http://schemas.microsoft.com/office/2019/extlst" xmlns:r="http://schemas.openxmlformats.org/officeDocument/2006/relationships" xmlns:m="http://schemas.openxmlformats.org/officeDocument/2006/math" xmlns:v="urn:schemas-microsoft-com:vml" xmlns:wp14="http://schemas.microsoft.com/office/word/2010/wordprocessingDrawing" xmlns:wp="http://schemas.openxmlformats.org/drawingml/2006/wordprocessingDrawing" xmlns:w10="urn:schemas-microsoft-com:office:word" xmlns:w="http://schemas.openxmlformats.org/wordprocessingml/2006/main" xmlns:w14="http://schemas.microsoft.com/office/word/2010/wordml" xmlns:w15="http://schemas.microsoft.com/office/word/2012/wordml" xmlns:w16cex="http://schemas.microsoft.com/office/word/2018/wordml/cex" xmlns:w16cid="http://schemas.microsoft.com/office/word/2016/wordml/cid" xmlns:w16="http://schemas.microsoft.com/office/word/2018/wordml" xmlns:w16du="http://schemas.microsoft.com/office/word/2023/wordml/word16du" xmlns:w16sdtdh="http://schemas.microsoft.com/office/word/2020/wordml/sdtdatahash" xmlns:w16sdtfl="http://schemas.microsoft.com/office/word/2024/wordml/sdtformatlock" xmlns:w16se="http://schemas.microsoft.com/office/word/2015/wordml/symex" xmlns:wpg="http://schemas.microsoft.com/office/word/2010/wordprocessingGroup" xmlns:wpi="http://schemas.microsoft.com/office/word/2010/wordprocessingInk" xmlns:wne="http://schemas.microsoft.com/office/word/2006/wordml" xmlns:wps="http://schemas.microsoft.com/office/word/2010/wordprocessingShape" mc:Ignorable="w14 w15 w16se w16cid w16 w16cex w16sdtdh w16sdtfl w16du wp14">
-  <w:docParts>
-    <w:docPart>
-      <w:docPartPr>
-        <w:name w:val="DefaultPlaceholder_-1854013440"/>
-        <w:category>
-          <w:name w:val="Obecné"/>
-          <w:gallery w:val="placeholder"/>
-        </w:category>
-        <w:types>
-          <w:type w:val="bbPlcHdr"/>
-        </w:types>
-        <w:behaviors>
-          <w:behavior w:val="content"/>
-        </w:behaviors>
-        <w:guid w:val="{BCE10250-1E0E-4D2E-A1A8-DF3EA4EA4189}"/>
-      </w:docPartPr>
-      <w:docPartBody>
-        <w:p>
-          <w:r>
-            <w:rPr>
-              <w:rStyle w:val="Zstupntext"/>
-            </w:rPr>
-            <w:t>Klikněte nebo klepněte sem a zadejte text.</w:t>
-          </w:r>
-        </w:p>
-      </w:docPartBody>
-    </w:docPart>
-    <w:docPart>
-      <w:docPartPr>
-        <w:name w:val="9612DB69742C493382EDFEA66D461DDD"/>
-        <w:category>
-          <w:name w:val="Obecné"/>
-          <w:gallery w:val="placeholder"/>
-        </w:category>
-        <w:types>
-          <w:type w:val="bbPlcHdr"/>
-        </w:types>
-        <w:behaviors>
-          <w:behavior w:val="content"/>
-        </w:behaviors>
-        <w:guid w:val="{1F6903BD-62E2-47EF-875F-AE4740DAE778}"/>
-      </w:docPartPr>
-      <w:docPartBody>
-        <w:p>
-          <w:pPr>
-            <w:pStyle w:val="9612DB69742C493382EDFEA66D461DDD"/>
-          </w:pPr>
-          <w:r>
-            <w:rPr>
-              <w:rStyle w:val="Zstupntext"/>
-            </w:rPr>
-            <w:t>Klikněte nebo klepněte sem a zadejte text.</w:t>
-          </w:r>
-        </w:p>
-      </w:docPartBody>
-    </w:docPart>
-  </w:docParts>
-</w:glossaryDocument>
-</file>
-
-<file path=word/glossary/fontTable.xml><?xml version="1.0" encoding="utf-8"?>
-<w:fonts xmlns:mc="http://schemas.openxmlformats.org/markup-compatibility/2006" xmlns:r="http://schemas.openxmlformats.org/officeDocument/2006/relationships" xmlns:w="http://schemas.openxmlformats.org/wordprocessingml/2006/main" xmlns:w14="http://schemas.microsoft.com/office/word/2010/wordml" xmlns:w15="http://schemas.microsoft.com/office/word/2012/wordml" xmlns:w16cex="http://schemas.microsoft.com/office/word/2018/wordml/cex" xmlns:w16cid="http://schemas.microsoft.com/office/word/2016/wordml/cid" xmlns:w16="http://schemas.microsoft.com/office/word/2018/wordml" xmlns:w16du="http://schemas.microsoft.com/office/word/2023/wordml/word16du" xmlns:w16sdtdh="http://schemas.microsoft.com/office/word/2020/wordml/sdtdatahash" xmlns:w16sdtfl="http://schemas.microsoft.com/office/word/2024/wordml/sdtformatlock" xmlns:w16se="http://schemas.microsoft.com/office/word/2015/wordml/symex" mc:Ignorable="w14 w15 w16se w16cid w16 w16cex w16sdtdh w16sdtfl w16du">
-  <w:font w:name="Arial">
-    <w:panose1 w:val="020B0604020202020204"/>
-    <w:charset w:val="EE"/>
-    <w:family w:val="swiss"/>
-    <w:pitch w:val="variable"/>
-    <w:sig w:usb0="E0002EFF" w:usb1="C000785B" w:usb2="00000009" w:usb3="00000000" w:csb0="000001FF" w:csb1="00000000"/>
-  </w:font>
-  <w:font w:name="Times New Roman">
-    <w:panose1 w:val="02020603050405020304"/>
-    <w:charset w:val="EE"/>
-    <w:family w:val="roman"/>
-    <w:pitch w:val="variable"/>
-    <w:sig w:usb0="E0002EFF" w:usb1="C000785B" w:usb2="00000009" w:usb3="00000000" w:csb0="000001FF" w:csb1="00000000"/>
-  </w:font>
-  <w:font w:name="Wingdings">
-    <w:panose1 w:val="05000000000000000000"/>
-    <w:charset w:val="02"/>
-    <w:family w:val="auto"/>
-    <w:pitch w:val="variable"/>
-    <w:sig w:usb0="00000000" w:usb1="10000000" w:usb2="00000000" w:usb3="00000000" w:csb0="80000000" w:csb1="00000000"/>
-  </w:font>
-  <w:font w:name="Courier New">
-    <w:panose1 w:val="02070309020205020404"/>
-    <w:charset w:val="EE"/>
-    <w:family w:val="modern"/>
-    <w:pitch w:val="fixed"/>
-    <w:sig w:usb0="E0002EFF" w:usb1="C0007843" w:usb2="00000009" w:usb3="00000000" w:csb0="000001FF" w:csb1="00000000"/>
-  </w:font>
-  <w:font w:name="Symbol">
-    <w:panose1 w:val="05050102010706020507"/>
-    <w:charset w:val="02"/>
-    <w:family w:val="roman"/>
-    <w:pitch w:val="variable"/>
-    <w:sig w:usb0="00000000" w:usb1="10000000" w:usb2="00000000" w:usb3="00000000" w:csb0="80000000" w:csb1="00000000"/>
-  </w:font>
-  <w:font w:name=".HelveticaTTEE">
-    <w:altName w:val="Symbol"/>
-    <w:charset w:val="02"/>
-    <w:family w:val="swiss"/>
-    <w:pitch w:val="variable"/>
-    <w:sig w:usb0="00000000" w:usb1="10000000" w:usb2="00000000" w:usb3="00000000" w:csb0="80000000" w:csb1="00000000"/>
-  </w:font>
-  <w:font w:name="Tahoma">
-    <w:panose1 w:val="020B0604030504040204"/>
-    <w:charset w:val="EE"/>
-    <w:family w:val="swiss"/>
-    <w:pitch w:val="variable"/>
-    <w:sig w:usb0="E1002EFF" w:usb1="C000605B" w:usb2="00000029" w:usb3="00000000" w:csb0="000101FF" w:csb1="00000000"/>
-  </w:font>
-  <w:font w:name="Consolas">
-    <w:panose1 w:val="020B0609020204030204"/>
-    <w:charset w:val="EE"/>
-    <w:family w:val="modern"/>
-    <w:pitch w:val="fixed"/>
-    <w:sig w:usb0="E00006FF" w:usb1="0000FCFF" w:usb2="00000001" w:usb3="00000000" w:csb0="0000019F" w:csb1="00000000"/>
-  </w:font>
-  <w:font w:name="Calibri">
-    <w:panose1 w:val="020F0502020204030204"/>
-    <w:charset w:val="EE"/>
-    <w:family w:val="swiss"/>
-    <w:pitch w:val="variable"/>
-    <w:sig w:usb0="E4002EFF" w:usb1="C200247B" w:usb2="00000009" w:usb3="00000000" w:csb0="000001FF" w:csb1="00000000"/>
-  </w:font>
-  <w:font w:name="Helvetica">
-    <w:panose1 w:val="020B0604020202020204"/>
-    <w:charset w:val="00"/>
-    <w:family w:val="swiss"/>
-    <w:pitch w:val="variable"/>
-    <w:sig w:usb0="00000003" w:usb1="00000000" w:usb2="00000000" w:usb3="00000000" w:csb0="00000001" w:csb1="00000000"/>
-  </w:font>
-  <w:font w:name="Segoe UI">
-    <w:panose1 w:val="020B0502040204020203"/>
-    <w:charset w:val="EE"/>
-    <w:family w:val="swiss"/>
-    <w:pitch w:val="variable"/>
-    <w:sig w:usb0="E4002EFF" w:usb1="C000E47F" w:usb2="00000009" w:usb3="00000000" w:csb0="000001FF" w:csb1="00000000"/>
-  </w:font>
-  <w:font w:name="Cambria">
-    <w:panose1 w:val="02040503050406030204"/>
-    <w:charset w:val="EE"/>
-    <w:family w:val="roman"/>
-    <w:pitch w:val="variable"/>
-    <w:sig w:usb0="E00006FF" w:usb1="420024FF" w:usb2="02000000" w:usb3="00000000" w:csb0="0000019F" w:csb1="00000000"/>
-  </w:font>
-  <w:font w:name="Aptos">
-    <w:charset w:val="00"/>
-    <w:family w:val="swiss"/>
-    <w:pitch w:val="variable"/>
-    <w:sig w:usb0="20000287" w:usb1="00000003" w:usb2="00000000" w:usb3="00000000" w:csb0="0000019F" w:csb1="00000000"/>
-  </w:font>
-  <w:font w:name="Aptos Display">
-    <w:charset w:val="00"/>
-    <w:family w:val="swiss"/>
-    <w:pitch w:val="variable"/>
-    <w:sig w:usb0="20000287" w:usb1="00000003" w:usb2="00000000" w:usb3="00000000" w:csb0="0000019F" w:csb1="00000000"/>
-  </w:font>
-</w:fonts>
-</file>
-
-<file path=word/glossary/settings.xml><?xml version="1.0" encoding="utf-8"?>
-<w:settings xmlns:mc="http://schemas.openxmlformats.org/markup-compatibility/2006" xmlns:o="urn:schemas-microsoft-com:office:office" xmlns:r="http://schemas.openxmlformats.org/officeDocument/2006/relationships" xmlns:m="http://schemas.openxmlformats.org/officeDocument/2006/math" xmlns:v="urn:schemas-microsoft-com:vml" xmlns:w10="urn:schemas-microsoft-com:office:word" xmlns:w="http://schemas.openxmlformats.org/wordprocessingml/2006/main" xmlns:w14="http://schemas.microsoft.com/office/word/2010/wordml" xmlns:w15="http://schemas.microsoft.com/office/word/2012/wordml" xmlns:w16cex="http://schemas.microsoft.com/office/word/2018/wordml/cex" xmlns:w16cid="http://schemas.microsoft.com/office/word/2016/wordml/cid" xmlns:w16="http://schemas.microsoft.com/office/word/2018/wordml" xmlns:w16du="http://schemas.microsoft.com/office/word/2023/wordml/word16du" xmlns:w16sdtdh="http://schemas.microsoft.com/office/word/2020/wordml/sdtdatahash" xmlns:w16sdtfl="http://schemas.microsoft.com/office/word/2024/wordml/sdtformatlock" xmlns:w16se="http://schemas.microsoft.com/office/word/2015/wordml/symex" xmlns:sl="http://schemas.openxmlformats.org/schemaLibrary/2006/main" mc:Ignorable="w14 w15 w16se w16cid w16 w16cex w16sdtdh w16sdtfl w16du">
-  <w:view w:val="normal"/>
-  <w:defaultTabStop w:val="708"/>
-  <w:hyphenationZone w:val="425"/>
-  <w:characterSpacingControl w:val="doNotCompress"/>
-  <w:compat>
-    <w:useFELayout/>
-    <w:compatSetting w:name="compatibilityMode" w:uri="http://schemas.microsoft.com/office/word" w:val="15"/>
-    <w:compatSetting w:name="overrideTableStyleFontSizeAndJustification" w:uri="http://schemas.microsoft.com/office/word" w:val="1"/>
-    <w:compatSetting w:name="enableOpenTypeFeatures" w:uri="http://schemas.microsoft.com/office/word" w:val="1"/>
-    <w:compatSetting w:name="doNotFlipMirrorIndents" w:uri="http://schemas.microsoft.com/office/word" w:val="1"/>
-    <w:compatSetting w:name="differentiateMultirowTableHeaders" w:uri="http://schemas.microsoft.com/office/word" w:val="1"/>
-    <w:compatSetting w:name="useWord2013TrackBottomHyphenation" w:uri="http://schemas.microsoft.com/office/word" w:val="0"/>
-  </w:compat>
-  <w:rsids>
-    <w:rsidRoot w:val="00273D1D"/>
-    <w:rsid w:val="00273D1D"/>
-    <w:rsid w:val="005B667E"/>
-    <w:rsid w:val="006B2713"/>
-    <w:rsid w:val="007B664C"/>
-    <w:rsid w:val="009D1501"/>
-    <w:rsid w:val="00F242D7"/>
-  </w:rsids>
-  <m:mathPr>
-    <m:mathFont m:val="Cambria Math"/>
-    <m:brkBin m:val="before"/>
-    <m:brkBinSub m:val="--"/>
-    <m:smallFrac m:val="0"/>
-    <m:dispDef/>
-    <m:lMargin m:val="0"/>
-    <m:rMargin m:val="0"/>
-    <m:defJc m:val="centerGroup"/>
-    <m:wrapIndent m:val="1440"/>
-    <m:intLim m:val="subSup"/>
-    <m:naryLim m:val="undOvr"/>
-  </m:mathPr>
-  <w:themeFontLang w:val="cs-CZ"/>
-  <w:clrSchemeMapping w:bg1="light1" w:t1="dark1" w:bg2="light2" w:t2="dark2" w:accent1="accent1" w:accent2="accent2" w:accent3="accent3" w:accent4="accent4" w:accent5="accent5" w:accent6="accent6" w:hyperlink="hyperlink" w:followedHyperlink="followedHyperlink"/>
-  <w:decimalSymbol w:val=","/>
-  <w:listSeparator w:val=";"/>
-  <w15:chartTrackingRefBased/>
-</w:settings>
-</file>
-
-<file path=word/glossary/styles.xml><?xml version="1.0" encoding="utf-8"?>
-<w:styles xmlns:mc="http://schemas.openxmlformats.org/markup-compatibility/2006" xmlns:r="http://schemas.openxmlformats.org/officeDocument/2006/relationships" xmlns:w="http://schemas.openxmlformats.org/wordprocessingml/2006/main" xmlns:w14="http://schemas.microsoft.com/office/word/2010/wordml" xmlns:w15="http://schemas.microsoft.com/office/word/2012/wordml" xmlns:w16cex="http://schemas.microsoft.com/office/word/2018/wordml/cex" xmlns:w16cid="http://schemas.microsoft.com/office/word/2016/wordml/cid" xmlns:w16="http://schemas.microsoft.com/office/word/2018/wordml" xmlns:w16du="http://schemas.microsoft.com/office/word/2023/wordml/word16du" xmlns:w16sdtdh="http://schemas.microsoft.com/office/word/2020/wordml/sdtdatahash" xmlns:w16sdtfl="http://schemas.microsoft.com/office/word/2024/wordml/sdtformatlock" xmlns:w16se="http://schemas.microsoft.com/office/word/2015/wordml/symex" mc:Ignorable="w14 w15 w16se w16cid w16 w16cex w16sdtdh w16sdtfl w16du">
-  <w:docDefaults>
-    <w:rPrDefault>
-      <w:rPr>
-        <w:rFonts w:asciiTheme="minorHAnsi" w:eastAsiaTheme="minorEastAsia" w:hAnsiTheme="minorHAnsi" w:cstheme="minorBidi"/>
-        <w:kern w:val="2"/>
-        <w:sz w:val="24"/>
-        <w:szCs w:val="24"/>
-        <w:lang w:val="cs-CZ" w:eastAsia="cs-CZ" w:bidi="ar-SA"/>
-        <w14:ligatures w14:val="standardContextual"/>
-      </w:rPr>
-    </w:rPrDefault>
-    <w:pPrDefault>
-      <w:pPr>
-        <w:spacing w:after="160" w:line="278" w:lineRule="auto"/>
-      </w:pPr>
-    </w:pPrDefault>
-  </w:docDefaults>
-  <w:latentStyles w:defLockedState="0" w:defUIPriority="99" w:defSemiHidden="0" w:defUnhideWhenUsed="0" w:defQFormat="0" w:count="376">
-    <w:lsdException w:name="Normal" w:uiPriority="0" w:qFormat="1"/>
-    <w:lsdException w:name="heading 1" w:uiPriority="9" w:qFormat="1"/>
-    <w:lsdException w:name="heading 2" w:semiHidden="1" w:uiPriority="9" w:unhideWhenUsed="1" w:qFormat="1"/>
-    <w:lsdException w:name="heading 3" w:semiHidden="1" w:uiPriority="9" w:unhideWhenUsed="1" w:qFormat="1"/>
-    <w:lsdException w:name="heading 4" w:semiHidden="1" w:uiPriority="9" w:unhideWhenUsed="1" w:qFormat="1"/>
-    <w:lsdException w:name="heading 5" w:semiHidden="1" w:uiPriority="9" w:unhideWhenUsed="1" w:qFormat="1"/>
-    <w:lsdException w:name="heading 6" w:semiHidden="1" w:uiPriority="9" w:unhideWhenUsed="1" w:qFormat="1"/>
-    <w:lsdException w:name="heading 7" w:semiHidden="1" w:uiPriority="9" w:unhideWhenUsed="1" w:qFormat="1"/>
-    <w:lsdException w:name="heading 8" w:semiHidden="1" w:uiPriority="9" w:unhideWhenUsed="1" w:qFormat="1"/>
-    <w:lsdException w:name="heading 9" w:semiHidden="1" w:uiPriority="9" w:unhideWhenUsed="1" w:qFormat="1"/>
-    <w:lsdException w:name="index 1" w:semiHidden="1" w:unhideWhenUsed="1"/>
-    <w:lsdException w:name="index 2" w:semiHidden="1" w:unhideWhenUsed="1"/>
-    <w:lsdException w:name="index 3" w:semiHidden="1" w:unhideWhenUsed="1"/>
-    <w:lsdException w:name="index 4" w:semiHidden="1" w:unhideWhenUsed="1"/>
-    <w:lsdException w:name="index 5" w:semiHidden="1" w:unhideWhenUsed="1"/>
-    <w:lsdException w:name="index 6" w:semiHidden="1" w:unhideWhenUsed="1"/>
-    <w:lsdException w:name="index 7" w:semiHidden="1" w:unhideWhenUsed="1"/>
-    <w:lsdException w:name="index 8" w:semiHidden="1" w:unhideWhenUsed="1"/>
-    <w:lsdException w:name="index 9" w:semiHidden="1" w:unhideWhenUsed="1"/>
-    <w:lsdException w:name="toc 1" w:semiHidden="1" w:uiPriority="39" w:unhideWhenUsed="1"/>
-    <w:lsdException w:name="toc 2" w:semiHidden="1" w:uiPriority="39" w:unhideWhenUsed="1"/>
-    <w:lsdException w:name="toc 3" w:semiHidden="1" w:uiPriority="39" w:unhideWhenUsed="1"/>
-    <w:lsdException w:name="toc 4" w:semiHidden="1" w:uiPriority="39" w:unhideWhenUsed="1"/>
-    <w:lsdException w:name="toc 5" w:semiHidden="1" w:uiPriority="39" w:unhideWhenUsed="1"/>
-    <w:lsdException w:name="toc 6" w:semiHidden="1" w:uiPriority="39" w:unhideWhenUsed="1"/>
-    <w:lsdException w:name="toc 7" w:semiHidden="1" w:uiPriority="39" w:unhideWhenUsed="1"/>
-    <w:lsdException w:name="toc 8" w:semiHidden="1" w:uiPriority="39" w:unhideWhenUsed="1"/>
-    <w:lsdException w:name="toc 9" w:semiHidden="1" w:uiPriority="39" w:unhideWhenUsed="1"/>
-    <w:lsdException w:name="Normal Indent" w:semiHidden="1" w:unhideWhenUsed="1"/>
-    <w:lsdException w:name="footnote text" w:semiHidden="1" w:unhideWhenUsed="1"/>
-    <w:lsdException w:name="annotation text" w:semiHidden="1" w:unhideWhenUsed="1"/>
-    <w:lsdException w:name="header" w:semiHidden="1" w:unhideWhenUsed="1"/>
-    <w:lsdException w:name="footer" w:semiHidden="1" w:unhideWhenUsed="1"/>
-    <w:lsdException w:name="index heading" w:semiHidden="1" w:unhideWhenUsed="1"/>
-    <w:lsdException w:name="caption" w:semiHidden="1" w:uiPriority="35" w:unhideWhenUsed="1" w:qFormat="1"/>
-    <w:lsdException w:name="table of figures" w:semiHidden="1" w:unhideWhenUsed="1"/>
-    <w:lsdException w:name="envelope address" w:semiHidden="1" w:unhideWhenUsed="1"/>
-    <w:lsdException w:name="envelope return" w:semiHidden="1" w:unhideWhenUsed="1"/>
-    <w:lsdException w:name="footnote reference" w:semiHidden="1" w:unhideWhenUsed="1"/>
-    <w:lsdException w:name="annotation reference" w:semiHidden="1" w:unhideWhenUsed="1"/>
-    <w:lsdException w:name="line number" w:semiHidden="1" w:unhideWhenUsed="1"/>
-    <w:lsdException w:name="page number" w:semiHidden="1" w:unhideWhenUsed="1"/>
-    <w:lsdException w:name="endnote reference" w:semiHidden="1" w:unhideWhenUsed="1"/>
-    <w:lsdException w:name="endnote text" w:semiHidden="1" w:unhideWhenUsed="1"/>
-    <w:lsdException w:name="table of authorities" w:semiHidden="1" w:unhideWhenUsed="1"/>
-    <w:lsdException w:name="macro" w:semiHidden="1" w:unhideWhenUsed="1"/>
-    <w:lsdException w:name="toa heading" w:semiHidden="1" w:unhideWhenUsed="1"/>
-    <w:lsdException w:name="List" w:semiHidden="1" w:unhideWhenUsed="1"/>
-    <w:lsdException w:name="List Bullet" w:semiHidden="1" w:unhideWhenUsed="1"/>
-    <w:lsdException w:name="List Number" w:semiHidden="1" w:unhideWhenUsed="1"/>
-    <w:lsdException w:name="List 2" w:semiHidden="1" w:unhideWhenUsed="1"/>
-    <w:lsdException w:name="List 3" w:semiHidden="1" w:unhideWhenUsed="1"/>
-    <w:lsdException w:name="List 4" w:semiHidden="1" w:unhideWhenUsed="1"/>
-    <w:lsdException w:name="List 5" w:semiHidden="1" w:unhideWhenUsed="1"/>
-    <w:lsdException w:name="List Bullet 2" w:semiHidden="1" w:unhideWhenUsed="1"/>
-    <w:lsdException w:name="List Bullet 3" w:semiHidden="1" w:unhideWhenUsed="1"/>
-    <w:lsdException w:name="List Bullet 4" w:semiHidden="1" w:unhideWhenUsed="1"/>
-    <w:lsdException w:name="List Bullet 5" w:semiHidden="1" w:unhideWhenUsed="1"/>
-    <w:lsdException w:name="List Number 2" w:semiHidden="1" w:unhideWhenUsed="1"/>
-    <w:lsdException w:name="List Number 3" w:semiHidden="1" w:unhideWhenUsed="1"/>
-    <w:lsdException w:name="List Number 4" w:semiHidden="1" w:unhideWhenUsed="1"/>
-    <w:lsdException w:name="List Number 5" w:semiHidden="1" w:unhideWhenUsed="1"/>
-    <w:lsdException w:name="Title" w:uiPriority="10" w:qFormat="1"/>
-    <w:lsdException w:name="Closing" w:semiHidden="1" w:unhideWhenUsed="1"/>
-    <w:lsdException w:name="Signature" w:semiHidden="1" w:unhideWhenUsed="1"/>
-    <w:lsdException w:name="Default Paragraph Font" w:semiHidden="1" w:uiPriority="1" w:unhideWhenUsed="1"/>
-    <w:lsdException w:name="Body Text" w:semiHidden="1" w:unhideWhenUsed="1"/>
-    <w:lsdException w:name="Body Text Indent" w:semiHidden="1" w:unhideWhenUsed="1"/>
-    <w:lsdException w:name="List Continue" w:semiHidden="1" w:unhideWhenUsed="1"/>
-    <w:lsdException w:name="List Continue 2" w:semiHidden="1" w:unhideWhenUsed="1"/>
-    <w:lsdException w:name="List Continue 3" w:semiHidden="1" w:unhideWhenUsed="1"/>
-    <w:lsdException w:name="List Continue 4" w:semiHidden="1" w:unhideWhenUsed="1"/>
-    <w:lsdException w:name="List Continue 5" w:semiHidden="1" w:unhideWhenUsed="1"/>
-    <w:lsdException w:name="Message Header" w:semiHidden="1" w:unhideWhenUsed="1"/>
-    <w:lsdException w:name="Subtitle" w:uiPriority="11" w:qFormat="1"/>
-    <w:lsdException w:name="Salutation" w:semiHidden="1" w:unhideWhenUsed="1"/>
-    <w:lsdException w:name="Date" w:semiHidden="1" w:unhideWhenUsed="1"/>
-    <w:lsdException w:name="Body Text First Indent" w:semiHidden="1" w:unhideWhenUsed="1"/>
-    <w:lsdException w:name="Body Text First Indent 2" w:semiHidden="1" w:unhideWhenUsed="1"/>
-    <w:lsdException w:name="Note Heading" w:semiHidden="1" w:unhideWhenUsed="1"/>
-    <w:lsdException w:name="Body Text 2" w:semiHidden="1" w:unhideWhenUsed="1"/>
-    <w:lsdException w:name="Body Text 3" w:semiHidden="1" w:unhideWhenUsed="1"/>
-    <w:lsdException w:name="Body Text Indent 2" w:semiHidden="1" w:unhideWhenUsed="1"/>
-    <w:lsdException w:name="Body Text Indent 3" w:semiHidden="1" w:unhideWhenUsed="1"/>
-    <w:lsdException w:name="Block Text" w:semiHidden="1" w:unhideWhenUsed="1"/>
-    <w:lsdException w:name="Hyperlink" w:semiHidden="1" w:unhideWhenUsed="1"/>
-    <w:lsdException w:name="FollowedHyperlink" w:semiHidden="1" w:unhideWhenUsed="1"/>
-    <w:lsdException w:name="Strong" w:uiPriority="22" w:qFormat="1"/>
-    <w:lsdException w:name="Emphasis" w:uiPriority="20" w:qFormat="1"/>
-    <w:lsdException w:name="Document Map" w:semiHidden="1" w:unhideWhenUsed="1"/>
-    <w:lsdException w:name="Plain Text" w:semiHidden="1" w:unhideWhenUsed="1"/>
-    <w:lsdException w:name="E-mail Signature" w:semiHidden="1" w:unhideWhenUsed="1"/>
-    <w:lsdException w:name="HTML Top of Form" w:semiHidden="1" w:unhideWhenUsed="1"/>
-    <w:lsdException w:name="HTML Bottom of Form" w:semiHidden="1" w:unhideWhenUsed="1"/>
-    <w:lsdException w:name="Normal (Web)" w:semiHidden="1" w:unhideWhenUsed="1"/>
-    <w:lsdException w:name="HTML Acronym" w:semiHidden="1" w:unhideWhenUsed="1"/>
-    <w:lsdException w:name="HTML Address" w:semiHidden="1" w:unhideWhenUsed="1"/>
-    <w:lsdException w:name="HTML Cite" w:semiHidden="1" w:unhideWhenUsed="1"/>
-    <w:lsdException w:name="HTML Code" w:semiHidden="1" w:unhideWhenUsed="1"/>
-    <w:lsdException w:name="HTML Definition" w:semiHidden="1" w:unhideWhenUsed="1"/>
-    <w:lsdException w:name="HTML Keyboard" w:semiHidden="1" w:unhideWhenUsed="1"/>
-    <w:lsdException w:name="HTML Preformatted" w:semiHidden="1" w:unhideWhenUsed="1"/>
-    <w:lsdException w:name="HTML Sample" w:semiHidden="1" w:unhideWhenUsed="1"/>
-    <w:lsdException w:name="HTML Typewriter" w:semiHidden="1" w:unhideWhenUsed="1"/>
-    <w:lsdException w:name="HTML Variable" w:semiHidden="1" w:unhideWhenUsed="1"/>
-    <w:lsdException w:name="Normal Table" w:semiHidden="1" w:unhideWhenUsed="1"/>
-    <w:lsdException w:name="annotation subject" w:semiHidden="1" w:unhideWhenUsed="1"/>
-    <w:lsdException w:name="No List" w:semiHidden="1" w:unhideWhenUsed="1"/>
-    <w:lsdException w:name="Outline List 1" w:semiHidden="1" w:unhideWhenUsed="1"/>
-    <w:lsdException w:name="Outline List 2" w:semiHidden="1" w:unhideWhenUsed="1"/>
-    <w:lsdException w:name="Outline List 3" w:semiHidden="1" w:unhideWhenUsed="1"/>
-    <w:lsdException w:name="Table Simple 1" w:semiHidden="1" w:unhideWhenUsed="1"/>
-    <w:lsdException w:name="Table Simple 2" w:semiHidden="1" w:unhideWhenUsed="1"/>
-    <w:lsdException w:name="Table Simple 3" w:semiHidden="1" w:unhideWhenUsed="1"/>
-    <w:lsdException w:name="Table Classic 1" w:semiHidden="1" w:unhideWhenUsed="1"/>
-    <w:lsdException w:name="Table Classic 2" w:semiHidden="1" w:unhideWhenUsed="1"/>
-    <w:lsdException w:name="Table Classic 3" w:semiHidden="1" w:unhideWhenUsed="1"/>
-    <w:lsdException w:name="Table Classic 4" w:semiHidden="1" w:unhideWhenUsed="1"/>
-    <w:lsdException w:name="Table Colorful 1" w:semiHidden="1" w:unhideWhenUsed="1"/>
-    <w:lsdException w:name="Table Colorful 2" w:semiHidden="1" w:unhideWhenUsed="1"/>
-    <w:lsdException w:name="Table Colorful 3" w:semiHidden="1" w:unhideWhenUsed="1"/>
-    <w:lsdException w:name="Table Columns 1" w:semiHidden="1" w:unhideWhenUsed="1"/>
-    <w:lsdException w:name="Table Columns 2" w:semiHidden="1" w:unhideWhenUsed="1"/>
-    <w:lsdException w:name="Table Columns 3" w:semiHidden="1" w:unhideWhenUsed="1"/>
-    <w:lsdException w:name="Table Columns 4" w:semiHidden="1" w:unhideWhenUsed="1"/>
-    <w:lsdException w:name="Table Columns 5" w:semiHidden="1" w:unhideWhenUsed="1"/>
-    <w:lsdException w:name="Table Grid 1" w:semiHidden="1" w:unhideWhenUsed="1"/>
-    <w:lsdException w:name="Table Grid 2" w:semiHidden="1" w:unhideWhenUsed="1"/>
-    <w:lsdException w:name="Table Grid 3" w:semiHidden="1" w:unhideWhenUsed="1"/>
-    <w:lsdException w:name="Table Grid 4" w:semiHidden="1" w:unhideWhenUsed="1"/>
-    <w:lsdException w:name="Table Grid 5" w:semiHidden="1" w:unhideWhenUsed="1"/>
-    <w:lsdException w:name="Table Grid 6" w:semiHidden="1" w:unhideWhenUsed="1"/>
-    <w:lsdException w:name="Table Grid 7" w:semiHidden="1" w:unhideWhenUsed="1"/>
-    <w:lsdException w:name="Table Grid 8" w:semiHidden="1" w:unhideWhenUsed="1"/>
-    <w:lsdException w:name="Table List 1" w:semiHidden="1" w:unhideWhenUsed="1"/>
-    <w:lsdException w:name="Table List 2" w:semiHidden="1" w:unhideWhenUsed="1"/>
-    <w:lsdException w:name="Table List 3" w:semiHidden="1" w:unhideWhenUsed="1"/>
-    <w:lsdException w:name="Table List 4" w:semiHidden="1" w:unhideWhenUsed="1"/>
-    <w:lsdException w:name="Table List 5" w:semiHidden="1" w:unhideWhenUsed="1"/>
-    <w:lsdException w:name="Table List 6" w:semiHidden="1" w:unhideWhenUsed="1"/>
-    <w:lsdException w:name="Table List 7" w:semiHidden="1" w:unhideWhenUsed="1"/>
-    <w:lsdException w:name="Table List 8" w:semiHidden="1" w:unhideWhenUsed="1"/>
-    <w:lsdException w:name="Table 3D effects 1" w:semiHidden="1" w:unhideWhenUsed="1"/>
-    <w:lsdException w:name="Table 3D effects 2" w:semiHidden="1" w:unhideWhenUsed="1"/>
-    <w:lsdException w:name="Table 3D effects 3" w:semiHidden="1" w:unhideWhenUsed="1"/>
-    <w:lsdException w:name="Table Contemporary" w:semiHidden="1" w:unhideWhenUsed="1"/>
-    <w:lsdException w:name="Table Elegant" w:semiHidden="1" w:unhideWhenUsed="1"/>
-    <w:lsdException w:name="Table Professional" w:semiHidden="1" w:unhideWhenUsed="1"/>
-    <w:lsdException w:name="Table Subtle 1" w:semiHidden="1" w:unhideWhenUsed="1"/>
-    <w:lsdException w:name="Table Subtle 2" w:semiHidden="1" w:unhideWhenUsed="1"/>
-    <w:lsdException w:name="Table Web 1" w:semiHidden="1" w:unhideWhenUsed="1"/>
-    <w:lsdException w:name="Table Web 2" w:semiHidden="1" w:unhideWhenUsed="1"/>
-    <w:lsdException w:name="Table Web 3" w:semiHidden="1" w:unhideWhenUsed="1"/>
-    <w:lsdException w:name="Balloon Text" w:semiHidden="1" w:unhideWhenUsed="1"/>
-    <w:lsdException w:name="Table Grid" w:uiPriority="39"/>
-    <w:lsdException w:name="Table Theme" w:semiHidden="1" w:unhideWhenUsed="1"/>
-    <w:lsdException w:name="Placeholder Text" w:semiHidden="1"/>
-    <w:lsdException w:name="No Spacing" w:uiPriority="1" w:qFormat="1"/>
-    <w:lsdException w:name="Light Shading" w:uiPriority="60"/>
-    <w:lsdException w:name="Light List" w:uiPriority="61"/>
-    <w:lsdException w:name="Light Grid" w:uiPriority="62"/>
-    <w:lsdException w:name="Medium Shading 1" w:uiPriority="63"/>
-    <w:lsdException w:name="Medium Shading 2" w:uiPriority="64"/>
-    <w:lsdException w:name="Medium List 1" w:uiPriority="65"/>
-    <w:lsdException w:name="Medium List 2" w:uiPriority="66"/>
-    <w:lsdException w:name="Medium Grid 1" w:uiPriority="67"/>
-    <w:lsdException w:name="Medium Grid 2" w:uiPriority="68"/>
-    <w:lsdException w:name="Medium Grid 3" w:uiPriority="69"/>
-    <w:lsdException w:name="Dark List" w:uiPriority="70"/>
-    <w:lsdException w:name="Colorful Shading" w:uiPriority="71"/>
-    <w:lsdException w:name="Colorful List" w:uiPriority="72"/>
-    <w:lsdException w:name="Colorful Grid" w:uiPriority="73"/>
-    <w:lsdException w:name="Light Shading Accent 1" w:uiPriority="60"/>
-    <w:lsdException w:name="Light List Accent 1" w:uiPriority="61"/>
-    <w:lsdException w:name="Light Grid Accent 1" w:uiPriority="62"/>
-    <w:lsdException w:name="Medium Shading 1 Accent 1" w:uiPriority="63"/>
-    <w:lsdException w:name="Medium Shading 2 Accent 1" w:uiPriority="64"/>
-    <w:lsdException w:name="Medium List 1 Accent 1" w:uiPriority="65"/>
-    <w:lsdException w:name="Revision" w:semiHidden="1"/>
-    <w:lsdException w:name="List Paragraph" w:uiPriority="34" w:qFormat="1"/>
-    <w:lsdException w:name="Quote" w:uiPriority="29" w:qFormat="1"/>
-    <w:lsdException w:name="Intense Quote" w:uiPriority="30" w:qFormat="1"/>
-    <w:lsdException w:name="Medium List 2 Accent 1" w:uiPriority="66"/>
-    <w:lsdException w:name="Medium Grid 1 Accent 1" w:uiPriority="67"/>
-    <w:lsdException w:name="Medium Grid 2 Accent 1" w:uiPriority="68"/>
-    <w:lsdException w:name="Medium Grid 3 Accent 1" w:uiPriority="69"/>
-    <w:lsdException w:name="Dark List Accent 1" w:uiPriority="70"/>
-    <w:lsdException w:name="Colorful Shading Accent 1" w:uiPriority="71"/>
-    <w:lsdException w:name="Colorful List Accent 1" w:uiPriority="72"/>
-    <w:lsdException w:name="Colorful Grid Accent 1" w:uiPriority="73"/>
-    <w:lsdException w:name="Light Shading Accent 2" w:uiPriority="60"/>
-    <w:lsdException w:name="Light List Accent 2" w:uiPriority="61"/>
-    <w:lsdException w:name="Light Grid Accent 2" w:uiPriority="62"/>
-    <w:lsdException w:name="Medium Shading 1 Accent 2" w:uiPriority="63"/>
-    <w:lsdException w:name="Medium Shading 2 Accent 2" w:uiPriority="64"/>
-    <w:lsdException w:name="Medium List 1 Accent 2" w:uiPriority="65"/>
-    <w:lsdException w:name="Medium List 2 Accent 2" w:uiPriority="66"/>
-    <w:lsdException w:name="Medium Grid 1 Accent 2" w:uiPriority="67"/>
-    <w:lsdException w:name="Medium Grid 2 Accent 2" w:uiPriority="68"/>
-    <w:lsdException w:name="Medium Grid 3 Accent 2" w:uiPriority="69"/>
-    <w:lsdException w:name="Dark List Accent 2" w:uiPriority="70"/>
-    <w:lsdException w:name="Colorful Shading Accent 2" w:uiPriority="71"/>
-    <w:lsdException w:name="Colorful List Accent 2" w:uiPriority="72"/>
-    <w:lsdException w:name="Colorful Grid Accent 2" w:uiPriority="73"/>
-    <w:lsdException w:name="Light Shading Accent 3" w:uiPriority="60"/>
-    <w:lsdException w:name="Light List Accent 3" w:uiPriority="61"/>
-    <w:lsdException w:name="Light Grid Accent 3" w:uiPriority="62"/>
-    <w:lsdException w:name="Medium Shading 1 Accent 3" w:uiPriority="63"/>
-    <w:lsdException w:name="Medium Shading 2 Accent 3" w:uiPriority="64"/>
-    <w:lsdException w:name="Medium List 1 Accent 3" w:uiPriority="65"/>
-    <w:lsdException w:name="Medium List 2 Accent 3" w:uiPriority="66"/>
-    <w:lsdException w:name="Medium Grid 1 Accent 3" w:uiPriority="67"/>
-    <w:lsdException w:name="Medium Grid 2 Accent 3" w:uiPriority="68"/>
-    <w:lsdException w:name="Medium Grid 3 Accent 3" w:uiPriority="69"/>
-    <w:lsdException w:name="Dark List Accent 3" w:uiPriority="70"/>
-    <w:lsdException w:name="Colorful Shading Accent 3" w:uiPriority="71"/>
-    <w:lsdException w:name="Colorful List Accent 3" w:uiPriority="72"/>
-    <w:lsdException w:name="Colorful Grid Accent 3" w:uiPriority="73"/>
-    <w:lsdException w:name="Light Shading Accent 4" w:uiPriority="60"/>
-    <w:lsdException w:name="Light List Accent 4" w:uiPriority="61"/>
-    <w:lsdException w:name="Light Grid Accent 4" w:uiPriority="62"/>
-    <w:lsdException w:name="Medium Shading 1 Accent 4" w:uiPriority="63"/>
-    <w:lsdException w:name="Medium Shading 2 Accent 4" w:uiPriority="64"/>
-    <w:lsdException w:name="Medium List 1 Accent 4" w:uiPriority="65"/>
-    <w:lsdException w:name="Medium List 2 Accent 4" w:uiPriority="66"/>
-    <w:lsdException w:name="Medium Grid 1 Accent 4" w:uiPriority="67"/>
-    <w:lsdException w:name="Medium Grid 2 Accent 4" w:uiPriority="68"/>
-    <w:lsdException w:name="Medium Grid 3 Accent 4" w:uiPriority="69"/>
-    <w:lsdException w:name="Dark List Accent 4" w:uiPriority="70"/>
-    <w:lsdException w:name="Colorful Shading Accent 4" w:uiPriority="71"/>
-    <w:lsdException w:name="Colorful List Accent 4" w:uiPriority="72"/>
-    <w:lsdException w:name="Colorful Grid Accent 4" w:uiPriority="73"/>
-    <w:lsdException w:name="Light Shading Accent 5" w:uiPriority="60"/>
-    <w:lsdException w:name="Light List Accent 5" w:uiPriority="61"/>
-    <w:lsdException w:name="Light Grid Accent 5" w:uiPriority="62"/>
-    <w:lsdException w:name="Medium Shading 1 Accent 5" w:uiPriority="63"/>
-    <w:lsdException w:name="Medium Shading 2 Accent 5" w:uiPriority="64"/>
-    <w:lsdException w:name="Medium List 1 Accent 5" w:uiPriority="65"/>
-    <w:lsdException w:name="Medium List 2 Accent 5" w:uiPriority="66"/>
-    <w:lsdException w:name="Medium Grid 1 Accent 5" w:uiPriority="67"/>
-    <w:lsdException w:name="Medium Grid 2 Accent 5" w:uiPriority="68"/>
-    <w:lsdException w:name="Medium Grid 3 Accent 5" w:uiPriority="69"/>
-    <w:lsdException w:name="Dark List Accent 5" w:uiPriority="70"/>
-    <w:lsdException w:name="Colorful Shading Accent 5" w:uiPriority="71"/>
-    <w:lsdException w:name="Colorful List Accent 5" w:uiPriority="72"/>
-    <w:lsdException w:name="Colorful Grid Accent 5" w:uiPriority="73"/>
-    <w:lsdException w:name="Light Shading Accent 6" w:uiPriority="60"/>
-    <w:lsdException w:name="Light List Accent 6" w:uiPriority="61"/>
-    <w:lsdException w:name="Light Grid Accent 6" w:uiPriority="62"/>
-    <w:lsdException w:name="Medium Shading 1 Accent 6" w:uiPriority="63"/>
-    <w:lsdException w:name="Medium Shading 2 Accent 6" w:uiPriority="64"/>
-    <w:lsdException w:name="Medium List 1 Accent 6" w:uiPriority="65"/>
-    <w:lsdException w:name="Medium List 2 Accent 6" w:uiPriority="66"/>
-    <w:lsdException w:name="Medium Grid 1 Accent 6" w:uiPriority="67"/>
-    <w:lsdException w:name="Medium Grid 2 Accent 6" w:uiPriority="68"/>
-    <w:lsdException w:name="Medium Grid 3 Accent 6" w:uiPriority="69"/>
-    <w:lsdException w:name="Dark List Accent 6" w:uiPriority="70"/>
-    <w:lsdException w:name="Colorful Shading Accent 6" w:uiPriority="71"/>
-    <w:lsdException w:name="Colorful List Accent 6" w:uiPriority="72"/>
-    <w:lsdException w:name="Colorful Grid Accent 6" w:uiPriority="73"/>
-    <w:lsdException w:name="Subtle Emphasis" w:uiPriority="19" w:qFormat="1"/>
-    <w:lsdException w:name="Intense Emphasis" w:uiPriority="21" w:qFormat="1"/>
-    <w:lsdException w:name="Subtle Reference" w:uiPriority="31" w:qFormat="1"/>
-    <w:lsdException w:name="Intense Reference" w:uiPriority="32" w:qFormat="1"/>
-    <w:lsdException w:name="Book Title" w:uiPriority="33" w:qFormat="1"/>
-    <w:lsdException w:name="Bibliography" w:semiHidden="1" w:uiPriority="37" w:unhideWhenUsed="1"/>
-    <w:lsdException w:name="TOC Heading" w:semiHidden="1" w:uiPriority="39" w:unhideWhenUsed="1" w:qFormat="1"/>
-    <w:lsdException w:name="Plain Table 1" w:uiPriority="41"/>
-    <w:lsdException w:name="Plain Table 2" w:uiPriority="42"/>
-    <w:lsdException w:name="Plain Table 3" w:uiPriority="43"/>
-    <w:lsdException w:name="Plain Table 4" w:uiPriority="44"/>
-    <w:lsdException w:name="Plain Table 5" w:uiPriority="45"/>
-    <w:lsdException w:name="Grid Table Light" w:uiPriority="40"/>
-    <w:lsdException w:name="Grid Table 1 Light" w:uiPriority="46"/>
-    <w:lsdException w:name="Grid Table 2" w:uiPriority="47"/>
-    <w:lsdException w:name="Grid Table 3" w:uiPriority="48"/>
-    <w:lsdException w:name="Grid Table 4" w:uiPriority="49"/>
-    <w:lsdException w:name="Grid Table 5 Dark" w:uiPriority="50"/>
-    <w:lsdException w:name="Grid Table 6 Colorful" w:uiPriority="51"/>
-    <w:lsdException w:name="Grid Table 7 Colorful" w:uiPriority="52"/>
-    <w:lsdException w:name="Grid Table 1 Light Accent 1" w:uiPriority="46"/>
-    <w:lsdException w:name="Grid Table 2 Accent 1" w:uiPriority="47"/>
-    <w:lsdException w:name="Grid Table 3 Accent 1" w:uiPriority="48"/>
-    <w:lsdException w:name="Grid Table 4 Accent 1" w:uiPriority="49"/>
-    <w:lsdException w:name="Grid Table 5 Dark Accent 1" w:uiPriority="50"/>
-    <w:lsdException w:name="Grid Table 6 Colorful Accent 1" w:uiPriority="51"/>
-    <w:lsdException w:name="Grid Table 7 Colorful Accent 1" w:uiPriority="52"/>
-    <w:lsdException w:name="Grid Table 1 Light Accent 2" w:uiPriority="46"/>
-    <w:lsdException w:name="Grid Table 2 Accent 2" w:uiPriority="47"/>
-    <w:lsdException w:name="Grid Table 3 Accent 2" w:uiPriority="48"/>
-    <w:lsdException w:name="Grid Table 4 Accent 2" w:uiPriority="49"/>
-    <w:lsdException w:name="Grid Table 5 Dark Accent 2" w:uiPriority="50"/>
-    <w:lsdException w:name="Grid Table 6 Colorful Accent 2" w:uiPriority="51"/>
-    <w:lsdException w:name="Grid Table 7 Colorful Accent 2" w:uiPriority="52"/>
-    <w:lsdException w:name="Grid Table 1 Light Accent 3" w:uiPriority="46"/>
-    <w:lsdException w:name="Grid Table 2 Accent 3" w:uiPriority="47"/>
-    <w:lsdException w:name="Grid Table 3 Accent 3" w:uiPriority="48"/>
-    <w:lsdException w:name="Grid Table 4 Accent 3" w:uiPriority="49"/>
-    <w:lsdException w:name="Grid Table 5 Dark Accent 3" w:uiPriority="50"/>
-    <w:lsdException w:name="Grid Table 6 Colorful Accent 3" w:uiPriority="51"/>
-    <w:lsdException w:name="Grid Table 7 Colorful Accent 3" w:uiPriority="52"/>
-    <w:lsdException w:name="Grid Table 1 Light Accent 4" w:uiPriority="46"/>
-    <w:lsdException w:name="Grid Table 2 Accent 4" w:uiPriority="47"/>
-    <w:lsdException w:name="Grid Table 3 Accent 4" w:uiPriority="48"/>
-    <w:lsdException w:name="Grid Table 4 Accent 4" w:uiPriority="49"/>
-    <w:lsdException w:name="Grid Table 5 Dark Accent 4" w:uiPriority="50"/>
-    <w:lsdException w:name="Grid Table 6 Colorful Accent 4" w:uiPriority="51"/>
-    <w:lsdException w:name="Grid Table 7 Colorful Accent 4" w:uiPriority="52"/>
-    <w:lsdException w:name="Grid Table 1 Light Accent 5" w:uiPriority="46"/>
-    <w:lsdException w:name="Grid Table 2 Accent 5" w:uiPriority="47"/>
-    <w:lsdException w:name="Grid Table 3 Accent 5" w:uiPriority="48"/>
-    <w:lsdException w:name="Grid Table 4 Accent 5" w:uiPriority="49"/>
-    <w:lsdException w:name="Grid Table 5 Dark Accent 5" w:uiPriority="50"/>
-    <w:lsdException w:name="Grid Table 6 Colorful Accent 5" w:uiPriority="51"/>
-    <w:lsdException w:name="Grid Table 7 Colorful Accent 5" w:uiPriority="52"/>
-    <w:lsdException w:name="Grid Table 1 Light Accent 6" w:uiPriority="46"/>
-    <w:lsdException w:name="Grid Table 2 Accent 6" w:uiPriority="47"/>
-    <w:lsdException w:name="Grid Table 3 Accent 6" w:uiPriority="48"/>
-    <w:lsdException w:name="Grid Table 4 Accent 6" w:uiPriority="49"/>
-    <w:lsdException w:name="Grid Table 5 Dark Accent 6" w:uiPriority="50"/>
-    <w:lsdException w:name="Grid Table 6 Colorful Accent 6" w:uiPriority="51"/>
-    <w:lsdException w:name="Grid Table 7 Colorful Accent 6" w:uiPriority="52"/>
-    <w:lsdException w:name="List Table 1 Light" w:uiPriority="46"/>
-    <w:lsdException w:name="List Table 2" w:uiPriority="47"/>
-    <w:lsdException w:name="List Table 3" w:uiPriority="48"/>
-    <w:lsdException w:name="List Table 4" w:uiPriority="49"/>
-    <w:lsdException w:name="List Table 5 Dark" w:uiPriority="50"/>
-    <w:lsdException w:name="List Table 6 Colorful" w:uiPriority="51"/>
-    <w:lsdException w:name="List Table 7 Colorful" w:uiPriority="52"/>
-    <w:lsdException w:name="List Table 1 Light Accent 1" w:uiPriority="46"/>
-    <w:lsdException w:name="List Table 2 Accent 1" w:uiPriority="47"/>
-    <w:lsdException w:name="List Table 3 Accent 1" w:uiPriority="48"/>
-    <w:lsdException w:name="List Table 4 Accent 1" w:uiPriority="49"/>
-    <w:lsdException w:name="List Table 5 Dark Accent 1" w:uiPriority="50"/>
-    <w:lsdException w:name="List Table 6 Colorful Accent 1" w:uiPriority="51"/>
-    <w:lsdException w:name="List Table 7 Colorful Accent 1" w:uiPriority="52"/>
-    <w:lsdException w:name="List Table 1 Light Accent 2" w:uiPriority="46"/>
-    <w:lsdException w:name="List Table 2 Accent 2" w:uiPriority="47"/>
-    <w:lsdException w:name="List Table 3 Accent 2" w:uiPriority="48"/>
-    <w:lsdException w:name="List Table 4 Accent 2" w:uiPriority="49"/>
-    <w:lsdException w:name="List Table 5 Dark Accent 2" w:uiPriority="50"/>
-    <w:lsdException w:name="List Table 6 Colorful Accent 2" w:uiPriority="51"/>
-    <w:lsdException w:name="List Table 7 Colorful Accent 2" w:uiPriority="52"/>
-    <w:lsdException w:name="List Table 1 Light Accent 3" w:uiPriority="46"/>
-    <w:lsdException w:name="List Table 2 Accent 3" w:uiPriority="47"/>
-    <w:lsdException w:name="List Table 3 Accent 3" w:uiPriority="48"/>
-    <w:lsdException w:name="List Table 4 Accent 3" w:uiPriority="49"/>
-    <w:lsdException w:name="List Table 5 Dark Accent 3" w:uiPriority="50"/>
-    <w:lsdException w:name="List Table 6 Colorful Accent 3" w:uiPriority="51"/>
-    <w:lsdException w:name="List Table 7 Colorful Accent 3" w:uiPriority="52"/>
-    <w:lsdException w:name="List Table 1 Light Accent 4" w:uiPriority="46"/>
-    <w:lsdException w:name="List Table 2 Accent 4" w:uiPriority="47"/>
-    <w:lsdException w:name="List Table 3 Accent 4" w:uiPriority="48"/>
-    <w:lsdException w:name="List Table 4 Accent 4" w:uiPriority="49"/>
-    <w:lsdException w:name="List Table 5 Dark Accent 4" w:uiPriority="50"/>
-    <w:lsdException w:name="List Table 6 Colorful Accent 4" w:uiPriority="51"/>
-    <w:lsdException w:name="List Table 7 Colorful Accent 4" w:uiPriority="52"/>
-    <w:lsdException w:name="List Table 1 Light Accent 5" w:uiPriority="46"/>
-    <w:lsdException w:name="List Table 2 Accent 5" w:uiPriority="47"/>
-    <w:lsdException w:name="List Table 3 Accent 5" w:uiPriority="48"/>
-    <w:lsdException w:name="List Table 4 Accent 5" w:uiPriority="49"/>
-    <w:lsdException w:name="List Table 5 Dark Accent 5" w:uiPriority="50"/>
-    <w:lsdException w:name="List Table 6 Colorful Accent 5" w:uiPriority="51"/>
-    <w:lsdException w:name="List Table 7 Colorful Accent 5" w:uiPriority="52"/>
-    <w:lsdException w:name="List Table 1 Light Accent 6" w:uiPriority="46"/>
-    <w:lsdException w:name="List Table 2 Accent 6" w:uiPriority="47"/>
-    <w:lsdException w:name="List Table 3 Accent 6" w:uiPriority="48"/>
-    <w:lsdException w:name="List Table 4 Accent 6" w:uiPriority="49"/>
-    <w:lsdException w:name="List Table 5 Dark Accent 6" w:uiPriority="50"/>
-    <w:lsdException w:name="List Table 6 Colorful Accent 6" w:uiPriority="51"/>
-    <w:lsdException w:name="List Table 7 Colorful Accent 6" w:uiPriority="52"/>
-    <w:lsdException w:name="Mention" w:semiHidden="1" w:unhideWhenUsed="1"/>
-    <w:lsdException w:name="Smart Hyperlink" w:semiHidden="1" w:unhideWhenUsed="1"/>
-    <w:lsdException w:name="Hashtag" w:semiHidden="1" w:unhideWhenUsed="1"/>
-    <w:lsdException w:name="Unresolved Mention" w:semiHidden="1" w:unhideWhenUsed="1"/>
-    <w:lsdException w:name="Smart Link" w:semiHidden="1" w:unhideWhenUsed="1"/>
-  </w:latentStyles>
-  <w:style w:type="paragraph" w:default="1" w:styleId="Normln">
-    <w:name w:val="Normal"/>
-    <w:qFormat/>
-  </w:style>
-  <w:style w:type="character" w:default="1" w:styleId="Standardnpsmoodstavce">
-    <w:name w:val="Default Paragraph Font"/>
-    <w:uiPriority w:val="1"/>
-    <w:semiHidden/>
-    <w:unhideWhenUsed/>
-  </w:style>
-  <w:style w:type="table" w:default="1" w:styleId="Normlntabulka">
-    <w:name w:val="Normal Table"/>
-    <w:uiPriority w:val="99"/>
-    <w:semiHidden/>
-    <w:unhideWhenUsed/>
-    <w:tblPr>
-      <w:tblInd w:w="0" w:type="dxa"/>
-      <w:tblCellMar>
-        <w:top w:w="0" w:type="dxa"/>
-        <w:left w:w="108" w:type="dxa"/>
-        <w:bottom w:w="0" w:type="dxa"/>
-        <w:right w:w="108" w:type="dxa"/>
-      </w:tblCellMar>
-    </w:tblPr>
-  </w:style>
-  <w:style w:type="numbering" w:default="1" w:styleId="Bezseznamu">
-    <w:name w:val="No List"/>
-    <w:uiPriority w:val="99"/>
-    <w:semiHidden/>
-    <w:unhideWhenUsed/>
-  </w:style>
-  <w:style w:type="character" w:styleId="Zstupntext">
-    <w:name w:val="Placeholder Text"/>
-    <w:basedOn w:val="Standardnpsmoodstavce"/>
-    <w:uiPriority w:val="99"/>
-    <w:semiHidden/>
-    <w:rsid w:val="00273D1D"/>
-    <w:rPr>
-      <w:color w:val="666666"/>
-    </w:rPr>
-  </w:style>
-  <w:style w:type="paragraph" w:customStyle="1" w:styleId="9612DB69742C493382EDFEA66D461DDD">
-    <w:name w:val="9612DB69742C493382EDFEA66D461DDD"/>
-    <w:rsid w:val="00273D1D"/>
-  </w:style>
-</w:styles>
-</file>
-
-<file path=word/glossary/webSettings.xml><?xml version="1.0" encoding="utf-8"?>
-<w:webSettings xmlns:mc="http://schemas.openxmlformats.org/markup-compatibility/2006" xmlns:r="http://schemas.openxmlformats.org/officeDocument/2006/relationships" xmlns:w="http://schemas.openxmlformats.org/wordprocessingml/2006/main" xmlns:w14="http://schemas.microsoft.com/office/word/2010/wordml" xmlns:w15="http://schemas.microsoft.com/office/word/2012/wordml" xmlns:w16cex="http://schemas.microsoft.com/office/word/2018/wordml/cex" xmlns:w16cid="http://schemas.microsoft.com/office/word/2016/wordml/cid" xmlns:w16="http://schemas.microsoft.com/office/word/2018/wordml" xmlns:w16du="http://schemas.microsoft.com/office/word/2023/wordml/word16du" xmlns:w16sdtdh="http://schemas.microsoft.com/office/word/2020/wordml/sdtdatahash" xmlns:w16sdtfl="http://schemas.microsoft.com/office/word/2024/wordml/sdtformatlock" xmlns:w16se="http://schemas.microsoft.com/office/word/2015/wordml/symex" mc:Ignorable="w14 w15 w16se w16cid w16 w16cex w16sdtdh w16sdtfl w16du">
-  <w:optimizeForBrowser/>
-  <w:allowPNG/>
-</w:webSettings>
 </file>
 
 <file path=word/theme/theme1.xml><?xml version="1.0" encoding="utf-8"?>
